--- a/Список использованных источников.docx
+++ b/Список использованных источников.docx
@@ -54,6 +54,17 @@
           <w:lang w:val="en-US"/>
         </w:rPr>
       </w:r>
+      <w:r>
+        <w:rPr>
+          <w:rFonts w:ascii="Times New Roman" w:hAnsi="Times New Roman"/>
+          <w:b/>
+          <w:bCs/>
+          <w:color w:val="000000"/>
+          <w:sz w:val="28"/>
+          <w:szCs w:val="28"/>
+          <w:lang w:val="en-US"/>
+        </w:rPr>
+      </w:r>
     </w:p>
     <w:p>
       <w:pPr>
@@ -95,7 +106,7 @@
     </w:p>
     <w:p>
       <w:pPr>
-        <w:pStyle w:val="1734"/>
+        <w:pStyle w:val="1748"/>
         <w:numPr>
           <w:ilvl w:val="0"/>
           <w:numId w:val="1"/>
@@ -109,7 +120,7 @@
         <w:ind w:firstLine="709" w:left="0"/>
         <w:jc w:val="both"/>
         <w:rPr>
-          <w:rStyle w:val="1735"/>
+          <w:rStyle w:val="1749"/>
           <w:rFonts w:ascii="Times New Roman" w:hAnsi="Times New Roman" w:cs="Times New Roman"/>
           <w:color w:val="auto"/>
           <w:sz w:val="28"/>
@@ -120,38 +131,40 @@
       </w:pPr>
       <w:r>
         <w:rPr>
-          <w:rStyle w:val="1735"/>
+          <w:rStyle w:val="1749"/>
           <w:rFonts w:ascii="Times New Roman" w:hAnsi="Times New Roman" w:cs="Times New Roman"/>
           <w:color w:val="auto"/>
           <w:sz w:val="28"/>
           <w:szCs w:val="28"/>
           <w:u w:val="none"/>
         </w:rPr>
+        <w:t xml:space="preserve">«</w:t>
       </w:r>
       <w:r>
         <w:rPr>
-          <w:rStyle w:val="1735"/>
+          <w:rStyle w:val="1749"/>
           <w:rFonts w:ascii="Times New Roman" w:hAnsi="Times New Roman" w:cs="Times New Roman"/>
           <w:color w:val="auto"/>
           <w:sz w:val="28"/>
           <w:szCs w:val="28"/>
           <w:u w:val="none"/>
         </w:rPr>
-        <w:t xml:space="preserve">"Next.js: Практическое руководство" Аравинд Шенои - Питер: 2021. - 200 с.</w:t>
+        <w:t xml:space="preserve">Next.js: Практическое руководство» Аравинд Шенои - Питер: 2021. - 200 с.</w:t>
       </w:r>
       <w:r>
         <w:rPr>
-          <w:rStyle w:val="1735"/>
+          <w:rStyle w:val="1749"/>
           <w:rFonts w:ascii="Times New Roman" w:hAnsi="Times New Roman" w:cs="Times New Roman"/>
           <w:color w:val="auto"/>
           <w:sz w:val="28"/>
           <w:szCs w:val="28"/>
           <w:u w:val="none"/>
+          <w14:ligatures w14:val="none"/>
         </w:rPr>
       </w:r>
       <w:r>
         <w:rPr>
-          <w:rStyle w:val="1735"/>
+          <w:rStyle w:val="1749"/>
           <w:rFonts w:ascii="Times New Roman" w:hAnsi="Times New Roman" w:cs="Times New Roman"/>
           <w:color w:val="auto"/>
           <w:sz w:val="28"/>
@@ -163,7 +176,7 @@
     </w:p>
     <w:p>
       <w:pPr>
-        <w:pStyle w:val="1734"/>
+        <w:pStyle w:val="1748"/>
         <w:numPr>
           <w:ilvl w:val="0"/>
           <w:numId w:val="1"/>
@@ -177,7 +190,7 @@
         <w:ind w:firstLine="709" w:left="0"/>
         <w:jc w:val="both"/>
         <w:rPr>
-          <w:rStyle w:val="1735"/>
+          <w:rStyle w:val="1749"/>
           <w:rFonts w:ascii="Times New Roman" w:hAnsi="Times New Roman" w:cs="Times New Roman"/>
           <w:color w:val="auto"/>
           <w:sz w:val="28"/>
@@ -188,7 +201,7 @@
       </w:pPr>
       <w:r>
         <w:rPr>
-          <w:rStyle w:val="1735"/>
+          <w:rStyle w:val="1749"/>
           <w:rFonts w:ascii="Times New Roman" w:hAnsi="Times New Roman" w:cs="Times New Roman"/>
           <w:color w:val="auto"/>
           <w:sz w:val="28"/>
@@ -199,28 +212,29 @@
       </w:r>
       <w:r>
         <w:rPr>
-          <w:rStyle w:val="1735"/>
+          <w:rStyle w:val="1749"/>
           <w:rFonts w:ascii="Times New Roman" w:hAnsi="Times New Roman" w:cs="Times New Roman"/>
           <w:color w:val="auto"/>
           <w:sz w:val="28"/>
           <w:szCs w:val="28"/>
           <w:u w:val="none"/>
         </w:rPr>
-        <w:t xml:space="preserve">"Изучение React: Современные подходы к разработке приложений на React"  Алекс Бэнкс и Ив Порселло - O'Reilly Media, 2020 - 350 с.</w:t>
+        <w:t xml:space="preserve">«Изучение React: Современные подходы к разработке приложений на React»  Алекс Бэнкс и Ив Порселло - O'Reilly Media, 2020 - 350 с.</w:t>
       </w:r>
       <w:r>
         <w:rPr>
-          <w:rStyle w:val="1735"/>
+          <w:rStyle w:val="1749"/>
           <w:rFonts w:ascii="Times New Roman" w:hAnsi="Times New Roman" w:cs="Times New Roman"/>
           <w:color w:val="auto"/>
           <w:sz w:val="28"/>
           <w:szCs w:val="28"/>
           <w:u w:val="none"/>
+          <w14:ligatures w14:val="none"/>
         </w:rPr>
       </w:r>
       <w:r>
         <w:rPr>
-          <w:rStyle w:val="1735"/>
+          <w:rStyle w:val="1749"/>
           <w:rFonts w:ascii="Times New Roman" w:hAnsi="Times New Roman" w:cs="Times New Roman"/>
           <w:color w:val="auto"/>
           <w:sz w:val="28"/>
@@ -232,7 +246,7 @@
     </w:p>
     <w:p>
       <w:pPr>
-        <w:pStyle w:val="1734"/>
+        <w:pStyle w:val="1748"/>
         <w:numPr>
           <w:ilvl w:val="0"/>
           <w:numId w:val="1"/>
@@ -246,7 +260,7 @@
         <w:ind w:firstLine="709" w:left="0"/>
         <w:jc w:val="both"/>
         <w:rPr>
-          <w:rStyle w:val="1735"/>
+          <w:rStyle w:val="1749"/>
           <w:rFonts w:ascii="Times New Roman" w:hAnsi="Times New Roman" w:cs="Times New Roman"/>
           <w:color w:val="auto"/>
           <w:sz w:val="28"/>
@@ -257,7 +271,7 @@
       </w:pPr>
       <w:r>
         <w:rPr>
-          <w:rStyle w:val="1735"/>
+          <w:rStyle w:val="1749"/>
           <w:rFonts w:ascii="Times New Roman" w:hAnsi="Times New Roman" w:cs="Times New Roman"/>
           <w:color w:val="auto"/>
           <w:sz w:val="28"/>
@@ -268,29 +282,29 @@
       </w:r>
       <w:r>
         <w:rPr>
-          <w:rStyle w:val="1735"/>
+          <w:rStyle w:val="1749"/>
           <w:rFonts w:ascii="Times New Roman" w:hAnsi="Times New Roman" w:cs="Times New Roman"/>
           <w:color w:val="auto"/>
           <w:sz w:val="28"/>
           <w:szCs w:val="28"/>
           <w:u w:val="none"/>
         </w:rPr>
-        <w:t xml:space="preserve">"Эффективный TypeScript: 62 специфических способа улучшить ваш TypeScript" Дэн Вандеркам - O'Reilly Media, 2020 - 320 с.</w:t>
+        <w:t xml:space="preserve">«Эффективный TypeScript: 62 специфических способа улучшить ваш TypeScript» Дэн Вандеркам - O'Reilly Media, 2020 - 320 с.</w:t>
       </w:r>
       <w:r>
         <w:rPr>
-          <w:rStyle w:val="1735"/>
+          <w:rStyle w:val="1749"/>
           <w:rFonts w:ascii="Times New Roman" w:hAnsi="Times New Roman" w:cs="Times New Roman"/>
           <w:color w:val="auto"/>
           <w:sz w:val="28"/>
           <w:szCs w:val="28"/>
           <w:u w:val="none"/>
-          <w:lang w:val="en-US"/>
+          <w14:ligatures w14:val="none"/>
         </w:rPr>
       </w:r>
       <w:r>
         <w:rPr>
-          <w:rStyle w:val="1735"/>
+          <w:rStyle w:val="1749"/>
           <w:rFonts w:ascii="Times New Roman" w:hAnsi="Times New Roman" w:cs="Times New Roman"/>
           <w:color w:val="auto"/>
           <w:sz w:val="28"/>
@@ -302,7 +316,7 @@
     </w:p>
     <w:p>
       <w:pPr>
-        <w:pStyle w:val="1734"/>
+        <w:pStyle w:val="1748"/>
         <w:numPr>
           <w:ilvl w:val="0"/>
           <w:numId w:val="1"/>
@@ -316,7 +330,7 @@
         <w:ind w:firstLine="709" w:left="0"/>
         <w:jc w:val="both"/>
         <w:rPr>
-          <w:rStyle w:val="1735"/>
+          <w:rStyle w:val="1749"/>
           <w:rFonts w:ascii="Times New Roman" w:hAnsi="Times New Roman" w:cs="Times New Roman"/>
           <w:color w:val="auto"/>
           <w:sz w:val="28"/>
@@ -327,28 +341,29 @@
       </w:pPr>
       <w:r>
         <w:rPr>
-          <w:rStyle w:val="1735"/>
+          <w:rStyle w:val="1749"/>
           <w:rFonts w:ascii="Times New Roman" w:hAnsi="Times New Roman" w:cs="Times New Roman"/>
           <w:color w:val="auto"/>
           <w:sz w:val="28"/>
           <w:szCs w:val="28"/>
           <w:u w:val="none"/>
         </w:rPr>
+        <w:t xml:space="preserve">«</w:t>
       </w:r>
       <w:r>
         <w:rPr>
-          <w:rStyle w:val="1735"/>
+          <w:rStyle w:val="1749"/>
           <w:rFonts w:ascii="Times New Roman" w:hAnsi="Times New Roman" w:cs="Times New Roman"/>
           <w:color w:val="auto"/>
           <w:sz w:val="28"/>
           <w:szCs w:val="28"/>
           <w:u w:val="none"/>
         </w:rPr>
-        <w:t xml:space="preserve">Prisma ORM: Создание современных баз данных с помощью Prisma" Нишант Миттал - Packt Publishing, 2022</w:t>
+        <w:t xml:space="preserve">Prisma ORM: Создание современных баз данных с помощью Prisma» Нишант Миттал - Packt Publishing, 2022</w:t>
       </w:r>
       <w:r>
         <w:rPr>
-          <w:rStyle w:val="1735"/>
+          <w:rStyle w:val="1749"/>
           <w:rFonts w:ascii="Times New Roman" w:hAnsi="Times New Roman" w:cs="Times New Roman"/>
           <w:color w:val="auto"/>
           <w:sz w:val="28"/>
@@ -359,17 +374,18 @@
       </w:r>
       <w:r>
         <w:rPr>
-          <w:rStyle w:val="1735"/>
+          <w:rStyle w:val="1749"/>
           <w:rFonts w:ascii="Times New Roman" w:hAnsi="Times New Roman" w:cs="Times New Roman"/>
           <w:color w:val="auto"/>
           <w:sz w:val="28"/>
           <w:szCs w:val="28"/>
           <w:u w:val="none"/>
+          <w14:ligatures w14:val="none"/>
         </w:rPr>
       </w:r>
       <w:r>
         <w:rPr>
-          <w:rStyle w:val="1735"/>
+          <w:rStyle w:val="1749"/>
           <w:rFonts w:ascii="Times New Roman" w:hAnsi="Times New Roman" w:cs="Times New Roman"/>
           <w:color w:val="auto"/>
           <w:sz w:val="28"/>
@@ -381,7 +397,7 @@
     </w:p>
     <w:p>
       <w:pPr>
-        <w:pStyle w:val="1734"/>
+        <w:pStyle w:val="1748"/>
         <w:numPr>
           <w:ilvl w:val="0"/>
           <w:numId w:val="1"/>
@@ -404,7 +420,7 @@
       <w:hyperlink r:id="rId12" w:tooltip="https://www.litres.ru/shelli-pauers/" w:history="1">
         <w:r>
           <w:rPr>
-            <w:rStyle w:val="1735"/>
+            <w:rStyle w:val="1749"/>
             <w:rFonts w:ascii="Times New Roman" w:hAnsi="Times New Roman" w:cs="Times New Roman"/>
             <w:color w:val="auto"/>
             <w:sz w:val="28"/>
@@ -441,7 +457,7 @@
       <w:hyperlink r:id="rId13" w:tooltip="https://www.litres.ru/shelli-pauers/" w:history="1">
         <w:r>
           <w:rPr>
-            <w:rStyle w:val="1735"/>
+            <w:rStyle w:val="1749"/>
             <w:rFonts w:ascii="Times New Roman" w:hAnsi="Times New Roman" w:cs="Times New Roman"/>
             <w:color w:val="auto"/>
             <w:sz w:val="28"/>
@@ -452,7 +468,7 @@
         </w:r>
         <w:r>
           <w:rPr>
-            <w:rStyle w:val="1735"/>
+            <w:rStyle w:val="1749"/>
             <w:rFonts w:ascii="Times New Roman" w:hAnsi="Times New Roman" w:cs="Times New Roman"/>
             <w:color w:val="auto"/>
             <w:sz w:val="28"/>
@@ -487,215 +503,7 @@
     </w:p>
     <w:p>
       <w:pPr>
-        <w:pStyle w:val="1734"/>
-        <w:widowControl w:val="false"/>
-        <w:numPr>
-          <w:ilvl w:val="0"/>
-          <w:numId w:val="1"/>
-        </w:numPr>
-        <w:suppressLineNumbers w:val="true"/>
-        <w:pBdr/>
-        <w:tabs>
-          <w:tab w:val="left" w:leader="none" w:pos="0"/>
-          <w:tab w:val="left" w:leader="dot" w:pos="851"/>
-          <w:tab w:val="left" w:leader="none" w:pos="993"/>
-          <w:tab w:val="left" w:leader="none" w:pos="1134"/>
-        </w:tabs>
-        <w:spacing w:after="0" w:line="360" w:lineRule="auto"/>
-        <w:ind w:firstLine="709" w:left="0"/>
-        <w:jc w:val="both"/>
-        <w:rPr>
-          <w:rFonts w:ascii="Times New Roman" w:hAnsi="Times New Roman" w:cs="Times New Roman"/>
-          <w:sz w:val="28"/>
-          <w:szCs w:val="28"/>
-        </w:rPr>
-      </w:pPr>
-      <w:r>
-        <w:rPr>
-          <w:rFonts w:ascii="Times New Roman" w:hAnsi="Times New Roman" w:cs="Times New Roman"/>
-          <w:sz w:val="28"/>
-          <w:szCs w:val="28"/>
-        </w:rPr>
-        <w:t xml:space="preserve">Постановление труда и социальной защиты Республики Беларусь 2</w:t>
-      </w:r>
-      <w:r>
-        <w:rPr>
-          <w:rFonts w:ascii="Times New Roman" w:hAnsi="Times New Roman" w:cs="Times New Roman"/>
-          <w:sz w:val="28"/>
-          <w:szCs w:val="28"/>
-        </w:rPr>
-        <w:t xml:space="preserve">3</w:t>
-      </w:r>
-      <w:r>
-        <w:rPr>
-          <w:rFonts w:ascii="Times New Roman" w:hAnsi="Times New Roman" w:cs="Times New Roman"/>
-          <w:sz w:val="28"/>
-          <w:szCs w:val="28"/>
-        </w:rPr>
-        <w:t xml:space="preserve"> </w:t>
-      </w:r>
-      <w:r>
-        <w:rPr>
-          <w:rFonts w:ascii="Times New Roman" w:hAnsi="Times New Roman" w:cs="Times New Roman"/>
-          <w:sz w:val="28"/>
-          <w:szCs w:val="28"/>
-        </w:rPr>
-        <w:t xml:space="preserve">сентября 2011 г.</w:t>
-      </w:r>
-      <w:r>
-        <w:rPr>
-          <w:rFonts w:ascii="Times New Roman" w:hAnsi="Times New Roman" w:cs="Times New Roman"/>
-          <w:sz w:val="28"/>
-          <w:szCs w:val="28"/>
-        </w:rPr>
-        <w:t xml:space="preserve"> №9</w:t>
-      </w:r>
-      <w:r>
-        <w:rPr>
-          <w:rFonts w:ascii="Times New Roman" w:hAnsi="Times New Roman" w:cs="Times New Roman"/>
-          <w:sz w:val="28"/>
-          <w:szCs w:val="28"/>
-        </w:rPr>
-        <w:t xml:space="preserve">2 «Об утверждении методических рекомендации по определению трудоемкости сопровождения программных продуктов» - Минск: 2011. -18 </w:t>
-      </w:r>
-      <w:r>
-        <w:rPr>
-          <w:rFonts w:ascii="Times New Roman" w:hAnsi="Times New Roman" w:cs="Times New Roman"/>
-          <w:sz w:val="28"/>
-          <w:szCs w:val="28"/>
-        </w:rPr>
-        <w:t xml:space="preserve">с</w:t>
-      </w:r>
-      <w:r>
-        <w:rPr>
-          <w:rFonts w:ascii="Times New Roman" w:hAnsi="Times New Roman" w:cs="Times New Roman"/>
-          <w:sz w:val="28"/>
-          <w:szCs w:val="28"/>
-        </w:rPr>
-        <w:t xml:space="preserve">.</w:t>
-      </w:r>
-      <w:r>
-        <w:rPr>
-          <w:rFonts w:ascii="Times New Roman" w:hAnsi="Times New Roman" w:cs="Times New Roman"/>
-          <w:sz w:val="28"/>
-          <w:szCs w:val="28"/>
-        </w:rPr>
-      </w:r>
-      <w:r>
-        <w:rPr>
-          <w:rFonts w:ascii="Times New Roman" w:hAnsi="Times New Roman" w:cs="Times New Roman"/>
-          <w:sz w:val="28"/>
-          <w:szCs w:val="28"/>
-        </w:rPr>
-      </w:r>
-    </w:p>
-    <w:p>
-      <w:pPr>
-        <w:pStyle w:val="1734"/>
-        <w:widowControl w:val="false"/>
-        <w:numPr>
-          <w:ilvl w:val="0"/>
-          <w:numId w:val="1"/>
-        </w:numPr>
-        <w:suppressLineNumbers w:val="true"/>
-        <w:pBdr/>
-        <w:tabs>
-          <w:tab w:val="left" w:leader="none" w:pos="0"/>
-          <w:tab w:val="left" w:leader="dot" w:pos="851"/>
-          <w:tab w:val="left" w:leader="none" w:pos="993"/>
-          <w:tab w:val="left" w:leader="none" w:pos="1134"/>
-        </w:tabs>
-        <w:spacing w:after="0" w:line="360" w:lineRule="auto"/>
-        <w:ind w:firstLine="709" w:left="0"/>
-        <w:jc w:val="both"/>
-        <w:rPr>
-          <w:rFonts w:ascii="Times New Roman" w:hAnsi="Times New Roman" w:cs="Times New Roman"/>
-          <w:sz w:val="28"/>
-          <w:szCs w:val="28"/>
-        </w:rPr>
-      </w:pPr>
-      <w:r>
-        <w:rPr>
-          <w:rFonts w:ascii="Times New Roman" w:hAnsi="Times New Roman" w:cs="Times New Roman"/>
-          <w:sz w:val="28"/>
-          <w:szCs w:val="28"/>
-        </w:rPr>
-        <w:t xml:space="preserve">Постановление труда и социальной защиты Республики Беларусь 27 июня 2007</w:t>
-      </w:r>
-      <w:r>
-        <w:rPr>
-          <w:rFonts w:ascii="Times New Roman" w:hAnsi="Times New Roman" w:cs="Times New Roman"/>
-          <w:sz w:val="28"/>
-          <w:szCs w:val="28"/>
-        </w:rPr>
-        <w:t xml:space="preserve"> г.</w:t>
-      </w:r>
-      <w:r>
-        <w:rPr>
-          <w:rFonts w:ascii="Times New Roman" w:hAnsi="Times New Roman" w:cs="Times New Roman"/>
-          <w:sz w:val="28"/>
-          <w:szCs w:val="28"/>
-        </w:rPr>
-        <w:t xml:space="preserve"> №91</w:t>
-      </w:r>
-      <w:r>
-        <w:rPr>
-          <w:rFonts w:ascii="Times New Roman" w:hAnsi="Times New Roman" w:cs="Times New Roman"/>
-          <w:sz w:val="28"/>
-          <w:szCs w:val="28"/>
-        </w:rPr>
-        <w:t xml:space="preserve"> «Об утверждении укрупненных затрат норм труда на разработку программного </w:t>
-      </w:r>
-      <w:r>
-        <w:rPr>
-          <w:rFonts w:ascii="Times New Roman" w:hAnsi="Times New Roman" w:cs="Times New Roman"/>
-          <w:sz w:val="28"/>
-          <w:szCs w:val="28"/>
-        </w:rPr>
-        <w:t xml:space="preserve">обеспечения» - Минск: 2007. –</w:t>
-      </w:r>
-      <w:r>
-        <w:rPr>
-          <w:rFonts w:ascii="Times New Roman" w:hAnsi="Times New Roman" w:cs="Times New Roman"/>
-          <w:sz w:val="28"/>
-          <w:szCs w:val="28"/>
-        </w:rPr>
-        <w:t xml:space="preserve"> с</w:t>
-      </w:r>
-      <w:r>
-        <w:rPr>
-          <w:rFonts w:ascii="Times New Roman" w:hAnsi="Times New Roman" w:cs="Times New Roman"/>
-          <w:sz w:val="28"/>
-          <w:szCs w:val="28"/>
-        </w:rPr>
-        <w:t xml:space="preserve">.</w:t>
-      </w:r>
-      <w:r>
-        <w:rPr>
-          <w:rFonts w:ascii="Times New Roman" w:hAnsi="Times New Roman" w:cs="Times New Roman"/>
-          <w:sz w:val="28"/>
-          <w:szCs w:val="28"/>
-        </w:rPr>
-        <w:t xml:space="preserve">12. </w:t>
-      </w:r>
-      <w:r>
-        <w:rPr>
-          <w:rFonts w:ascii="Times New Roman" w:hAnsi="Times New Roman" w:cs="Times New Roman"/>
-          <w:sz w:val="28"/>
-          <w:szCs w:val="28"/>
-        </w:rPr>
-      </w:r>
-      <w:r>
-        <w:rPr>
-          <w:rFonts w:ascii="Times New Roman" w:hAnsi="Times New Roman" w:cs="Times New Roman"/>
-          <w:sz w:val="28"/>
-          <w:szCs w:val="28"/>
-        </w:rPr>
-      </w:r>
-    </w:p>
-    <w:p>
-      <w:pPr>
-        <w:pStyle w:val="1734"/>
+        <w:pStyle w:val="1748"/>
         <w:numPr>
           <w:ilvl w:val="0"/>
           <w:numId w:val="1"/>
@@ -788,13 +596,6 @@
           <w:sz w:val="28"/>
           <w:szCs w:val="28"/>
         </w:rPr>
-      </w:r>
-      <w:r>
-        <w:rPr>
-          <w:rFonts w:ascii="Times New Roman" w:hAnsi="Times New Roman" w:cs="Times New Roman"/>
-          <w:sz w:val="28"/>
-          <w:szCs w:val="28"/>
-        </w:rPr>
         <w:t xml:space="preserve"> – Дата доступа: </w:t>
       </w:r>
       <w:r>
@@ -830,7 +631,7 @@
     </w:p>
     <w:p>
       <w:pPr>
-        <w:pStyle w:val="1734"/>
+        <w:pStyle w:val="1748"/>
         <w:numPr>
           <w:ilvl w:val="0"/>
           <w:numId w:val="1"/>
@@ -872,13 +673,6 @@
           <w:szCs w:val="28"/>
         </w:rPr>
         <w:t xml:space="preserve"> </w:t>
-      </w:r>
-      <w:r>
-        <w:rPr>
-          <w:rFonts w:ascii="Times New Roman" w:hAnsi="Times New Roman" w:cs="Times New Roman"/>
-          <w:sz w:val="28"/>
-          <w:szCs w:val="28"/>
-        </w:rPr>
       </w:r>
       <w:r>
         <w:rPr>
@@ -913,7 +707,7 @@
     </w:p>
     <w:p>
       <w:pPr>
-        <w:pStyle w:val="1734"/>
+        <w:pStyle w:val="1748"/>
         <w:numPr>
           <w:ilvl w:val="0"/>
           <w:numId w:val="1"/>
@@ -1007,7 +801,13 @@
           <w:rFonts w:ascii="Times New Roman" w:hAnsi="Times New Roman" w:cs="Times New Roman"/>
           <w:sz w:val="28"/>
           <w:szCs w:val="28"/>
-          <w:highlight w:val="none"/>
+        </w:rPr>
+      </w:r>
+      <w:r>
+        <w:rPr>
+          <w:rFonts w:ascii="Times New Roman" w:hAnsi="Times New Roman" w:cs="Times New Roman"/>
+          <w:sz w:val="28"/>
+          <w:szCs w:val="28"/>
         </w:rPr>
       </w:r>
       <w:r>
@@ -1028,374 +828,7 @@
     </w:p>
     <w:p>
       <w:pPr>
-        <w:suppressLineNumbers w:val="true"/>
-        <w:pBdr/>
-        <w:tabs>
-          <w:tab w:val="left" w:leader="none" w:pos="0"/>
-          <w:tab w:val="left" w:leader="none" w:pos="993"/>
-        </w:tabs>
-        <w:spacing w:after="0" w:line="360" w:lineRule="auto"/>
-        <w:ind w:firstLine="0" w:left="0"/>
-        <w:jc w:val="both"/>
-        <w:rPr>
-          <w:rFonts w:ascii="Times New Roman" w:hAnsi="Times New Roman" w:cs="Times New Roman"/>
-          <w:sz w:val="28"/>
-          <w:szCs w:val="28"/>
-        </w:rPr>
-      </w:pPr>
-      <w:r>
-        <w:rPr>
-          <w:rFonts w:ascii="Times New Roman" w:hAnsi="Times New Roman" w:cs="Times New Roman"/>
-          <w:sz w:val="28"/>
-          <w:szCs w:val="28"/>
-          <w:highlight w:val="none"/>
-        </w:rPr>
-      </w:r>
-      <w:r>
-        <w:rPr>
-          <w:rFonts w:ascii="Times New Roman" w:hAnsi="Times New Roman" w:cs="Times New Roman"/>
-          <w:sz w:val="28"/>
-          <w:szCs w:val="28"/>
-          <w:highlight w:val="none"/>
-        </w:rPr>
-      </w:r>
-    </w:p>
-    <w:p>
-      <w:pPr>
-        <w:suppressLineNumbers w:val="true"/>
-        <w:pBdr/>
-        <w:tabs>
-          <w:tab w:val="left" w:leader="none" w:pos="0"/>
-          <w:tab w:val="left" w:leader="none" w:pos="993"/>
-        </w:tabs>
-        <w:spacing w:after="0" w:line="360" w:lineRule="auto"/>
-        <w:ind w:firstLine="0" w:left="0"/>
-        <w:jc w:val="both"/>
-        <w:rPr>
-          <w:rFonts w:ascii="Times New Roman" w:hAnsi="Times New Roman" w:cs="Times New Roman"/>
-          <w:sz w:val="28"/>
-          <w:szCs w:val="28"/>
-          <w:highlight w:val="none"/>
-        </w:rPr>
-      </w:pPr>
-      <w:r>
-        <w:rPr>
-          <w:rFonts w:ascii="Times New Roman" w:hAnsi="Times New Roman" w:cs="Times New Roman"/>
-          <w:sz w:val="28"/>
-          <w:szCs w:val="28"/>
-          <w:highlight w:val="none"/>
-        </w:rPr>
-      </w:r>
-      <w:r>
-        <w:rPr>
-          <w:rFonts w:ascii="Times New Roman" w:hAnsi="Times New Roman" w:cs="Times New Roman"/>
-          <w:sz w:val="28"/>
-          <w:szCs w:val="28"/>
-          <w:highlight w:val="none"/>
-        </w:rPr>
-      </w:r>
-    </w:p>
-    <w:p>
-      <w:pPr>
-        <w:suppressLineNumbers w:val="false"/>
-        <w:pBdr/>
-        <w:tabs>
-          <w:tab w:val="left" w:leader="none" w:pos="0"/>
-          <w:tab w:val="left" w:leader="none" w:pos="993"/>
-        </w:tabs>
-        <w:spacing w:after="0" w:line="360" w:lineRule="auto"/>
-        <w:ind w:firstLine="709" w:left="0"/>
-        <w:jc w:val="both"/>
-        <w:rPr>
-          <w:rFonts w:ascii="Times New Roman" w:hAnsi="Times New Roman" w:cs="Times New Roman"/>
-          <w:sz w:val="28"/>
-          <w:szCs w:val="28"/>
-          <w:highlight w:val="none"/>
-        </w:rPr>
-      </w:pPr>
-      <w:r>
-        <w:rPr>
-          <w:rFonts w:ascii="Times New Roman" w:hAnsi="Times New Roman" w:cs="Times New Roman"/>
-          <w:sz w:val="28"/>
-          <w:szCs w:val="28"/>
-        </w:rPr>
-      </w:r>
-      <w:r>
-        <w:rPr>
-          <w:rFonts w:ascii="Times New Roman" w:hAnsi="Times New Roman" w:cs="Times New Roman"/>
-          <w:sz w:val="28"/>
-          <w:szCs w:val="28"/>
-        </w:rPr>
-        <w:t xml:space="preserve">11. Семич</w:t>
-      </w:r>
-      <w:r>
-        <w:rPr>
-          <w:rFonts w:ascii="Times New Roman" w:hAnsi="Times New Roman" w:cs="Times New Roman"/>
-          <w:sz w:val="28"/>
-          <w:szCs w:val="28"/>
-        </w:rPr>
-        <w:t xml:space="preserve">, В. П. Охрана труда при работе на персональных ЭВМ и другой офисной технике</w:t>
-      </w:r>
-      <w:r>
-        <w:rPr>
-          <w:rFonts w:ascii="Times New Roman" w:hAnsi="Times New Roman" w:cs="Times New Roman"/>
-          <w:sz w:val="28"/>
-          <w:szCs w:val="28"/>
-        </w:rPr>
-        <w:t xml:space="preserve"> :</w:t>
-      </w:r>
-      <w:r>
-        <w:rPr>
-          <w:rFonts w:ascii="Times New Roman" w:hAnsi="Times New Roman" w:cs="Times New Roman"/>
-          <w:sz w:val="28"/>
-          <w:szCs w:val="28"/>
-        </w:rPr>
-        <w:t xml:space="preserve"> практическое пособие / В. П. </w:t>
-      </w:r>
-      <w:r>
-        <w:rPr>
-          <w:rFonts w:ascii="Times New Roman" w:hAnsi="Times New Roman" w:cs="Times New Roman"/>
-          <w:sz w:val="28"/>
-          <w:szCs w:val="28"/>
-        </w:rPr>
-        <w:t xml:space="preserve">Семич</w:t>
-      </w:r>
-      <w:r>
-        <w:rPr>
-          <w:rFonts w:ascii="Times New Roman" w:hAnsi="Times New Roman" w:cs="Times New Roman"/>
-          <w:sz w:val="28"/>
-          <w:szCs w:val="28"/>
-        </w:rPr>
-        <w:t xml:space="preserve">, А. В. </w:t>
-      </w:r>
-      <w:r>
-        <w:rPr>
-          <w:rFonts w:ascii="Times New Roman" w:hAnsi="Times New Roman" w:cs="Times New Roman"/>
-          <w:sz w:val="28"/>
-          <w:szCs w:val="28"/>
-        </w:rPr>
-        <w:t xml:space="preserve">Семич</w:t>
-      </w:r>
-      <w:r>
-        <w:rPr>
-          <w:rFonts w:ascii="Times New Roman" w:hAnsi="Times New Roman" w:cs="Times New Roman"/>
-          <w:sz w:val="28"/>
-          <w:szCs w:val="28"/>
-        </w:rPr>
-        <w:t xml:space="preserve">. – Минск</w:t>
-      </w:r>
-      <w:r>
-        <w:rPr>
-          <w:rFonts w:ascii="Times New Roman" w:hAnsi="Times New Roman" w:cs="Times New Roman"/>
-          <w:sz w:val="28"/>
-          <w:szCs w:val="28"/>
-        </w:rPr>
-        <w:t xml:space="preserve"> :</w:t>
-      </w:r>
-      <w:r>
-        <w:rPr>
-          <w:rFonts w:ascii="Times New Roman" w:hAnsi="Times New Roman" w:cs="Times New Roman"/>
-          <w:sz w:val="28"/>
-          <w:szCs w:val="28"/>
-        </w:rPr>
-        <w:t xml:space="preserve"> </w:t>
-      </w:r>
-      <w:r>
-        <w:rPr>
-          <w:rFonts w:ascii="Times New Roman" w:hAnsi="Times New Roman" w:cs="Times New Roman"/>
-          <w:sz w:val="28"/>
-          <w:szCs w:val="28"/>
-        </w:rPr>
-        <w:t xml:space="preserve">ЦОТЖ, 2005. – 175 с</w:t>
-      </w:r>
-      <w:r>
-        <w:rPr>
-          <w:rFonts w:ascii="Times New Roman" w:hAnsi="Times New Roman" w:cs="Times New Roman"/>
-          <w:sz w:val="28"/>
-          <w:szCs w:val="28"/>
-        </w:rPr>
-        <w:t xml:space="preserve">.</w:t>
-      </w:r>
-      <w:r>
-        <w:rPr>
-          <w:rFonts w:ascii="Times New Roman" w:hAnsi="Times New Roman" w:cs="Times New Roman"/>
-          <w:sz w:val="28"/>
-          <w:szCs w:val="28"/>
-        </w:rPr>
-      </w:r>
-      <w:r>
-        <w:rPr>
-          <w:rFonts w:ascii="Times New Roman" w:hAnsi="Times New Roman" w:cs="Times New Roman"/>
-          <w:sz w:val="28"/>
-          <w:szCs w:val="28"/>
-          <w:highlight w:val="none"/>
-        </w:rPr>
-      </w:r>
-    </w:p>
-    <w:p>
-      <w:pPr>
-        <w:pStyle w:val="1734"/>
-        <w:numPr>
-          <w:ilvl w:val="0"/>
-          <w:numId w:val="1"/>
-        </w:numPr>
-        <w:suppressLineNumbers w:val="true"/>
-        <w:pBdr/>
-        <w:tabs>
-          <w:tab w:val="left" w:leader="none" w:pos="0"/>
-          <w:tab w:val="left" w:leader="none" w:pos="993"/>
-          <w:tab w:val="left" w:leader="none" w:pos="1134"/>
-        </w:tabs>
-        <w:spacing w:after="0" w:line="360" w:lineRule="auto"/>
-        <w:ind w:firstLine="709" w:left="0"/>
-        <w:jc w:val="both"/>
-        <w:rPr>
-          <w:rFonts w:ascii="Times New Roman" w:hAnsi="Times New Roman" w:cs="Times New Roman"/>
-          <w:sz w:val="28"/>
-          <w:szCs w:val="28"/>
-        </w:rPr>
-      </w:pPr>
-      <w:r>
-        <w:rPr>
-          <w:rFonts w:ascii="Times New Roman" w:hAnsi="Times New Roman" w:cs="Times New Roman"/>
-          <w:sz w:val="28"/>
-          <w:szCs w:val="28"/>
-        </w:rPr>
-        <w:t xml:space="preserve">СТБ </w:t>
-      </w:r>
-      <w:r>
-        <w:rPr>
-          <w:rFonts w:ascii="Times New Roman" w:hAnsi="Times New Roman" w:cs="Times New Roman"/>
-          <w:sz w:val="28"/>
-          <w:szCs w:val="28"/>
-        </w:rPr>
-        <w:t xml:space="preserve">18001-2009 Система управления охраны труда. Требования, Минск: Госстандарт,2009.-Введ. 2009.-17с.</w:t>
-      </w:r>
-      <w:r>
-        <w:rPr>
-          <w:rFonts w:ascii="Times New Roman" w:hAnsi="Times New Roman" w:cs="Times New Roman"/>
-          <w:sz w:val="28"/>
-          <w:szCs w:val="28"/>
-        </w:rPr>
-      </w:r>
-      <w:r>
-        <w:rPr>
-          <w:rFonts w:ascii="Times New Roman" w:hAnsi="Times New Roman" w:cs="Times New Roman"/>
-          <w:sz w:val="28"/>
-          <w:szCs w:val="28"/>
-        </w:rPr>
-      </w:r>
-    </w:p>
-    <w:p>
-      <w:pPr>
-        <w:pStyle w:val="1734"/>
-        <w:numPr>
-          <w:ilvl w:val="0"/>
-          <w:numId w:val="1"/>
-        </w:numPr>
-        <w:pBdr/>
-        <w:tabs>
-          <w:tab w:val="left" w:leader="none" w:pos="993"/>
-        </w:tabs>
-        <w:spacing w:after="0" w:line="360" w:lineRule="auto"/>
-        <w:ind w:firstLine="709" w:left="0"/>
-        <w:jc w:val="both"/>
-        <w:rPr>
-          <w:rFonts w:ascii="Times New Roman" w:hAnsi="Times New Roman" w:cs="Times New Roman"/>
-          <w:sz w:val="28"/>
-          <w:szCs w:val="28"/>
-        </w:rPr>
-      </w:pPr>
-      <w:r>
-        <w:rPr>
-          <w:rFonts w:ascii="Times New Roman" w:hAnsi="Times New Roman" w:cs="Times New Roman"/>
-          <w:sz w:val="28"/>
-          <w:szCs w:val="28"/>
-        </w:rPr>
-        <w:t xml:space="preserve">Трудовое право: Учебник / В.И. Семенков, В.Н. Артемова, Г.А. Василевич и др.; Под </w:t>
-      </w:r>
-      <w:r>
-        <w:rPr>
-          <w:rFonts w:ascii="Times New Roman" w:hAnsi="Times New Roman" w:cs="Times New Roman"/>
-          <w:sz w:val="28"/>
-          <w:szCs w:val="28"/>
-        </w:rPr>
-        <w:t xml:space="preserve">общ</w:t>
-      </w:r>
-      <w:r>
-        <w:rPr>
-          <w:rFonts w:ascii="Times New Roman" w:hAnsi="Times New Roman" w:cs="Times New Roman"/>
-          <w:sz w:val="28"/>
-          <w:szCs w:val="28"/>
-        </w:rPr>
-        <w:t xml:space="preserve">.р</w:t>
-      </w:r>
-      <w:r>
-        <w:rPr>
-          <w:rFonts w:ascii="Times New Roman" w:hAnsi="Times New Roman" w:cs="Times New Roman"/>
-          <w:sz w:val="28"/>
-          <w:szCs w:val="28"/>
-        </w:rPr>
-        <w:t xml:space="preserve">ед</w:t>
-      </w:r>
-      <w:r>
-        <w:rPr>
-          <w:rFonts w:ascii="Times New Roman" w:hAnsi="Times New Roman" w:cs="Times New Roman"/>
-          <w:sz w:val="28"/>
-          <w:szCs w:val="28"/>
-        </w:rPr>
-        <w:t xml:space="preserve">. </w:t>
-      </w:r>
-      <w:r>
-        <w:rPr>
-          <w:rFonts w:ascii="Times New Roman" w:hAnsi="Times New Roman" w:cs="Times New Roman"/>
-          <w:sz w:val="28"/>
-          <w:szCs w:val="28"/>
-        </w:rPr>
-        <w:t xml:space="preserve">Семенкова</w:t>
-      </w:r>
-      <w:r>
-        <w:rPr>
-          <w:rFonts w:ascii="Times New Roman" w:hAnsi="Times New Roman" w:cs="Times New Roman"/>
-          <w:sz w:val="28"/>
-          <w:szCs w:val="28"/>
-        </w:rPr>
-        <w:t xml:space="preserve"> В.И. Мн.: </w:t>
-      </w:r>
-      <w:r>
-        <w:rPr>
-          <w:rFonts w:ascii="Times New Roman" w:hAnsi="Times New Roman" w:cs="Times New Roman"/>
-          <w:sz w:val="28"/>
-          <w:szCs w:val="28"/>
-        </w:rPr>
-        <w:t xml:space="preserve">Амалфея</w:t>
-      </w:r>
-      <w:r>
-        <w:rPr>
-          <w:rFonts w:ascii="Times New Roman" w:hAnsi="Times New Roman" w:cs="Times New Roman"/>
-          <w:sz w:val="28"/>
-          <w:szCs w:val="28"/>
-        </w:rPr>
-        <w:t xml:space="preserve">, 2002. </w:t>
-      </w:r>
-      <w:r>
-        <w:rPr>
-          <w:rFonts w:ascii="Times New Roman" w:hAnsi="Times New Roman" w:cs="Times New Roman"/>
-          <w:sz w:val="28"/>
-          <w:szCs w:val="28"/>
-        </w:rPr>
-      </w:r>
-      <w:r>
-        <w:rPr>
-          <w:rFonts w:ascii="Times New Roman" w:hAnsi="Times New Roman" w:cs="Times New Roman"/>
-          <w:sz w:val="28"/>
-          <w:szCs w:val="28"/>
-        </w:rPr>
-      </w:r>
-    </w:p>
-    <w:p>
-      <w:pPr>
-        <w:pStyle w:val="1734"/>
+        <w:pStyle w:val="1748"/>
         <w:widowControl w:val="false"/>
         <w:numPr>
           <w:ilvl w:val="0"/>
@@ -1443,8 +876,12 @@
     </w:p>
     <w:p>
       <w:pPr>
+        <w:pStyle w:val="1748"/>
         <w:widowControl w:val="false"/>
-        <w:suppressLineNumbers w:val="true"/>
+        <w:numPr>
+          <w:ilvl w:val="0"/>
+          <w:numId w:val="1"/>
+        </w:numPr>
         <w:pBdr/>
         <w:tabs>
           <w:tab w:val="left" w:leader="none" w:pos="0"/>
@@ -1453,17 +890,110 @@
           <w:tab w:val="left" w:leader="none" w:pos="1134"/>
         </w:tabs>
         <w:spacing w:after="0" w:line="360" w:lineRule="auto"/>
-        <w:ind/>
+        <w:ind w:firstLine="709" w:left="0"/>
         <w:jc w:val="both"/>
-        <w:rPr/>
-      </w:pPr>
-      <w:r/>
-      <w:r/>
+        <w:rPr>
+          <w:rFonts w:ascii="Times New Roman" w:hAnsi="Times New Roman" w:eastAsia="Calibri" w:cs="Times New Roman"/>
+          <w:sz w:val="28"/>
+          <w:szCs w:val="28"/>
+          <w14:ligatures w14:val="none"/>
+        </w:rPr>
+      </w:pPr>
+      <w:r>
+        <w:rPr>
+          <w:rFonts w:ascii="Times New Roman" w:hAnsi="Times New Roman" w:eastAsia="Calibri" w:cs="Times New Roman"/>
+          <w:sz w:val="28"/>
+          <w:szCs w:val="28"/>
+        </w:rPr>
+        <w:t xml:space="preserve">Республика Беларусь. Законы. Об охране труда</w:t>
+      </w:r>
+      <w:r>
+        <w:rPr>
+          <w:rFonts w:ascii="Times New Roman" w:hAnsi="Times New Roman" w:eastAsia="Calibri" w:cs="Times New Roman"/>
+          <w:sz w:val="28"/>
+          <w:szCs w:val="28"/>
+        </w:rPr>
+        <w:t xml:space="preserve"> :</w:t>
+      </w:r>
+      <w:r>
+        <w:rPr>
+          <w:rFonts w:ascii="Times New Roman" w:hAnsi="Times New Roman" w:eastAsia="Calibri" w:cs="Times New Roman"/>
+          <w:sz w:val="28"/>
+          <w:szCs w:val="28"/>
+        </w:rPr>
+        <w:t xml:space="preserve"> принят палатой представителей 14 мая 2008 г. : одобрен Советом Республики 4 июня 2008 г. (в редакции от </w:t>
+      </w:r>
+      <w:r>
+        <w:rPr>
+          <w:rFonts w:ascii="Times New Roman" w:hAnsi="Times New Roman" w:eastAsia="Calibri" w:cs="Times New Roman"/>
+          <w:sz w:val="28"/>
+          <w:szCs w:val="28"/>
+        </w:rPr>
+        <w:t xml:space="preserve">17</w:t>
+      </w:r>
+      <w:r>
+        <w:rPr>
+          <w:rFonts w:ascii="Times New Roman" w:hAnsi="Times New Roman" w:eastAsia="Calibri" w:cs="Times New Roman"/>
+          <w:sz w:val="28"/>
+          <w:szCs w:val="28"/>
+        </w:rPr>
+        <w:t xml:space="preserve">.0</w:t>
+      </w:r>
+      <w:r>
+        <w:rPr>
+          <w:rFonts w:ascii="Times New Roman" w:hAnsi="Times New Roman" w:eastAsia="Calibri" w:cs="Times New Roman"/>
+          <w:sz w:val="28"/>
+          <w:szCs w:val="28"/>
+        </w:rPr>
+        <w:t xml:space="preserve">7</w:t>
+      </w:r>
+      <w:r>
+        <w:rPr>
+          <w:rFonts w:ascii="Times New Roman" w:hAnsi="Times New Roman" w:eastAsia="Calibri" w:cs="Times New Roman"/>
+          <w:sz w:val="28"/>
+          <w:szCs w:val="28"/>
+        </w:rPr>
+        <w:t xml:space="preserve">.202</w:t>
+      </w:r>
+      <w:r>
+        <w:rPr>
+          <w:rFonts w:ascii="Times New Roman" w:hAnsi="Times New Roman" w:eastAsia="Calibri" w:cs="Times New Roman"/>
+          <w:sz w:val="28"/>
+          <w:szCs w:val="28"/>
+        </w:rPr>
+        <w:t xml:space="preserve">3</w:t>
+      </w:r>
+      <w:r>
+        <w:rPr>
+          <w:rFonts w:ascii="Times New Roman" w:hAnsi="Times New Roman" w:eastAsia="Calibri" w:cs="Times New Roman"/>
+          <w:sz w:val="28"/>
+          <w:szCs w:val="28"/>
+        </w:rPr>
+        <w:t xml:space="preserve">) : зарегистрирован в Национальном реестре правовых актов Республики Беларусь 26 июня 2008 г. № 2/1453.</w:t>
+      </w:r>
+      <w:r>
+        <w:rPr>
+          <w:rFonts w:ascii="Times New Roman" w:hAnsi="Times New Roman" w:eastAsia="Calibri" w:cs="Times New Roman"/>
+          <w:sz w:val="28"/>
+          <w:szCs w:val="28"/>
+        </w:rPr>
+      </w:r>
+      <w:r>
+        <w:rPr>
+          <w:rFonts w:ascii="Times New Roman" w:hAnsi="Times New Roman" w:eastAsia="Calibri" w:cs="Times New Roman"/>
+          <w:sz w:val="28"/>
+          <w:szCs w:val="28"/>
+        </w:rPr>
+      </w:r>
     </w:p>
     <w:p>
       <w:pPr>
+        <w:pStyle w:val="1748"/>
         <w:widowControl w:val="false"/>
-        <w:suppressLineNumbers w:val="true"/>
+        <w:numPr>
+          <w:ilvl w:val="0"/>
+          <w:numId w:val="1"/>
+        </w:numPr>
         <w:pBdr/>
         <w:tabs>
           <w:tab w:val="left" w:leader="none" w:pos="0"/>
@@ -1472,17 +1002,95 @@
           <w:tab w:val="left" w:leader="none" w:pos="1134"/>
         </w:tabs>
         <w:spacing w:after="0" w:line="360" w:lineRule="auto"/>
-        <w:ind/>
+        <w:ind w:firstLine="709" w:left="0"/>
         <w:jc w:val="both"/>
-        <w:rPr/>
-      </w:pPr>
-      <w:r/>
-      <w:r/>
+        <w:rPr>
+          <w:rFonts w:ascii="Times New Roman" w:hAnsi="Times New Roman" w:eastAsia="Calibri" w:cs="Times New Roman"/>
+          <w:sz w:val="28"/>
+          <w:szCs w:val="28"/>
+          <w14:ligatures w14:val="none"/>
+        </w:rPr>
+      </w:pPr>
+      <w:r>
+        <w:rPr>
+          <w:rFonts w:ascii="Times New Roman" w:hAnsi="Times New Roman" w:eastAsia="Calibri" w:cs="Times New Roman"/>
+          <w:sz w:val="28"/>
+          <w:szCs w:val="28"/>
+        </w:rPr>
+        <w:t xml:space="preserve">Охрана труда в лёгкой промышленности</w:t>
+      </w:r>
+      <w:r>
+        <w:rPr>
+          <w:rFonts w:ascii="Times New Roman" w:hAnsi="Times New Roman" w:eastAsia="Calibri" w:cs="Times New Roman"/>
+          <w:sz w:val="28"/>
+          <w:szCs w:val="28"/>
+        </w:rPr>
+        <w:t xml:space="preserve"> :</w:t>
+      </w:r>
+      <w:r>
+        <w:rPr>
+          <w:rFonts w:ascii="Times New Roman" w:hAnsi="Times New Roman" w:eastAsia="Calibri" w:cs="Times New Roman"/>
+          <w:sz w:val="28"/>
+          <w:szCs w:val="28"/>
+        </w:rPr>
+        <w:t xml:space="preserve"> учебное пособие / С. Г. </w:t>
+      </w:r>
+      <w:r>
+        <w:rPr>
+          <w:rFonts w:ascii="Times New Roman" w:hAnsi="Times New Roman" w:eastAsia="Calibri" w:cs="Times New Roman"/>
+          <w:sz w:val="28"/>
+          <w:szCs w:val="28"/>
+        </w:rPr>
+        <w:t xml:space="preserve">Ковчур</w:t>
+      </w:r>
+      <w:r>
+        <w:rPr>
+          <w:rFonts w:ascii="Times New Roman" w:hAnsi="Times New Roman" w:eastAsia="Calibri" w:cs="Times New Roman"/>
+          <w:sz w:val="28"/>
+          <w:szCs w:val="28"/>
+        </w:rPr>
+        <w:t xml:space="preserve">  [и др.] ; УО «ВГТУ». – Витебск</w:t>
+      </w:r>
+      <w:r>
+        <w:rPr>
+          <w:rFonts w:ascii="Times New Roman" w:hAnsi="Times New Roman" w:eastAsia="Calibri" w:cs="Times New Roman"/>
+          <w:sz w:val="28"/>
+          <w:szCs w:val="28"/>
+        </w:rPr>
+        <w:t xml:space="preserve"> :</w:t>
+      </w:r>
+      <w:r>
+        <w:rPr>
+          <w:rFonts w:ascii="Times New Roman" w:hAnsi="Times New Roman" w:eastAsia="Calibri" w:cs="Times New Roman"/>
+          <w:sz w:val="28"/>
+          <w:szCs w:val="28"/>
+        </w:rPr>
+        <w:t xml:space="preserve"> УО «ВГТУ», 2016. – 476 с.</w:t>
+      </w:r>
+      <w:r>
+        <w:rPr>
+          <w:rFonts w:ascii="Times New Roman" w:hAnsi="Times New Roman" w:eastAsia="Calibri" w:cs="Times New Roman"/>
+          <w:sz w:val="28"/>
+          <w:szCs w:val="28"/>
+        </w:rPr>
+      </w:r>
+      <w:r>
+        <w:rPr>
+          <w:rFonts w:ascii="Times New Roman" w:hAnsi="Times New Roman" w:eastAsia="Calibri" w:cs="Times New Roman"/>
+          <w:sz w:val="28"/>
+          <w:szCs w:val="28"/>
+        </w:rPr>
+      </w:r>
     </w:p>
     <w:p>
       <w:pPr>
+        <w:pStyle w:val="1748"/>
+        <w:pageBreakBefore w:val="true"/>
         <w:widowControl w:val="false"/>
-        <w:suppressLineNumbers w:val="true"/>
+        <w:numPr>
+          <w:ilvl w:val="0"/>
+          <w:numId w:val="1"/>
+        </w:numPr>
         <w:pBdr/>
         <w:tabs>
           <w:tab w:val="left" w:leader="none" w:pos="0"/>
@@ -1491,17 +1099,72 @@
           <w:tab w:val="left" w:leader="none" w:pos="1134"/>
         </w:tabs>
         <w:spacing w:after="0" w:line="360" w:lineRule="auto"/>
-        <w:ind/>
+        <w:ind w:firstLine="709" w:left="0"/>
         <w:jc w:val="both"/>
-        <w:rPr/>
-      </w:pPr>
-      <w:r/>
-      <w:r/>
+        <w:rPr>
+          <w:rFonts w:ascii="Times New Roman" w:hAnsi="Times New Roman" w:eastAsia="Calibri" w:cs="Times New Roman"/>
+          <w:sz w:val="28"/>
+          <w:szCs w:val="28"/>
+          <w14:ligatures w14:val="none"/>
+        </w:rPr>
+      </w:pPr>
+      <w:r>
+        <w:rPr>
+          <w:rFonts w:ascii="Times New Roman" w:hAnsi="Times New Roman" w:eastAsia="Calibri" w:cs="Times New Roman"/>
+          <w:sz w:val="28"/>
+          <w:szCs w:val="28"/>
+        </w:rPr>
+        <w:t xml:space="preserve">ТКП 181-2009. Правила технической эксплуатации электроустановок потребителей</w:t>
+      </w:r>
+      <w:r>
+        <w:rPr>
+          <w:rFonts w:ascii="Times New Roman" w:hAnsi="Times New Roman" w:eastAsia="Calibri" w:cs="Times New Roman"/>
+          <w:sz w:val="28"/>
+          <w:szCs w:val="28"/>
+        </w:rPr>
+        <w:t xml:space="preserve"> :</w:t>
+      </w:r>
+      <w:r>
+        <w:rPr>
+          <w:rFonts w:ascii="Times New Roman" w:hAnsi="Times New Roman" w:eastAsia="Calibri" w:cs="Times New Roman"/>
+          <w:sz w:val="28"/>
+          <w:szCs w:val="28"/>
+        </w:rPr>
+        <w:t xml:space="preserve"> [с изм. 1]. – Введен  2014-03-11. – Минск : Минэнерго, 2014 </w:t>
+      </w:r>
+      <w:r>
+        <w:rPr>
+          <w:rFonts w:ascii="Times New Roman" w:hAnsi="Times New Roman" w:eastAsia="Calibri" w:cs="Times New Roman"/>
+          <w:sz w:val="28"/>
+          <w:szCs w:val="28"/>
+        </w:rPr>
+        <w:t xml:space="preserve">– 538 с.</w:t>
+      </w:r>
+      <w:r>
+        <w:rPr>
+          <w:rFonts w:ascii="Times New Roman" w:hAnsi="Times New Roman" w:eastAsia="Calibri" w:cs="Times New Roman"/>
+          <w:sz w:val="28"/>
+          <w:szCs w:val="28"/>
+        </w:rPr>
+      </w:r>
+      <w:r>
+        <w:rPr>
+          <w:rFonts w:ascii="Times New Roman" w:hAnsi="Times New Roman" w:eastAsia="Calibri" w:cs="Times New Roman"/>
+          <w:sz w:val="28"/>
+          <w:szCs w:val="28"/>
+          <w14:ligatures w14:val="none"/>
+        </w:rPr>
+      </w:r>
     </w:p>
     <w:p>
       <w:pPr>
+        <w:pStyle w:val="1748"/>
+        <w:pageBreakBefore w:val="false"/>
         <w:widowControl w:val="false"/>
-        <w:suppressLineNumbers w:val="true"/>
+        <w:numPr>
+          <w:ilvl w:val="0"/>
+          <w:numId w:val="1"/>
+        </w:numPr>
         <w:pBdr/>
         <w:tabs>
           <w:tab w:val="left" w:leader="none" w:pos="0"/>
@@ -1510,17 +1173,72 @@
           <w:tab w:val="left" w:leader="none" w:pos="1134"/>
         </w:tabs>
         <w:spacing w:after="0" w:line="360" w:lineRule="auto"/>
-        <w:ind/>
+        <w:ind w:firstLine="709" w:left="0"/>
         <w:jc w:val="both"/>
-        <w:rPr/>
-      </w:pPr>
-      <w:r/>
+        <w:rPr>
+          <w:rFonts w:ascii="Times New Roman" w:hAnsi="Times New Roman" w:eastAsia="Calibri" w:cs="Times New Roman"/>
+          <w:sz w:val="28"/>
+          <w:szCs w:val="28"/>
+          <w14:ligatures w14:val="none"/>
+        </w:rPr>
+      </w:pPr>
+      <w:r>
+        <w:rPr>
+          <w:rFonts w:ascii="Times New Roman" w:hAnsi="Times New Roman" w:eastAsia="Calibri" w:cs="Times New Roman"/>
+          <w:sz w:val="28"/>
+          <w:szCs w:val="28"/>
+        </w:rPr>
+      </w:r>
+      <w:r>
+        <w:rPr>
+          <w:rFonts w:ascii="Times New Roman" w:hAnsi="Times New Roman" w:eastAsia="Calibri" w:cs="Times New Roman"/>
+          <w:sz w:val="28"/>
+          <w:szCs w:val="28"/>
+        </w:rPr>
+        <w:t xml:space="preserve">ТКП 427–2012. Правила техники безопасности при эксплуатации электроустано</w:t>
+      </w:r>
+      <w:r>
+        <w:rPr>
+          <w:rFonts w:ascii="Times New Roman" w:hAnsi="Times New Roman" w:eastAsia="Calibri" w:cs="Times New Roman"/>
+          <w:sz w:val="28"/>
+          <w:szCs w:val="28"/>
+        </w:rPr>
+        <w:t xml:space="preserve">вок. </w:t>
+      </w:r>
+      <w:r>
+        <w:rPr>
+          <w:rFonts w:ascii="Times New Roman" w:hAnsi="Times New Roman" w:eastAsia="Calibri" w:cs="Times New Roman"/>
+          <w:sz w:val="28"/>
+          <w:szCs w:val="28"/>
+        </w:rPr>
+        <w:t xml:space="preserve">– Введен  2012-11-28. – Минск : Минэнерго, 2012 </w:t>
+      </w:r>
+      <w:r>
+        <w:rPr>
+          <w:rFonts w:ascii="Times New Roman" w:hAnsi="Times New Roman" w:eastAsia="Calibri" w:cs="Times New Roman"/>
+          <w:sz w:val="28"/>
+          <w:szCs w:val="28"/>
+        </w:rPr>
+        <w:t xml:space="preserve">– 88 с.</w:t>
+      </w:r>
+      <w:r>
+        <w:rPr>
+          <w:rFonts w:ascii="Times New Roman" w:hAnsi="Times New Roman" w:eastAsia="Calibri" w:cs="Times New Roman"/>
+          <w:sz w:val="28"/>
+          <w:szCs w:val="28"/>
+          <w14:ligatures w14:val="none"/>
+        </w:rPr>
+      </w:r>
       <w:r/>
     </w:p>
     <w:p>
       <w:pPr>
+        <w:pStyle w:val="1748"/>
         <w:widowControl w:val="false"/>
-        <w:suppressLineNumbers w:val="true"/>
+        <w:numPr>
+          <w:ilvl w:val="0"/>
+          <w:numId w:val="1"/>
+        </w:numPr>
         <w:pBdr/>
         <w:tabs>
           <w:tab w:val="left" w:leader="none" w:pos="0"/>
@@ -1529,12 +1247,614 @@
           <w:tab w:val="left" w:leader="none" w:pos="1134"/>
         </w:tabs>
         <w:spacing w:after="0" w:line="360" w:lineRule="auto"/>
-        <w:ind/>
+        <w:ind w:firstLine="709" w:left="0"/>
         <w:jc w:val="both"/>
-        <w:rPr/>
-      </w:pPr>
-      <w:r/>
-      <w:r/>
+        <w:rPr>
+          <w:rFonts w:ascii="Times New Roman" w:hAnsi="Times New Roman" w:eastAsia="Calibri" w:cs="Times New Roman"/>
+          <w:sz w:val="28"/>
+          <w:szCs w:val="28"/>
+          <w14:ligatures w14:val="none"/>
+        </w:rPr>
+      </w:pPr>
+      <w:r>
+        <w:rPr>
+          <w:rFonts w:ascii="Times New Roman" w:hAnsi="Times New Roman" w:eastAsia="Calibri" w:cs="Times New Roman"/>
+          <w:sz w:val="28"/>
+          <w:szCs w:val="28"/>
+        </w:rPr>
+        <w:t xml:space="preserve">СТБ 45001–2020. Система менеджмента здоровья и безопасности при профессиональной деятельности. Требования и руководство по применению. – Введ.2020-02-25. – Минск: Госстандарт,2020. – 40 с.</w:t>
+      </w:r>
+      <w:r>
+        <w:rPr>
+          <w:rFonts w:ascii="Times New Roman" w:hAnsi="Times New Roman" w:eastAsia="Calibri" w:cs="Times New Roman"/>
+          <w:sz w:val="28"/>
+          <w:szCs w:val="28"/>
+        </w:rPr>
+      </w:r>
+      <w:r>
+        <w:rPr>
+          <w:rFonts w:ascii="Times New Roman" w:hAnsi="Times New Roman" w:eastAsia="Calibri" w:cs="Times New Roman"/>
+          <w:sz w:val="28"/>
+          <w:szCs w:val="28"/>
+        </w:rPr>
+      </w:r>
+    </w:p>
+    <w:p>
+      <w:pPr>
+        <w:pStyle w:val="1748"/>
+        <w:widowControl w:val="false"/>
+        <w:numPr>
+          <w:ilvl w:val="0"/>
+          <w:numId w:val="1"/>
+        </w:numPr>
+        <w:pBdr/>
+        <w:tabs>
+          <w:tab w:val="left" w:leader="none" w:pos="0"/>
+          <w:tab w:val="left" w:leader="dot" w:pos="851"/>
+          <w:tab w:val="left" w:leader="none" w:pos="993"/>
+          <w:tab w:val="left" w:leader="none" w:pos="1134"/>
+        </w:tabs>
+        <w:spacing w:after="0" w:line="360" w:lineRule="auto"/>
+        <w:ind w:firstLine="709" w:left="0"/>
+        <w:jc w:val="both"/>
+        <w:rPr>
+          <w:rFonts w:ascii="Times New Roman" w:hAnsi="Times New Roman" w:eastAsia="Calibri" w:cs="Times New Roman"/>
+          <w:sz w:val="28"/>
+          <w:szCs w:val="28"/>
+          <w14:ligatures w14:val="none"/>
+        </w:rPr>
+      </w:pPr>
+      <w:r>
+        <w:rPr>
+          <w:rFonts w:ascii="Times New Roman" w:hAnsi="Times New Roman" w:eastAsia="Calibri" w:cs="Times New Roman"/>
+          <w:sz w:val="28"/>
+          <w:szCs w:val="28"/>
+        </w:rPr>
+        <w:t xml:space="preserve">Приложение №</w:t>
+      </w:r>
+      <w:r>
+        <w:rPr>
+          <w:rFonts w:ascii="Times New Roman" w:hAnsi="Times New Roman" w:eastAsia="Calibri" w:cs="Times New Roman"/>
+          <w:sz w:val="28"/>
+          <w:szCs w:val="28"/>
+        </w:rPr>
+        <w:t xml:space="preserve"> </w:t>
+      </w:r>
+      <w:r>
+        <w:rPr>
+          <w:rFonts w:ascii="Times New Roman" w:hAnsi="Times New Roman" w:eastAsia="Calibri" w:cs="Times New Roman"/>
+          <w:sz w:val="28"/>
+          <w:szCs w:val="28"/>
+        </w:rPr>
+        <w:t xml:space="preserve">4</w:t>
+      </w:r>
+      <w:r>
+        <w:rPr>
+          <w:rFonts w:ascii="Times New Roman" w:hAnsi="Times New Roman" w:eastAsia="Calibri" w:cs="Times New Roman"/>
+          <w:sz w:val="28"/>
+          <w:szCs w:val="28"/>
+        </w:rPr>
+        <w:t xml:space="preserve"> Декрета Президента Республики Беларусь от 23.11.2017</w:t>
+      </w:r>
+      <w:r>
+        <w:rPr>
+          <w:rFonts w:ascii="Times New Roman" w:hAnsi="Times New Roman" w:eastAsia="Calibri" w:cs="Times New Roman"/>
+          <w:sz w:val="28"/>
+          <w:szCs w:val="28"/>
+        </w:rPr>
+        <w:t xml:space="preserve"> № 7</w:t>
+      </w:r>
+      <w:r>
+        <w:rPr>
+          <w:rFonts w:ascii="Times New Roman" w:hAnsi="Times New Roman" w:eastAsia="Calibri" w:cs="Times New Roman"/>
+          <w:sz w:val="28"/>
+          <w:szCs w:val="28"/>
+        </w:rPr>
+        <w:t xml:space="preserve"> «</w:t>
+      </w:r>
+      <w:r>
+        <w:rPr>
+          <w:rFonts w:ascii="Times New Roman" w:hAnsi="Times New Roman" w:eastAsia="Calibri" w:cs="Times New Roman"/>
+          <w:sz w:val="28"/>
+          <w:szCs w:val="28"/>
+        </w:rPr>
+        <w:t xml:space="preserve">Общие санитарно-эпидемиологические требования </w:t>
+      </w:r>
+      <w:r>
+        <w:rPr>
+          <w:rFonts w:ascii="Times New Roman" w:hAnsi="Times New Roman" w:eastAsia="Calibri" w:cs="Times New Roman"/>
+          <w:sz w:val="28"/>
+          <w:szCs w:val="28"/>
+        </w:rPr>
+        <w:t xml:space="preserve">к содержанию и эксплуатации капитальных строений (зданий, сооружений), изолированных помещений и иных объектов, принадлежащих субъектам хозяйствования»</w:t>
+      </w:r>
+      <w:r>
+        <w:rPr>
+          <w:rFonts w:ascii="Times New Roman" w:hAnsi="Times New Roman" w:eastAsia="Calibri" w:cs="Times New Roman"/>
+          <w:sz w:val="28"/>
+          <w:szCs w:val="28"/>
+        </w:rPr>
+      </w:r>
+      <w:r>
+        <w:rPr>
+          <w:rFonts w:ascii="Times New Roman" w:hAnsi="Times New Roman" w:eastAsia="Calibri" w:cs="Times New Roman"/>
+          <w:sz w:val="28"/>
+          <w:szCs w:val="28"/>
+        </w:rPr>
+      </w:r>
+    </w:p>
+    <w:p>
+      <w:pPr>
+        <w:pStyle w:val="1748"/>
+        <w:widowControl w:val="false"/>
+        <w:numPr>
+          <w:ilvl w:val="0"/>
+          <w:numId w:val="1"/>
+        </w:numPr>
+        <w:pBdr/>
+        <w:tabs>
+          <w:tab w:val="left" w:leader="none" w:pos="0"/>
+          <w:tab w:val="left" w:leader="dot" w:pos="851"/>
+          <w:tab w:val="left" w:leader="none" w:pos="993"/>
+          <w:tab w:val="left" w:leader="none" w:pos="1134"/>
+        </w:tabs>
+        <w:spacing w:after="0" w:line="360" w:lineRule="auto"/>
+        <w:ind w:firstLine="709" w:left="0"/>
+        <w:jc w:val="both"/>
+        <w:rPr>
+          <w:rFonts w:ascii="Times New Roman" w:hAnsi="Times New Roman" w:eastAsia="Calibri" w:cs="Times New Roman"/>
+          <w:sz w:val="28"/>
+          <w:szCs w:val="28"/>
+          <w14:ligatures w14:val="none"/>
+        </w:rPr>
+      </w:pPr>
+      <w:r>
+        <w:rPr>
+          <w:rFonts w:ascii="Times New Roman" w:hAnsi="Times New Roman" w:eastAsia="Calibri" w:cs="Times New Roman"/>
+          <w:sz w:val="28"/>
+          <w:szCs w:val="28"/>
+        </w:rPr>
+        <w:t xml:space="preserve">Постановление Совета министров республики Беларусь 25 января 2021 г. № 37 «</w:t>
+      </w:r>
+      <w:r>
+        <w:rPr>
+          <w:rFonts w:ascii="Times New Roman" w:hAnsi="Times New Roman" w:eastAsia="Calibri" w:cs="Times New Roman"/>
+          <w:sz w:val="28"/>
+          <w:szCs w:val="28"/>
+        </w:rPr>
+        <w:t xml:space="preserve">Об утверждении гигиенических нормативов»</w:t>
+      </w:r>
+      <w:r>
+        <w:rPr>
+          <w:rFonts w:ascii="Times New Roman" w:hAnsi="Times New Roman" w:eastAsia="Calibri" w:cs="Times New Roman"/>
+          <w:sz w:val="28"/>
+          <w:szCs w:val="28"/>
+        </w:rPr>
+      </w:r>
+      <w:r>
+        <w:rPr>
+          <w:rFonts w:ascii="Times New Roman" w:hAnsi="Times New Roman" w:eastAsia="Calibri" w:cs="Times New Roman"/>
+          <w:sz w:val="28"/>
+          <w:szCs w:val="28"/>
+        </w:rPr>
+      </w:r>
+    </w:p>
+    <w:p>
+      <w:pPr>
+        <w:pStyle w:val="1748"/>
+        <w:widowControl w:val="false"/>
+        <w:numPr>
+          <w:ilvl w:val="0"/>
+          <w:numId w:val="1"/>
+        </w:numPr>
+        <w:pBdr/>
+        <w:tabs>
+          <w:tab w:val="left" w:leader="none" w:pos="0"/>
+          <w:tab w:val="left" w:leader="dot" w:pos="851"/>
+          <w:tab w:val="left" w:leader="none" w:pos="993"/>
+          <w:tab w:val="left" w:leader="none" w:pos="1134"/>
+        </w:tabs>
+        <w:spacing w:after="0" w:line="360" w:lineRule="auto"/>
+        <w:ind w:firstLine="709" w:left="0"/>
+        <w:jc w:val="both"/>
+        <w:rPr>
+          <w:rFonts w:ascii="Times New Roman" w:hAnsi="Times New Roman" w:eastAsia="Calibri" w:cs="Times New Roman"/>
+          <w:sz w:val="28"/>
+          <w:szCs w:val="28"/>
+          <w14:ligatures w14:val="none"/>
+        </w:rPr>
+      </w:pPr>
+      <w:r>
+        <w:rPr>
+          <w:rFonts w:ascii="Times New Roman" w:hAnsi="Times New Roman" w:eastAsia="Calibri" w:cs="Times New Roman"/>
+          <w:sz w:val="28"/>
+          <w:szCs w:val="28"/>
+        </w:rPr>
+        <w:t xml:space="preserve">Приложение № 3 Декрета Президента Республики Беларусь от 23.11.2017 № 7 «</w:t>
+      </w:r>
+      <w:r>
+        <w:rPr>
+          <w:rFonts w:ascii="Times New Roman" w:hAnsi="Times New Roman" w:eastAsia="Calibri" w:cs="Times New Roman"/>
+          <w:sz w:val="28"/>
+          <w:szCs w:val="28"/>
+        </w:rPr>
+        <w:t xml:space="preserve">Общие требования пожарной безопасности </w:t>
+      </w:r>
+      <w:r>
+        <w:rPr>
+          <w:rFonts w:ascii="Times New Roman" w:hAnsi="Times New Roman" w:eastAsia="Calibri" w:cs="Times New Roman"/>
+          <w:sz w:val="28"/>
+          <w:szCs w:val="28"/>
+        </w:rPr>
+        <w:br/>
+        <w:t xml:space="preserve">к содержанию и эксплуатации капитальных строений (зданий, сооружений), изолированных помещений и иных объектов, принадлежащих субъектам хозяйствования</w:t>
+      </w:r>
+      <w:r>
+        <w:rPr>
+          <w:rFonts w:ascii="Times New Roman" w:hAnsi="Times New Roman" w:eastAsia="Calibri" w:cs="Times New Roman"/>
+          <w:sz w:val="28"/>
+          <w:szCs w:val="28"/>
+        </w:rPr>
+        <w:t xml:space="preserve">»</w:t>
+      </w:r>
+      <w:r>
+        <w:rPr>
+          <w:rFonts w:ascii="Times New Roman" w:hAnsi="Times New Roman" w:eastAsia="Calibri" w:cs="Times New Roman"/>
+          <w:sz w:val="28"/>
+          <w:szCs w:val="28"/>
+        </w:rPr>
+      </w:r>
+      <w:r>
+        <w:rPr>
+          <w:rFonts w:ascii="Times New Roman" w:hAnsi="Times New Roman" w:eastAsia="Calibri" w:cs="Times New Roman"/>
+          <w:sz w:val="28"/>
+          <w:szCs w:val="28"/>
+        </w:rPr>
+      </w:r>
+    </w:p>
+    <w:p>
+      <w:pPr>
+        <w:pStyle w:val="1748"/>
+        <w:widowControl w:val="false"/>
+        <w:numPr>
+          <w:ilvl w:val="0"/>
+          <w:numId w:val="1"/>
+        </w:numPr>
+        <w:pBdr/>
+        <w:tabs>
+          <w:tab w:val="left" w:leader="none" w:pos="0"/>
+          <w:tab w:val="left" w:leader="dot" w:pos="851"/>
+          <w:tab w:val="left" w:leader="none" w:pos="993"/>
+          <w:tab w:val="left" w:leader="none" w:pos="1134"/>
+        </w:tabs>
+        <w:spacing w:after="0" w:line="360" w:lineRule="auto"/>
+        <w:ind w:firstLine="709" w:left="0"/>
+        <w:jc w:val="both"/>
+        <w:rPr>
+          <w:rFonts w:ascii="Times New Roman" w:hAnsi="Times New Roman" w:eastAsia="Calibri" w:cs="Times New Roman"/>
+          <w:sz w:val="28"/>
+          <w:szCs w:val="28"/>
+          <w14:ligatures w14:val="none"/>
+        </w:rPr>
+      </w:pPr>
+      <w:r>
+        <w:rPr>
+          <w:rFonts w:ascii="Times New Roman" w:hAnsi="Times New Roman" w:eastAsia="Calibri" w:cs="Times New Roman"/>
+          <w:sz w:val="28"/>
+          <w:szCs w:val="28"/>
+        </w:rPr>
+        <w:t xml:space="preserve">Приложение № 5 Декрета Президента Республики Беларусь от 23.11.2017 № 7 «</w:t>
+      </w:r>
+      <w:r>
+        <w:rPr>
+          <w:rFonts w:ascii="Times New Roman" w:hAnsi="Times New Roman" w:eastAsia="Calibri" w:cs="Times New Roman"/>
+          <w:sz w:val="28"/>
+          <w:szCs w:val="28"/>
+        </w:rPr>
+        <w:t xml:space="preserve">Общие требования в области охраны окружающей среды к содержанию и эксплуатации капитальных строений (зданий, сооружений), </w:t>
+      </w:r>
+      <w:r>
+        <w:rPr>
+          <w:rFonts w:ascii="Times New Roman" w:hAnsi="Times New Roman" w:eastAsia="Calibri" w:cs="Times New Roman"/>
+          <w:sz w:val="28"/>
+          <w:szCs w:val="28"/>
+        </w:rPr>
+        <w:t xml:space="preserve">изолированных помещений и иных объектов, принадлежащих субъектам хозяйствования</w:t>
+      </w:r>
+      <w:r>
+        <w:rPr>
+          <w:rFonts w:ascii="Times New Roman" w:hAnsi="Times New Roman" w:eastAsia="Calibri" w:cs="Times New Roman"/>
+          <w:sz w:val="28"/>
+          <w:szCs w:val="28"/>
+        </w:rPr>
+        <w:t xml:space="preserve">»</w:t>
+      </w:r>
+      <w:r>
+        <w:rPr>
+          <w:rFonts w:ascii="Times New Roman" w:hAnsi="Times New Roman" w:eastAsia="Calibri" w:cs="Times New Roman"/>
+          <w:sz w:val="28"/>
+          <w:szCs w:val="28"/>
+        </w:rPr>
+      </w:r>
+      <w:r>
+        <w:rPr>
+          <w:rFonts w:ascii="Times New Roman" w:hAnsi="Times New Roman" w:eastAsia="Calibri" w:cs="Times New Roman"/>
+          <w:sz w:val="28"/>
+          <w:szCs w:val="28"/>
+        </w:rPr>
+      </w:r>
+    </w:p>
+    <w:p>
+      <w:pPr>
+        <w:pStyle w:val="1748"/>
+        <w:widowControl w:val="false"/>
+        <w:numPr>
+          <w:ilvl w:val="0"/>
+          <w:numId w:val="1"/>
+        </w:numPr>
+        <w:suppressLineNumbers w:val="true"/>
+        <w:pBdr/>
+        <w:tabs>
+          <w:tab w:val="left" w:leader="none" w:pos="0"/>
+          <w:tab w:val="left" w:leader="dot" w:pos="851"/>
+          <w:tab w:val="left" w:leader="none" w:pos="993"/>
+          <w:tab w:val="left" w:leader="none" w:pos="1134"/>
+        </w:tabs>
+        <w:spacing w:after="0" w:line="360" w:lineRule="auto"/>
+        <w:ind w:firstLine="709" w:left="0"/>
+        <w:jc w:val="both"/>
+        <w:rPr>
+          <w:rFonts w:ascii="Times New Roman" w:hAnsi="Times New Roman" w:eastAsia="Calibri" w:cs="Times New Roman"/>
+          <w:sz w:val="28"/>
+          <w:szCs w:val="28"/>
+          <w14:ligatures w14:val="none"/>
+        </w:rPr>
+      </w:pPr>
+      <w:r>
+        <w:rPr>
+          <w:rFonts w:ascii="Times New Roman" w:hAnsi="Times New Roman" w:eastAsia="Calibri" w:cs="Times New Roman"/>
+          <w:sz w:val="28"/>
+          <w:szCs w:val="28"/>
+        </w:rPr>
+      </w:r>
+      <w:r>
+        <w:rPr>
+          <w:rFonts w:ascii="Times New Roman" w:hAnsi="Times New Roman" w:eastAsia="Calibri" w:cs="Times New Roman"/>
+          <w:sz w:val="28"/>
+          <w:szCs w:val="28"/>
+        </w:rPr>
+        <w:t xml:space="preserve">Тимонова, Е. Т. Основы экологии и охрана окружающей среды: учебно-методическое пособие / Е. Т. Тимонова, И. А. Тимонов. – Витебск, УО «ВГТУ», 2011. – 228 с</w:t>
+      </w:r>
+      <w:r>
+        <w:rPr>
+          <w:rFonts w:ascii="Times New Roman" w:hAnsi="Times New Roman" w:eastAsia="Calibri" w:cs="Times New Roman"/>
+          <w:sz w:val="28"/>
+          <w:szCs w:val="28"/>
+        </w:rPr>
+      </w:r>
+      <w:r>
+        <w:rPr>
+          <w:rFonts w:ascii="Times New Roman" w:hAnsi="Times New Roman" w:eastAsia="Calibri" w:cs="Times New Roman"/>
+          <w:sz w:val="28"/>
+          <w:szCs w:val="28"/>
+        </w:rPr>
+      </w:r>
+    </w:p>
+    <w:p>
+      <w:pPr>
+        <w:pStyle w:val="1748"/>
+        <w:widowControl w:val="false"/>
+        <w:numPr>
+          <w:ilvl w:val="0"/>
+          <w:numId w:val="1"/>
+        </w:numPr>
+        <w:pBdr/>
+        <w:tabs>
+          <w:tab w:val="left" w:leader="none" w:pos="0"/>
+          <w:tab w:val="left" w:leader="dot" w:pos="851"/>
+          <w:tab w:val="left" w:leader="none" w:pos="993"/>
+          <w:tab w:val="left" w:leader="none" w:pos="1134"/>
+        </w:tabs>
+        <w:spacing w:after="0" w:line="360" w:lineRule="auto"/>
+        <w:ind w:firstLine="709" w:left="0"/>
+        <w:jc w:val="both"/>
+        <w:rPr>
+          <w:rFonts w:ascii="Times New Roman" w:hAnsi="Times New Roman" w:eastAsia="Calibri" w:cs="Times New Roman"/>
+          <w:sz w:val="28"/>
+          <w:szCs w:val="28"/>
+          <w14:ligatures w14:val="none"/>
+        </w:rPr>
+      </w:pPr>
+      <w:r>
+        <w:rPr>
+          <w:rFonts w:ascii="Times New Roman" w:hAnsi="Times New Roman" w:eastAsia="Calibri" w:cs="Times New Roman"/>
+          <w:sz w:val="28"/>
+          <w:szCs w:val="28"/>
+        </w:rPr>
+        <w:t xml:space="preserve">Гридэл</w:t>
+      </w:r>
+      <w:r>
+        <w:rPr>
+          <w:rFonts w:ascii="Times New Roman" w:hAnsi="Times New Roman" w:eastAsia="Calibri" w:cs="Times New Roman"/>
+          <w:sz w:val="28"/>
+          <w:szCs w:val="28"/>
+        </w:rPr>
+        <w:t xml:space="preserve">, Т. Е. Промышленная экология : </w:t>
+      </w:r>
+      <w:r>
+        <w:rPr>
+          <w:rFonts w:ascii="Times New Roman" w:hAnsi="Times New Roman" w:eastAsia="Calibri" w:cs="Times New Roman"/>
+          <w:sz w:val="28"/>
+          <w:szCs w:val="28"/>
+        </w:rPr>
+        <w:t xml:space="preserve">учеб</w:t>
+      </w:r>
+      <w:r>
+        <w:rPr>
+          <w:rFonts w:ascii="Times New Roman" w:hAnsi="Times New Roman" w:eastAsia="Calibri" w:cs="Times New Roman"/>
+          <w:sz w:val="28"/>
+          <w:szCs w:val="28"/>
+        </w:rPr>
+        <w:t xml:space="preserve">.п</w:t>
+      </w:r>
+      <w:r>
+        <w:rPr>
+          <w:rFonts w:ascii="Times New Roman" w:hAnsi="Times New Roman" w:eastAsia="Calibri" w:cs="Times New Roman"/>
+          <w:sz w:val="28"/>
+          <w:szCs w:val="28"/>
+        </w:rPr>
+        <w:t xml:space="preserve">особие</w:t>
+      </w:r>
+      <w:r>
+        <w:rPr>
+          <w:rFonts w:ascii="Times New Roman" w:hAnsi="Times New Roman" w:eastAsia="Calibri" w:cs="Times New Roman"/>
+          <w:sz w:val="28"/>
+          <w:szCs w:val="28"/>
+        </w:rPr>
+        <w:t xml:space="preserve"> для вузов / Т. Е. </w:t>
+      </w:r>
+      <w:r>
+        <w:rPr>
+          <w:rFonts w:ascii="Times New Roman" w:hAnsi="Times New Roman" w:eastAsia="Calibri" w:cs="Times New Roman"/>
+          <w:sz w:val="28"/>
+          <w:szCs w:val="28"/>
+        </w:rPr>
+        <w:t xml:space="preserve">Гридэл</w:t>
+      </w:r>
+      <w:r>
+        <w:rPr>
+          <w:rFonts w:ascii="Times New Roman" w:hAnsi="Times New Roman" w:eastAsia="Calibri" w:cs="Times New Roman"/>
+          <w:sz w:val="28"/>
+          <w:szCs w:val="28"/>
+        </w:rPr>
+        <w:t xml:space="preserve">, Б. Р. </w:t>
+      </w:r>
+      <w:r>
+        <w:rPr>
+          <w:rFonts w:ascii="Times New Roman" w:hAnsi="Times New Roman" w:eastAsia="Calibri" w:cs="Times New Roman"/>
+          <w:sz w:val="28"/>
+          <w:szCs w:val="28"/>
+        </w:rPr>
+        <w:t xml:space="preserve">Алленби</w:t>
+      </w:r>
+      <w:r>
+        <w:rPr>
+          <w:rFonts w:ascii="Times New Roman" w:hAnsi="Times New Roman" w:eastAsia="Calibri" w:cs="Times New Roman"/>
+          <w:sz w:val="28"/>
+          <w:szCs w:val="28"/>
+        </w:rPr>
+        <w:t xml:space="preserve"> ; пер. с англ. под ред. проф. Э. В. </w:t>
+      </w:r>
+      <w:r>
+        <w:rPr>
+          <w:rFonts w:ascii="Times New Roman" w:hAnsi="Times New Roman" w:eastAsia="Calibri" w:cs="Times New Roman"/>
+          <w:sz w:val="28"/>
+          <w:szCs w:val="28"/>
+        </w:rPr>
+        <w:t xml:space="preserve">Гирусова</w:t>
+      </w:r>
+      <w:r>
+        <w:rPr>
+          <w:rFonts w:ascii="Times New Roman" w:hAnsi="Times New Roman" w:eastAsia="Calibri" w:cs="Times New Roman"/>
+          <w:sz w:val="28"/>
+          <w:szCs w:val="28"/>
+        </w:rPr>
+        <w:t xml:space="preserve">. – М.: ЮНИТИ-ДАНА, 2004. – 527 с.</w:t>
+      </w:r>
+      <w:r>
+        <w:rPr>
+          <w:rFonts w:ascii="Times New Roman" w:hAnsi="Times New Roman" w:eastAsia="Calibri" w:cs="Times New Roman"/>
+          <w:sz w:val="28"/>
+          <w:szCs w:val="28"/>
+        </w:rPr>
+      </w:r>
+      <w:r>
+        <w:rPr>
+          <w:rFonts w:ascii="Times New Roman" w:hAnsi="Times New Roman" w:eastAsia="Calibri" w:cs="Times New Roman"/>
+          <w:sz w:val="28"/>
+          <w:szCs w:val="28"/>
+        </w:rPr>
+      </w:r>
+    </w:p>
+    <w:p>
+      <w:pPr>
+        <w:pStyle w:val="1748"/>
+        <w:widowControl w:val="false"/>
+        <w:numPr>
+          <w:ilvl w:val="0"/>
+          <w:numId w:val="1"/>
+        </w:numPr>
+        <w:pBdr/>
+        <w:tabs>
+          <w:tab w:val="left" w:leader="none" w:pos="0"/>
+          <w:tab w:val="left" w:leader="dot" w:pos="851"/>
+          <w:tab w:val="left" w:leader="none" w:pos="993"/>
+          <w:tab w:val="left" w:leader="none" w:pos="1134"/>
+        </w:tabs>
+        <w:spacing w:after="0" w:line="360" w:lineRule="auto"/>
+        <w:ind w:firstLine="709" w:left="0"/>
+        <w:jc w:val="both"/>
+        <w:rPr>
+          <w:rFonts w:ascii="Times New Roman" w:hAnsi="Times New Roman" w:eastAsia="Calibri" w:cs="Times New Roman"/>
+          <w:sz w:val="28"/>
+          <w:szCs w:val="28"/>
+          <w14:ligatures w14:val="none"/>
+        </w:rPr>
+      </w:pPr>
+      <w:r>
+        <w:rPr>
+          <w:rFonts w:ascii="Times New Roman" w:hAnsi="Times New Roman" w:eastAsia="Calibri" w:cs="Times New Roman"/>
+          <w:sz w:val="28"/>
+          <w:szCs w:val="28"/>
+        </w:rPr>
+        <w:t xml:space="preserve">СТБ ИСО 14001-2005.Системы управления окружающей средой. Требования и руководство по применению. – </w:t>
+      </w:r>
+      <w:r>
+        <w:rPr>
+          <w:rFonts w:ascii="Times New Roman" w:hAnsi="Times New Roman" w:eastAsia="Calibri" w:cs="Times New Roman"/>
+          <w:sz w:val="28"/>
+          <w:szCs w:val="28"/>
+        </w:rPr>
+        <w:t xml:space="preserve">Введ</w:t>
+      </w:r>
+      <w:r>
+        <w:rPr>
+          <w:rFonts w:ascii="Times New Roman" w:hAnsi="Times New Roman" w:eastAsia="Calibri" w:cs="Times New Roman"/>
+          <w:sz w:val="28"/>
+          <w:szCs w:val="28"/>
+        </w:rPr>
+        <w:t xml:space="preserve">. 2006-01-10. – Минск</w:t>
+      </w:r>
+      <w:r>
+        <w:rPr>
+          <w:rFonts w:ascii="Times New Roman" w:hAnsi="Times New Roman" w:eastAsia="Calibri" w:cs="Times New Roman"/>
+          <w:sz w:val="28"/>
+          <w:szCs w:val="28"/>
+        </w:rPr>
+        <w:t xml:space="preserve"> :</w:t>
+      </w:r>
+      <w:r>
+        <w:rPr>
+          <w:rFonts w:ascii="Times New Roman" w:hAnsi="Times New Roman" w:eastAsia="Calibri" w:cs="Times New Roman"/>
+          <w:sz w:val="28"/>
+          <w:szCs w:val="28"/>
+        </w:rPr>
+        <w:t xml:space="preserve"> Госстандарт, 2009. – 21 с.</w:t>
+      </w:r>
+      <w:r>
+        <w:rPr>
+          <w:rFonts w:ascii="Times New Roman" w:hAnsi="Times New Roman" w:eastAsia="Calibri" w:cs="Times New Roman"/>
+          <w:sz w:val="28"/>
+          <w:szCs w:val="28"/>
+        </w:rPr>
+      </w:r>
+      <w:r>
+        <w:rPr>
+          <w:rFonts w:ascii="Times New Roman" w:hAnsi="Times New Roman" w:eastAsia="Calibri" w:cs="Times New Roman"/>
+          <w:sz w:val="28"/>
+          <w:szCs w:val="28"/>
+        </w:rPr>
+      </w:r>
     </w:p>
     <w:sectPr>
       <w:headerReference w:type="first" r:id="rId9"/>
@@ -1543,7 +1863,7 @@
       <w:endnotePr/>
       <w:type w:val="nextPage"/>
       <w:pgSz w:h="16838" w:orient="landscape" w:w="11906"/>
-      <w:pgMar w:top="1134" w:right="567" w:bottom="1134" w:left="1701" w:header="708" w:footer="708" w:gutter="0"/>
+      <w:pgMar w:top="1134" w:right="567" w:bottom="1134" w:left="1701" w:header="709" w:footer="708" w:gutter="0"/>
       <w:cols w:num="1" w:sep="0" w:space="708" w:equalWidth="1"/>
       <w:titlePg/>
     </w:sectPr>
@@ -1588,7 +1908,7 @@
 <w:ftr xmlns:wpc="http://schemas.microsoft.com/office/word/2010/wordprocessingCanvas" xmlns:mc="http://schemas.openxmlformats.org/markup-compatibility/2006" xmlns:o="urn:schemas-microsoft-com:office:office" xmlns:r="http://schemas.openxmlformats.org/officeDocument/2006/relationships" xmlns:m="http://schemas.openxmlformats.org/officeDocument/2006/math" xmlns:v="urn:schemas-microsoft-com:vml" xmlns:wp14="http://schemas.microsoft.com/office/word/2010/wordprocessingDrawing" xmlns:wp="http://schemas.openxmlformats.org/drawingml/2006/wordprocessingDrawing" xmlns:w10="urn:schemas-microsoft-com:office:word" xmlns:w="http://schemas.openxmlformats.org/wordprocessingml/2006/main" xmlns:w14="http://schemas.microsoft.com/office/word/2010/wordml" xmlns:w15="http://schemas.microsoft.com/office/word/2012/wordml" xmlns:wpg="http://schemas.microsoft.com/office/word/2010/wordprocessingGroup" xmlns:wpi="http://schemas.microsoft.com/office/word/2010/wordprocessingInk" xmlns:wne="http://schemas.microsoft.com/office/word/2006/wordml" xmlns:a="http://schemas.openxmlformats.org/drawingml/2006/main" xmlns:wps="http://schemas.microsoft.com/office/word/2010/wordprocessingShape" mc:Ignorable="w14 w15 wp14">
   <w:p>
     <w:pPr>
-      <w:pStyle w:val="1738"/>
+      <w:pStyle w:val="1752"/>
       <w:pBdr/>
       <w:spacing/>
       <w:ind/>
@@ -1941,7 +2261,7 @@
                         <w:txbxContent>
                           <w:p>
                             <w:pPr>
-                              <w:pStyle w:val="1733"/>
+                              <w:pStyle w:val="1747"/>
                               <w:pBdr/>
                               <w:spacing/>
                               <w:ind/>
@@ -1997,7 +2317,7 @@
                         <w:txbxContent>
                           <w:p>
                             <w:pPr>
-                              <w:pStyle w:val="1733"/>
+                              <w:pStyle w:val="1747"/>
                               <w:pBdr/>
                               <w:spacing/>
                               <w:ind/>
@@ -2047,7 +2367,7 @@
                         <w:txbxContent>
                           <w:p>
                             <w:pPr>
-                              <w:pStyle w:val="1733"/>
+                              <w:pStyle w:val="1747"/>
                               <w:pBdr/>
                               <w:spacing/>
                               <w:ind/>
@@ -2109,7 +2429,7 @@
                         <w:txbxContent>
                           <w:p>
                             <w:pPr>
-                              <w:pStyle w:val="1733"/>
+                              <w:pStyle w:val="1747"/>
                               <w:pBdr/>
                               <w:spacing/>
                               <w:ind/>
@@ -2159,7 +2479,7 @@
                         <w:txbxContent>
                           <w:p>
                             <w:pPr>
-                              <w:pStyle w:val="1733"/>
+                              <w:pStyle w:val="1747"/>
                               <w:pBdr/>
                               <w:spacing/>
                               <w:ind/>
@@ -2209,7 +2529,7 @@
                         <w:txbxContent>
                           <w:p>
                             <w:pPr>
-                              <w:pStyle w:val="1733"/>
+                              <w:pStyle w:val="1747"/>
                               <w:pBdr/>
                               <w:spacing/>
                               <w:ind/>
@@ -2259,7 +2579,7 @@
                         <w:txbxContent>
                           <w:p>
                             <w:pPr>
-                              <w:pStyle w:val="1733"/>
+                              <w:pStyle w:val="1747"/>
                               <w:pBdr/>
                               <w:spacing/>
                               <w:ind/>
@@ -2318,7 +2638,7 @@
                           </w:p>
                           <w:p>
                             <w:pPr>
-                              <w:pStyle w:val="1733"/>
+                              <w:pStyle w:val="1747"/>
                               <w:pBdr/>
                               <w:spacing/>
                               <w:ind/>
@@ -2357,7 +2677,7 @@
                   <w:txbxContent>
                     <w:p>
                       <w:pPr>
-                        <w:pStyle w:val="1733"/>
+                        <w:pStyle w:val="1747"/>
                         <w:pBdr/>
                         <w:spacing/>
                         <w:ind/>
@@ -2397,7 +2717,7 @@
                   <w:txbxContent>
                     <w:p>
                       <w:pPr>
-                        <w:pStyle w:val="1733"/>
+                        <w:pStyle w:val="1747"/>
                         <w:pBdr/>
                         <w:spacing/>
                         <w:ind/>
@@ -2431,7 +2751,7 @@
                   <w:txbxContent>
                     <w:p>
                       <w:pPr>
-                        <w:pStyle w:val="1733"/>
+                        <w:pStyle w:val="1747"/>
                         <w:pBdr/>
                         <w:spacing/>
                         <w:ind/>
@@ -2477,7 +2797,7 @@
                   <w:txbxContent>
                     <w:p>
                       <w:pPr>
-                        <w:pStyle w:val="1733"/>
+                        <w:pStyle w:val="1747"/>
                         <w:pBdr/>
                         <w:spacing/>
                         <w:ind/>
@@ -2511,7 +2831,7 @@
                   <w:txbxContent>
                     <w:p>
                       <w:pPr>
-                        <w:pStyle w:val="1733"/>
+                        <w:pStyle w:val="1747"/>
                         <w:pBdr/>
                         <w:spacing/>
                         <w:ind/>
@@ -2545,7 +2865,7 @@
                   <w:txbxContent>
                     <w:p>
                       <w:pPr>
-                        <w:pStyle w:val="1733"/>
+                        <w:pStyle w:val="1747"/>
                         <w:pBdr/>
                         <w:spacing/>
                         <w:ind/>
@@ -2579,7 +2899,7 @@
                   <w:txbxContent>
                     <w:p>
                       <w:pPr>
-                        <w:pStyle w:val="1733"/>
+                        <w:pStyle w:val="1747"/>
                         <w:pBdr/>
                         <w:spacing/>
                         <w:ind/>
@@ -2638,7 +2958,7 @@
                     </w:p>
                     <w:p>
                       <w:pPr>
-                        <w:pStyle w:val="1733"/>
+                        <w:pStyle w:val="1747"/>
                         <w:pBdr/>
                         <w:spacing/>
                         <w:ind/>
@@ -2660,7 +2980,7 @@
   </w:p>
   <w:p>
     <w:pPr>
-      <w:pStyle w:val="1738"/>
+      <w:pStyle w:val="1752"/>
       <w:pBdr/>
       <w:spacing/>
       <w:ind/>
@@ -2709,7 +3029,7 @@
 <w:hdr xmlns:wpc="http://schemas.microsoft.com/office/word/2010/wordprocessingCanvas" xmlns:mc="http://schemas.openxmlformats.org/markup-compatibility/2006" xmlns:o="urn:schemas-microsoft-com:office:office" xmlns:r="http://schemas.openxmlformats.org/officeDocument/2006/relationships" xmlns:m="http://schemas.openxmlformats.org/officeDocument/2006/math" xmlns:v="urn:schemas-microsoft-com:vml" xmlns:wp14="http://schemas.microsoft.com/office/word/2010/wordprocessingDrawing" xmlns:wp="http://schemas.openxmlformats.org/drawingml/2006/wordprocessingDrawing" xmlns:w10="urn:schemas-microsoft-com:office:word" xmlns:w="http://schemas.openxmlformats.org/wordprocessingml/2006/main" xmlns:w14="http://schemas.microsoft.com/office/word/2010/wordml" xmlns:w15="http://schemas.microsoft.com/office/word/2012/wordml" xmlns:wpg="http://schemas.microsoft.com/office/word/2010/wordprocessingGroup" xmlns:wpi="http://schemas.microsoft.com/office/word/2010/wordprocessingInk" xmlns:wne="http://schemas.microsoft.com/office/word/2006/wordml" xmlns:a="http://schemas.openxmlformats.org/drawingml/2006/main" xmlns:wps="http://schemas.microsoft.com/office/word/2010/wordprocessingShape" mc:Ignorable="w14 w15 wp14">
   <w:p>
     <w:pPr>
-      <w:pStyle w:val="1736"/>
+      <w:pStyle w:val="1752"/>
       <w:pBdr/>
       <w:spacing/>
       <w:ind/>
@@ -3035,7 +3355,7 @@
                         <w:txbxContent>
                           <w:p>
                             <w:pPr>
-                              <w:pStyle w:val="1733"/>
+                              <w:pStyle w:val="1747"/>
                               <w:pBdr/>
                               <w:spacing/>
                               <w:ind/>
@@ -3091,7 +3411,7 @@
                         <w:txbxContent>
                           <w:p>
                             <w:pPr>
-                              <w:pStyle w:val="1733"/>
+                              <w:pStyle w:val="1747"/>
                               <w:pBdr/>
                               <w:spacing/>
                               <w:ind/>
@@ -3141,7 +3461,7 @@
                         <w:txbxContent>
                           <w:p>
                             <w:pPr>
-                              <w:pStyle w:val="1733"/>
+                              <w:pStyle w:val="1747"/>
                               <w:pBdr/>
                               <w:spacing/>
                               <w:ind/>
@@ -3203,7 +3523,7 @@
                         <w:txbxContent>
                           <w:p>
                             <w:pPr>
-                              <w:pStyle w:val="1733"/>
+                              <w:pStyle w:val="1747"/>
                               <w:pBdr/>
                               <w:spacing/>
                               <w:ind/>
@@ -3253,7 +3573,7 @@
                         <w:txbxContent>
                           <w:p>
                             <w:pPr>
-                              <w:pStyle w:val="1733"/>
+                              <w:pStyle w:val="1747"/>
                               <w:pBdr/>
                               <w:spacing/>
                               <w:ind/>
@@ -3303,7 +3623,7 @@
                         <w:txbxContent>
                           <w:p>
                             <w:pPr>
-                              <w:pStyle w:val="1733"/>
+                              <w:pStyle w:val="1747"/>
                               <w:pBdr/>
                               <w:spacing/>
                               <w:ind/>
@@ -3353,7 +3673,7 @@
                         <w:txbxContent>
                           <w:p>
                             <w:pPr>
-                              <w:pStyle w:val="1733"/>
+                              <w:pStyle w:val="1747"/>
                               <w:pBdr/>
                               <w:spacing/>
                               <w:ind/>
@@ -3406,7 +3726,7 @@
                         <w:txbxContent>
                           <w:p>
                             <w:pPr>
-                              <w:pStyle w:val="1733"/>
+                              <w:pStyle w:val="1747"/>
                               <w:pBdr/>
                               <w:spacing/>
                               <w:ind/>
@@ -3447,7 +3767,7 @@
                           </w:p>
                           <w:p>
                             <w:pPr>
-                              <w:pStyle w:val="1733"/>
+                              <w:pStyle w:val="1747"/>
                               <w:pBdr/>
                               <w:spacing/>
                               <w:ind/>
@@ -3645,7 +3965,7 @@
                           <w:txbxContent>
                             <w:p>
                               <w:pPr>
-                                <w:pStyle w:val="1733"/>
+                                <w:pStyle w:val="1747"/>
                                 <w:pBdr/>
                                 <w:spacing/>
                                 <w:ind/>
@@ -3700,7 +4020,7 @@
                           <w:txbxContent>
                             <w:p>
                               <w:pPr>
-                                <w:pStyle w:val="1733"/>
+                                <w:pStyle w:val="1747"/>
                                 <w:pBdr/>
                                 <w:spacing/>
                                 <w:ind/>
@@ -3715,6 +4035,12 @@
                                   <w:lang w:val="ru-RU"/>
                                 </w:rPr>
                                 <w:t xml:space="preserve">Казунка А.И.</w:t>
+                              </w:r>
+                              <w:r>
+                                <w:rPr>
+                                  <w:sz w:val="18"/>
+                                  <w:lang w:val="ru-RU"/>
+                                </w:rPr>
                               </w:r>
                               <w:r>
                                 <w:rPr>
@@ -3758,7 +4084,7 @@
                           <w:txbxContent>
                             <w:p>
                               <w:pPr>
-                                <w:pStyle w:val="1733"/>
+                                <w:pStyle w:val="1747"/>
                                 <w:pBdr/>
                                 <w:spacing/>
                                 <w:ind/>
@@ -3813,7 +4139,7 @@
                           <w:txbxContent>
                             <w:p>
                               <w:pPr>
-                                <w:pStyle w:val="1733"/>
+                                <w:pStyle w:val="1747"/>
                                 <w:pBdr/>
                                 <w:spacing/>
                                 <w:ind/>
@@ -3828,6 +4154,12 @@
                                   <w:lang w:val="ru-RU"/>
                                 </w:rPr>
                                 <w:t xml:space="preserve">Соколова А.С.</w:t>
+                              </w:r>
+                              <w:r>
+                                <w:rPr>
+                                  <w:sz w:val="18"/>
+                                  <w:lang w:val="ru-RU"/>
+                                </w:rPr>
                               </w:r>
                               <w:r>
                                 <w:rPr>
@@ -3871,7 +4203,7 @@
                           <w:txbxContent>
                             <w:p>
                               <w:pPr>
-                                <w:pStyle w:val="1733"/>
+                                <w:pStyle w:val="1747"/>
                                 <w:pBdr/>
                                 <w:spacing/>
                                 <w:ind/>
@@ -3926,7 +4258,7 @@
                           <w:txbxContent>
                             <w:p>
                               <w:pPr>
-                                <w:pStyle w:val="1733"/>
+                                <w:pStyle w:val="1747"/>
                                 <w:pBdr/>
                                 <w:spacing/>
                                 <w:ind/>
@@ -3989,7 +4321,7 @@
                           <w:txbxContent>
                             <w:p>
                               <w:pPr>
-                                <w:pStyle w:val="1733"/>
+                                <w:pStyle w:val="1747"/>
                                 <w:pBdr/>
                                 <w:spacing/>
                                 <w:ind/>
@@ -4038,7 +4370,7 @@
                           <w:txbxContent>
                             <w:p>
                               <w:pPr>
-                                <w:pStyle w:val="1733"/>
+                                <w:pStyle w:val="1747"/>
                                 <w:pBdr/>
                                 <w:spacing/>
                                 <w:ind/>
@@ -4110,7 +4442,7 @@
                           <w:txbxContent>
                             <w:p>
                               <w:pPr>
-                                <w:pStyle w:val="1733"/>
+                                <w:pStyle w:val="1747"/>
                                 <w:pBdr/>
                                 <w:spacing/>
                                 <w:ind/>
@@ -4165,7 +4497,7 @@
                           <w:txbxContent>
                             <w:p>
                               <w:pPr>
-                                <w:pStyle w:val="1733"/>
+                                <w:pStyle w:val="1747"/>
                                 <w:pBdr/>
                                 <w:spacing/>
                                 <w:ind/>
@@ -4246,7 +4578,7 @@
                         <w:txbxContent>
                           <w:p>
                             <w:pPr>
-                              <w:pStyle w:val="1733"/>
+                              <w:pStyle w:val="1747"/>
                               <w:pBdr/>
                               <w:spacing/>
                               <w:ind/>
@@ -4294,7 +4626,7 @@
                           </w:p>
                           <w:p>
                             <w:pPr>
-                              <w:pStyle w:val="1733"/>
+                              <w:pStyle w:val="1747"/>
                               <w:pBdr/>
                               <w:spacing/>
                               <w:ind/>
@@ -4310,6 +4642,12 @@
                                 <w:lang w:val="ru-RU"/>
                               </w:rPr>
                               <w:t xml:space="preserve">Список использованных источников</w:t>
+                            </w:r>
+                            <w:r>
+                              <w:rPr>
+                                <w:szCs w:val="28"/>
+                                <w:lang w:val="ru-RU"/>
+                              </w:rPr>
                             </w:r>
                             <w:r>
                               <w:rPr>
@@ -4423,7 +4761,7 @@
                         <w:txbxContent>
                           <w:p>
                             <w:pPr>
-                              <w:pStyle w:val="1733"/>
+                              <w:pStyle w:val="1747"/>
                               <w:pBdr/>
                               <w:spacing/>
                               <w:ind/>
@@ -4479,7 +4817,7 @@
                         <w:txbxContent>
                           <w:p>
                             <w:pPr>
-                              <w:pStyle w:val="1733"/>
+                              <w:pStyle w:val="1747"/>
                               <w:pBdr/>
                               <w:spacing/>
                               <w:ind/>
@@ -4529,7 +4867,7 @@
                         <w:txbxContent>
                           <w:p>
                             <w:pPr>
-                              <w:pStyle w:val="1733"/>
+                              <w:pStyle w:val="1747"/>
                               <w:pBdr/>
                               <w:spacing/>
                               <w:ind/>
@@ -4636,7 +4974,7 @@
                         <w:txbxContent>
                           <w:p>
                             <w:pPr>
-                              <w:pStyle w:val="1733"/>
+                              <w:pStyle w:val="1747"/>
                               <w:pBdr/>
                               <w:spacing/>
                               <w:ind/>
@@ -4714,7 +5052,7 @@
                   <w:txbxContent>
                     <w:p>
                       <w:pPr>
-                        <w:pStyle w:val="1733"/>
+                        <w:pStyle w:val="1747"/>
                         <w:pBdr/>
                         <w:spacing/>
                         <w:ind/>
@@ -4754,7 +5092,7 @@
                   <w:txbxContent>
                     <w:p>
                       <w:pPr>
-                        <w:pStyle w:val="1733"/>
+                        <w:pStyle w:val="1747"/>
                         <w:pBdr/>
                         <w:spacing/>
                         <w:ind/>
@@ -4788,7 +5126,7 @@
                   <w:txbxContent>
                     <w:p>
                       <w:pPr>
-                        <w:pStyle w:val="1733"/>
+                        <w:pStyle w:val="1747"/>
                         <w:pBdr/>
                         <w:spacing/>
                         <w:ind/>
@@ -4834,7 +5172,7 @@
                   <w:txbxContent>
                     <w:p>
                       <w:pPr>
-                        <w:pStyle w:val="1733"/>
+                        <w:pStyle w:val="1747"/>
                         <w:pBdr/>
                         <w:spacing/>
                         <w:ind/>
@@ -4868,7 +5206,7 @@
                   <w:txbxContent>
                     <w:p>
                       <w:pPr>
-                        <w:pStyle w:val="1733"/>
+                        <w:pStyle w:val="1747"/>
                         <w:pBdr/>
                         <w:spacing/>
                         <w:ind/>
@@ -4902,7 +5240,7 @@
                   <w:txbxContent>
                     <w:p>
                       <w:pPr>
-                        <w:pStyle w:val="1733"/>
+                        <w:pStyle w:val="1747"/>
                         <w:pBdr/>
                         <w:spacing/>
                         <w:ind/>
@@ -4936,7 +5274,7 @@
                   <w:txbxContent>
                     <w:p>
                       <w:pPr>
-                        <w:pStyle w:val="1733"/>
+                        <w:pStyle w:val="1747"/>
                         <w:pBdr/>
                         <w:spacing/>
                         <w:ind/>
@@ -4973,7 +5311,7 @@
                   <w:txbxContent>
                     <w:p>
                       <w:pPr>
-                        <w:pStyle w:val="1733"/>
+                        <w:pStyle w:val="1747"/>
                         <w:pBdr/>
                         <w:spacing/>
                         <w:ind/>
@@ -5014,7 +5352,7 @@
                     </w:p>
                     <w:p>
                       <w:pPr>
-                        <w:pStyle w:val="1733"/>
+                        <w:pStyle w:val="1747"/>
                         <w:pBdr/>
                         <w:spacing/>
                         <w:ind/>
@@ -5057,7 +5395,7 @@
                     <w:txbxContent>
                       <w:p>
                         <w:pPr>
-                          <w:pStyle w:val="1733"/>
+                          <w:pStyle w:val="1747"/>
                           <w:pBdr/>
                           <w:spacing/>
                           <w:ind/>
@@ -5096,7 +5434,7 @@
                     <w:txbxContent>
                       <w:p>
                         <w:pPr>
-                          <w:pStyle w:val="1733"/>
+                          <w:pStyle w:val="1747"/>
                           <w:pBdr/>
                           <w:spacing/>
                           <w:ind/>
@@ -5118,6 +5456,12 @@
                             <w:lang w:val="ru-RU"/>
                           </w:rPr>
                         </w:r>
+                        <w:r>
+                          <w:rPr>
+                            <w:sz w:val="18"/>
+                            <w:lang w:val="ru-RU"/>
+                          </w:rPr>
+                        </w:r>
                       </w:p>
                     </w:txbxContent>
                   </v:textbox>
@@ -5129,7 +5473,7 @@
                     <w:txbxContent>
                       <w:p>
                         <w:pPr>
-                          <w:pStyle w:val="1733"/>
+                          <w:pStyle w:val="1747"/>
                           <w:pBdr/>
                           <w:spacing/>
                           <w:ind/>
@@ -5168,7 +5512,7 @@
                     <w:txbxContent>
                       <w:p>
                         <w:pPr>
-                          <w:pStyle w:val="1733"/>
+                          <w:pStyle w:val="1747"/>
                           <w:pBdr/>
                           <w:spacing/>
                           <w:ind/>
@@ -5190,6 +5534,12 @@
                             <w:lang w:val="ru-RU"/>
                           </w:rPr>
                         </w:r>
+                        <w:r>
+                          <w:rPr>
+                            <w:sz w:val="18"/>
+                            <w:lang w:val="ru-RU"/>
+                          </w:rPr>
+                        </w:r>
                       </w:p>
                     </w:txbxContent>
                   </v:textbox>
@@ -5201,7 +5551,7 @@
                     <w:txbxContent>
                       <w:p>
                         <w:pPr>
-                          <w:pStyle w:val="1733"/>
+                          <w:pStyle w:val="1747"/>
                           <w:pBdr/>
                           <w:spacing/>
                           <w:ind/>
@@ -5240,7 +5590,7 @@
                     <w:txbxContent>
                       <w:p>
                         <w:pPr>
-                          <w:pStyle w:val="1733"/>
+                          <w:pStyle w:val="1747"/>
                           <w:pBdr/>
                           <w:spacing/>
                           <w:ind/>
@@ -5278,7 +5628,7 @@
                     <w:txbxContent>
                       <w:p>
                         <w:pPr>
-                          <w:pStyle w:val="1733"/>
+                          <w:pStyle w:val="1747"/>
                           <w:pBdr/>
                           <w:spacing/>
                           <w:ind/>
@@ -5311,7 +5661,7 @@
                     <w:txbxContent>
                       <w:p>
                         <w:pPr>
-                          <w:pStyle w:val="1733"/>
+                          <w:pStyle w:val="1747"/>
                           <w:pBdr/>
                           <w:spacing/>
                           <w:ind/>
@@ -5358,7 +5708,7 @@
                     <w:txbxContent>
                       <w:p>
                         <w:pPr>
-                          <w:pStyle w:val="1733"/>
+                          <w:pStyle w:val="1747"/>
                           <w:pBdr/>
                           <w:spacing/>
                           <w:ind/>
@@ -5397,7 +5747,7 @@
                     <w:txbxContent>
                       <w:p>
                         <w:pPr>
-                          <w:pStyle w:val="1733"/>
+                          <w:pStyle w:val="1747"/>
                           <w:pBdr/>
                           <w:spacing/>
                           <w:ind/>
@@ -5436,7 +5786,7 @@
                   <w:txbxContent>
                     <w:p>
                       <w:pPr>
-                        <w:pStyle w:val="1733"/>
+                        <w:pStyle w:val="1747"/>
                         <w:pBdr/>
                         <w:spacing/>
                         <w:ind/>
@@ -5484,7 +5834,7 @@
                     </w:p>
                     <w:p>
                       <w:pPr>
-                        <w:pStyle w:val="1733"/>
+                        <w:pStyle w:val="1747"/>
                         <w:pBdr/>
                         <w:spacing/>
                         <w:ind/>
@@ -5507,6 +5857,12 @@
                           <w:lang w:val="ru-RU"/>
                         </w:rPr>
                       </w:r>
+                      <w:r>
+                        <w:rPr>
+                          <w:szCs w:val="28"/>
+                          <w:lang w:val="ru-RU"/>
+                        </w:rPr>
+                      </w:r>
                     </w:p>
                   </w:txbxContent>
                 </v:textbox>
@@ -5519,7 +5875,7 @@
                   <w:txbxContent>
                     <w:p>
                       <w:pPr>
-                        <w:pStyle w:val="1733"/>
+                        <w:pStyle w:val="1747"/>
                         <w:pBdr/>
                         <w:spacing/>
                         <w:ind/>
@@ -5559,7 +5915,7 @@
                   <w:txbxContent>
                     <w:p>
                       <w:pPr>
-                        <w:pStyle w:val="1733"/>
+                        <w:pStyle w:val="1747"/>
                         <w:pBdr/>
                         <w:spacing/>
                         <w:ind/>
@@ -5593,7 +5949,7 @@
                   <w:txbxContent>
                     <w:p>
                       <w:pPr>
-                        <w:pStyle w:val="1733"/>
+                        <w:pStyle w:val="1747"/>
                         <w:pBdr/>
                         <w:spacing/>
                         <w:ind/>
@@ -5632,7 +5988,7 @@
                   <w:txbxContent>
                     <w:p>
                       <w:pPr>
-                        <w:pStyle w:val="1733"/>
+                        <w:pStyle w:val="1747"/>
                         <w:pBdr/>
                         <w:spacing/>
                         <w:ind/>
@@ -5714,7 +6070,7 @@
         <w:szCs w:val="28"/>
       </w:rPr>
       <w:start w:val="1"/>
-      <w:suff w:val="tab"/>
+      <w:suff w:val="space"/>
     </w:lvl>
     <w:lvl w:ilvl="1">
       <w:isLgl w:val="false"/>
@@ -5728,7 +6084,7 @@
       </w:pPr>
       <w:rPr/>
       <w:start w:val="1"/>
-      <w:suff w:val="tab"/>
+      <w:suff w:val="space"/>
     </w:lvl>
     <w:lvl w:ilvl="2">
       <w:isLgl w:val="false"/>
@@ -5742,7 +6098,7 @@
       </w:pPr>
       <w:rPr/>
       <w:start w:val="1"/>
-      <w:suff w:val="tab"/>
+      <w:suff w:val="space"/>
     </w:lvl>
     <w:lvl w:ilvl="3">
       <w:isLgl w:val="false"/>
@@ -5756,7 +6112,7 @@
       </w:pPr>
       <w:rPr/>
       <w:start w:val="1"/>
-      <w:suff w:val="tab"/>
+      <w:suff w:val="space"/>
     </w:lvl>
     <w:lvl w:ilvl="4">
       <w:isLgl w:val="false"/>
@@ -5770,7 +6126,7 @@
       </w:pPr>
       <w:rPr/>
       <w:start w:val="1"/>
-      <w:suff w:val="tab"/>
+      <w:suff w:val="space"/>
     </w:lvl>
     <w:lvl w:ilvl="5">
       <w:isLgl w:val="false"/>
@@ -5784,7 +6140,7 @@
       </w:pPr>
       <w:rPr/>
       <w:start w:val="1"/>
-      <w:suff w:val="tab"/>
+      <w:suff w:val="space"/>
     </w:lvl>
     <w:lvl w:ilvl="6">
       <w:isLgl w:val="false"/>
@@ -5798,7 +6154,7 @@
       </w:pPr>
       <w:rPr/>
       <w:start w:val="1"/>
-      <w:suff w:val="tab"/>
+      <w:suff w:val="space"/>
     </w:lvl>
     <w:lvl w:ilvl="7">
       <w:isLgl w:val="false"/>
@@ -5812,7 +6168,7 @@
       </w:pPr>
       <w:rPr/>
       <w:start w:val="1"/>
-      <w:suff w:val="tab"/>
+      <w:suff w:val="space"/>
     </w:lvl>
     <w:lvl w:ilvl="8">
       <w:isLgl w:val="false"/>
@@ -5826,7 +6182,7 @@
       </w:pPr>
       <w:rPr/>
       <w:start w:val="1"/>
-      <w:suff w:val="tab"/>
+      <w:suff w:val="space"/>
     </w:lvl>
   </w:abstractNum>
   <w:abstractNum w:abstractNumId="1">
@@ -5845,7 +6201,7 @@
         <w:color w:val="000000"/>
       </w:rPr>
       <w:start w:val="15"/>
-      <w:suff w:val="tab"/>
+      <w:suff w:val="space"/>
     </w:lvl>
     <w:lvl w:ilvl="1">
       <w:isLgl w:val="false"/>
@@ -5859,7 +6215,7 @@
       </w:pPr>
       <w:rPr/>
       <w:start w:val="1"/>
-      <w:suff w:val="tab"/>
+      <w:suff w:val="space"/>
     </w:lvl>
     <w:lvl w:ilvl="2">
       <w:isLgl w:val="false"/>
@@ -5873,7 +6229,7 @@
       </w:pPr>
       <w:rPr/>
       <w:start w:val="1"/>
-      <w:suff w:val="tab"/>
+      <w:suff w:val="space"/>
     </w:lvl>
     <w:lvl w:ilvl="3">
       <w:isLgl w:val="false"/>
@@ -5887,7 +6243,7 @@
       </w:pPr>
       <w:rPr/>
       <w:start w:val="1"/>
-      <w:suff w:val="tab"/>
+      <w:suff w:val="space"/>
     </w:lvl>
     <w:lvl w:ilvl="4">
       <w:isLgl w:val="false"/>
@@ -5901,7 +6257,7 @@
       </w:pPr>
       <w:rPr/>
       <w:start w:val="1"/>
-      <w:suff w:val="tab"/>
+      <w:suff w:val="space"/>
     </w:lvl>
     <w:lvl w:ilvl="5">
       <w:isLgl w:val="false"/>
@@ -5915,7 +6271,7 @@
       </w:pPr>
       <w:rPr/>
       <w:start w:val="1"/>
-      <w:suff w:val="tab"/>
+      <w:suff w:val="space"/>
     </w:lvl>
     <w:lvl w:ilvl="6">
       <w:isLgl w:val="false"/>
@@ -5929,7 +6285,7 @@
       </w:pPr>
       <w:rPr/>
       <w:start w:val="1"/>
-      <w:suff w:val="tab"/>
+      <w:suff w:val="space"/>
     </w:lvl>
     <w:lvl w:ilvl="7">
       <w:isLgl w:val="false"/>
@@ -5943,7 +6299,7 @@
       </w:pPr>
       <w:rPr/>
       <w:start w:val="1"/>
-      <w:suff w:val="tab"/>
+      <w:suff w:val="space"/>
     </w:lvl>
     <w:lvl w:ilvl="8">
       <w:isLgl w:val="false"/>
@@ -5957,7 +6313,1579 @@
       </w:pPr>
       <w:rPr/>
       <w:start w:val="1"/>
-      <w:suff w:val="tab"/>
+      <w:suff w:val="space"/>
+    </w:lvl>
+  </w:abstractNum>
+  <w:abstractNum w:abstractNumId="2">
+    <w:lvl w:ilvl="0">
+      <w:isLgl w:val="false"/>
+      <w:lvlJc w:val="left"/>
+      <w:lvlText w:val="%1."/>
+      <w:numFmt w:val="decimal"/>
+      <w:pPr>
+        <w:pBdr/>
+        <w:spacing/>
+        <w:ind w:hanging="360" w:left="1080"/>
+      </w:pPr>
+      <w:rPr>
+        <w:rFonts w:hint="default"/>
+        <w:b w:val="0"/>
+      </w:rPr>
+      <w:start w:val="1"/>
+      <w:suff w:val="space"/>
+    </w:lvl>
+    <w:lvl w:ilvl="1">
+      <w:isLgl w:val="false"/>
+      <w:lvlJc w:val="left"/>
+      <w:lvlText w:val="%2."/>
+      <w:numFmt w:val="lowerLetter"/>
+      <w:pPr>
+        <w:pBdr/>
+        <w:spacing/>
+        <w:ind w:hanging="360" w:left="1800"/>
+      </w:pPr>
+      <w:rPr/>
+      <w:start w:val="1"/>
+      <w:suff w:val="space"/>
+    </w:lvl>
+    <w:lvl w:ilvl="2">
+      <w:isLgl w:val="false"/>
+      <w:lvlJc w:val="right"/>
+      <w:lvlText w:val="%3."/>
+      <w:numFmt w:val="lowerRoman"/>
+      <w:pPr>
+        <w:pBdr/>
+        <w:spacing/>
+        <w:ind w:hanging="180" w:left="2520"/>
+      </w:pPr>
+      <w:rPr/>
+      <w:start w:val="1"/>
+      <w:suff w:val="space"/>
+    </w:lvl>
+    <w:lvl w:ilvl="3">
+      <w:isLgl w:val="false"/>
+      <w:lvlJc w:val="left"/>
+      <w:lvlText w:val="%4."/>
+      <w:numFmt w:val="decimal"/>
+      <w:pPr>
+        <w:pBdr/>
+        <w:spacing/>
+        <w:ind w:hanging="360" w:left="3240"/>
+      </w:pPr>
+      <w:rPr/>
+      <w:start w:val="1"/>
+      <w:suff w:val="space"/>
+    </w:lvl>
+    <w:lvl w:ilvl="4">
+      <w:isLgl w:val="false"/>
+      <w:lvlJc w:val="left"/>
+      <w:lvlText w:val="%5."/>
+      <w:numFmt w:val="lowerLetter"/>
+      <w:pPr>
+        <w:pBdr/>
+        <w:spacing/>
+        <w:ind w:hanging="360" w:left="3960"/>
+      </w:pPr>
+      <w:rPr/>
+      <w:start w:val="1"/>
+      <w:suff w:val="space"/>
+    </w:lvl>
+    <w:lvl w:ilvl="5">
+      <w:isLgl w:val="false"/>
+      <w:lvlJc w:val="right"/>
+      <w:lvlText w:val="%6."/>
+      <w:numFmt w:val="lowerRoman"/>
+      <w:pPr>
+        <w:pBdr/>
+        <w:spacing/>
+        <w:ind w:hanging="180" w:left="4680"/>
+      </w:pPr>
+      <w:rPr/>
+      <w:start w:val="1"/>
+      <w:suff w:val="space"/>
+    </w:lvl>
+    <w:lvl w:ilvl="6">
+      <w:isLgl w:val="false"/>
+      <w:lvlJc w:val="left"/>
+      <w:lvlText w:val="%7."/>
+      <w:numFmt w:val="decimal"/>
+      <w:pPr>
+        <w:pBdr/>
+        <w:spacing/>
+        <w:ind w:hanging="360" w:left="5400"/>
+      </w:pPr>
+      <w:rPr/>
+      <w:start w:val="1"/>
+      <w:suff w:val="space"/>
+    </w:lvl>
+    <w:lvl w:ilvl="7">
+      <w:isLgl w:val="false"/>
+      <w:lvlJc w:val="left"/>
+      <w:lvlText w:val="%8."/>
+      <w:numFmt w:val="lowerLetter"/>
+      <w:pPr>
+        <w:pBdr/>
+        <w:spacing/>
+        <w:ind w:hanging="360" w:left="6120"/>
+      </w:pPr>
+      <w:rPr/>
+      <w:start w:val="1"/>
+      <w:suff w:val="space"/>
+    </w:lvl>
+    <w:lvl w:ilvl="8">
+      <w:isLgl w:val="false"/>
+      <w:lvlJc w:val="right"/>
+      <w:lvlText w:val="%9."/>
+      <w:numFmt w:val="lowerRoman"/>
+      <w:pPr>
+        <w:pBdr/>
+        <w:spacing/>
+        <w:ind w:hanging="180" w:left="6840"/>
+      </w:pPr>
+      <w:rPr/>
+      <w:start w:val="1"/>
+      <w:suff w:val="space"/>
+    </w:lvl>
+  </w:abstractNum>
+  <w:abstractNum w:abstractNumId="3">
+    <w:lvl w:ilvl="0">
+      <w:isLgl w:val="false"/>
+      <w:lvlJc w:val="left"/>
+      <w:lvlText w:val="%1."/>
+      <w:numFmt w:val="decimal"/>
+      <w:pPr>
+        <w:pBdr/>
+        <w:spacing/>
+        <w:ind w:hanging="360" w:left="1080"/>
+      </w:pPr>
+      <w:rPr>
+        <w:rFonts w:hint="default"/>
+        <w:b w:val="0"/>
+      </w:rPr>
+      <w:start w:val="1"/>
+      <w:suff w:val="space"/>
+    </w:lvl>
+    <w:lvl w:ilvl="1">
+      <w:isLgl w:val="false"/>
+      <w:lvlJc w:val="left"/>
+      <w:lvlText w:val="%2."/>
+      <w:numFmt w:val="lowerLetter"/>
+      <w:pPr>
+        <w:pBdr/>
+        <w:spacing/>
+        <w:ind w:hanging="360" w:left="1800"/>
+      </w:pPr>
+      <w:rPr/>
+      <w:start w:val="1"/>
+      <w:suff w:val="space"/>
+    </w:lvl>
+    <w:lvl w:ilvl="2">
+      <w:isLgl w:val="false"/>
+      <w:lvlJc w:val="right"/>
+      <w:lvlText w:val="%3."/>
+      <w:numFmt w:val="lowerRoman"/>
+      <w:pPr>
+        <w:pBdr/>
+        <w:spacing/>
+        <w:ind w:hanging="180" w:left="2520"/>
+      </w:pPr>
+      <w:rPr/>
+      <w:start w:val="1"/>
+      <w:suff w:val="space"/>
+    </w:lvl>
+    <w:lvl w:ilvl="3">
+      <w:isLgl w:val="false"/>
+      <w:lvlJc w:val="left"/>
+      <w:lvlText w:val="%4."/>
+      <w:numFmt w:val="decimal"/>
+      <w:pPr>
+        <w:pBdr/>
+        <w:spacing/>
+        <w:ind w:hanging="360" w:left="3240"/>
+      </w:pPr>
+      <w:rPr/>
+      <w:start w:val="1"/>
+      <w:suff w:val="space"/>
+    </w:lvl>
+    <w:lvl w:ilvl="4">
+      <w:isLgl w:val="false"/>
+      <w:lvlJc w:val="left"/>
+      <w:lvlText w:val="%5."/>
+      <w:numFmt w:val="lowerLetter"/>
+      <w:pPr>
+        <w:pBdr/>
+        <w:spacing/>
+        <w:ind w:hanging="360" w:left="3960"/>
+      </w:pPr>
+      <w:rPr/>
+      <w:start w:val="1"/>
+      <w:suff w:val="space"/>
+    </w:lvl>
+    <w:lvl w:ilvl="5">
+      <w:isLgl w:val="false"/>
+      <w:lvlJc w:val="right"/>
+      <w:lvlText w:val="%6."/>
+      <w:numFmt w:val="lowerRoman"/>
+      <w:pPr>
+        <w:pBdr/>
+        <w:spacing/>
+        <w:ind w:hanging="180" w:left="4680"/>
+      </w:pPr>
+      <w:rPr/>
+      <w:start w:val="1"/>
+      <w:suff w:val="space"/>
+    </w:lvl>
+    <w:lvl w:ilvl="6">
+      <w:isLgl w:val="false"/>
+      <w:lvlJc w:val="left"/>
+      <w:lvlText w:val="%7."/>
+      <w:numFmt w:val="decimal"/>
+      <w:pPr>
+        <w:pBdr/>
+        <w:spacing/>
+        <w:ind w:hanging="360" w:left="5400"/>
+      </w:pPr>
+      <w:rPr/>
+      <w:start w:val="1"/>
+      <w:suff w:val="space"/>
+    </w:lvl>
+    <w:lvl w:ilvl="7">
+      <w:isLgl w:val="false"/>
+      <w:lvlJc w:val="left"/>
+      <w:lvlText w:val="%8."/>
+      <w:numFmt w:val="lowerLetter"/>
+      <w:pPr>
+        <w:pBdr/>
+        <w:spacing/>
+        <w:ind w:hanging="360" w:left="6120"/>
+      </w:pPr>
+      <w:rPr/>
+      <w:start w:val="1"/>
+      <w:suff w:val="space"/>
+    </w:lvl>
+    <w:lvl w:ilvl="8">
+      <w:isLgl w:val="false"/>
+      <w:lvlJc w:val="right"/>
+      <w:lvlText w:val="%9."/>
+      <w:numFmt w:val="lowerRoman"/>
+      <w:pPr>
+        <w:pBdr/>
+        <w:spacing/>
+        <w:ind w:hanging="180" w:left="6840"/>
+      </w:pPr>
+      <w:rPr/>
+      <w:start w:val="1"/>
+      <w:suff w:val="space"/>
+    </w:lvl>
+  </w:abstractNum>
+  <w:abstractNum w:abstractNumId="4">
+    <w:lvl w:ilvl="0">
+      <w:isLgl w:val="false"/>
+      <w:lvlJc w:val="left"/>
+      <w:lvlText w:val="%1."/>
+      <w:numFmt w:val="decimal"/>
+      <w:pPr>
+        <w:pBdr/>
+        <w:spacing/>
+        <w:ind w:hanging="360" w:left="1080"/>
+      </w:pPr>
+      <w:rPr>
+        <w:rFonts w:hint="default"/>
+        <w:b w:val="0"/>
+      </w:rPr>
+      <w:start w:val="1"/>
+      <w:suff w:val="space"/>
+    </w:lvl>
+    <w:lvl w:ilvl="1">
+      <w:isLgl w:val="false"/>
+      <w:lvlJc w:val="left"/>
+      <w:lvlText w:val="%2."/>
+      <w:numFmt w:val="lowerLetter"/>
+      <w:pPr>
+        <w:pBdr/>
+        <w:spacing/>
+        <w:ind w:hanging="360" w:left="1800"/>
+      </w:pPr>
+      <w:rPr/>
+      <w:start w:val="1"/>
+      <w:suff w:val="space"/>
+    </w:lvl>
+    <w:lvl w:ilvl="2">
+      <w:isLgl w:val="false"/>
+      <w:lvlJc w:val="right"/>
+      <w:lvlText w:val="%3."/>
+      <w:numFmt w:val="lowerRoman"/>
+      <w:pPr>
+        <w:pBdr/>
+        <w:spacing/>
+        <w:ind w:hanging="180" w:left="2520"/>
+      </w:pPr>
+      <w:rPr/>
+      <w:start w:val="1"/>
+      <w:suff w:val="space"/>
+    </w:lvl>
+    <w:lvl w:ilvl="3">
+      <w:isLgl w:val="false"/>
+      <w:lvlJc w:val="left"/>
+      <w:lvlText w:val="%4."/>
+      <w:numFmt w:val="decimal"/>
+      <w:pPr>
+        <w:pBdr/>
+        <w:spacing/>
+        <w:ind w:hanging="360" w:left="3240"/>
+      </w:pPr>
+      <w:rPr/>
+      <w:start w:val="1"/>
+      <w:suff w:val="space"/>
+    </w:lvl>
+    <w:lvl w:ilvl="4">
+      <w:isLgl w:val="false"/>
+      <w:lvlJc w:val="left"/>
+      <w:lvlText w:val="%5."/>
+      <w:numFmt w:val="lowerLetter"/>
+      <w:pPr>
+        <w:pBdr/>
+        <w:spacing/>
+        <w:ind w:hanging="360" w:left="3960"/>
+      </w:pPr>
+      <w:rPr/>
+      <w:start w:val="1"/>
+      <w:suff w:val="space"/>
+    </w:lvl>
+    <w:lvl w:ilvl="5">
+      <w:isLgl w:val="false"/>
+      <w:lvlJc w:val="right"/>
+      <w:lvlText w:val="%6."/>
+      <w:numFmt w:val="lowerRoman"/>
+      <w:pPr>
+        <w:pBdr/>
+        <w:spacing/>
+        <w:ind w:hanging="180" w:left="4680"/>
+      </w:pPr>
+      <w:rPr/>
+      <w:start w:val="1"/>
+      <w:suff w:val="space"/>
+    </w:lvl>
+    <w:lvl w:ilvl="6">
+      <w:isLgl w:val="false"/>
+      <w:lvlJc w:val="left"/>
+      <w:lvlText w:val="%7."/>
+      <w:numFmt w:val="decimal"/>
+      <w:pPr>
+        <w:pBdr/>
+        <w:spacing/>
+        <w:ind w:hanging="360" w:left="5400"/>
+      </w:pPr>
+      <w:rPr/>
+      <w:start w:val="1"/>
+      <w:suff w:val="space"/>
+    </w:lvl>
+    <w:lvl w:ilvl="7">
+      <w:isLgl w:val="false"/>
+      <w:lvlJc w:val="left"/>
+      <w:lvlText w:val="%8."/>
+      <w:numFmt w:val="lowerLetter"/>
+      <w:pPr>
+        <w:pBdr/>
+        <w:spacing/>
+        <w:ind w:hanging="360" w:left="6120"/>
+      </w:pPr>
+      <w:rPr/>
+      <w:start w:val="1"/>
+      <w:suff w:val="space"/>
+    </w:lvl>
+    <w:lvl w:ilvl="8">
+      <w:isLgl w:val="false"/>
+      <w:lvlJc w:val="right"/>
+      <w:lvlText w:val="%9."/>
+      <w:numFmt w:val="lowerRoman"/>
+      <w:pPr>
+        <w:pBdr/>
+        <w:spacing/>
+        <w:ind w:hanging="180" w:left="6840"/>
+      </w:pPr>
+      <w:rPr/>
+      <w:start w:val="1"/>
+      <w:suff w:val="space"/>
+    </w:lvl>
+  </w:abstractNum>
+  <w:abstractNum w:abstractNumId="5">
+    <w:lvl w:ilvl="0">
+      <w:isLgl w:val="false"/>
+      <w:lvlJc w:val="left"/>
+      <w:lvlText w:val="%1."/>
+      <w:numFmt w:val="decimal"/>
+      <w:pPr>
+        <w:pBdr/>
+        <w:spacing/>
+        <w:ind w:hanging="360" w:left="1080"/>
+      </w:pPr>
+      <w:rPr>
+        <w:rFonts w:hint="default"/>
+        <w:b w:val="0"/>
+      </w:rPr>
+      <w:start w:val="1"/>
+      <w:suff w:val="space"/>
+    </w:lvl>
+    <w:lvl w:ilvl="1">
+      <w:isLgl w:val="false"/>
+      <w:lvlJc w:val="left"/>
+      <w:lvlText w:val="%2."/>
+      <w:numFmt w:val="lowerLetter"/>
+      <w:pPr>
+        <w:pBdr/>
+        <w:spacing/>
+        <w:ind w:hanging="360" w:left="1800"/>
+      </w:pPr>
+      <w:rPr/>
+      <w:start w:val="1"/>
+      <w:suff w:val="space"/>
+    </w:lvl>
+    <w:lvl w:ilvl="2">
+      <w:isLgl w:val="false"/>
+      <w:lvlJc w:val="right"/>
+      <w:lvlText w:val="%3."/>
+      <w:numFmt w:val="lowerRoman"/>
+      <w:pPr>
+        <w:pBdr/>
+        <w:spacing/>
+        <w:ind w:hanging="180" w:left="2520"/>
+      </w:pPr>
+      <w:rPr/>
+      <w:start w:val="1"/>
+      <w:suff w:val="space"/>
+    </w:lvl>
+    <w:lvl w:ilvl="3">
+      <w:isLgl w:val="false"/>
+      <w:lvlJc w:val="left"/>
+      <w:lvlText w:val="%4."/>
+      <w:numFmt w:val="decimal"/>
+      <w:pPr>
+        <w:pBdr/>
+        <w:spacing/>
+        <w:ind w:hanging="360" w:left="3240"/>
+      </w:pPr>
+      <w:rPr/>
+      <w:start w:val="1"/>
+      <w:suff w:val="space"/>
+    </w:lvl>
+    <w:lvl w:ilvl="4">
+      <w:isLgl w:val="false"/>
+      <w:lvlJc w:val="left"/>
+      <w:lvlText w:val="%5."/>
+      <w:numFmt w:val="lowerLetter"/>
+      <w:pPr>
+        <w:pBdr/>
+        <w:spacing/>
+        <w:ind w:hanging="360" w:left="3960"/>
+      </w:pPr>
+      <w:rPr/>
+      <w:start w:val="1"/>
+      <w:suff w:val="space"/>
+    </w:lvl>
+    <w:lvl w:ilvl="5">
+      <w:isLgl w:val="false"/>
+      <w:lvlJc w:val="right"/>
+      <w:lvlText w:val="%6."/>
+      <w:numFmt w:val="lowerRoman"/>
+      <w:pPr>
+        <w:pBdr/>
+        <w:spacing/>
+        <w:ind w:hanging="180" w:left="4680"/>
+      </w:pPr>
+      <w:rPr/>
+      <w:start w:val="1"/>
+      <w:suff w:val="space"/>
+    </w:lvl>
+    <w:lvl w:ilvl="6">
+      <w:isLgl w:val="false"/>
+      <w:lvlJc w:val="left"/>
+      <w:lvlText w:val="%7."/>
+      <w:numFmt w:val="decimal"/>
+      <w:pPr>
+        <w:pBdr/>
+        <w:spacing/>
+        <w:ind w:hanging="360" w:left="5400"/>
+      </w:pPr>
+      <w:rPr/>
+      <w:start w:val="1"/>
+      <w:suff w:val="space"/>
+    </w:lvl>
+    <w:lvl w:ilvl="7">
+      <w:isLgl w:val="false"/>
+      <w:lvlJc w:val="left"/>
+      <w:lvlText w:val="%8."/>
+      <w:numFmt w:val="lowerLetter"/>
+      <w:pPr>
+        <w:pBdr/>
+        <w:spacing/>
+        <w:ind w:hanging="360" w:left="6120"/>
+      </w:pPr>
+      <w:rPr/>
+      <w:start w:val="1"/>
+      <w:suff w:val="space"/>
+    </w:lvl>
+    <w:lvl w:ilvl="8">
+      <w:isLgl w:val="false"/>
+      <w:lvlJc w:val="right"/>
+      <w:lvlText w:val="%9."/>
+      <w:numFmt w:val="lowerRoman"/>
+      <w:pPr>
+        <w:pBdr/>
+        <w:spacing/>
+        <w:ind w:hanging="180" w:left="6840"/>
+      </w:pPr>
+      <w:rPr/>
+      <w:start w:val="1"/>
+      <w:suff w:val="space"/>
+    </w:lvl>
+  </w:abstractNum>
+  <w:abstractNum w:abstractNumId="6">
+    <w:lvl w:ilvl="0">
+      <w:isLgl w:val="false"/>
+      <w:lvlJc w:val="left"/>
+      <w:lvlText w:val="%1."/>
+      <w:numFmt w:val="decimal"/>
+      <w:pPr>
+        <w:pBdr/>
+        <w:spacing/>
+        <w:ind w:hanging="360" w:left="1080"/>
+      </w:pPr>
+      <w:rPr>
+        <w:rFonts w:hint="default"/>
+        <w:b w:val="0"/>
+      </w:rPr>
+      <w:start w:val="1"/>
+      <w:suff w:val="space"/>
+    </w:lvl>
+    <w:lvl w:ilvl="1">
+      <w:isLgl w:val="false"/>
+      <w:lvlJc w:val="left"/>
+      <w:lvlText w:val="%2."/>
+      <w:numFmt w:val="lowerLetter"/>
+      <w:pPr>
+        <w:pBdr/>
+        <w:spacing/>
+        <w:ind w:hanging="360" w:left="1800"/>
+      </w:pPr>
+      <w:rPr/>
+      <w:start w:val="1"/>
+      <w:suff w:val="space"/>
+    </w:lvl>
+    <w:lvl w:ilvl="2">
+      <w:isLgl w:val="false"/>
+      <w:lvlJc w:val="right"/>
+      <w:lvlText w:val="%3."/>
+      <w:numFmt w:val="lowerRoman"/>
+      <w:pPr>
+        <w:pBdr/>
+        <w:spacing/>
+        <w:ind w:hanging="180" w:left="2520"/>
+      </w:pPr>
+      <w:rPr/>
+      <w:start w:val="1"/>
+      <w:suff w:val="space"/>
+    </w:lvl>
+    <w:lvl w:ilvl="3">
+      <w:isLgl w:val="false"/>
+      <w:lvlJc w:val="left"/>
+      <w:lvlText w:val="%4."/>
+      <w:numFmt w:val="decimal"/>
+      <w:pPr>
+        <w:pBdr/>
+        <w:spacing/>
+        <w:ind w:hanging="360" w:left="3240"/>
+      </w:pPr>
+      <w:rPr/>
+      <w:start w:val="1"/>
+      <w:suff w:val="space"/>
+    </w:lvl>
+    <w:lvl w:ilvl="4">
+      <w:isLgl w:val="false"/>
+      <w:lvlJc w:val="left"/>
+      <w:lvlText w:val="%5."/>
+      <w:numFmt w:val="lowerLetter"/>
+      <w:pPr>
+        <w:pBdr/>
+        <w:spacing/>
+        <w:ind w:hanging="360" w:left="3960"/>
+      </w:pPr>
+      <w:rPr/>
+      <w:start w:val="1"/>
+      <w:suff w:val="space"/>
+    </w:lvl>
+    <w:lvl w:ilvl="5">
+      <w:isLgl w:val="false"/>
+      <w:lvlJc w:val="right"/>
+      <w:lvlText w:val="%6."/>
+      <w:numFmt w:val="lowerRoman"/>
+      <w:pPr>
+        <w:pBdr/>
+        <w:spacing/>
+        <w:ind w:hanging="180" w:left="4680"/>
+      </w:pPr>
+      <w:rPr/>
+      <w:start w:val="1"/>
+      <w:suff w:val="space"/>
+    </w:lvl>
+    <w:lvl w:ilvl="6">
+      <w:isLgl w:val="false"/>
+      <w:lvlJc w:val="left"/>
+      <w:lvlText w:val="%7."/>
+      <w:numFmt w:val="decimal"/>
+      <w:pPr>
+        <w:pBdr/>
+        <w:spacing/>
+        <w:ind w:hanging="360" w:left="5400"/>
+      </w:pPr>
+      <w:rPr/>
+      <w:start w:val="1"/>
+      <w:suff w:val="space"/>
+    </w:lvl>
+    <w:lvl w:ilvl="7">
+      <w:isLgl w:val="false"/>
+      <w:lvlJc w:val="left"/>
+      <w:lvlText w:val="%8."/>
+      <w:numFmt w:val="lowerLetter"/>
+      <w:pPr>
+        <w:pBdr/>
+        <w:spacing/>
+        <w:ind w:hanging="360" w:left="6120"/>
+      </w:pPr>
+      <w:rPr/>
+      <w:start w:val="1"/>
+      <w:suff w:val="space"/>
+    </w:lvl>
+    <w:lvl w:ilvl="8">
+      <w:isLgl w:val="false"/>
+      <w:lvlJc w:val="right"/>
+      <w:lvlText w:val="%9."/>
+      <w:numFmt w:val="lowerRoman"/>
+      <w:pPr>
+        <w:pBdr/>
+        <w:spacing/>
+        <w:ind w:hanging="180" w:left="6840"/>
+      </w:pPr>
+      <w:rPr/>
+      <w:start w:val="1"/>
+      <w:suff w:val="space"/>
+    </w:lvl>
+  </w:abstractNum>
+  <w:abstractNum w:abstractNumId="7">
+    <w:lvl w:ilvl="0">
+      <w:isLgl w:val="false"/>
+      <w:lvlJc w:val="left"/>
+      <w:lvlText w:val="%1."/>
+      <w:numFmt w:val="decimal"/>
+      <w:pPr>
+        <w:pBdr/>
+        <w:spacing/>
+        <w:ind w:hanging="360" w:left="1080"/>
+      </w:pPr>
+      <w:rPr>
+        <w:rFonts w:hint="default"/>
+        <w:b w:val="0"/>
+      </w:rPr>
+      <w:start w:val="1"/>
+      <w:suff w:val="space"/>
+    </w:lvl>
+    <w:lvl w:ilvl="1">
+      <w:isLgl w:val="false"/>
+      <w:lvlJc w:val="left"/>
+      <w:lvlText w:val="%2."/>
+      <w:numFmt w:val="lowerLetter"/>
+      <w:pPr>
+        <w:pBdr/>
+        <w:spacing/>
+        <w:ind w:hanging="360" w:left="1800"/>
+      </w:pPr>
+      <w:rPr/>
+      <w:start w:val="1"/>
+      <w:suff w:val="space"/>
+    </w:lvl>
+    <w:lvl w:ilvl="2">
+      <w:isLgl w:val="false"/>
+      <w:lvlJc w:val="right"/>
+      <w:lvlText w:val="%3."/>
+      <w:numFmt w:val="lowerRoman"/>
+      <w:pPr>
+        <w:pBdr/>
+        <w:spacing/>
+        <w:ind w:hanging="180" w:left="2520"/>
+      </w:pPr>
+      <w:rPr/>
+      <w:start w:val="1"/>
+      <w:suff w:val="space"/>
+    </w:lvl>
+    <w:lvl w:ilvl="3">
+      <w:isLgl w:val="false"/>
+      <w:lvlJc w:val="left"/>
+      <w:lvlText w:val="%4."/>
+      <w:numFmt w:val="decimal"/>
+      <w:pPr>
+        <w:pBdr/>
+        <w:spacing/>
+        <w:ind w:hanging="360" w:left="3240"/>
+      </w:pPr>
+      <w:rPr/>
+      <w:start w:val="1"/>
+      <w:suff w:val="space"/>
+    </w:lvl>
+    <w:lvl w:ilvl="4">
+      <w:isLgl w:val="false"/>
+      <w:lvlJc w:val="left"/>
+      <w:lvlText w:val="%5."/>
+      <w:numFmt w:val="lowerLetter"/>
+      <w:pPr>
+        <w:pBdr/>
+        <w:spacing/>
+        <w:ind w:hanging="360" w:left="3960"/>
+      </w:pPr>
+      <w:rPr/>
+      <w:start w:val="1"/>
+      <w:suff w:val="space"/>
+    </w:lvl>
+    <w:lvl w:ilvl="5">
+      <w:isLgl w:val="false"/>
+      <w:lvlJc w:val="right"/>
+      <w:lvlText w:val="%6."/>
+      <w:numFmt w:val="lowerRoman"/>
+      <w:pPr>
+        <w:pBdr/>
+        <w:spacing/>
+        <w:ind w:hanging="180" w:left="4680"/>
+      </w:pPr>
+      <w:rPr/>
+      <w:start w:val="1"/>
+      <w:suff w:val="space"/>
+    </w:lvl>
+    <w:lvl w:ilvl="6">
+      <w:isLgl w:val="false"/>
+      <w:lvlJc w:val="left"/>
+      <w:lvlText w:val="%7."/>
+      <w:numFmt w:val="decimal"/>
+      <w:pPr>
+        <w:pBdr/>
+        <w:spacing/>
+        <w:ind w:hanging="360" w:left="5400"/>
+      </w:pPr>
+      <w:rPr/>
+      <w:start w:val="1"/>
+      <w:suff w:val="space"/>
+    </w:lvl>
+    <w:lvl w:ilvl="7">
+      <w:isLgl w:val="false"/>
+      <w:lvlJc w:val="left"/>
+      <w:lvlText w:val="%8."/>
+      <w:numFmt w:val="lowerLetter"/>
+      <w:pPr>
+        <w:pBdr/>
+        <w:spacing/>
+        <w:ind w:hanging="360" w:left="6120"/>
+      </w:pPr>
+      <w:rPr/>
+      <w:start w:val="1"/>
+      <w:suff w:val="space"/>
+    </w:lvl>
+    <w:lvl w:ilvl="8">
+      <w:isLgl w:val="false"/>
+      <w:lvlJc w:val="right"/>
+      <w:lvlText w:val="%9."/>
+      <w:numFmt w:val="lowerRoman"/>
+      <w:pPr>
+        <w:pBdr/>
+        <w:spacing/>
+        <w:ind w:hanging="180" w:left="6840"/>
+      </w:pPr>
+      <w:rPr/>
+      <w:start w:val="1"/>
+      <w:suff w:val="space"/>
+    </w:lvl>
+  </w:abstractNum>
+  <w:abstractNum w:abstractNumId="8">
+    <w:lvl w:ilvl="0">
+      <w:isLgl w:val="false"/>
+      <w:lvlJc w:val="left"/>
+      <w:lvlText w:val="%1."/>
+      <w:numFmt w:val="decimal"/>
+      <w:pPr>
+        <w:pBdr/>
+        <w:spacing/>
+        <w:ind w:hanging="360" w:left="1080"/>
+      </w:pPr>
+      <w:rPr>
+        <w:rFonts w:hint="default"/>
+        <w:b w:val="0"/>
+      </w:rPr>
+      <w:start w:val="1"/>
+      <w:suff w:val="space"/>
+    </w:lvl>
+    <w:lvl w:ilvl="1">
+      <w:isLgl w:val="false"/>
+      <w:lvlJc w:val="left"/>
+      <w:lvlText w:val="%2."/>
+      <w:numFmt w:val="lowerLetter"/>
+      <w:pPr>
+        <w:pBdr/>
+        <w:spacing/>
+        <w:ind w:hanging="360" w:left="1800"/>
+      </w:pPr>
+      <w:rPr/>
+      <w:start w:val="1"/>
+      <w:suff w:val="space"/>
+    </w:lvl>
+    <w:lvl w:ilvl="2">
+      <w:isLgl w:val="false"/>
+      <w:lvlJc w:val="right"/>
+      <w:lvlText w:val="%3."/>
+      <w:numFmt w:val="lowerRoman"/>
+      <w:pPr>
+        <w:pBdr/>
+        <w:spacing/>
+        <w:ind w:hanging="180" w:left="2520"/>
+      </w:pPr>
+      <w:rPr/>
+      <w:start w:val="1"/>
+      <w:suff w:val="space"/>
+    </w:lvl>
+    <w:lvl w:ilvl="3">
+      <w:isLgl w:val="false"/>
+      <w:lvlJc w:val="left"/>
+      <w:lvlText w:val="%4."/>
+      <w:numFmt w:val="decimal"/>
+      <w:pPr>
+        <w:pBdr/>
+        <w:spacing/>
+        <w:ind w:hanging="360" w:left="3240"/>
+      </w:pPr>
+      <w:rPr/>
+      <w:start w:val="1"/>
+      <w:suff w:val="space"/>
+    </w:lvl>
+    <w:lvl w:ilvl="4">
+      <w:isLgl w:val="false"/>
+      <w:lvlJc w:val="left"/>
+      <w:lvlText w:val="%5."/>
+      <w:numFmt w:val="lowerLetter"/>
+      <w:pPr>
+        <w:pBdr/>
+        <w:spacing/>
+        <w:ind w:hanging="360" w:left="3960"/>
+      </w:pPr>
+      <w:rPr/>
+      <w:start w:val="1"/>
+      <w:suff w:val="space"/>
+    </w:lvl>
+    <w:lvl w:ilvl="5">
+      <w:isLgl w:val="false"/>
+      <w:lvlJc w:val="right"/>
+      <w:lvlText w:val="%6."/>
+      <w:numFmt w:val="lowerRoman"/>
+      <w:pPr>
+        <w:pBdr/>
+        <w:spacing/>
+        <w:ind w:hanging="180" w:left="4680"/>
+      </w:pPr>
+      <w:rPr/>
+      <w:start w:val="1"/>
+      <w:suff w:val="space"/>
+    </w:lvl>
+    <w:lvl w:ilvl="6">
+      <w:isLgl w:val="false"/>
+      <w:lvlJc w:val="left"/>
+      <w:lvlText w:val="%7."/>
+      <w:numFmt w:val="decimal"/>
+      <w:pPr>
+        <w:pBdr/>
+        <w:spacing/>
+        <w:ind w:hanging="360" w:left="5400"/>
+      </w:pPr>
+      <w:rPr/>
+      <w:start w:val="1"/>
+      <w:suff w:val="space"/>
+    </w:lvl>
+    <w:lvl w:ilvl="7">
+      <w:isLgl w:val="false"/>
+      <w:lvlJc w:val="left"/>
+      <w:lvlText w:val="%8."/>
+      <w:numFmt w:val="lowerLetter"/>
+      <w:pPr>
+        <w:pBdr/>
+        <w:spacing/>
+        <w:ind w:hanging="360" w:left="6120"/>
+      </w:pPr>
+      <w:rPr/>
+      <w:start w:val="1"/>
+      <w:suff w:val="space"/>
+    </w:lvl>
+    <w:lvl w:ilvl="8">
+      <w:isLgl w:val="false"/>
+      <w:lvlJc w:val="right"/>
+      <w:lvlText w:val="%9."/>
+      <w:numFmt w:val="lowerRoman"/>
+      <w:pPr>
+        <w:pBdr/>
+        <w:spacing/>
+        <w:ind w:hanging="180" w:left="6840"/>
+      </w:pPr>
+      <w:rPr/>
+      <w:start w:val="1"/>
+      <w:suff w:val="space"/>
+    </w:lvl>
+  </w:abstractNum>
+  <w:abstractNum w:abstractNumId="9">
+    <w:lvl w:ilvl="0">
+      <w:isLgl w:val="false"/>
+      <w:lvlJc w:val="left"/>
+      <w:lvlText w:val="%1."/>
+      <w:numFmt w:val="decimal"/>
+      <w:pPr>
+        <w:pBdr/>
+        <w:spacing/>
+        <w:ind w:hanging="360" w:left="1080"/>
+      </w:pPr>
+      <w:rPr>
+        <w:rFonts w:hint="default"/>
+        <w:b w:val="0"/>
+      </w:rPr>
+      <w:start w:val="1"/>
+      <w:suff w:val="space"/>
+    </w:lvl>
+    <w:lvl w:ilvl="1">
+      <w:isLgl w:val="false"/>
+      <w:lvlJc w:val="left"/>
+      <w:lvlText w:val="%2."/>
+      <w:numFmt w:val="lowerLetter"/>
+      <w:pPr>
+        <w:pBdr/>
+        <w:spacing/>
+        <w:ind w:hanging="360" w:left="1800"/>
+      </w:pPr>
+      <w:rPr/>
+      <w:start w:val="1"/>
+      <w:suff w:val="space"/>
+    </w:lvl>
+    <w:lvl w:ilvl="2">
+      <w:isLgl w:val="false"/>
+      <w:lvlJc w:val="right"/>
+      <w:lvlText w:val="%3."/>
+      <w:numFmt w:val="lowerRoman"/>
+      <w:pPr>
+        <w:pBdr/>
+        <w:spacing/>
+        <w:ind w:hanging="180" w:left="2520"/>
+      </w:pPr>
+      <w:rPr/>
+      <w:start w:val="1"/>
+      <w:suff w:val="space"/>
+    </w:lvl>
+    <w:lvl w:ilvl="3">
+      <w:isLgl w:val="false"/>
+      <w:lvlJc w:val="left"/>
+      <w:lvlText w:val="%4."/>
+      <w:numFmt w:val="decimal"/>
+      <w:pPr>
+        <w:pBdr/>
+        <w:spacing/>
+        <w:ind w:hanging="360" w:left="3240"/>
+      </w:pPr>
+      <w:rPr/>
+      <w:start w:val="1"/>
+      <w:suff w:val="space"/>
+    </w:lvl>
+    <w:lvl w:ilvl="4">
+      <w:isLgl w:val="false"/>
+      <w:lvlJc w:val="left"/>
+      <w:lvlText w:val="%5."/>
+      <w:numFmt w:val="lowerLetter"/>
+      <w:pPr>
+        <w:pBdr/>
+        <w:spacing/>
+        <w:ind w:hanging="360" w:left="3960"/>
+      </w:pPr>
+      <w:rPr/>
+      <w:start w:val="1"/>
+      <w:suff w:val="space"/>
+    </w:lvl>
+    <w:lvl w:ilvl="5">
+      <w:isLgl w:val="false"/>
+      <w:lvlJc w:val="right"/>
+      <w:lvlText w:val="%6."/>
+      <w:numFmt w:val="lowerRoman"/>
+      <w:pPr>
+        <w:pBdr/>
+        <w:spacing/>
+        <w:ind w:hanging="180" w:left="4680"/>
+      </w:pPr>
+      <w:rPr/>
+      <w:start w:val="1"/>
+      <w:suff w:val="space"/>
+    </w:lvl>
+    <w:lvl w:ilvl="6">
+      <w:isLgl w:val="false"/>
+      <w:lvlJc w:val="left"/>
+      <w:lvlText w:val="%7."/>
+      <w:numFmt w:val="decimal"/>
+      <w:pPr>
+        <w:pBdr/>
+        <w:spacing/>
+        <w:ind w:hanging="360" w:left="5400"/>
+      </w:pPr>
+      <w:rPr/>
+      <w:start w:val="1"/>
+      <w:suff w:val="space"/>
+    </w:lvl>
+    <w:lvl w:ilvl="7">
+      <w:isLgl w:val="false"/>
+      <w:lvlJc w:val="left"/>
+      <w:lvlText w:val="%8."/>
+      <w:numFmt w:val="lowerLetter"/>
+      <w:pPr>
+        <w:pBdr/>
+        <w:spacing/>
+        <w:ind w:hanging="360" w:left="6120"/>
+      </w:pPr>
+      <w:rPr/>
+      <w:start w:val="1"/>
+      <w:suff w:val="space"/>
+    </w:lvl>
+    <w:lvl w:ilvl="8">
+      <w:isLgl w:val="false"/>
+      <w:lvlJc w:val="right"/>
+      <w:lvlText w:val="%9."/>
+      <w:numFmt w:val="lowerRoman"/>
+      <w:pPr>
+        <w:pBdr/>
+        <w:spacing/>
+        <w:ind w:hanging="180" w:left="6840"/>
+      </w:pPr>
+      <w:rPr/>
+      <w:start w:val="1"/>
+      <w:suff w:val="space"/>
+    </w:lvl>
+  </w:abstractNum>
+  <w:abstractNum w:abstractNumId="10">
+    <w:lvl w:ilvl="0">
+      <w:isLgl w:val="false"/>
+      <w:lvlJc w:val="left"/>
+      <w:lvlText w:val="%1."/>
+      <w:numFmt w:val="decimal"/>
+      <w:pPr>
+        <w:pBdr/>
+        <w:spacing/>
+        <w:ind w:hanging="360" w:left="1080"/>
+      </w:pPr>
+      <w:rPr>
+        <w:rFonts w:hint="default"/>
+        <w:b w:val="0"/>
+      </w:rPr>
+      <w:start w:val="1"/>
+      <w:suff w:val="space"/>
+    </w:lvl>
+    <w:lvl w:ilvl="1">
+      <w:isLgl w:val="false"/>
+      <w:lvlJc w:val="left"/>
+      <w:lvlText w:val="%2."/>
+      <w:numFmt w:val="lowerLetter"/>
+      <w:pPr>
+        <w:pBdr/>
+        <w:spacing/>
+        <w:ind w:hanging="360" w:left="1800"/>
+      </w:pPr>
+      <w:rPr/>
+      <w:start w:val="1"/>
+      <w:suff w:val="space"/>
+    </w:lvl>
+    <w:lvl w:ilvl="2">
+      <w:isLgl w:val="false"/>
+      <w:lvlJc w:val="right"/>
+      <w:lvlText w:val="%3."/>
+      <w:numFmt w:val="lowerRoman"/>
+      <w:pPr>
+        <w:pBdr/>
+        <w:spacing/>
+        <w:ind w:hanging="180" w:left="2520"/>
+      </w:pPr>
+      <w:rPr/>
+      <w:start w:val="1"/>
+      <w:suff w:val="space"/>
+    </w:lvl>
+    <w:lvl w:ilvl="3">
+      <w:isLgl w:val="false"/>
+      <w:lvlJc w:val="left"/>
+      <w:lvlText w:val="%4."/>
+      <w:numFmt w:val="decimal"/>
+      <w:pPr>
+        <w:pBdr/>
+        <w:spacing/>
+        <w:ind w:hanging="360" w:left="3240"/>
+      </w:pPr>
+      <w:rPr/>
+      <w:start w:val="1"/>
+      <w:suff w:val="space"/>
+    </w:lvl>
+    <w:lvl w:ilvl="4">
+      <w:isLgl w:val="false"/>
+      <w:lvlJc w:val="left"/>
+      <w:lvlText w:val="%5."/>
+      <w:numFmt w:val="lowerLetter"/>
+      <w:pPr>
+        <w:pBdr/>
+        <w:spacing/>
+        <w:ind w:hanging="360" w:left="3960"/>
+      </w:pPr>
+      <w:rPr/>
+      <w:start w:val="1"/>
+      <w:suff w:val="space"/>
+    </w:lvl>
+    <w:lvl w:ilvl="5">
+      <w:isLgl w:val="false"/>
+      <w:lvlJc w:val="right"/>
+      <w:lvlText w:val="%6."/>
+      <w:numFmt w:val="lowerRoman"/>
+      <w:pPr>
+        <w:pBdr/>
+        <w:spacing/>
+        <w:ind w:hanging="180" w:left="4680"/>
+      </w:pPr>
+      <w:rPr/>
+      <w:start w:val="1"/>
+      <w:suff w:val="space"/>
+    </w:lvl>
+    <w:lvl w:ilvl="6">
+      <w:isLgl w:val="false"/>
+      <w:lvlJc w:val="left"/>
+      <w:lvlText w:val="%7."/>
+      <w:numFmt w:val="decimal"/>
+      <w:pPr>
+        <w:pBdr/>
+        <w:spacing/>
+        <w:ind w:hanging="360" w:left="5400"/>
+      </w:pPr>
+      <w:rPr/>
+      <w:start w:val="1"/>
+      <w:suff w:val="space"/>
+    </w:lvl>
+    <w:lvl w:ilvl="7">
+      <w:isLgl w:val="false"/>
+      <w:lvlJc w:val="left"/>
+      <w:lvlText w:val="%8."/>
+      <w:numFmt w:val="lowerLetter"/>
+      <w:pPr>
+        <w:pBdr/>
+        <w:spacing/>
+        <w:ind w:hanging="360" w:left="6120"/>
+      </w:pPr>
+      <w:rPr/>
+      <w:start w:val="1"/>
+      <w:suff w:val="space"/>
+    </w:lvl>
+    <w:lvl w:ilvl="8">
+      <w:isLgl w:val="false"/>
+      <w:lvlJc w:val="right"/>
+      <w:lvlText w:val="%9."/>
+      <w:numFmt w:val="lowerRoman"/>
+      <w:pPr>
+        <w:pBdr/>
+        <w:spacing/>
+        <w:ind w:hanging="180" w:left="6840"/>
+      </w:pPr>
+      <w:rPr/>
+      <w:start w:val="1"/>
+      <w:suff w:val="space"/>
+    </w:lvl>
+  </w:abstractNum>
+  <w:abstractNum w:abstractNumId="11">
+    <w:lvl w:ilvl="0">
+      <w:isLgl w:val="false"/>
+      <w:lvlJc w:val="left"/>
+      <w:lvlText w:val="%1."/>
+      <w:numFmt w:val="decimal"/>
+      <w:pPr>
+        <w:pBdr/>
+        <w:spacing/>
+        <w:ind w:hanging="360" w:left="1080"/>
+      </w:pPr>
+      <w:rPr>
+        <w:rFonts w:hint="default"/>
+        <w:b w:val="0"/>
+      </w:rPr>
+      <w:start w:val="1"/>
+      <w:suff w:val="space"/>
+    </w:lvl>
+    <w:lvl w:ilvl="1">
+      <w:isLgl w:val="false"/>
+      <w:lvlJc w:val="left"/>
+      <w:lvlText w:val="%2."/>
+      <w:numFmt w:val="lowerLetter"/>
+      <w:pPr>
+        <w:pBdr/>
+        <w:spacing/>
+        <w:ind w:hanging="360" w:left="1800"/>
+      </w:pPr>
+      <w:rPr/>
+      <w:start w:val="1"/>
+      <w:suff w:val="space"/>
+    </w:lvl>
+    <w:lvl w:ilvl="2">
+      <w:isLgl w:val="false"/>
+      <w:lvlJc w:val="right"/>
+      <w:lvlText w:val="%3."/>
+      <w:numFmt w:val="lowerRoman"/>
+      <w:pPr>
+        <w:pBdr/>
+        <w:spacing/>
+        <w:ind w:hanging="180" w:left="2520"/>
+      </w:pPr>
+      <w:rPr/>
+      <w:start w:val="1"/>
+      <w:suff w:val="space"/>
+    </w:lvl>
+    <w:lvl w:ilvl="3">
+      <w:isLgl w:val="false"/>
+      <w:lvlJc w:val="left"/>
+      <w:lvlText w:val="%4."/>
+      <w:numFmt w:val="decimal"/>
+      <w:pPr>
+        <w:pBdr/>
+        <w:spacing/>
+        <w:ind w:hanging="360" w:left="3240"/>
+      </w:pPr>
+      <w:rPr/>
+      <w:start w:val="1"/>
+      <w:suff w:val="space"/>
+    </w:lvl>
+    <w:lvl w:ilvl="4">
+      <w:isLgl w:val="false"/>
+      <w:lvlJc w:val="left"/>
+      <w:lvlText w:val="%5."/>
+      <w:numFmt w:val="lowerLetter"/>
+      <w:pPr>
+        <w:pBdr/>
+        <w:spacing/>
+        <w:ind w:hanging="360" w:left="3960"/>
+      </w:pPr>
+      <w:rPr/>
+      <w:start w:val="1"/>
+      <w:suff w:val="space"/>
+    </w:lvl>
+    <w:lvl w:ilvl="5">
+      <w:isLgl w:val="false"/>
+      <w:lvlJc w:val="right"/>
+      <w:lvlText w:val="%6."/>
+      <w:numFmt w:val="lowerRoman"/>
+      <w:pPr>
+        <w:pBdr/>
+        <w:spacing/>
+        <w:ind w:hanging="180" w:left="4680"/>
+      </w:pPr>
+      <w:rPr/>
+      <w:start w:val="1"/>
+      <w:suff w:val="space"/>
+    </w:lvl>
+    <w:lvl w:ilvl="6">
+      <w:isLgl w:val="false"/>
+      <w:lvlJc w:val="left"/>
+      <w:lvlText w:val="%7."/>
+      <w:numFmt w:val="decimal"/>
+      <w:pPr>
+        <w:pBdr/>
+        <w:spacing/>
+        <w:ind w:hanging="360" w:left="5400"/>
+      </w:pPr>
+      <w:rPr/>
+      <w:start w:val="1"/>
+      <w:suff w:val="space"/>
+    </w:lvl>
+    <w:lvl w:ilvl="7">
+      <w:isLgl w:val="false"/>
+      <w:lvlJc w:val="left"/>
+      <w:lvlText w:val="%8."/>
+      <w:numFmt w:val="lowerLetter"/>
+      <w:pPr>
+        <w:pBdr/>
+        <w:spacing/>
+        <w:ind w:hanging="360" w:left="6120"/>
+      </w:pPr>
+      <w:rPr/>
+      <w:start w:val="1"/>
+      <w:suff w:val="space"/>
+    </w:lvl>
+    <w:lvl w:ilvl="8">
+      <w:isLgl w:val="false"/>
+      <w:lvlJc w:val="right"/>
+      <w:lvlText w:val="%9."/>
+      <w:numFmt w:val="lowerRoman"/>
+      <w:pPr>
+        <w:pBdr/>
+        <w:spacing/>
+        <w:ind w:hanging="180" w:left="6840"/>
+      </w:pPr>
+      <w:rPr/>
+      <w:start w:val="1"/>
+      <w:suff w:val="space"/>
+    </w:lvl>
+  </w:abstractNum>
+  <w:abstractNum w:abstractNumId="12">
+    <w:lvl w:ilvl="0">
+      <w:isLgl w:val="false"/>
+      <w:lvlJc w:val="left"/>
+      <w:lvlText w:val="%1."/>
+      <w:numFmt w:val="decimal"/>
+      <w:pPr>
+        <w:pBdr/>
+        <w:spacing/>
+        <w:ind w:hanging="360" w:left="1080"/>
+      </w:pPr>
+      <w:rPr>
+        <w:rFonts w:hint="default"/>
+        <w:b w:val="0"/>
+      </w:rPr>
+      <w:start w:val="1"/>
+      <w:suff w:val="space"/>
+    </w:lvl>
+    <w:lvl w:ilvl="1">
+      <w:isLgl w:val="false"/>
+      <w:lvlJc w:val="left"/>
+      <w:lvlText w:val="%2."/>
+      <w:numFmt w:val="lowerLetter"/>
+      <w:pPr>
+        <w:pBdr/>
+        <w:spacing/>
+        <w:ind w:hanging="360" w:left="1800"/>
+      </w:pPr>
+      <w:rPr/>
+      <w:start w:val="1"/>
+      <w:suff w:val="space"/>
+    </w:lvl>
+    <w:lvl w:ilvl="2">
+      <w:isLgl w:val="false"/>
+      <w:lvlJc w:val="right"/>
+      <w:lvlText w:val="%3."/>
+      <w:numFmt w:val="lowerRoman"/>
+      <w:pPr>
+        <w:pBdr/>
+        <w:spacing/>
+        <w:ind w:hanging="180" w:left="2520"/>
+      </w:pPr>
+      <w:rPr/>
+      <w:start w:val="1"/>
+      <w:suff w:val="space"/>
+    </w:lvl>
+    <w:lvl w:ilvl="3">
+      <w:isLgl w:val="false"/>
+      <w:lvlJc w:val="left"/>
+      <w:lvlText w:val="%4."/>
+      <w:numFmt w:val="decimal"/>
+      <w:pPr>
+        <w:pBdr/>
+        <w:spacing/>
+        <w:ind w:hanging="360" w:left="3240"/>
+      </w:pPr>
+      <w:rPr/>
+      <w:start w:val="1"/>
+      <w:suff w:val="space"/>
+    </w:lvl>
+    <w:lvl w:ilvl="4">
+      <w:isLgl w:val="false"/>
+      <w:lvlJc w:val="left"/>
+      <w:lvlText w:val="%5."/>
+      <w:numFmt w:val="lowerLetter"/>
+      <w:pPr>
+        <w:pBdr/>
+        <w:spacing/>
+        <w:ind w:hanging="360" w:left="3960"/>
+      </w:pPr>
+      <w:rPr/>
+      <w:start w:val="1"/>
+      <w:suff w:val="space"/>
+    </w:lvl>
+    <w:lvl w:ilvl="5">
+      <w:isLgl w:val="false"/>
+      <w:lvlJc w:val="right"/>
+      <w:lvlText w:val="%6."/>
+      <w:numFmt w:val="lowerRoman"/>
+      <w:pPr>
+        <w:pBdr/>
+        <w:spacing/>
+        <w:ind w:hanging="180" w:left="4680"/>
+      </w:pPr>
+      <w:rPr/>
+      <w:start w:val="1"/>
+      <w:suff w:val="space"/>
+    </w:lvl>
+    <w:lvl w:ilvl="6">
+      <w:isLgl w:val="false"/>
+      <w:lvlJc w:val="left"/>
+      <w:lvlText w:val="%7."/>
+      <w:numFmt w:val="decimal"/>
+      <w:pPr>
+        <w:pBdr/>
+        <w:spacing/>
+        <w:ind w:hanging="360" w:left="5400"/>
+      </w:pPr>
+      <w:rPr/>
+      <w:start w:val="1"/>
+      <w:suff w:val="space"/>
+    </w:lvl>
+    <w:lvl w:ilvl="7">
+      <w:isLgl w:val="false"/>
+      <w:lvlJc w:val="left"/>
+      <w:lvlText w:val="%8."/>
+      <w:numFmt w:val="lowerLetter"/>
+      <w:pPr>
+        <w:pBdr/>
+        <w:spacing/>
+        <w:ind w:hanging="360" w:left="6120"/>
+      </w:pPr>
+      <w:rPr/>
+      <w:start w:val="1"/>
+      <w:suff w:val="space"/>
+    </w:lvl>
+    <w:lvl w:ilvl="8">
+      <w:isLgl w:val="false"/>
+      <w:lvlJc w:val="right"/>
+      <w:lvlText w:val="%9."/>
+      <w:numFmt w:val="lowerRoman"/>
+      <w:pPr>
+        <w:pBdr/>
+        <w:spacing/>
+        <w:ind w:hanging="180" w:left="6840"/>
+      </w:pPr>
+      <w:rPr/>
+      <w:start w:val="1"/>
+      <w:suff w:val="space"/>
+    </w:lvl>
+  </w:abstractNum>
+  <w:abstractNum w:abstractNumId="13">
+    <w:lvl w:ilvl="0">
+      <w:isLgl w:val="false"/>
+      <w:lvlJc w:val="left"/>
+      <w:lvlText w:val="%1."/>
+      <w:numFmt w:val="decimal"/>
+      <w:pPr>
+        <w:pBdr/>
+        <w:spacing/>
+        <w:ind w:hanging="360" w:left="1080"/>
+      </w:pPr>
+      <w:rPr>
+        <w:rFonts w:hint="default"/>
+        <w:b w:val="0"/>
+      </w:rPr>
+      <w:start w:val="1"/>
+      <w:suff w:val="space"/>
+    </w:lvl>
+    <w:lvl w:ilvl="1">
+      <w:isLgl w:val="false"/>
+      <w:lvlJc w:val="left"/>
+      <w:lvlText w:val="%2."/>
+      <w:numFmt w:val="lowerLetter"/>
+      <w:pPr>
+        <w:pBdr/>
+        <w:spacing/>
+        <w:ind w:hanging="360" w:left="1800"/>
+      </w:pPr>
+      <w:rPr/>
+      <w:start w:val="1"/>
+      <w:suff w:val="space"/>
+    </w:lvl>
+    <w:lvl w:ilvl="2">
+      <w:isLgl w:val="false"/>
+      <w:lvlJc w:val="right"/>
+      <w:lvlText w:val="%3."/>
+      <w:numFmt w:val="lowerRoman"/>
+      <w:pPr>
+        <w:pBdr/>
+        <w:spacing/>
+        <w:ind w:hanging="180" w:left="2520"/>
+      </w:pPr>
+      <w:rPr/>
+      <w:start w:val="1"/>
+      <w:suff w:val="space"/>
+    </w:lvl>
+    <w:lvl w:ilvl="3">
+      <w:isLgl w:val="false"/>
+      <w:lvlJc w:val="left"/>
+      <w:lvlText w:val="%4."/>
+      <w:numFmt w:val="decimal"/>
+      <w:pPr>
+        <w:pBdr/>
+        <w:spacing/>
+        <w:ind w:hanging="360" w:left="3240"/>
+      </w:pPr>
+      <w:rPr/>
+      <w:start w:val="1"/>
+      <w:suff w:val="space"/>
+    </w:lvl>
+    <w:lvl w:ilvl="4">
+      <w:isLgl w:val="false"/>
+      <w:lvlJc w:val="left"/>
+      <w:lvlText w:val="%5."/>
+      <w:numFmt w:val="lowerLetter"/>
+      <w:pPr>
+        <w:pBdr/>
+        <w:spacing/>
+        <w:ind w:hanging="360" w:left="3960"/>
+      </w:pPr>
+      <w:rPr/>
+      <w:start w:val="1"/>
+      <w:suff w:val="space"/>
+    </w:lvl>
+    <w:lvl w:ilvl="5">
+      <w:isLgl w:val="false"/>
+      <w:lvlJc w:val="right"/>
+      <w:lvlText w:val="%6."/>
+      <w:numFmt w:val="lowerRoman"/>
+      <w:pPr>
+        <w:pBdr/>
+        <w:spacing/>
+        <w:ind w:hanging="180" w:left="4680"/>
+      </w:pPr>
+      <w:rPr/>
+      <w:start w:val="1"/>
+      <w:suff w:val="space"/>
+    </w:lvl>
+    <w:lvl w:ilvl="6">
+      <w:isLgl w:val="false"/>
+      <w:lvlJc w:val="left"/>
+      <w:lvlText w:val="%7."/>
+      <w:numFmt w:val="decimal"/>
+      <w:pPr>
+        <w:pBdr/>
+        <w:spacing/>
+        <w:ind w:hanging="360" w:left="5400"/>
+      </w:pPr>
+      <w:rPr/>
+      <w:start w:val="1"/>
+      <w:suff w:val="space"/>
+    </w:lvl>
+    <w:lvl w:ilvl="7">
+      <w:isLgl w:val="false"/>
+      <w:lvlJc w:val="left"/>
+      <w:lvlText w:val="%8."/>
+      <w:numFmt w:val="lowerLetter"/>
+      <w:pPr>
+        <w:pBdr/>
+        <w:spacing/>
+        <w:ind w:hanging="360" w:left="6120"/>
+      </w:pPr>
+      <w:rPr/>
+      <w:start w:val="1"/>
+      <w:suff w:val="space"/>
+    </w:lvl>
+    <w:lvl w:ilvl="8">
+      <w:isLgl w:val="false"/>
+      <w:lvlJc w:val="right"/>
+      <w:lvlText w:val="%9."/>
+      <w:numFmt w:val="lowerRoman"/>
+      <w:pPr>
+        <w:pBdr/>
+        <w:spacing/>
+        <w:ind w:hanging="180" w:left="6840"/>
+      </w:pPr>
+      <w:rPr/>
+      <w:start w:val="1"/>
+      <w:suff w:val="space"/>
     </w:lvl>
   </w:abstractNum>
   <w:num w:numId="1">
@@ -5965,6 +7893,42 @@
   </w:num>
   <w:num w:numId="2">
     <w:abstractNumId w:val="1"/>
+  </w:num>
+  <w:num w:numId="3">
+    <w:abstractNumId w:val="2"/>
+  </w:num>
+  <w:num w:numId="4">
+    <w:abstractNumId w:val="3"/>
+  </w:num>
+  <w:num w:numId="5">
+    <w:abstractNumId w:val="4"/>
+  </w:num>
+  <w:num w:numId="6">
+    <w:abstractNumId w:val="5"/>
+  </w:num>
+  <w:num w:numId="7">
+    <w:abstractNumId w:val="6"/>
+  </w:num>
+  <w:num w:numId="8">
+    <w:abstractNumId w:val="7"/>
+  </w:num>
+  <w:num w:numId="9">
+    <w:abstractNumId w:val="8"/>
+  </w:num>
+  <w:num w:numId="10">
+    <w:abstractNumId w:val="9"/>
+  </w:num>
+  <w:num w:numId="11">
+    <w:abstractNumId w:val="10"/>
+  </w:num>
+  <w:num w:numId="12">
+    <w:abstractNumId w:val="11"/>
+  </w:num>
+  <w:num w:numId="13">
+    <w:abstractNumId w:val="12"/>
+  </w:num>
+  <w:num w:numId="14">
+    <w:abstractNumId w:val="13"/>
   </w:num>
 </w:numbering>
 </file>
@@ -6127,11 +8091,11 @@
     <w:lsdException w:name="Bibliography" w:uiPriority="37"/>
     <w:lsdException w:name="TOC Heading" w:uiPriority="39" w:qFormat="1"/>
   </w:latentStyles>
-  <w:style w:type="paragraph" w:styleId="1555">
+  <w:style w:type="paragraph" w:styleId="1569">
     <w:name w:val="Heading 1"/>
-    <w:basedOn w:val="1729"/>
-    <w:next w:val="1729"/>
-    <w:link w:val="1556"/>
+    <w:basedOn w:val="1743"/>
+    <w:next w:val="1743"/>
+    <w:link w:val="1570"/>
     <w:uiPriority w:val="9"/>
     <w:qFormat/>
     <w:pPr>
@@ -6148,10 +8112,10 @@
       <w:szCs w:val="40"/>
     </w:rPr>
   </w:style>
-  <w:style w:type="character" w:styleId="1556">
+  <w:style w:type="character" w:styleId="1570">
     <w:name w:val="Heading 1 Char"/>
-    <w:basedOn w:val="1730"/>
-    <w:link w:val="1555"/>
+    <w:basedOn w:val="1744"/>
+    <w:link w:val="1569"/>
     <w:uiPriority w:val="9"/>
     <w:pPr>
       <w:pBdr/>
@@ -6164,11 +8128,11 @@
       <w:szCs w:val="40"/>
     </w:rPr>
   </w:style>
-  <w:style w:type="paragraph" w:styleId="1557">
+  <w:style w:type="paragraph" w:styleId="1571">
     <w:name w:val="Heading 2"/>
-    <w:basedOn w:val="1729"/>
-    <w:next w:val="1729"/>
-    <w:link w:val="1558"/>
+    <w:basedOn w:val="1743"/>
+    <w:next w:val="1743"/>
+    <w:link w:val="1572"/>
     <w:uiPriority w:val="9"/>
     <w:unhideWhenUsed/>
     <w:qFormat/>
@@ -6185,10 +8149,10 @@
       <w:sz w:val="34"/>
     </w:rPr>
   </w:style>
-  <w:style w:type="character" w:styleId="1558">
+  <w:style w:type="character" w:styleId="1572">
     <w:name w:val="Heading 2 Char"/>
-    <w:basedOn w:val="1730"/>
-    <w:link w:val="1557"/>
+    <w:basedOn w:val="1744"/>
+    <w:link w:val="1571"/>
     <w:uiPriority w:val="9"/>
     <w:pPr>
       <w:pBdr/>
@@ -6200,11 +8164,11 @@
       <w:sz w:val="34"/>
     </w:rPr>
   </w:style>
-  <w:style w:type="paragraph" w:styleId="1559">
+  <w:style w:type="paragraph" w:styleId="1573">
     <w:name w:val="Heading 3"/>
-    <w:basedOn w:val="1729"/>
-    <w:next w:val="1729"/>
-    <w:link w:val="1560"/>
+    <w:basedOn w:val="1743"/>
+    <w:next w:val="1743"/>
+    <w:link w:val="1574"/>
     <w:uiPriority w:val="9"/>
     <w:unhideWhenUsed/>
     <w:qFormat/>
@@ -6222,10 +8186,10 @@
       <w:szCs w:val="30"/>
     </w:rPr>
   </w:style>
-  <w:style w:type="character" w:styleId="1560">
+  <w:style w:type="character" w:styleId="1574">
     <w:name w:val="Heading 3 Char"/>
-    <w:basedOn w:val="1730"/>
-    <w:link w:val="1559"/>
+    <w:basedOn w:val="1744"/>
+    <w:link w:val="1573"/>
     <w:uiPriority w:val="9"/>
     <w:pPr>
       <w:pBdr/>
@@ -6238,11 +8202,11 @@
       <w:szCs w:val="30"/>
     </w:rPr>
   </w:style>
-  <w:style w:type="paragraph" w:styleId="1561">
+  <w:style w:type="paragraph" w:styleId="1575">
     <w:name w:val="Heading 4"/>
-    <w:basedOn w:val="1729"/>
-    <w:next w:val="1729"/>
-    <w:link w:val="1562"/>
+    <w:basedOn w:val="1743"/>
+    <w:next w:val="1743"/>
+    <w:link w:val="1576"/>
     <w:uiPriority w:val="9"/>
     <w:unhideWhenUsed/>
     <w:qFormat/>
@@ -6262,10 +8226,10 @@
       <w:szCs w:val="26"/>
     </w:rPr>
   </w:style>
-  <w:style w:type="character" w:styleId="1562">
+  <w:style w:type="character" w:styleId="1576">
     <w:name w:val="Heading 4 Char"/>
-    <w:basedOn w:val="1730"/>
-    <w:link w:val="1561"/>
+    <w:basedOn w:val="1744"/>
+    <w:link w:val="1575"/>
     <w:uiPriority w:val="9"/>
     <w:pPr>
       <w:pBdr/>
@@ -6280,11 +8244,11 @@
       <w:szCs w:val="26"/>
     </w:rPr>
   </w:style>
-  <w:style w:type="paragraph" w:styleId="1563">
+  <w:style w:type="paragraph" w:styleId="1577">
     <w:name w:val="Heading 5"/>
-    <w:basedOn w:val="1729"/>
-    <w:next w:val="1729"/>
-    <w:link w:val="1564"/>
+    <w:basedOn w:val="1743"/>
+    <w:next w:val="1743"/>
+    <w:link w:val="1578"/>
     <w:uiPriority w:val="9"/>
     <w:unhideWhenUsed/>
     <w:qFormat/>
@@ -6304,10 +8268,10 @@
       <w:szCs w:val="24"/>
     </w:rPr>
   </w:style>
-  <w:style w:type="character" w:styleId="1564">
+  <w:style w:type="character" w:styleId="1578">
     <w:name w:val="Heading 5 Char"/>
-    <w:basedOn w:val="1730"/>
-    <w:link w:val="1563"/>
+    <w:basedOn w:val="1744"/>
+    <w:link w:val="1577"/>
     <w:uiPriority w:val="9"/>
     <w:pPr>
       <w:pBdr/>
@@ -6322,11 +8286,11 @@
       <w:szCs w:val="24"/>
     </w:rPr>
   </w:style>
-  <w:style w:type="paragraph" w:styleId="1565">
+  <w:style w:type="paragraph" w:styleId="1579">
     <w:name w:val="Heading 6"/>
-    <w:basedOn w:val="1729"/>
-    <w:next w:val="1729"/>
-    <w:link w:val="1566"/>
+    <w:basedOn w:val="1743"/>
+    <w:next w:val="1743"/>
+    <w:link w:val="1580"/>
     <w:uiPriority w:val="9"/>
     <w:unhideWhenUsed/>
     <w:qFormat/>
@@ -6346,10 +8310,10 @@
       <w:szCs w:val="22"/>
     </w:rPr>
   </w:style>
-  <w:style w:type="character" w:styleId="1566">
+  <w:style w:type="character" w:styleId="1580">
     <w:name w:val="Heading 6 Char"/>
-    <w:basedOn w:val="1730"/>
-    <w:link w:val="1565"/>
+    <w:basedOn w:val="1744"/>
+    <w:link w:val="1579"/>
     <w:uiPriority w:val="9"/>
     <w:pPr>
       <w:pBdr/>
@@ -6364,11 +8328,11 @@
       <w:szCs w:val="22"/>
     </w:rPr>
   </w:style>
-  <w:style w:type="paragraph" w:styleId="1567">
+  <w:style w:type="paragraph" w:styleId="1581">
     <w:name w:val="Heading 7"/>
-    <w:basedOn w:val="1729"/>
-    <w:next w:val="1729"/>
-    <w:link w:val="1568"/>
+    <w:basedOn w:val="1743"/>
+    <w:next w:val="1743"/>
+    <w:link w:val="1582"/>
     <w:uiPriority w:val="9"/>
     <w:unhideWhenUsed/>
     <w:qFormat/>
@@ -6390,10 +8354,10 @@
       <w:szCs w:val="22"/>
     </w:rPr>
   </w:style>
-  <w:style w:type="character" w:styleId="1568">
+  <w:style w:type="character" w:styleId="1582">
     <w:name w:val="Heading 7 Char"/>
-    <w:basedOn w:val="1730"/>
-    <w:link w:val="1567"/>
+    <w:basedOn w:val="1744"/>
+    <w:link w:val="1581"/>
     <w:uiPriority w:val="9"/>
     <w:pPr>
       <w:pBdr/>
@@ -6410,11 +8374,11 @@
       <w:szCs w:val="22"/>
     </w:rPr>
   </w:style>
-  <w:style w:type="paragraph" w:styleId="1569">
+  <w:style w:type="paragraph" w:styleId="1583">
     <w:name w:val="Heading 8"/>
-    <w:basedOn w:val="1729"/>
-    <w:next w:val="1729"/>
-    <w:link w:val="1570"/>
+    <w:basedOn w:val="1743"/>
+    <w:next w:val="1743"/>
+    <w:link w:val="1584"/>
     <w:uiPriority w:val="9"/>
     <w:unhideWhenUsed/>
     <w:qFormat/>
@@ -6434,10 +8398,10 @@
       <w:szCs w:val="22"/>
     </w:rPr>
   </w:style>
-  <w:style w:type="character" w:styleId="1570">
+  <w:style w:type="character" w:styleId="1584">
     <w:name w:val="Heading 8 Char"/>
-    <w:basedOn w:val="1730"/>
-    <w:link w:val="1569"/>
+    <w:basedOn w:val="1744"/>
+    <w:link w:val="1583"/>
     <w:uiPriority w:val="9"/>
     <w:pPr>
       <w:pBdr/>
@@ -6452,11 +8416,11 @@
       <w:szCs w:val="22"/>
     </w:rPr>
   </w:style>
-  <w:style w:type="paragraph" w:styleId="1571">
+  <w:style w:type="paragraph" w:styleId="1585">
     <w:name w:val="Heading 9"/>
-    <w:basedOn w:val="1729"/>
-    <w:next w:val="1729"/>
-    <w:link w:val="1572"/>
+    <w:basedOn w:val="1743"/>
+    <w:next w:val="1743"/>
+    <w:link w:val="1586"/>
     <w:uiPriority w:val="9"/>
     <w:unhideWhenUsed/>
     <w:qFormat/>
@@ -6476,10 +8440,10 @@
       <w:szCs w:val="21"/>
     </w:rPr>
   </w:style>
-  <w:style w:type="character" w:styleId="1572">
+  <w:style w:type="character" w:styleId="1586">
     <w:name w:val="Heading 9 Char"/>
-    <w:basedOn w:val="1730"/>
-    <w:link w:val="1571"/>
+    <w:basedOn w:val="1744"/>
+    <w:link w:val="1585"/>
     <w:uiPriority w:val="9"/>
     <w:pPr>
       <w:pBdr/>
@@ -6494,7 +8458,7 @@
       <w:szCs w:val="21"/>
     </w:rPr>
   </w:style>
-  <w:style w:type="paragraph" w:styleId="1573">
+  <w:style w:type="paragraph" w:styleId="1587">
     <w:name w:val="No Spacing"/>
     <w:uiPriority w:val="1"/>
     <w:qFormat/>
@@ -6504,11 +8468,11 @@
       <w:ind/>
     </w:pPr>
   </w:style>
-  <w:style w:type="paragraph" w:styleId="1574">
+  <w:style w:type="paragraph" w:styleId="1588">
     <w:name w:val="Title"/>
-    <w:basedOn w:val="1729"/>
-    <w:next w:val="1729"/>
-    <w:link w:val="1575"/>
+    <w:basedOn w:val="1743"/>
+    <w:next w:val="1743"/>
+    <w:link w:val="1589"/>
     <w:uiPriority w:val="10"/>
     <w:qFormat/>
     <w:pPr>
@@ -6522,10 +8486,10 @@
       <w:szCs w:val="48"/>
     </w:rPr>
   </w:style>
-  <w:style w:type="character" w:styleId="1575">
+  <w:style w:type="character" w:styleId="1589">
     <w:name w:val="Title Char"/>
-    <w:basedOn w:val="1730"/>
-    <w:link w:val="1574"/>
+    <w:basedOn w:val="1744"/>
+    <w:link w:val="1588"/>
     <w:uiPriority w:val="10"/>
     <w:pPr>
       <w:pBdr/>
@@ -6537,11 +8501,11 @@
       <w:szCs w:val="48"/>
     </w:rPr>
   </w:style>
-  <w:style w:type="paragraph" w:styleId="1576">
+  <w:style w:type="paragraph" w:styleId="1590">
     <w:name w:val="Subtitle"/>
-    <w:basedOn w:val="1729"/>
-    <w:next w:val="1729"/>
-    <w:link w:val="1577"/>
+    <w:basedOn w:val="1743"/>
+    <w:next w:val="1743"/>
+    <w:link w:val="1591"/>
     <w:uiPriority w:val="11"/>
     <w:qFormat/>
     <w:pPr>
@@ -6554,10 +8518,10 @@
       <w:szCs w:val="24"/>
     </w:rPr>
   </w:style>
-  <w:style w:type="character" w:styleId="1577">
+  <w:style w:type="character" w:styleId="1591">
     <w:name w:val="Subtitle Char"/>
-    <w:basedOn w:val="1730"/>
-    <w:link w:val="1576"/>
+    <w:basedOn w:val="1744"/>
+    <w:link w:val="1590"/>
     <w:uiPriority w:val="11"/>
     <w:pPr>
       <w:pBdr/>
@@ -6569,11 +8533,11 @@
       <w:szCs w:val="24"/>
     </w:rPr>
   </w:style>
-  <w:style w:type="paragraph" w:styleId="1578">
+  <w:style w:type="paragraph" w:styleId="1592">
     <w:name w:val="Quote"/>
-    <w:basedOn w:val="1729"/>
-    <w:next w:val="1729"/>
-    <w:link w:val="1579"/>
+    <w:basedOn w:val="1743"/>
+    <w:next w:val="1743"/>
+    <w:link w:val="1593"/>
     <w:uiPriority w:val="29"/>
     <w:qFormat/>
     <w:pPr>
@@ -6585,9 +8549,9 @@
       <w:i/>
     </w:rPr>
   </w:style>
-  <w:style w:type="character" w:styleId="1579">
+  <w:style w:type="character" w:styleId="1593">
     <w:name w:val="Quote Char"/>
-    <w:link w:val="1578"/>
+    <w:link w:val="1592"/>
     <w:uiPriority w:val="29"/>
     <w:pPr>
       <w:pBdr/>
@@ -6598,11 +8562,11 @@
       <w:i/>
     </w:rPr>
   </w:style>
-  <w:style w:type="paragraph" w:styleId="1580">
+  <w:style w:type="paragraph" w:styleId="1594">
     <w:name w:val="Intense Quote"/>
-    <w:basedOn w:val="1729"/>
-    <w:next w:val="1729"/>
-    <w:link w:val="1581"/>
+    <w:basedOn w:val="1743"/>
+    <w:next w:val="1743"/>
+    <w:link w:val="1595"/>
     <w:uiPriority w:val="30"/>
     <w:qFormat/>
     <w:pPr>
@@ -6621,9 +8585,9 @@
       <w:i/>
     </w:rPr>
   </w:style>
-  <w:style w:type="character" w:styleId="1581">
+  <w:style w:type="character" w:styleId="1595">
     <w:name w:val="Intense Quote Char"/>
-    <w:link w:val="1580"/>
+    <w:link w:val="1594"/>
     <w:uiPriority w:val="30"/>
     <w:pPr>
       <w:pBdr/>
@@ -6634,10 +8598,10 @@
       <w:i/>
     </w:rPr>
   </w:style>
-  <w:style w:type="character" w:styleId="1582">
+  <w:style w:type="character" w:styleId="1596">
     <w:name w:val="Header Char"/>
-    <w:basedOn w:val="1730"/>
-    <w:link w:val="1736"/>
+    <w:basedOn w:val="1744"/>
+    <w:link w:val="1750"/>
     <w:uiPriority w:val="99"/>
     <w:pPr>
       <w:pBdr/>
@@ -6645,10 +8609,10 @@
       <w:ind/>
     </w:pPr>
   </w:style>
-  <w:style w:type="character" w:styleId="1583">
+  <w:style w:type="character" w:styleId="1597">
     <w:name w:val="Footer Char"/>
-    <w:basedOn w:val="1730"/>
-    <w:link w:val="1738"/>
+    <w:basedOn w:val="1744"/>
+    <w:link w:val="1752"/>
     <w:uiPriority w:val="99"/>
     <w:pPr>
       <w:pBdr/>
@@ -6656,10 +8620,10 @@
       <w:ind/>
     </w:pPr>
   </w:style>
-  <w:style w:type="paragraph" w:styleId="1584">
+  <w:style w:type="paragraph" w:styleId="1598">
     <w:name w:val="Caption"/>
-    <w:basedOn w:val="1729"/>
-    <w:next w:val="1729"/>
+    <w:basedOn w:val="1743"/>
+    <w:next w:val="1743"/>
     <w:uiPriority w:val="35"/>
     <w:semiHidden/>
     <w:unhideWhenUsed/>
@@ -6677,10 +8641,10 @@
       <w:szCs w:val="18"/>
     </w:rPr>
   </w:style>
-  <w:style w:type="character" w:styleId="1585">
+  <w:style w:type="character" w:styleId="1599">
     <w:name w:val="Caption Char"/>
-    <w:basedOn w:val="1584"/>
-    <w:link w:val="1738"/>
+    <w:basedOn w:val="1598"/>
+    <w:link w:val="1752"/>
     <w:uiPriority w:val="99"/>
     <w:pPr>
       <w:pBdr/>
@@ -6688,9 +8652,9 @@
       <w:ind/>
     </w:pPr>
   </w:style>
-  <w:style w:type="table" w:styleId="1586">
+  <w:style w:type="table" w:styleId="1600">
     <w:name w:val="Table Grid"/>
-    <w:basedOn w:val="1731"/>
+    <w:basedOn w:val="1745"/>
     <w:uiPriority w:val="59"/>
     <w:pPr>
       <w:pBdr/>
@@ -6887,9 +8851,9 @@
       </w:tcPr>
     </w:tblStylePr>
   </w:style>
-  <w:style w:type="table" w:styleId="1587">
+  <w:style w:type="table" w:styleId="1601">
     <w:name w:val="Table Grid Light"/>
-    <w:basedOn w:val="1731"/>
+    <w:basedOn w:val="1745"/>
     <w:uiPriority w:val="59"/>
     <w:pPr>
       <w:pBdr/>
@@ -7086,9 +9050,9 @@
       </w:tcPr>
     </w:tblStylePr>
   </w:style>
-  <w:style w:type="table" w:styleId="1588">
+  <w:style w:type="table" w:styleId="1602">
     <w:name w:val="Plain Table 1"/>
-    <w:basedOn w:val="1731"/>
+    <w:basedOn w:val="1745"/>
     <w:uiPriority w:val="59"/>
     <w:pPr>
       <w:pBdr/>
@@ -7311,9 +9275,9 @@
       </w:tcPr>
     </w:tblStylePr>
   </w:style>
-  <w:style w:type="table" w:styleId="1589">
+  <w:style w:type="table" w:styleId="1603">
     <w:name w:val="Plain Table 2"/>
-    <w:basedOn w:val="1731"/>
+    <w:basedOn w:val="1745"/>
     <w:uiPriority w:val="59"/>
     <w:pPr>
       <w:pBdr/>
@@ -7544,9 +9508,9 @@
       </w:tcPr>
     </w:tblStylePr>
   </w:style>
-  <w:style w:type="table" w:styleId="1590">
+  <w:style w:type="table" w:styleId="1604">
     <w:name w:val="Plain Table 3"/>
-    <w:basedOn w:val="1731"/>
+    <w:basedOn w:val="1745"/>
     <w:uiPriority w:val="99"/>
     <w:pPr>
       <w:pBdr/>
@@ -7774,9 +9738,9 @@
       </w:tcPr>
     </w:tblStylePr>
   </w:style>
-  <w:style w:type="table" w:styleId="1591">
+  <w:style w:type="table" w:styleId="1605">
     <w:name w:val="Plain Table 4"/>
-    <w:basedOn w:val="1731"/>
+    <w:basedOn w:val="1745"/>
     <w:uiPriority w:val="99"/>
     <w:pPr>
       <w:pBdr/>
@@ -7990,9 +9954,9 @@
       </w:tcPr>
     </w:tblStylePr>
   </w:style>
-  <w:style w:type="table" w:styleId="1592">
+  <w:style w:type="table" w:styleId="1606">
     <w:name w:val="Plain Table 5"/>
-    <w:basedOn w:val="1731"/>
+    <w:basedOn w:val="1745"/>
     <w:uiPriority w:val="99"/>
     <w:pPr>
       <w:pBdr/>
@@ -8223,9 +10187,9 @@
       </w:tcPr>
     </w:tblStylePr>
   </w:style>
-  <w:style w:type="table" w:styleId="1593">
+  <w:style w:type="table" w:styleId="1607">
     <w:name w:val="Grid Table 1 Light"/>
-    <w:basedOn w:val="1731"/>
+    <w:basedOn w:val="1745"/>
     <w:uiPriority w:val="99"/>
     <w:pPr>
       <w:pBdr/>
@@ -8446,9 +10410,9 @@
       </w:tcPr>
     </w:tblStylePr>
   </w:style>
-  <w:style w:type="table" w:styleId="1594">
+  <w:style w:type="table" w:styleId="1608">
     <w:name w:val="Grid Table 1 Light - Accent 1"/>
-    <w:basedOn w:val="1731"/>
+    <w:basedOn w:val="1745"/>
     <w:uiPriority w:val="99"/>
     <w:pPr>
       <w:pBdr/>
@@ -8669,9 +10633,9 @@
       </w:tcPr>
     </w:tblStylePr>
   </w:style>
-  <w:style w:type="table" w:styleId="1595">
+  <w:style w:type="table" w:styleId="1609">
     <w:name w:val="Grid Table 1 Light - Accent 2"/>
-    <w:basedOn w:val="1731"/>
+    <w:basedOn w:val="1745"/>
     <w:uiPriority w:val="99"/>
     <w:pPr>
       <w:pBdr/>
@@ -8892,9 +10856,9 @@
       </w:tcPr>
     </w:tblStylePr>
   </w:style>
-  <w:style w:type="table" w:styleId="1596">
+  <w:style w:type="table" w:styleId="1610">
     <w:name w:val="Grid Table 1 Light - Accent 3"/>
-    <w:basedOn w:val="1731"/>
+    <w:basedOn w:val="1745"/>
     <w:uiPriority w:val="99"/>
     <w:pPr>
       <w:pBdr/>
@@ -9115,9 +11079,9 @@
       </w:tcPr>
     </w:tblStylePr>
   </w:style>
-  <w:style w:type="table" w:styleId="1597">
+  <w:style w:type="table" w:styleId="1611">
     <w:name w:val="Grid Table 1 Light - Accent 4"/>
-    <w:basedOn w:val="1731"/>
+    <w:basedOn w:val="1745"/>
     <w:uiPriority w:val="99"/>
     <w:pPr>
       <w:pBdr/>
@@ -9338,9 +11302,9 @@
       </w:tcPr>
     </w:tblStylePr>
   </w:style>
-  <w:style w:type="table" w:styleId="1598">
+  <w:style w:type="table" w:styleId="1612">
     <w:name w:val="Grid Table 1 Light - Accent 5"/>
-    <w:basedOn w:val="1731"/>
+    <w:basedOn w:val="1745"/>
     <w:uiPriority w:val="99"/>
     <w:pPr>
       <w:pBdr/>
@@ -9561,9 +11525,9 @@
       </w:tcPr>
     </w:tblStylePr>
   </w:style>
-  <w:style w:type="table" w:styleId="1599">
+  <w:style w:type="table" w:styleId="1613">
     <w:name w:val="Grid Table 1 Light - Accent 6"/>
-    <w:basedOn w:val="1731"/>
+    <w:basedOn w:val="1745"/>
     <w:uiPriority w:val="99"/>
     <w:pPr>
       <w:pBdr/>
@@ -9784,9 +11748,9 @@
       </w:tcPr>
     </w:tblStylePr>
   </w:style>
-  <w:style w:type="table" w:styleId="1600">
+  <w:style w:type="table" w:styleId="1614">
     <w:name w:val="Grid Table 2"/>
-    <w:basedOn w:val="1731"/>
+    <w:basedOn w:val="1745"/>
     <w:uiPriority w:val="99"/>
     <w:pPr>
       <w:pBdr/>
@@ -10016,9 +11980,9 @@
       </w:tcPr>
     </w:tblStylePr>
   </w:style>
-  <w:style w:type="table" w:styleId="1601">
+  <w:style w:type="table" w:styleId="1615">
     <w:name w:val="Grid Table 2 - Accent 1"/>
-    <w:basedOn w:val="1731"/>
+    <w:basedOn w:val="1745"/>
     <w:uiPriority w:val="99"/>
     <w:pPr>
       <w:pBdr/>
@@ -10248,9 +12212,9 @@
       </w:tcPr>
     </w:tblStylePr>
   </w:style>
-  <w:style w:type="table" w:styleId="1602">
+  <w:style w:type="table" w:styleId="1616">
     <w:name w:val="Grid Table 2 - Accent 2"/>
-    <w:basedOn w:val="1731"/>
+    <w:basedOn w:val="1745"/>
     <w:uiPriority w:val="99"/>
     <w:pPr>
       <w:pBdr/>
@@ -10480,9 +12444,9 @@
       </w:tcPr>
     </w:tblStylePr>
   </w:style>
-  <w:style w:type="table" w:styleId="1603">
+  <w:style w:type="table" w:styleId="1617">
     <w:name w:val="Grid Table 2 - Accent 3"/>
-    <w:basedOn w:val="1731"/>
+    <w:basedOn w:val="1745"/>
     <w:uiPriority w:val="99"/>
     <w:pPr>
       <w:pBdr/>
@@ -10712,9 +12676,9 @@
       </w:tcPr>
     </w:tblStylePr>
   </w:style>
-  <w:style w:type="table" w:styleId="1604">
+  <w:style w:type="table" w:styleId="1618">
     <w:name w:val="Grid Table 2 - Accent 4"/>
-    <w:basedOn w:val="1731"/>
+    <w:basedOn w:val="1745"/>
     <w:uiPriority w:val="99"/>
     <w:pPr>
       <w:pBdr/>
@@ -10944,9 +12908,9 @@
       </w:tcPr>
     </w:tblStylePr>
   </w:style>
-  <w:style w:type="table" w:styleId="1605">
+  <w:style w:type="table" w:styleId="1619">
     <w:name w:val="Grid Table 2 - Accent 5"/>
-    <w:basedOn w:val="1731"/>
+    <w:basedOn w:val="1745"/>
     <w:uiPriority w:val="99"/>
     <w:pPr>
       <w:pBdr/>
@@ -11176,9 +13140,9 @@
       </w:tcPr>
     </w:tblStylePr>
   </w:style>
-  <w:style w:type="table" w:styleId="1606">
+  <w:style w:type="table" w:styleId="1620">
     <w:name w:val="Grid Table 2 - Accent 6"/>
-    <w:basedOn w:val="1731"/>
+    <w:basedOn w:val="1745"/>
     <w:uiPriority w:val="99"/>
     <w:pPr>
       <w:pBdr/>
@@ -11408,9 +13372,9 @@
       </w:tcPr>
     </w:tblStylePr>
   </w:style>
-  <w:style w:type="table" w:styleId="1607">
+  <w:style w:type="table" w:styleId="1621">
     <w:name w:val="Grid Table 3"/>
-    <w:basedOn w:val="1731"/>
+    <w:basedOn w:val="1745"/>
     <w:uiPriority w:val="99"/>
     <w:pPr>
       <w:pBdr/>
@@ -11653,9 +13617,9 @@
       </w:tcPr>
     </w:tblStylePr>
   </w:style>
-  <w:style w:type="table" w:styleId="1608">
+  <w:style w:type="table" w:styleId="1622">
     <w:name w:val="Grid Table 3 - Accent 1"/>
-    <w:basedOn w:val="1731"/>
+    <w:basedOn w:val="1745"/>
     <w:uiPriority w:val="99"/>
     <w:pPr>
       <w:pBdr/>
@@ -11898,9 +13862,9 @@
       </w:tcPr>
     </w:tblStylePr>
   </w:style>
-  <w:style w:type="table" w:styleId="1609">
+  <w:style w:type="table" w:styleId="1623">
     <w:name w:val="Grid Table 3 - Accent 2"/>
-    <w:basedOn w:val="1731"/>
+    <w:basedOn w:val="1745"/>
     <w:uiPriority w:val="99"/>
     <w:pPr>
       <w:pBdr/>
@@ -12143,9 +14107,9 @@
       </w:tcPr>
     </w:tblStylePr>
   </w:style>
-  <w:style w:type="table" w:styleId="1610">
+  <w:style w:type="table" w:styleId="1624">
     <w:name w:val="Grid Table 3 - Accent 3"/>
-    <w:basedOn w:val="1731"/>
+    <w:basedOn w:val="1745"/>
     <w:uiPriority w:val="99"/>
     <w:pPr>
       <w:pBdr/>
@@ -12388,9 +14352,9 @@
       </w:tcPr>
     </w:tblStylePr>
   </w:style>
-  <w:style w:type="table" w:styleId="1611">
+  <w:style w:type="table" w:styleId="1625">
     <w:name w:val="Grid Table 3 - Accent 4"/>
-    <w:basedOn w:val="1731"/>
+    <w:basedOn w:val="1745"/>
     <w:uiPriority w:val="99"/>
     <w:pPr>
       <w:pBdr/>
@@ -12633,9 +14597,9 @@
       </w:tcPr>
     </w:tblStylePr>
   </w:style>
-  <w:style w:type="table" w:styleId="1612">
+  <w:style w:type="table" w:styleId="1626">
     <w:name w:val="Grid Table 3 - Accent 5"/>
-    <w:basedOn w:val="1731"/>
+    <w:basedOn w:val="1745"/>
     <w:uiPriority w:val="99"/>
     <w:pPr>
       <w:pBdr/>
@@ -12878,9 +14842,9 @@
       </w:tcPr>
     </w:tblStylePr>
   </w:style>
-  <w:style w:type="table" w:styleId="1613">
+  <w:style w:type="table" w:styleId="1627">
     <w:name w:val="Grid Table 3 - Accent 6"/>
-    <w:basedOn w:val="1731"/>
+    <w:basedOn w:val="1745"/>
     <w:uiPriority w:val="99"/>
     <w:pPr>
       <w:pBdr/>
@@ -13123,9 +15087,9 @@
       </w:tcPr>
     </w:tblStylePr>
   </w:style>
-  <w:style w:type="table" w:styleId="1614">
+  <w:style w:type="table" w:styleId="1628">
     <w:name w:val="Grid Table 4"/>
-    <w:basedOn w:val="1731"/>
+    <w:basedOn w:val="1745"/>
     <w:uiPriority w:val="59"/>
     <w:pPr>
       <w:pBdr/>
@@ -13356,9 +15320,9 @@
       </w:tcPr>
     </w:tblStylePr>
   </w:style>
-  <w:style w:type="table" w:styleId="1615">
+  <w:style w:type="table" w:styleId="1629">
     <w:name w:val="Grid Table 4 - Accent 1"/>
-    <w:basedOn w:val="1731"/>
+    <w:basedOn w:val="1745"/>
     <w:uiPriority w:val="59"/>
     <w:pPr>
       <w:pBdr/>
@@ -13589,9 +15553,9 @@
       </w:tcPr>
     </w:tblStylePr>
   </w:style>
-  <w:style w:type="table" w:styleId="1616">
+  <w:style w:type="table" w:styleId="1630">
     <w:name w:val="Grid Table 4 - Accent 2"/>
-    <w:basedOn w:val="1731"/>
+    <w:basedOn w:val="1745"/>
     <w:uiPriority w:val="59"/>
     <w:pPr>
       <w:pBdr/>
@@ -13822,9 +15786,9 @@
       </w:tcPr>
     </w:tblStylePr>
   </w:style>
-  <w:style w:type="table" w:styleId="1617">
+  <w:style w:type="table" w:styleId="1631">
     <w:name w:val="Grid Table 4 - Accent 3"/>
-    <w:basedOn w:val="1731"/>
+    <w:basedOn w:val="1745"/>
     <w:uiPriority w:val="59"/>
     <w:pPr>
       <w:pBdr/>
@@ -14055,9 +16019,9 @@
       </w:tcPr>
     </w:tblStylePr>
   </w:style>
-  <w:style w:type="table" w:styleId="1618">
+  <w:style w:type="table" w:styleId="1632">
     <w:name w:val="Grid Table 4 - Accent 4"/>
-    <w:basedOn w:val="1731"/>
+    <w:basedOn w:val="1745"/>
     <w:uiPriority w:val="59"/>
     <w:pPr>
       <w:pBdr/>
@@ -14288,9 +16252,9 @@
       </w:tcPr>
     </w:tblStylePr>
   </w:style>
-  <w:style w:type="table" w:styleId="1619">
+  <w:style w:type="table" w:styleId="1633">
     <w:name w:val="Grid Table 4 - Accent 5"/>
-    <w:basedOn w:val="1731"/>
+    <w:basedOn w:val="1745"/>
     <w:uiPriority w:val="59"/>
     <w:pPr>
       <w:pBdr/>
@@ -14521,9 +16485,9 @@
       </w:tcPr>
     </w:tblStylePr>
   </w:style>
-  <w:style w:type="table" w:styleId="1620">
+  <w:style w:type="table" w:styleId="1634">
     <w:name w:val="Grid Table 4 - Accent 6"/>
-    <w:basedOn w:val="1731"/>
+    <w:basedOn w:val="1745"/>
     <w:uiPriority w:val="59"/>
     <w:pPr>
       <w:pBdr/>
@@ -14754,9 +16718,9 @@
       </w:tcPr>
     </w:tblStylePr>
   </w:style>
-  <w:style w:type="table" w:styleId="1621">
+  <w:style w:type="table" w:styleId="1635">
     <w:name w:val="Grid Table 5 Dark"/>
-    <w:basedOn w:val="1731"/>
+    <w:basedOn w:val="1745"/>
     <w:uiPriority w:val="99"/>
     <w:pPr>
       <w:pBdr/>
@@ -14982,9 +16946,9 @@
       </w:tcPr>
     </w:tblStylePr>
   </w:style>
-  <w:style w:type="table" w:styleId="1622">
+  <w:style w:type="table" w:styleId="1636">
     <w:name w:val="Grid Table 5 Dark- Accent 1"/>
-    <w:basedOn w:val="1731"/>
+    <w:basedOn w:val="1745"/>
     <w:uiPriority w:val="99"/>
     <w:pPr>
       <w:pBdr/>
@@ -15210,9 +17174,9 @@
       </w:tcPr>
     </w:tblStylePr>
   </w:style>
-  <w:style w:type="table" w:styleId="1623">
+  <w:style w:type="table" w:styleId="1637">
     <w:name w:val="Grid Table 5 Dark - Accent 2"/>
-    <w:basedOn w:val="1731"/>
+    <w:basedOn w:val="1745"/>
     <w:uiPriority w:val="99"/>
     <w:pPr>
       <w:pBdr/>
@@ -15438,9 +17402,9 @@
       </w:tcPr>
     </w:tblStylePr>
   </w:style>
-  <w:style w:type="table" w:styleId="1624">
+  <w:style w:type="table" w:styleId="1638">
     <w:name w:val="Grid Table 5 Dark - Accent 3"/>
-    <w:basedOn w:val="1731"/>
+    <w:basedOn w:val="1745"/>
     <w:uiPriority w:val="99"/>
     <w:pPr>
       <w:pBdr/>
@@ -15666,9 +17630,9 @@
       </w:tcPr>
     </w:tblStylePr>
   </w:style>
-  <w:style w:type="table" w:styleId="1625">
+  <w:style w:type="table" w:styleId="1639">
     <w:name w:val="Grid Table 5 Dark- Accent 4"/>
-    <w:basedOn w:val="1731"/>
+    <w:basedOn w:val="1745"/>
     <w:uiPriority w:val="99"/>
     <w:pPr>
       <w:pBdr/>
@@ -15894,9 +17858,9 @@
       </w:tcPr>
     </w:tblStylePr>
   </w:style>
-  <w:style w:type="table" w:styleId="1626">
+  <w:style w:type="table" w:styleId="1640">
     <w:name w:val="Grid Table 5 Dark - Accent 5"/>
-    <w:basedOn w:val="1731"/>
+    <w:basedOn w:val="1745"/>
     <w:uiPriority w:val="99"/>
     <w:pPr>
       <w:pBdr/>
@@ -16122,9 +18086,9 @@
       </w:tcPr>
     </w:tblStylePr>
   </w:style>
-  <w:style w:type="table" w:styleId="1627">
+  <w:style w:type="table" w:styleId="1641">
     <w:name w:val="Grid Table 5 Dark - Accent 6"/>
-    <w:basedOn w:val="1731"/>
+    <w:basedOn w:val="1745"/>
     <w:uiPriority w:val="99"/>
     <w:pPr>
       <w:pBdr/>
@@ -16350,9 +18314,9 @@
       </w:tcPr>
     </w:tblStylePr>
   </w:style>
-  <w:style w:type="table" w:styleId="1628">
+  <w:style w:type="table" w:styleId="1642">
     <w:name w:val="Grid Table 6 Colorful"/>
-    <w:basedOn w:val="1731"/>
+    <w:basedOn w:val="1745"/>
     <w:uiPriority w:val="99"/>
     <w:pPr>
       <w:pBdr/>
@@ -16580,9 +18544,9 @@
       </w:tcPr>
     </w:tblStylePr>
   </w:style>
-  <w:style w:type="table" w:styleId="1629">
+  <w:style w:type="table" w:styleId="1643">
     <w:name w:val="Grid Table 6 Colorful - Accent 1"/>
-    <w:basedOn w:val="1731"/>
+    <w:basedOn w:val="1745"/>
     <w:uiPriority w:val="99"/>
     <w:pPr>
       <w:pBdr/>
@@ -16810,9 +18774,9 @@
       </w:tcPr>
     </w:tblStylePr>
   </w:style>
-  <w:style w:type="table" w:styleId="1630">
+  <w:style w:type="table" w:styleId="1644">
     <w:name w:val="Grid Table 6 Colorful - Accent 2"/>
-    <w:basedOn w:val="1731"/>
+    <w:basedOn w:val="1745"/>
     <w:uiPriority w:val="99"/>
     <w:pPr>
       <w:pBdr/>
@@ -17040,9 +19004,9 @@
       </w:tcPr>
     </w:tblStylePr>
   </w:style>
-  <w:style w:type="table" w:styleId="1631">
+  <w:style w:type="table" w:styleId="1645">
     <w:name w:val="Grid Table 6 Colorful - Accent 3"/>
-    <w:basedOn w:val="1731"/>
+    <w:basedOn w:val="1745"/>
     <w:uiPriority w:val="99"/>
     <w:pPr>
       <w:pBdr/>
@@ -17270,9 +19234,9 @@
       </w:tcPr>
     </w:tblStylePr>
   </w:style>
-  <w:style w:type="table" w:styleId="1632">
+  <w:style w:type="table" w:styleId="1646">
     <w:name w:val="Grid Table 6 Colorful - Accent 4"/>
-    <w:basedOn w:val="1731"/>
+    <w:basedOn w:val="1745"/>
     <w:uiPriority w:val="99"/>
     <w:pPr>
       <w:pBdr/>
@@ -17500,9 +19464,9 @@
       </w:tcPr>
     </w:tblStylePr>
   </w:style>
-  <w:style w:type="table" w:styleId="1633">
+  <w:style w:type="table" w:styleId="1647">
     <w:name w:val="Grid Table 6 Colorful - Accent 5"/>
-    <w:basedOn w:val="1731"/>
+    <w:basedOn w:val="1745"/>
     <w:uiPriority w:val="99"/>
     <w:pPr>
       <w:pBdr/>
@@ -17730,9 +19694,9 @@
       </w:tcPr>
     </w:tblStylePr>
   </w:style>
-  <w:style w:type="table" w:styleId="1634">
+  <w:style w:type="table" w:styleId="1648">
     <w:name w:val="Grid Table 6 Colorful - Accent 6"/>
-    <w:basedOn w:val="1731"/>
+    <w:basedOn w:val="1745"/>
     <w:uiPriority w:val="99"/>
     <w:pPr>
       <w:pBdr/>
@@ -17960,9 +19924,9 @@
       </w:tcPr>
     </w:tblStylePr>
   </w:style>
-  <w:style w:type="table" w:styleId="1635">
+  <w:style w:type="table" w:styleId="1649">
     <w:name w:val="Grid Table 7 Colorful"/>
-    <w:basedOn w:val="1731"/>
+    <w:basedOn w:val="1745"/>
     <w:uiPriority w:val="99"/>
     <w:pPr>
       <w:pBdr/>
@@ -18214,9 +20178,9 @@
       </w:tcPr>
     </w:tblStylePr>
   </w:style>
-  <w:style w:type="table" w:styleId="1636">
+  <w:style w:type="table" w:styleId="1650">
     <w:name w:val="Grid Table 7 Colorful - Accent 1"/>
-    <w:basedOn w:val="1731"/>
+    <w:basedOn w:val="1745"/>
     <w:uiPriority w:val="99"/>
     <w:pPr>
       <w:pBdr/>
@@ -18468,9 +20432,9 @@
       </w:tcPr>
     </w:tblStylePr>
   </w:style>
-  <w:style w:type="table" w:styleId="1637">
+  <w:style w:type="table" w:styleId="1651">
     <w:name w:val="Grid Table 7 Colorful - Accent 2"/>
-    <w:basedOn w:val="1731"/>
+    <w:basedOn w:val="1745"/>
     <w:uiPriority w:val="99"/>
     <w:pPr>
       <w:pBdr/>
@@ -18722,9 +20686,9 @@
       </w:tcPr>
     </w:tblStylePr>
   </w:style>
-  <w:style w:type="table" w:styleId="1638">
+  <w:style w:type="table" w:styleId="1652">
     <w:name w:val="Grid Table 7 Colorful - Accent 3"/>
-    <w:basedOn w:val="1731"/>
+    <w:basedOn w:val="1745"/>
     <w:uiPriority w:val="99"/>
     <w:pPr>
       <w:pBdr/>
@@ -18976,9 +20940,9 @@
       </w:tcPr>
     </w:tblStylePr>
   </w:style>
-  <w:style w:type="table" w:styleId="1639">
+  <w:style w:type="table" w:styleId="1653">
     <w:name w:val="Grid Table 7 Colorful - Accent 4"/>
-    <w:basedOn w:val="1731"/>
+    <w:basedOn w:val="1745"/>
     <w:uiPriority w:val="99"/>
     <w:pPr>
       <w:pBdr/>
@@ -19230,9 +21194,9 @@
       </w:tcPr>
     </w:tblStylePr>
   </w:style>
-  <w:style w:type="table" w:styleId="1640">
+  <w:style w:type="table" w:styleId="1654">
     <w:name w:val="Grid Table 7 Colorful - Accent 5"/>
-    <w:basedOn w:val="1731"/>
+    <w:basedOn w:val="1745"/>
     <w:uiPriority w:val="99"/>
     <w:pPr>
       <w:pBdr/>
@@ -19484,9 +21448,9 @@
       </w:tcPr>
     </w:tblStylePr>
   </w:style>
-  <w:style w:type="table" w:styleId="1641">
+  <w:style w:type="table" w:styleId="1655">
     <w:name w:val="Grid Table 7 Colorful - Accent 6"/>
-    <w:basedOn w:val="1731"/>
+    <w:basedOn w:val="1745"/>
     <w:uiPriority w:val="99"/>
     <w:pPr>
       <w:pBdr/>
@@ -19738,9 +21702,9 @@
       </w:tcPr>
     </w:tblStylePr>
   </w:style>
-  <w:style w:type="table" w:styleId="1642">
+  <w:style w:type="table" w:styleId="1656">
     <w:name w:val="List Table 1 Light"/>
-    <w:basedOn w:val="1731"/>
+    <w:basedOn w:val="1745"/>
     <w:uiPriority w:val="99"/>
     <w:pPr>
       <w:pBdr/>
@@ -19954,9 +21918,9 @@
       </w:tcPr>
     </w:tblStylePr>
   </w:style>
-  <w:style w:type="table" w:styleId="1643">
+  <w:style w:type="table" w:styleId="1657">
     <w:name w:val="List Table 1 Light - Accent 1"/>
-    <w:basedOn w:val="1731"/>
+    <w:basedOn w:val="1745"/>
     <w:uiPriority w:val="99"/>
     <w:pPr>
       <w:pBdr/>
@@ -20170,9 +22134,9 @@
       </w:tcPr>
     </w:tblStylePr>
   </w:style>
-  <w:style w:type="table" w:styleId="1644">
+  <w:style w:type="table" w:styleId="1658">
     <w:name w:val="List Table 1 Light - Accent 2"/>
-    <w:basedOn w:val="1731"/>
+    <w:basedOn w:val="1745"/>
     <w:uiPriority w:val="99"/>
     <w:pPr>
       <w:pBdr/>
@@ -20386,9 +22350,9 @@
       </w:tcPr>
     </w:tblStylePr>
   </w:style>
-  <w:style w:type="table" w:styleId="1645">
+  <w:style w:type="table" w:styleId="1659">
     <w:name w:val="List Table 1 Light - Accent 3"/>
-    <w:basedOn w:val="1731"/>
+    <w:basedOn w:val="1745"/>
     <w:uiPriority w:val="99"/>
     <w:pPr>
       <w:pBdr/>
@@ -20602,9 +22566,9 @@
       </w:tcPr>
     </w:tblStylePr>
   </w:style>
-  <w:style w:type="table" w:styleId="1646">
+  <w:style w:type="table" w:styleId="1660">
     <w:name w:val="List Table 1 Light - Accent 4"/>
-    <w:basedOn w:val="1731"/>
+    <w:basedOn w:val="1745"/>
     <w:uiPriority w:val="99"/>
     <w:pPr>
       <w:pBdr/>
@@ -20818,9 +22782,9 @@
       </w:tcPr>
     </w:tblStylePr>
   </w:style>
-  <w:style w:type="table" w:styleId="1647">
+  <w:style w:type="table" w:styleId="1661">
     <w:name w:val="List Table 1 Light - Accent 5"/>
-    <w:basedOn w:val="1731"/>
+    <w:basedOn w:val="1745"/>
     <w:uiPriority w:val="99"/>
     <w:pPr>
       <w:pBdr/>
@@ -21034,9 +22998,9 @@
       </w:tcPr>
     </w:tblStylePr>
   </w:style>
-  <w:style w:type="table" w:styleId="1648">
+  <w:style w:type="table" w:styleId="1662">
     <w:name w:val="List Table 1 Light - Accent 6"/>
-    <w:basedOn w:val="1731"/>
+    <w:basedOn w:val="1745"/>
     <w:uiPriority w:val="99"/>
     <w:pPr>
       <w:pBdr/>
@@ -21250,9 +23214,9 @@
       </w:tcPr>
     </w:tblStylePr>
   </w:style>
-  <w:style w:type="table" w:styleId="1649">
+  <w:style w:type="table" w:styleId="1663">
     <w:name w:val="List Table 2"/>
-    <w:basedOn w:val="1731"/>
+    <w:basedOn w:val="1745"/>
     <w:uiPriority w:val="99"/>
     <w:pPr>
       <w:pBdr/>
@@ -21488,9 +23452,9 @@
       </w:tcPr>
     </w:tblStylePr>
   </w:style>
-  <w:style w:type="table" w:styleId="1650">
+  <w:style w:type="table" w:styleId="1664">
     <w:name w:val="List Table 2 - Accent 1"/>
-    <w:basedOn w:val="1731"/>
+    <w:basedOn w:val="1745"/>
     <w:uiPriority w:val="99"/>
     <w:pPr>
       <w:pBdr/>
@@ -21726,9 +23690,9 @@
       </w:tcPr>
     </w:tblStylePr>
   </w:style>
-  <w:style w:type="table" w:styleId="1651">
+  <w:style w:type="table" w:styleId="1665">
     <w:name w:val="List Table 2 - Accent 2"/>
-    <w:basedOn w:val="1731"/>
+    <w:basedOn w:val="1745"/>
     <w:uiPriority w:val="99"/>
     <w:pPr>
       <w:pBdr/>
@@ -21964,9 +23928,9 @@
       </w:tcPr>
     </w:tblStylePr>
   </w:style>
-  <w:style w:type="table" w:styleId="1652">
+  <w:style w:type="table" w:styleId="1666">
     <w:name w:val="List Table 2 - Accent 3"/>
-    <w:basedOn w:val="1731"/>
+    <w:basedOn w:val="1745"/>
     <w:uiPriority w:val="99"/>
     <w:pPr>
       <w:pBdr/>
@@ -22202,9 +24166,9 @@
       </w:tcPr>
     </w:tblStylePr>
   </w:style>
-  <w:style w:type="table" w:styleId="1653">
+  <w:style w:type="table" w:styleId="1667">
     <w:name w:val="List Table 2 - Accent 4"/>
-    <w:basedOn w:val="1731"/>
+    <w:basedOn w:val="1745"/>
     <w:uiPriority w:val="99"/>
     <w:pPr>
       <w:pBdr/>
@@ -22440,9 +24404,9 @@
       </w:tcPr>
     </w:tblStylePr>
   </w:style>
-  <w:style w:type="table" w:styleId="1654">
+  <w:style w:type="table" w:styleId="1668">
     <w:name w:val="List Table 2 - Accent 5"/>
-    <w:basedOn w:val="1731"/>
+    <w:basedOn w:val="1745"/>
     <w:uiPriority w:val="99"/>
     <w:pPr>
       <w:pBdr/>
@@ -22678,9 +24642,9 @@
       </w:tcPr>
     </w:tblStylePr>
   </w:style>
-  <w:style w:type="table" w:styleId="1655">
+  <w:style w:type="table" w:styleId="1669">
     <w:name w:val="List Table 2 - Accent 6"/>
-    <w:basedOn w:val="1731"/>
+    <w:basedOn w:val="1745"/>
     <w:uiPriority w:val="99"/>
     <w:pPr>
       <w:pBdr/>
@@ -22916,9 +24880,9 @@
       </w:tcPr>
     </w:tblStylePr>
   </w:style>
-  <w:style w:type="table" w:styleId="1656">
+  <w:style w:type="table" w:styleId="1670">
     <w:name w:val="List Table 3"/>
-    <w:basedOn w:val="1731"/>
+    <w:basedOn w:val="1745"/>
     <w:uiPriority w:val="99"/>
     <w:pPr>
       <w:pBdr/>
@@ -23144,9 +25108,9 @@
       </w:tcPr>
     </w:tblStylePr>
   </w:style>
-  <w:style w:type="table" w:styleId="1657">
+  <w:style w:type="table" w:styleId="1671">
     <w:name w:val="List Table 3 - Accent 1"/>
-    <w:basedOn w:val="1731"/>
+    <w:basedOn w:val="1745"/>
     <w:uiPriority w:val="99"/>
     <w:pPr>
       <w:pBdr/>
@@ -23372,9 +25336,9 @@
       </w:tcPr>
     </w:tblStylePr>
   </w:style>
-  <w:style w:type="table" w:styleId="1658">
+  <w:style w:type="table" w:styleId="1672">
     <w:name w:val="List Table 3 - Accent 2"/>
-    <w:basedOn w:val="1731"/>
+    <w:basedOn w:val="1745"/>
     <w:uiPriority w:val="99"/>
     <w:pPr>
       <w:pBdr/>
@@ -23600,9 +25564,9 @@
       </w:tcPr>
     </w:tblStylePr>
   </w:style>
-  <w:style w:type="table" w:styleId="1659">
+  <w:style w:type="table" w:styleId="1673">
     <w:name w:val="List Table 3 - Accent 3"/>
-    <w:basedOn w:val="1731"/>
+    <w:basedOn w:val="1745"/>
     <w:uiPriority w:val="99"/>
     <w:pPr>
       <w:pBdr/>
@@ -23828,9 +25792,9 @@
       </w:tcPr>
     </w:tblStylePr>
   </w:style>
-  <w:style w:type="table" w:styleId="1660">
+  <w:style w:type="table" w:styleId="1674">
     <w:name w:val="List Table 3 - Accent 4"/>
-    <w:basedOn w:val="1731"/>
+    <w:basedOn w:val="1745"/>
     <w:uiPriority w:val="99"/>
     <w:pPr>
       <w:pBdr/>
@@ -24056,9 +26020,9 @@
       </w:tcPr>
     </w:tblStylePr>
   </w:style>
-  <w:style w:type="table" w:styleId="1661">
+  <w:style w:type="table" w:styleId="1675">
     <w:name w:val="List Table 3 - Accent 5"/>
-    <w:basedOn w:val="1731"/>
+    <w:basedOn w:val="1745"/>
     <w:uiPriority w:val="99"/>
     <w:pPr>
       <w:pBdr/>
@@ -24284,9 +26248,9 @@
       </w:tcPr>
     </w:tblStylePr>
   </w:style>
-  <w:style w:type="table" w:styleId="1662">
+  <w:style w:type="table" w:styleId="1676">
     <w:name w:val="List Table 3 - Accent 6"/>
-    <w:basedOn w:val="1731"/>
+    <w:basedOn w:val="1745"/>
     <w:uiPriority w:val="99"/>
     <w:pPr>
       <w:pBdr/>
@@ -24512,9 +26476,9 @@
       </w:tcPr>
     </w:tblStylePr>
   </w:style>
-  <w:style w:type="table" w:styleId="1663">
+  <w:style w:type="table" w:styleId="1677">
     <w:name w:val="List Table 4"/>
-    <w:basedOn w:val="1731"/>
+    <w:basedOn w:val="1745"/>
     <w:uiPriority w:val="99"/>
     <w:pPr>
       <w:pBdr/>
@@ -24737,9 +26701,9 @@
       </w:tcPr>
     </w:tblStylePr>
   </w:style>
-  <w:style w:type="table" w:styleId="1664">
+  <w:style w:type="table" w:styleId="1678">
     <w:name w:val="List Table 4 - Accent 1"/>
-    <w:basedOn w:val="1731"/>
+    <w:basedOn w:val="1745"/>
     <w:uiPriority w:val="99"/>
     <w:pPr>
       <w:pBdr/>
@@ -24962,9 +26926,9 @@
       </w:tcPr>
     </w:tblStylePr>
   </w:style>
-  <w:style w:type="table" w:styleId="1665">
+  <w:style w:type="table" w:styleId="1679">
     <w:name w:val="List Table 4 - Accent 2"/>
-    <w:basedOn w:val="1731"/>
+    <w:basedOn w:val="1745"/>
     <w:uiPriority w:val="99"/>
     <w:pPr>
       <w:pBdr/>
@@ -25187,9 +27151,9 @@
       </w:tcPr>
     </w:tblStylePr>
   </w:style>
-  <w:style w:type="table" w:styleId="1666">
+  <w:style w:type="table" w:styleId="1680">
     <w:name w:val="List Table 4 - Accent 3"/>
-    <w:basedOn w:val="1731"/>
+    <w:basedOn w:val="1745"/>
     <w:uiPriority w:val="99"/>
     <w:pPr>
       <w:pBdr/>
@@ -25412,9 +27376,9 @@
       </w:tcPr>
     </w:tblStylePr>
   </w:style>
-  <w:style w:type="table" w:styleId="1667">
+  <w:style w:type="table" w:styleId="1681">
     <w:name w:val="List Table 4 - Accent 4"/>
-    <w:basedOn w:val="1731"/>
+    <w:basedOn w:val="1745"/>
     <w:uiPriority w:val="99"/>
     <w:pPr>
       <w:pBdr/>
@@ -25637,9 +27601,9 @@
       </w:tcPr>
     </w:tblStylePr>
   </w:style>
-  <w:style w:type="table" w:styleId="1668">
+  <w:style w:type="table" w:styleId="1682">
     <w:name w:val="List Table 4 - Accent 5"/>
-    <w:basedOn w:val="1731"/>
+    <w:basedOn w:val="1745"/>
     <w:uiPriority w:val="99"/>
     <w:pPr>
       <w:pBdr/>
@@ -25862,9 +27826,9 @@
       </w:tcPr>
     </w:tblStylePr>
   </w:style>
-  <w:style w:type="table" w:styleId="1669">
+  <w:style w:type="table" w:styleId="1683">
     <w:name w:val="List Table 4 - Accent 6"/>
-    <w:basedOn w:val="1731"/>
+    <w:basedOn w:val="1745"/>
     <w:uiPriority w:val="99"/>
     <w:pPr>
       <w:pBdr/>
@@ -26087,9 +28051,9 @@
       </w:tcPr>
     </w:tblStylePr>
   </w:style>
-  <w:style w:type="table" w:styleId="1670">
+  <w:style w:type="table" w:styleId="1684">
     <w:name w:val="List Table 5 Dark"/>
-    <w:basedOn w:val="1731"/>
+    <w:basedOn w:val="1745"/>
     <w:uiPriority w:val="99"/>
     <w:pPr>
       <w:pBdr/>
@@ -26329,9 +28293,9 @@
       </w:tcPr>
     </w:tblStylePr>
   </w:style>
-  <w:style w:type="table" w:styleId="1671">
+  <w:style w:type="table" w:styleId="1685">
     <w:name w:val="List Table 5 Dark - Accent 1"/>
-    <w:basedOn w:val="1731"/>
+    <w:basedOn w:val="1745"/>
     <w:uiPriority w:val="99"/>
     <w:pPr>
       <w:pBdr/>
@@ -26571,9 +28535,9 @@
       </w:tcPr>
     </w:tblStylePr>
   </w:style>
-  <w:style w:type="table" w:styleId="1672">
+  <w:style w:type="table" w:styleId="1686">
     <w:name w:val="List Table 5 Dark - Accent 2"/>
-    <w:basedOn w:val="1731"/>
+    <w:basedOn w:val="1745"/>
     <w:uiPriority w:val="99"/>
     <w:pPr>
       <w:pBdr/>
@@ -26813,9 +28777,9 @@
       </w:tcPr>
     </w:tblStylePr>
   </w:style>
-  <w:style w:type="table" w:styleId="1673">
+  <w:style w:type="table" w:styleId="1687">
     <w:name w:val="List Table 5 Dark - Accent 3"/>
-    <w:basedOn w:val="1731"/>
+    <w:basedOn w:val="1745"/>
     <w:uiPriority w:val="99"/>
     <w:pPr>
       <w:pBdr/>
@@ -27055,9 +29019,9 @@
       </w:tcPr>
     </w:tblStylePr>
   </w:style>
-  <w:style w:type="table" w:styleId="1674">
+  <w:style w:type="table" w:styleId="1688">
     <w:name w:val="List Table 5 Dark - Accent 4"/>
-    <w:basedOn w:val="1731"/>
+    <w:basedOn w:val="1745"/>
     <w:uiPriority w:val="99"/>
     <w:pPr>
       <w:pBdr/>
@@ -27297,9 +29261,9 @@
       </w:tcPr>
     </w:tblStylePr>
   </w:style>
-  <w:style w:type="table" w:styleId="1675">
+  <w:style w:type="table" w:styleId="1689">
     <w:name w:val="List Table 5 Dark - Accent 5"/>
-    <w:basedOn w:val="1731"/>
+    <w:basedOn w:val="1745"/>
     <w:uiPriority w:val="99"/>
     <w:pPr>
       <w:pBdr/>
@@ -27539,9 +29503,9 @@
       </w:tcPr>
     </w:tblStylePr>
   </w:style>
-  <w:style w:type="table" w:styleId="1676">
+  <w:style w:type="table" w:styleId="1690">
     <w:name w:val="List Table 5 Dark - Accent 6"/>
-    <w:basedOn w:val="1731"/>
+    <w:basedOn w:val="1745"/>
     <w:uiPriority w:val="99"/>
     <w:pPr>
       <w:pBdr/>
@@ -27781,9 +29745,9 @@
       </w:tcPr>
     </w:tblStylePr>
   </w:style>
-  <w:style w:type="table" w:styleId="1677">
+  <w:style w:type="table" w:styleId="1691">
     <w:name w:val="List Table 6 Colorful"/>
-    <w:basedOn w:val="1731"/>
+    <w:basedOn w:val="1745"/>
     <w:uiPriority w:val="99"/>
     <w:pPr>
       <w:pBdr/>
@@ -28004,9 +29968,9 @@
       </w:tcPr>
     </w:tblStylePr>
   </w:style>
-  <w:style w:type="table" w:styleId="1678">
+  <w:style w:type="table" w:styleId="1692">
     <w:name w:val="List Table 6 Colorful - Accent 1"/>
-    <w:basedOn w:val="1731"/>
+    <w:basedOn w:val="1745"/>
     <w:uiPriority w:val="99"/>
     <w:pPr>
       <w:pBdr/>
@@ -28227,9 +30191,9 @@
       </w:tcPr>
     </w:tblStylePr>
   </w:style>
-  <w:style w:type="table" w:styleId="1679">
+  <w:style w:type="table" w:styleId="1693">
     <w:name w:val="List Table 6 Colorful - Accent 2"/>
-    <w:basedOn w:val="1731"/>
+    <w:basedOn w:val="1745"/>
     <w:uiPriority w:val="99"/>
     <w:pPr>
       <w:pBdr/>
@@ -28450,9 +30414,9 @@
       </w:tcPr>
     </w:tblStylePr>
   </w:style>
-  <w:style w:type="table" w:styleId="1680">
+  <w:style w:type="table" w:styleId="1694">
     <w:name w:val="List Table 6 Colorful - Accent 3"/>
-    <w:basedOn w:val="1731"/>
+    <w:basedOn w:val="1745"/>
     <w:uiPriority w:val="99"/>
     <w:pPr>
       <w:pBdr/>
@@ -28673,9 +30637,9 @@
       </w:tcPr>
     </w:tblStylePr>
   </w:style>
-  <w:style w:type="table" w:styleId="1681">
+  <w:style w:type="table" w:styleId="1695">
     <w:name w:val="List Table 6 Colorful - Accent 4"/>
-    <w:basedOn w:val="1731"/>
+    <w:basedOn w:val="1745"/>
     <w:uiPriority w:val="99"/>
     <w:pPr>
       <w:pBdr/>
@@ -28896,9 +30860,9 @@
       </w:tcPr>
     </w:tblStylePr>
   </w:style>
-  <w:style w:type="table" w:styleId="1682">
+  <w:style w:type="table" w:styleId="1696">
     <w:name w:val="List Table 6 Colorful - Accent 5"/>
-    <w:basedOn w:val="1731"/>
+    <w:basedOn w:val="1745"/>
     <w:uiPriority w:val="99"/>
     <w:pPr>
       <w:pBdr/>
@@ -29119,9 +31083,9 @@
       </w:tcPr>
     </w:tblStylePr>
   </w:style>
-  <w:style w:type="table" w:styleId="1683">
+  <w:style w:type="table" w:styleId="1697">
     <w:name w:val="List Table 6 Colorful - Accent 6"/>
-    <w:basedOn w:val="1731"/>
+    <w:basedOn w:val="1745"/>
     <w:uiPriority w:val="99"/>
     <w:pPr>
       <w:pBdr/>
@@ -29342,9 +31306,9 @@
       </w:tcPr>
     </w:tblStylePr>
   </w:style>
-  <w:style w:type="table" w:styleId="1684">
+  <w:style w:type="table" w:styleId="1698">
     <w:name w:val="List Table 7 Colorful"/>
-    <w:basedOn w:val="1731"/>
+    <w:basedOn w:val="1745"/>
     <w:uiPriority w:val="99"/>
     <w:pPr>
       <w:pBdr/>
@@ -29598,9 +31562,9 @@
       </w:tcPr>
     </w:tblStylePr>
   </w:style>
-  <w:style w:type="table" w:styleId="1685">
+  <w:style w:type="table" w:styleId="1699">
     <w:name w:val="List Table 7 Colorful - Accent 1"/>
-    <w:basedOn w:val="1731"/>
+    <w:basedOn w:val="1745"/>
     <w:uiPriority w:val="99"/>
     <w:pPr>
       <w:pBdr/>
@@ -29854,9 +31818,9 @@
       </w:tcPr>
     </w:tblStylePr>
   </w:style>
-  <w:style w:type="table" w:styleId="1686">
+  <w:style w:type="table" w:styleId="1700">
     <w:name w:val="List Table 7 Colorful - Accent 2"/>
-    <w:basedOn w:val="1731"/>
+    <w:basedOn w:val="1745"/>
     <w:uiPriority w:val="99"/>
     <w:pPr>
       <w:pBdr/>
@@ -30110,9 +32074,9 @@
       </w:tcPr>
     </w:tblStylePr>
   </w:style>
-  <w:style w:type="table" w:styleId="1687">
+  <w:style w:type="table" w:styleId="1701">
     <w:name w:val="List Table 7 Colorful - Accent 3"/>
-    <w:basedOn w:val="1731"/>
+    <w:basedOn w:val="1745"/>
     <w:uiPriority w:val="99"/>
     <w:pPr>
       <w:pBdr/>
@@ -30366,9 +32330,9 @@
       </w:tcPr>
     </w:tblStylePr>
   </w:style>
-  <w:style w:type="table" w:styleId="1688">
+  <w:style w:type="table" w:styleId="1702">
     <w:name w:val="List Table 7 Colorful - Accent 4"/>
-    <w:basedOn w:val="1731"/>
+    <w:basedOn w:val="1745"/>
     <w:uiPriority w:val="99"/>
     <w:pPr>
       <w:pBdr/>
@@ -30622,9 +32586,9 @@
       </w:tcPr>
     </w:tblStylePr>
   </w:style>
-  <w:style w:type="table" w:styleId="1689">
+  <w:style w:type="table" w:styleId="1703">
     <w:name w:val="List Table 7 Colorful - Accent 5"/>
-    <w:basedOn w:val="1731"/>
+    <w:basedOn w:val="1745"/>
     <w:uiPriority w:val="99"/>
     <w:pPr>
       <w:pBdr/>
@@ -30878,9 +32842,9 @@
       </w:tcPr>
     </w:tblStylePr>
   </w:style>
-  <w:style w:type="table" w:styleId="1690">
+  <w:style w:type="table" w:styleId="1704">
     <w:name w:val="List Table 7 Colorful - Accent 6"/>
-    <w:basedOn w:val="1731"/>
+    <w:basedOn w:val="1745"/>
     <w:uiPriority w:val="99"/>
     <w:pPr>
       <w:pBdr/>
@@ -31134,9 +33098,9 @@
       </w:tcPr>
     </w:tblStylePr>
   </w:style>
-  <w:style w:type="table" w:styleId="1691">
+  <w:style w:type="table" w:styleId="1705">
     <w:name w:val="Lined - Accent"/>
-    <w:basedOn w:val="1731"/>
+    <w:basedOn w:val="1745"/>
     <w:uiPriority w:val="99"/>
     <w:pPr>
       <w:pBdr/>
@@ -31371,9 +33335,9 @@
       </w:tcPr>
     </w:tblStylePr>
   </w:style>
-  <w:style w:type="table" w:styleId="1692">
+  <w:style w:type="table" w:styleId="1706">
     <w:name w:val="Lined - Accent 1"/>
-    <w:basedOn w:val="1731"/>
+    <w:basedOn w:val="1745"/>
     <w:uiPriority w:val="99"/>
     <w:pPr>
       <w:pBdr/>
@@ -31608,9 +33572,9 @@
       </w:tcPr>
     </w:tblStylePr>
   </w:style>
-  <w:style w:type="table" w:styleId="1693">
+  <w:style w:type="table" w:styleId="1707">
     <w:name w:val="Lined - Accent 2"/>
-    <w:basedOn w:val="1731"/>
+    <w:basedOn w:val="1745"/>
     <w:uiPriority w:val="99"/>
     <w:pPr>
       <w:pBdr/>
@@ -31845,9 +33809,9 @@
       </w:tcPr>
     </w:tblStylePr>
   </w:style>
-  <w:style w:type="table" w:styleId="1694">
+  <w:style w:type="table" w:styleId="1708">
     <w:name w:val="Lined - Accent 3"/>
-    <w:basedOn w:val="1731"/>
+    <w:basedOn w:val="1745"/>
     <w:uiPriority w:val="99"/>
     <w:pPr>
       <w:pBdr/>
@@ -32082,9 +34046,9 @@
       </w:tcPr>
     </w:tblStylePr>
   </w:style>
-  <w:style w:type="table" w:styleId="1695">
+  <w:style w:type="table" w:styleId="1709">
     <w:name w:val="Lined - Accent 4"/>
-    <w:basedOn w:val="1731"/>
+    <w:basedOn w:val="1745"/>
     <w:uiPriority w:val="99"/>
     <w:pPr>
       <w:pBdr/>
@@ -32319,9 +34283,9 @@
       </w:tcPr>
     </w:tblStylePr>
   </w:style>
-  <w:style w:type="table" w:styleId="1696">
+  <w:style w:type="table" w:styleId="1710">
     <w:name w:val="Lined - Accent 5"/>
-    <w:basedOn w:val="1731"/>
+    <w:basedOn w:val="1745"/>
     <w:uiPriority w:val="99"/>
     <w:pPr>
       <w:pBdr/>
@@ -32556,9 +34520,9 @@
       </w:tcPr>
     </w:tblStylePr>
   </w:style>
-  <w:style w:type="table" w:styleId="1697">
+  <w:style w:type="table" w:styleId="1711">
     <w:name w:val="Lined - Accent 6"/>
-    <w:basedOn w:val="1731"/>
+    <w:basedOn w:val="1745"/>
     <w:uiPriority w:val="99"/>
     <w:pPr>
       <w:pBdr/>
@@ -32793,9 +34757,9 @@
       </w:tcPr>
     </w:tblStylePr>
   </w:style>
-  <w:style w:type="table" w:styleId="1698">
+  <w:style w:type="table" w:styleId="1712">
     <w:name w:val="Bordered &amp; Lined - Accent"/>
-    <w:basedOn w:val="1731"/>
+    <w:basedOn w:val="1745"/>
     <w:uiPriority w:val="99"/>
     <w:pPr>
       <w:pBdr/>
@@ -33037,9 +35001,9 @@
       </w:tcPr>
     </w:tblStylePr>
   </w:style>
-  <w:style w:type="table" w:styleId="1699">
+  <w:style w:type="table" w:styleId="1713">
     <w:name w:val="Bordered &amp; Lined - Accent 1"/>
-    <w:basedOn w:val="1731"/>
+    <w:basedOn w:val="1745"/>
     <w:uiPriority w:val="99"/>
     <w:pPr>
       <w:pBdr/>
@@ -33281,9 +35245,9 @@
       </w:tcPr>
     </w:tblStylePr>
   </w:style>
-  <w:style w:type="table" w:styleId="1700">
+  <w:style w:type="table" w:styleId="1714">
     <w:name w:val="Bordered &amp; Lined - Accent 2"/>
-    <w:basedOn w:val="1731"/>
+    <w:basedOn w:val="1745"/>
     <w:uiPriority w:val="99"/>
     <w:pPr>
       <w:pBdr/>
@@ -33525,9 +35489,9 @@
       </w:tcPr>
     </w:tblStylePr>
   </w:style>
-  <w:style w:type="table" w:styleId="1701">
+  <w:style w:type="table" w:styleId="1715">
     <w:name w:val="Bordered &amp; Lined - Accent 3"/>
-    <w:basedOn w:val="1731"/>
+    <w:basedOn w:val="1745"/>
     <w:uiPriority w:val="99"/>
     <w:pPr>
       <w:pBdr/>
@@ -33769,9 +35733,9 @@
       </w:tcPr>
     </w:tblStylePr>
   </w:style>
-  <w:style w:type="table" w:styleId="1702">
+  <w:style w:type="table" w:styleId="1716">
     <w:name w:val="Bordered &amp; Lined - Accent 4"/>
-    <w:basedOn w:val="1731"/>
+    <w:basedOn w:val="1745"/>
     <w:uiPriority w:val="99"/>
     <w:pPr>
       <w:pBdr/>
@@ -34013,9 +35977,9 @@
       </w:tcPr>
     </w:tblStylePr>
   </w:style>
-  <w:style w:type="table" w:styleId="1703">
+  <w:style w:type="table" w:styleId="1717">
     <w:name w:val="Bordered &amp; Lined - Accent 5"/>
-    <w:basedOn w:val="1731"/>
+    <w:basedOn w:val="1745"/>
     <w:uiPriority w:val="99"/>
     <w:pPr>
       <w:pBdr/>
@@ -34257,9 +36221,9 @@
       </w:tcPr>
     </w:tblStylePr>
   </w:style>
-  <w:style w:type="table" w:styleId="1704">
+  <w:style w:type="table" w:styleId="1718">
     <w:name w:val="Bordered &amp; Lined - Accent 6"/>
-    <w:basedOn w:val="1731"/>
+    <w:basedOn w:val="1745"/>
     <w:uiPriority w:val="99"/>
     <w:pPr>
       <w:pBdr/>
@@ -34501,9 +36465,9 @@
       </w:tcPr>
     </w:tblStylePr>
   </w:style>
-  <w:style w:type="table" w:styleId="1705">
+  <w:style w:type="table" w:styleId="1719">
     <w:name w:val="Bordered"/>
-    <w:basedOn w:val="1731"/>
+    <w:basedOn w:val="1745"/>
     <w:uiPriority w:val="99"/>
     <w:pPr>
       <w:pBdr/>
@@ -34732,9 +36696,9 @@
       </w:tcPr>
     </w:tblStylePr>
   </w:style>
-  <w:style w:type="table" w:styleId="1706">
+  <w:style w:type="table" w:styleId="1720">
     <w:name w:val="Bordered - Accent 1"/>
-    <w:basedOn w:val="1731"/>
+    <w:basedOn w:val="1745"/>
     <w:uiPriority w:val="99"/>
     <w:pPr>
       <w:pBdr/>
@@ -34963,9 +36927,9 @@
       </w:tcPr>
     </w:tblStylePr>
   </w:style>
-  <w:style w:type="table" w:styleId="1707">
+  <w:style w:type="table" w:styleId="1721">
     <w:name w:val="Bordered - Accent 2"/>
-    <w:basedOn w:val="1731"/>
+    <w:basedOn w:val="1745"/>
     <w:uiPriority w:val="99"/>
     <w:pPr>
       <w:pBdr/>
@@ -35194,9 +37158,9 @@
       </w:tcPr>
     </w:tblStylePr>
   </w:style>
-  <w:style w:type="table" w:styleId="1708">
+  <w:style w:type="table" w:styleId="1722">
     <w:name w:val="Bordered - Accent 3"/>
-    <w:basedOn w:val="1731"/>
+    <w:basedOn w:val="1745"/>
     <w:uiPriority w:val="99"/>
     <w:pPr>
       <w:pBdr/>
@@ -35425,9 +37389,9 @@
       </w:tcPr>
     </w:tblStylePr>
   </w:style>
-  <w:style w:type="table" w:styleId="1709">
+  <w:style w:type="table" w:styleId="1723">
     <w:name w:val="Bordered - Accent 4"/>
-    <w:basedOn w:val="1731"/>
+    <w:basedOn w:val="1745"/>
     <w:uiPriority w:val="99"/>
     <w:pPr>
       <w:pBdr/>
@@ -35656,9 +37620,9 @@
       </w:tcPr>
     </w:tblStylePr>
   </w:style>
-  <w:style w:type="table" w:styleId="1710">
+  <w:style w:type="table" w:styleId="1724">
     <w:name w:val="Bordered - Accent 5"/>
-    <w:basedOn w:val="1731"/>
+    <w:basedOn w:val="1745"/>
     <w:uiPriority w:val="99"/>
     <w:pPr>
       <w:pBdr/>
@@ -35887,9 +37851,9 @@
       </w:tcPr>
     </w:tblStylePr>
   </w:style>
-  <w:style w:type="table" w:styleId="1711">
+  <w:style w:type="table" w:styleId="1725">
     <w:name w:val="Bordered - Accent 6"/>
-    <w:basedOn w:val="1731"/>
+    <w:basedOn w:val="1745"/>
     <w:uiPriority w:val="99"/>
     <w:pPr>
       <w:pBdr/>
@@ -36118,10 +38082,10 @@
       </w:tcPr>
     </w:tblStylePr>
   </w:style>
-  <w:style w:type="paragraph" w:styleId="1712">
+  <w:style w:type="paragraph" w:styleId="1726">
     <w:name w:val="footnote text"/>
-    <w:basedOn w:val="1729"/>
-    <w:link w:val="1713"/>
+    <w:basedOn w:val="1743"/>
+    <w:link w:val="1727"/>
     <w:uiPriority w:val="99"/>
     <w:semiHidden/>
     <w:unhideWhenUsed/>
@@ -36134,9 +38098,9 @@
       <w:sz w:val="18"/>
     </w:rPr>
   </w:style>
-  <w:style w:type="character" w:styleId="1713">
+  <w:style w:type="character" w:styleId="1727">
     <w:name w:val="Footnote Text Char"/>
-    <w:link w:val="1712"/>
+    <w:link w:val="1726"/>
     <w:uiPriority w:val="99"/>
     <w:pPr>
       <w:pBdr/>
@@ -36147,9 +38111,9 @@
       <w:sz w:val="18"/>
     </w:rPr>
   </w:style>
-  <w:style w:type="character" w:styleId="1714">
+  <w:style w:type="character" w:styleId="1728">
     <w:name w:val="footnote reference"/>
-    <w:basedOn w:val="1730"/>
+    <w:basedOn w:val="1744"/>
     <w:uiPriority w:val="99"/>
     <w:unhideWhenUsed/>
     <w:pPr>
@@ -36161,10 +38125,10 @@
       <w:vertAlign w:val="superscript"/>
     </w:rPr>
   </w:style>
-  <w:style w:type="paragraph" w:styleId="1715">
+  <w:style w:type="paragraph" w:styleId="1729">
     <w:name w:val="endnote text"/>
-    <w:basedOn w:val="1729"/>
-    <w:link w:val="1716"/>
+    <w:basedOn w:val="1743"/>
+    <w:link w:val="1730"/>
     <w:uiPriority w:val="99"/>
     <w:semiHidden/>
     <w:unhideWhenUsed/>
@@ -36177,9 +38141,9 @@
       <w:sz w:val="20"/>
     </w:rPr>
   </w:style>
-  <w:style w:type="character" w:styleId="1716">
+  <w:style w:type="character" w:styleId="1730">
     <w:name w:val="Endnote Text Char"/>
-    <w:link w:val="1715"/>
+    <w:link w:val="1729"/>
     <w:uiPriority w:val="99"/>
     <w:pPr>
       <w:pBdr/>
@@ -36190,9 +38154,9 @@
       <w:sz w:val="20"/>
     </w:rPr>
   </w:style>
-  <w:style w:type="character" w:styleId="1717">
+  <w:style w:type="character" w:styleId="1731">
     <w:name w:val="endnote reference"/>
-    <w:basedOn w:val="1730"/>
+    <w:basedOn w:val="1744"/>
     <w:uiPriority w:val="99"/>
     <w:semiHidden/>
     <w:unhideWhenUsed/>
@@ -36205,10 +38169,10 @@
       <w:vertAlign w:val="superscript"/>
     </w:rPr>
   </w:style>
-  <w:style w:type="paragraph" w:styleId="1718">
+  <w:style w:type="paragraph" w:styleId="1732">
     <w:name w:val="toc 1"/>
-    <w:basedOn w:val="1729"/>
-    <w:next w:val="1729"/>
+    <w:basedOn w:val="1743"/>
+    <w:next w:val="1743"/>
     <w:uiPriority w:val="39"/>
     <w:unhideWhenUsed/>
     <w:pPr>
@@ -36217,10 +38181,10 @@
       <w:ind w:right="0" w:firstLine="0" w:left="0"/>
     </w:pPr>
   </w:style>
-  <w:style w:type="paragraph" w:styleId="1719">
+  <w:style w:type="paragraph" w:styleId="1733">
     <w:name w:val="toc 2"/>
-    <w:basedOn w:val="1729"/>
-    <w:next w:val="1729"/>
+    <w:basedOn w:val="1743"/>
+    <w:next w:val="1743"/>
     <w:uiPriority w:val="39"/>
     <w:unhideWhenUsed/>
     <w:pPr>
@@ -36229,10 +38193,10 @@
       <w:ind w:right="0" w:firstLine="0" w:left="283"/>
     </w:pPr>
   </w:style>
-  <w:style w:type="paragraph" w:styleId="1720">
+  <w:style w:type="paragraph" w:styleId="1734">
     <w:name w:val="toc 3"/>
-    <w:basedOn w:val="1729"/>
-    <w:next w:val="1729"/>
+    <w:basedOn w:val="1743"/>
+    <w:next w:val="1743"/>
     <w:uiPriority w:val="39"/>
     <w:unhideWhenUsed/>
     <w:pPr>
@@ -36241,10 +38205,10 @@
       <w:ind w:right="0" w:firstLine="0" w:left="567"/>
     </w:pPr>
   </w:style>
-  <w:style w:type="paragraph" w:styleId="1721">
+  <w:style w:type="paragraph" w:styleId="1735">
     <w:name w:val="toc 4"/>
-    <w:basedOn w:val="1729"/>
-    <w:next w:val="1729"/>
+    <w:basedOn w:val="1743"/>
+    <w:next w:val="1743"/>
     <w:uiPriority w:val="39"/>
     <w:unhideWhenUsed/>
     <w:pPr>
@@ -36253,10 +38217,10 @@
       <w:ind w:right="0" w:firstLine="0" w:left="850"/>
     </w:pPr>
   </w:style>
-  <w:style w:type="paragraph" w:styleId="1722">
+  <w:style w:type="paragraph" w:styleId="1736">
     <w:name w:val="toc 5"/>
-    <w:basedOn w:val="1729"/>
-    <w:next w:val="1729"/>
+    <w:basedOn w:val="1743"/>
+    <w:next w:val="1743"/>
     <w:uiPriority w:val="39"/>
     <w:unhideWhenUsed/>
     <w:pPr>
@@ -36265,10 +38229,10 @@
       <w:ind w:right="0" w:firstLine="0" w:left="1134"/>
     </w:pPr>
   </w:style>
-  <w:style w:type="paragraph" w:styleId="1723">
+  <w:style w:type="paragraph" w:styleId="1737">
     <w:name w:val="toc 6"/>
-    <w:basedOn w:val="1729"/>
-    <w:next w:val="1729"/>
+    <w:basedOn w:val="1743"/>
+    <w:next w:val="1743"/>
     <w:uiPriority w:val="39"/>
     <w:unhideWhenUsed/>
     <w:pPr>
@@ -36277,10 +38241,10 @@
       <w:ind w:right="0" w:firstLine="0" w:left="1417"/>
     </w:pPr>
   </w:style>
-  <w:style w:type="paragraph" w:styleId="1724">
+  <w:style w:type="paragraph" w:styleId="1738">
     <w:name w:val="toc 7"/>
-    <w:basedOn w:val="1729"/>
-    <w:next w:val="1729"/>
+    <w:basedOn w:val="1743"/>
+    <w:next w:val="1743"/>
     <w:uiPriority w:val="39"/>
     <w:unhideWhenUsed/>
     <w:pPr>
@@ -36289,10 +38253,10 @@
       <w:ind w:right="0" w:firstLine="0" w:left="1701"/>
     </w:pPr>
   </w:style>
-  <w:style w:type="paragraph" w:styleId="1725">
+  <w:style w:type="paragraph" w:styleId="1739">
     <w:name w:val="toc 8"/>
-    <w:basedOn w:val="1729"/>
-    <w:next w:val="1729"/>
+    <w:basedOn w:val="1743"/>
+    <w:next w:val="1743"/>
     <w:uiPriority w:val="39"/>
     <w:unhideWhenUsed/>
     <w:pPr>
@@ -36301,10 +38265,10 @@
       <w:ind w:right="0" w:firstLine="0" w:left="1984"/>
     </w:pPr>
   </w:style>
-  <w:style w:type="paragraph" w:styleId="1726">
+  <w:style w:type="paragraph" w:styleId="1740">
     <w:name w:val="toc 9"/>
-    <w:basedOn w:val="1729"/>
-    <w:next w:val="1729"/>
+    <w:basedOn w:val="1743"/>
+    <w:next w:val="1743"/>
     <w:uiPriority w:val="39"/>
     <w:unhideWhenUsed/>
     <w:pPr>
@@ -36313,7 +38277,7 @@
       <w:ind w:right="0" w:firstLine="0" w:left="2268"/>
     </w:pPr>
   </w:style>
-  <w:style w:type="paragraph" w:styleId="1727">
+  <w:style w:type="paragraph" w:styleId="1741">
     <w:name w:val="TOC Heading"/>
     <w:uiPriority w:val="39"/>
     <w:unhideWhenUsed/>
@@ -36323,10 +38287,10 @@
       <w:ind/>
     </w:pPr>
   </w:style>
-  <w:style w:type="paragraph" w:styleId="1728">
+  <w:style w:type="paragraph" w:styleId="1742">
     <w:name w:val="table of figures"/>
-    <w:basedOn w:val="1729"/>
-    <w:next w:val="1729"/>
+    <w:basedOn w:val="1743"/>
+    <w:next w:val="1743"/>
     <w:uiPriority w:val="99"/>
     <w:unhideWhenUsed/>
     <w:pPr>
@@ -36335,7 +38299,7 @@
       <w:ind/>
     </w:pPr>
   </w:style>
-  <w:style w:type="paragraph" w:styleId="1729" w:default="1">
+  <w:style w:type="paragraph" w:styleId="1743" w:default="1">
     <w:name w:val="Normal"/>
     <w:qFormat/>
     <w:pPr>
@@ -36344,7 +38308,7 @@
       <w:ind/>
     </w:pPr>
   </w:style>
-  <w:style w:type="character" w:styleId="1730" w:default="1">
+  <w:style w:type="character" w:styleId="1744" w:default="1">
     <w:name w:val="Default Paragraph Font"/>
     <w:uiPriority w:val="1"/>
     <w:semiHidden/>
@@ -36355,7 +38319,7 @@
       <w:ind/>
     </w:pPr>
   </w:style>
-  <w:style w:type="table" w:styleId="1731" w:default="1">
+  <w:style w:type="table" w:styleId="1745" w:default="1">
     <w:name w:val="Normal Table"/>
     <w:uiPriority w:val="99"/>
     <w:semiHidden/>
@@ -36549,7 +38513,7 @@
       </w:tcPr>
     </w:tblStylePr>
   </w:style>
-  <w:style w:type="numbering" w:styleId="1732" w:default="1">
+  <w:style w:type="numbering" w:styleId="1746" w:default="1">
     <w:name w:val="No List"/>
     <w:uiPriority w:val="99"/>
     <w:semiHidden/>
@@ -36560,7 +38524,7 @@
       <w:ind/>
     </w:pPr>
   </w:style>
-  <w:style w:type="paragraph" w:styleId="1733" w:customStyle="1">
+  <w:style w:type="paragraph" w:styleId="1747" w:customStyle="1">
     <w:name w:val="Чертежный"/>
     <w:pPr>
       <w:pBdr/>
@@ -36576,9 +38540,9 @@
       <w:lang w:val="uk-UA" w:eastAsia="ru-RU"/>
     </w:rPr>
   </w:style>
-  <w:style w:type="paragraph" w:styleId="1734">
+  <w:style w:type="paragraph" w:styleId="1748">
     <w:name w:val="List Paragraph"/>
-    <w:basedOn w:val="1729"/>
+    <w:basedOn w:val="1743"/>
     <w:uiPriority w:val="34"/>
     <w:qFormat/>
     <w:pPr>
@@ -36588,9 +38552,9 @@
       <w:contextualSpacing w:val="true"/>
     </w:pPr>
   </w:style>
-  <w:style w:type="character" w:styleId="1735">
+  <w:style w:type="character" w:styleId="1749">
     <w:name w:val="Hyperlink"/>
-    <w:basedOn w:val="1730"/>
+    <w:basedOn w:val="1744"/>
     <w:uiPriority w:val="99"/>
     <w:semiHidden/>
     <w:unhideWhenUsed/>
@@ -36604,10 +38568,10 @@
       <w:u w:val="single"/>
     </w:rPr>
   </w:style>
-  <w:style w:type="paragraph" w:styleId="1736">
+  <w:style w:type="paragraph" w:styleId="1750">
     <w:name w:val="Header"/>
-    <w:basedOn w:val="1729"/>
-    <w:link w:val="1737"/>
+    <w:basedOn w:val="1743"/>
+    <w:link w:val="1751"/>
     <w:uiPriority w:val="99"/>
     <w:semiHidden/>
     <w:unhideWhenUsed/>
@@ -36621,10 +38585,10 @@
       <w:ind/>
     </w:pPr>
   </w:style>
-  <w:style w:type="character" w:styleId="1737" w:customStyle="1">
+  <w:style w:type="character" w:styleId="1751" w:customStyle="1">
     <w:name w:val="Верхний колонтитул Знак"/>
-    <w:basedOn w:val="1730"/>
-    <w:link w:val="1736"/>
+    <w:basedOn w:val="1744"/>
+    <w:link w:val="1750"/>
     <w:uiPriority w:val="99"/>
     <w:semiHidden/>
     <w:pPr>
@@ -36633,10 +38597,10 @@
       <w:ind/>
     </w:pPr>
   </w:style>
-  <w:style w:type="paragraph" w:styleId="1738">
+  <w:style w:type="paragraph" w:styleId="1752">
     <w:name w:val="Footer"/>
-    <w:basedOn w:val="1729"/>
-    <w:link w:val="1739"/>
+    <w:basedOn w:val="1743"/>
+    <w:link w:val="1753"/>
     <w:uiPriority w:val="99"/>
     <w:unhideWhenUsed/>
     <w:pPr>
@@ -36649,10 +38613,10 @@
       <w:ind/>
     </w:pPr>
   </w:style>
-  <w:style w:type="character" w:styleId="1739" w:customStyle="1">
+  <w:style w:type="character" w:styleId="1753" w:customStyle="1">
     <w:name w:val="Нижний колонтитул Знак"/>
-    <w:basedOn w:val="1730"/>
-    <w:link w:val="1738"/>
+    <w:basedOn w:val="1744"/>
+    <w:link w:val="1752"/>
     <w:uiPriority w:val="99"/>
     <w:pPr>
       <w:pBdr/>
@@ -36660,10 +38624,10 @@
       <w:ind/>
     </w:pPr>
   </w:style>
-  <w:style w:type="paragraph" w:styleId="1740">
+  <w:style w:type="paragraph" w:styleId="1754">
     <w:name w:val="Balloon Text"/>
-    <w:basedOn w:val="1729"/>
-    <w:link w:val="1741"/>
+    <w:basedOn w:val="1743"/>
+    <w:link w:val="1755"/>
     <w:uiPriority w:val="99"/>
     <w:semiHidden/>
     <w:unhideWhenUsed/>
@@ -36678,10 +38642,10 @@
       <w:szCs w:val="16"/>
     </w:rPr>
   </w:style>
-  <w:style w:type="character" w:styleId="1741" w:customStyle="1">
+  <w:style w:type="character" w:styleId="1755" w:customStyle="1">
     <w:name w:val="Текст выноски Знак"/>
-    <w:basedOn w:val="1730"/>
-    <w:link w:val="1740"/>
+    <w:basedOn w:val="1744"/>
+    <w:link w:val="1754"/>
     <w:uiPriority w:val="99"/>
     <w:semiHidden/>
     <w:pPr>

--- a/Список использованных источников.docx
+++ b/Список использованных источников.docx
@@ -106,7 +106,7 @@
     </w:p>
     <w:p>
       <w:pPr>
-        <w:pStyle w:val="1748"/>
+        <w:pStyle w:val="1775"/>
         <w:numPr>
           <w:ilvl w:val="0"/>
           <w:numId w:val="1"/>
@@ -120,7 +120,7 @@
         <w:ind w:firstLine="709" w:left="0"/>
         <w:jc w:val="both"/>
         <w:rPr>
-          <w:rStyle w:val="1749"/>
+          <w:rStyle w:val="1776"/>
           <w:rFonts w:ascii="Times New Roman" w:hAnsi="Times New Roman" w:cs="Times New Roman"/>
           <w:color w:val="auto"/>
           <w:sz w:val="28"/>
@@ -131,7 +131,7 @@
       </w:pPr>
       <w:r>
         <w:rPr>
-          <w:rStyle w:val="1749"/>
+          <w:rStyle w:val="1776"/>
           <w:rFonts w:ascii="Times New Roman" w:hAnsi="Times New Roman" w:cs="Times New Roman"/>
           <w:color w:val="auto"/>
           <w:sz w:val="28"/>
@@ -142,7 +142,7 @@
       </w:r>
       <w:r>
         <w:rPr>
-          <w:rStyle w:val="1749"/>
+          <w:rStyle w:val="1776"/>
           <w:rFonts w:ascii="Times New Roman" w:hAnsi="Times New Roman" w:cs="Times New Roman"/>
           <w:color w:val="auto"/>
           <w:sz w:val="28"/>
@@ -153,7 +153,7 @@
       </w:r>
       <w:r>
         <w:rPr>
-          <w:rStyle w:val="1749"/>
+          <w:rStyle w:val="1776"/>
           <w:rFonts w:ascii="Times New Roman" w:hAnsi="Times New Roman" w:cs="Times New Roman"/>
           <w:color w:val="auto"/>
           <w:sz w:val="28"/>
@@ -164,7 +164,7 @@
       </w:r>
       <w:r>
         <w:rPr>
-          <w:rStyle w:val="1749"/>
+          <w:rStyle w:val="1776"/>
           <w:rFonts w:ascii="Times New Roman" w:hAnsi="Times New Roman" w:cs="Times New Roman"/>
           <w:color w:val="auto"/>
           <w:sz w:val="28"/>
@@ -176,7 +176,7 @@
     </w:p>
     <w:p>
       <w:pPr>
-        <w:pStyle w:val="1748"/>
+        <w:pStyle w:val="1775"/>
         <w:numPr>
           <w:ilvl w:val="0"/>
           <w:numId w:val="1"/>
@@ -190,7 +190,7 @@
         <w:ind w:firstLine="709" w:left="0"/>
         <w:jc w:val="both"/>
         <w:rPr>
-          <w:rStyle w:val="1749"/>
+          <w:rStyle w:val="1776"/>
           <w:rFonts w:ascii="Times New Roman" w:hAnsi="Times New Roman" w:cs="Times New Roman"/>
           <w:color w:val="auto"/>
           <w:sz w:val="28"/>
@@ -201,7 +201,7 @@
       </w:pPr>
       <w:r>
         <w:rPr>
-          <w:rStyle w:val="1749"/>
+          <w:rStyle w:val="1776"/>
           <w:rFonts w:ascii="Times New Roman" w:hAnsi="Times New Roman" w:cs="Times New Roman"/>
           <w:color w:val="auto"/>
           <w:sz w:val="28"/>
@@ -212,7 +212,7 @@
       </w:r>
       <w:r>
         <w:rPr>
-          <w:rStyle w:val="1749"/>
+          <w:rStyle w:val="1776"/>
           <w:rFonts w:ascii="Times New Roman" w:hAnsi="Times New Roman" w:cs="Times New Roman"/>
           <w:color w:val="auto"/>
           <w:sz w:val="28"/>
@@ -223,7 +223,7 @@
       </w:r>
       <w:r>
         <w:rPr>
-          <w:rStyle w:val="1749"/>
+          <w:rStyle w:val="1776"/>
           <w:rFonts w:ascii="Times New Roman" w:hAnsi="Times New Roman" w:cs="Times New Roman"/>
           <w:color w:val="auto"/>
           <w:sz w:val="28"/>
@@ -234,7 +234,7 @@
       </w:r>
       <w:r>
         <w:rPr>
-          <w:rStyle w:val="1749"/>
+          <w:rStyle w:val="1776"/>
           <w:rFonts w:ascii="Times New Roman" w:hAnsi="Times New Roman" w:cs="Times New Roman"/>
           <w:color w:val="auto"/>
           <w:sz w:val="28"/>
@@ -246,7 +246,7 @@
     </w:p>
     <w:p>
       <w:pPr>
-        <w:pStyle w:val="1748"/>
+        <w:pStyle w:val="1775"/>
         <w:numPr>
           <w:ilvl w:val="0"/>
           <w:numId w:val="1"/>
@@ -260,7 +260,7 @@
         <w:ind w:firstLine="709" w:left="0"/>
         <w:jc w:val="both"/>
         <w:rPr>
-          <w:rStyle w:val="1749"/>
+          <w:rStyle w:val="1776"/>
           <w:rFonts w:ascii="Times New Roman" w:hAnsi="Times New Roman" w:cs="Times New Roman"/>
           <w:color w:val="auto"/>
           <w:sz w:val="28"/>
@@ -271,7 +271,7 @@
       </w:pPr>
       <w:r>
         <w:rPr>
-          <w:rStyle w:val="1749"/>
+          <w:rStyle w:val="1776"/>
           <w:rFonts w:ascii="Times New Roman" w:hAnsi="Times New Roman" w:cs="Times New Roman"/>
           <w:color w:val="auto"/>
           <w:sz w:val="28"/>
@@ -282,7 +282,7 @@
       </w:r>
       <w:r>
         <w:rPr>
-          <w:rStyle w:val="1749"/>
+          <w:rStyle w:val="1776"/>
           <w:rFonts w:ascii="Times New Roman" w:hAnsi="Times New Roman" w:cs="Times New Roman"/>
           <w:color w:val="auto"/>
           <w:sz w:val="28"/>
@@ -293,7 +293,7 @@
       </w:r>
       <w:r>
         <w:rPr>
-          <w:rStyle w:val="1749"/>
+          <w:rStyle w:val="1776"/>
           <w:rFonts w:ascii="Times New Roman" w:hAnsi="Times New Roman" w:cs="Times New Roman"/>
           <w:color w:val="auto"/>
           <w:sz w:val="28"/>
@@ -304,7 +304,7 @@
       </w:r>
       <w:r>
         <w:rPr>
-          <w:rStyle w:val="1749"/>
+          <w:rStyle w:val="1776"/>
           <w:rFonts w:ascii="Times New Roman" w:hAnsi="Times New Roman" w:cs="Times New Roman"/>
           <w:color w:val="auto"/>
           <w:sz w:val="28"/>
@@ -316,7 +316,7 @@
     </w:p>
     <w:p>
       <w:pPr>
-        <w:pStyle w:val="1748"/>
+        <w:pStyle w:val="1775"/>
         <w:numPr>
           <w:ilvl w:val="0"/>
           <w:numId w:val="1"/>
@@ -330,7 +330,7 @@
         <w:ind w:firstLine="709" w:left="0"/>
         <w:jc w:val="both"/>
         <w:rPr>
-          <w:rStyle w:val="1749"/>
+          <w:rStyle w:val="1776"/>
           <w:rFonts w:ascii="Times New Roman" w:hAnsi="Times New Roman" w:cs="Times New Roman"/>
           <w:color w:val="auto"/>
           <w:sz w:val="28"/>
@@ -341,7 +341,7 @@
       </w:pPr>
       <w:r>
         <w:rPr>
-          <w:rStyle w:val="1749"/>
+          <w:rStyle w:val="1776"/>
           <w:rFonts w:ascii="Times New Roman" w:hAnsi="Times New Roman" w:cs="Times New Roman"/>
           <w:color w:val="auto"/>
           <w:sz w:val="28"/>
@@ -352,7 +352,7 @@
       </w:r>
       <w:r>
         <w:rPr>
-          <w:rStyle w:val="1749"/>
+          <w:rStyle w:val="1776"/>
           <w:rFonts w:ascii="Times New Roman" w:hAnsi="Times New Roman" w:cs="Times New Roman"/>
           <w:color w:val="auto"/>
           <w:sz w:val="28"/>
@@ -363,7 +363,7 @@
       </w:r>
       <w:r>
         <w:rPr>
-          <w:rStyle w:val="1749"/>
+          <w:rStyle w:val="1776"/>
           <w:rFonts w:ascii="Times New Roman" w:hAnsi="Times New Roman" w:cs="Times New Roman"/>
           <w:color w:val="auto"/>
           <w:sz w:val="28"/>
@@ -374,7 +374,7 @@
       </w:r>
       <w:r>
         <w:rPr>
-          <w:rStyle w:val="1749"/>
+          <w:rStyle w:val="1776"/>
           <w:rFonts w:ascii="Times New Roman" w:hAnsi="Times New Roman" w:cs="Times New Roman"/>
           <w:color w:val="auto"/>
           <w:sz w:val="28"/>
@@ -385,7 +385,7 @@
       </w:r>
       <w:r>
         <w:rPr>
-          <w:rStyle w:val="1749"/>
+          <w:rStyle w:val="1776"/>
           <w:rFonts w:ascii="Times New Roman" w:hAnsi="Times New Roman" w:cs="Times New Roman"/>
           <w:color w:val="auto"/>
           <w:sz w:val="28"/>
@@ -397,7 +397,7 @@
     </w:p>
     <w:p>
       <w:pPr>
-        <w:pStyle w:val="1748"/>
+        <w:pStyle w:val="1775"/>
         <w:numPr>
           <w:ilvl w:val="0"/>
           <w:numId w:val="1"/>
@@ -420,7 +420,7 @@
       <w:hyperlink r:id="rId12" w:tooltip="https://www.litres.ru/shelli-pauers/" w:history="1">
         <w:r>
           <w:rPr>
-            <w:rStyle w:val="1749"/>
+            <w:rStyle w:val="1776"/>
             <w:rFonts w:ascii="Times New Roman" w:hAnsi="Times New Roman" w:cs="Times New Roman"/>
             <w:color w:val="auto"/>
             <w:sz w:val="28"/>
@@ -457,7 +457,7 @@
       <w:hyperlink r:id="rId13" w:tooltip="https://www.litres.ru/shelli-pauers/" w:history="1">
         <w:r>
           <w:rPr>
-            <w:rStyle w:val="1749"/>
+            <w:rStyle w:val="1776"/>
             <w:rFonts w:ascii="Times New Roman" w:hAnsi="Times New Roman" w:cs="Times New Roman"/>
             <w:color w:val="auto"/>
             <w:sz w:val="28"/>
@@ -468,7 +468,7 @@
         </w:r>
         <w:r>
           <w:rPr>
-            <w:rStyle w:val="1749"/>
+            <w:rStyle w:val="1776"/>
             <w:rFonts w:ascii="Times New Roman" w:hAnsi="Times New Roman" w:cs="Times New Roman"/>
             <w:color w:val="auto"/>
             <w:sz w:val="28"/>
@@ -503,7 +503,7 @@
     </w:p>
     <w:p>
       <w:pPr>
-        <w:pStyle w:val="1748"/>
+        <w:pStyle w:val="1775"/>
         <w:numPr>
           <w:ilvl w:val="0"/>
           <w:numId w:val="1"/>
@@ -631,7 +631,7 @@
     </w:p>
     <w:p>
       <w:pPr>
-        <w:pStyle w:val="1748"/>
+        <w:pStyle w:val="1775"/>
         <w:numPr>
           <w:ilvl w:val="0"/>
           <w:numId w:val="1"/>
@@ -707,7 +707,7 @@
     </w:p>
     <w:p>
       <w:pPr>
-        <w:pStyle w:val="1748"/>
+        <w:pStyle w:val="1775"/>
         <w:numPr>
           <w:ilvl w:val="0"/>
           <w:numId w:val="1"/>
@@ -796,39 +796,10 @@
           <w:szCs w:val="28"/>
         </w:rPr>
       </w:r>
-      <w:r>
-        <w:rPr>
-          <w:rFonts w:ascii="Times New Roman" w:hAnsi="Times New Roman" w:cs="Times New Roman"/>
-          <w:sz w:val="28"/>
-          <w:szCs w:val="28"/>
-        </w:rPr>
-      </w:r>
-      <w:r>
-        <w:rPr>
-          <w:rFonts w:ascii="Times New Roman" w:hAnsi="Times New Roman" w:cs="Times New Roman"/>
-          <w:sz w:val="28"/>
-          <w:szCs w:val="28"/>
-        </w:rPr>
-      </w:r>
-      <w:r>
-        <w:rPr>
-          <w:rFonts w:ascii="Times New Roman" w:hAnsi="Times New Roman" w:cs="Times New Roman"/>
-          <w:sz w:val="28"/>
-          <w:szCs w:val="28"/>
-          <w:highlight w:val="none"/>
-        </w:rPr>
-      </w:r>
-      <w:r>
-        <w:rPr>
-          <w:rFonts w:ascii="Times New Roman" w:hAnsi="Times New Roman" w:cs="Times New Roman"/>
-          <w:sz w:val="28"/>
-          <w:szCs w:val="28"/>
-        </w:rPr>
-      </w:r>
     </w:p>
     <w:p>
       <w:pPr>
-        <w:pStyle w:val="1748"/>
+        <w:pStyle w:val="1775"/>
         <w:widowControl w:val="false"/>
         <w:numPr>
           <w:ilvl w:val="0"/>
@@ -876,7 +847,7 @@
     </w:p>
     <w:p>
       <w:pPr>
-        <w:pStyle w:val="1748"/>
+        <w:pStyle w:val="1775"/>
         <w:widowControl w:val="false"/>
         <w:numPr>
           <w:ilvl w:val="0"/>
@@ -983,12 +954,13 @@
           <w:rFonts w:ascii="Times New Roman" w:hAnsi="Times New Roman" w:eastAsia="Calibri" w:cs="Times New Roman"/>
           <w:sz w:val="28"/>
           <w:szCs w:val="28"/>
+          <w14:ligatures w14:val="none"/>
         </w:rPr>
       </w:r>
     </w:p>
     <w:p>
       <w:pPr>
-        <w:pStyle w:val="1748"/>
+        <w:pStyle w:val="1775"/>
         <w:widowControl w:val="false"/>
         <w:numPr>
           <w:ilvl w:val="0"/>
@@ -1079,12 +1051,13 @@
           <w:rFonts w:ascii="Times New Roman" w:hAnsi="Times New Roman" w:eastAsia="Calibri" w:cs="Times New Roman"/>
           <w:sz w:val="28"/>
           <w:szCs w:val="28"/>
+          <w14:ligatures w14:val="none"/>
         </w:rPr>
       </w:r>
     </w:p>
     <w:p>
       <w:pPr>
-        <w:pStyle w:val="1748"/>
+        <w:pStyle w:val="1775"/>
         <w:pageBreakBefore w:val="true"/>
         <w:widowControl w:val="false"/>
         <w:numPr>
@@ -1145,6 +1118,7 @@
           <w:rFonts w:ascii="Times New Roman" w:hAnsi="Times New Roman" w:eastAsia="Calibri" w:cs="Times New Roman"/>
           <w:sz w:val="28"/>
           <w:szCs w:val="28"/>
+          <w14:ligatures w14:val="none"/>
         </w:rPr>
       </w:r>
       <w:r>
@@ -1158,7 +1132,7 @@
     </w:p>
     <w:p>
       <w:pPr>
-        <w:pStyle w:val="1748"/>
+        <w:pStyle w:val="1775"/>
         <w:pageBreakBefore w:val="false"/>
         <w:widowControl w:val="false"/>
         <w:numPr>
@@ -1229,11 +1203,18 @@
           <w14:ligatures w14:val="none"/>
         </w:rPr>
       </w:r>
-      <w:r/>
+      <w:r>
+        <w:rPr>
+          <w:rFonts w:ascii="Times New Roman" w:hAnsi="Times New Roman" w:eastAsia="Calibri" w:cs="Times New Roman"/>
+          <w:sz w:val="28"/>
+          <w:szCs w:val="28"/>
+          <w14:ligatures w14:val="none"/>
+        </w:rPr>
+      </w:r>
     </w:p>
     <w:p>
       <w:pPr>
-        <w:pStyle w:val="1748"/>
+        <w:pStyle w:val="1775"/>
         <w:widowControl w:val="false"/>
         <w:numPr>
           <w:ilvl w:val="0"/>
@@ -1276,12 +1257,13 @@
           <w:rFonts w:ascii="Times New Roman" w:hAnsi="Times New Roman" w:eastAsia="Calibri" w:cs="Times New Roman"/>
           <w:sz w:val="28"/>
           <w:szCs w:val="28"/>
+          <w14:ligatures w14:val="none"/>
         </w:rPr>
       </w:r>
     </w:p>
     <w:p>
       <w:pPr>
-        <w:pStyle w:val="1748"/>
+        <w:pStyle w:val="1775"/>
         <w:widowControl w:val="false"/>
         <w:numPr>
           <w:ilvl w:val="0"/>
@@ -1380,12 +1362,13 @@
           <w:rFonts w:ascii="Times New Roman" w:hAnsi="Times New Roman" w:eastAsia="Calibri" w:cs="Times New Roman"/>
           <w:sz w:val="28"/>
           <w:szCs w:val="28"/>
+          <w14:ligatures w14:val="none"/>
         </w:rPr>
       </w:r>
     </w:p>
     <w:p>
       <w:pPr>
-        <w:pStyle w:val="1748"/>
+        <w:pStyle w:val="1775"/>
         <w:widowControl w:val="false"/>
         <w:numPr>
           <w:ilvl w:val="0"/>
@@ -1436,12 +1419,13 @@
           <w:rFonts w:ascii="Times New Roman" w:hAnsi="Times New Roman" w:eastAsia="Calibri" w:cs="Times New Roman"/>
           <w:sz w:val="28"/>
           <w:szCs w:val="28"/>
+          <w14:ligatures w14:val="none"/>
         </w:rPr>
       </w:r>
     </w:p>
     <w:p>
       <w:pPr>
-        <w:pStyle w:val="1748"/>
+        <w:pStyle w:val="1775"/>
         <w:widowControl w:val="false"/>
         <w:numPr>
           <w:ilvl w:val="0"/>
@@ -1509,12 +1493,13 @@
           <w:rFonts w:ascii="Times New Roman" w:hAnsi="Times New Roman" w:eastAsia="Calibri" w:cs="Times New Roman"/>
           <w:sz w:val="28"/>
           <w:szCs w:val="28"/>
+          <w14:ligatures w14:val="none"/>
         </w:rPr>
       </w:r>
     </w:p>
     <w:p>
       <w:pPr>
-        <w:pStyle w:val="1748"/>
+        <w:pStyle w:val="1775"/>
         <w:widowControl w:val="false"/>
         <w:numPr>
           <w:ilvl w:val="0"/>
@@ -1581,12 +1566,13 @@
           <w:rFonts w:ascii="Times New Roman" w:hAnsi="Times New Roman" w:eastAsia="Calibri" w:cs="Times New Roman"/>
           <w:sz w:val="28"/>
           <w:szCs w:val="28"/>
+          <w14:ligatures w14:val="none"/>
         </w:rPr>
       </w:r>
     </w:p>
     <w:p>
       <w:pPr>
-        <w:pStyle w:val="1748"/>
+        <w:pStyle w:val="1775"/>
         <w:widowControl w:val="false"/>
         <w:numPr>
           <w:ilvl w:val="0"/>
@@ -1637,12 +1623,13 @@
           <w:rFonts w:ascii="Times New Roman" w:hAnsi="Times New Roman" w:eastAsia="Calibri" w:cs="Times New Roman"/>
           <w:sz w:val="28"/>
           <w:szCs w:val="28"/>
+          <w14:ligatures w14:val="none"/>
         </w:rPr>
       </w:r>
     </w:p>
     <w:p>
       <w:pPr>
-        <w:pStyle w:val="1748"/>
+        <w:pStyle w:val="1775"/>
         <w:widowControl w:val="false"/>
         <w:numPr>
           <w:ilvl w:val="0"/>
@@ -1773,12 +1760,13 @@
           <w:rFonts w:ascii="Times New Roman" w:hAnsi="Times New Roman" w:eastAsia="Calibri" w:cs="Times New Roman"/>
           <w:sz w:val="28"/>
           <w:szCs w:val="28"/>
+          <w14:ligatures w14:val="none"/>
         </w:rPr>
       </w:r>
     </w:p>
     <w:p>
       <w:pPr>
-        <w:pStyle w:val="1748"/>
+        <w:pStyle w:val="1775"/>
         <w:widowControl w:val="false"/>
         <w:numPr>
           <w:ilvl w:val="0"/>
@@ -1853,8 +1841,373 @@
           <w:rFonts w:ascii="Times New Roman" w:hAnsi="Times New Roman" w:eastAsia="Calibri" w:cs="Times New Roman"/>
           <w:sz w:val="28"/>
           <w:szCs w:val="28"/>
+          <w14:ligatures w14:val="none"/>
         </w:rPr>
       </w:r>
+    </w:p>
+    <w:p>
+      <w:pPr>
+        <w:pStyle w:val="1775"/>
+        <w:widowControl w:val="false"/>
+        <w:numPr>
+          <w:ilvl w:val="0"/>
+          <w:numId w:val="1"/>
+        </w:numPr>
+        <w:pBdr/>
+        <w:tabs>
+          <w:tab w:val="left" w:leader="none" w:pos="0"/>
+          <w:tab w:val="left" w:leader="dot" w:pos="851"/>
+          <w:tab w:val="left" w:leader="none" w:pos="993"/>
+          <w:tab w:val="left" w:leader="none" w:pos="1134"/>
+        </w:tabs>
+        <w:spacing w:after="0" w:line="360" w:lineRule="auto"/>
+        <w:ind w:firstLine="709" w:left="0"/>
+        <w:jc w:val="both"/>
+        <w:rPr/>
+      </w:pPr>
+      <w:r>
+        <w:rPr>
+          <w:rFonts w:ascii="Times New Roman" w:hAnsi="Times New Roman" w:eastAsia="Calibri" w:cs="Times New Roman"/>
+          <w:sz w:val="28"/>
+          <w:szCs w:val="28"/>
+          <w:highlight w:val="none"/>
+        </w:rPr>
+        <w:t xml:space="preserve">Гражданский кодек Республики Беларусь : Кодекс Республики Беларусь, 7 лек 93-3 // Консультаз: 0 ред. Закона Республики Беларусь от 29.12.2006 г. Nº 193-3 .онсультант Плюс: Беларусь (Электронный ресурс / ООО «ОрСпектр»; Нац. центр правовой информ. Республики</w:t>
+      </w:r>
+      <w:r>
+        <w:rPr>
+          <w:rFonts w:ascii="Times New Roman" w:hAnsi="Times New Roman" w:eastAsia="Calibri" w:cs="Times New Roman"/>
+          <w:sz w:val="28"/>
+          <w:szCs w:val="28"/>
+          <w:highlight w:val="none"/>
+        </w:rPr>
+        <w:t xml:space="preserve"> Беларусь. Минск, 2006.</w:t>
+      </w:r>
+      <w:r/>
+    </w:p>
+    <w:p>
+      <w:pPr>
+        <w:pStyle w:val="1775"/>
+        <w:widowControl w:val="false"/>
+        <w:numPr>
+          <w:ilvl w:val="0"/>
+          <w:numId w:val="1"/>
+        </w:numPr>
+        <w:pBdr/>
+        <w:tabs>
+          <w:tab w:val="left" w:leader="none" w:pos="0"/>
+          <w:tab w:val="left" w:leader="dot" w:pos="851"/>
+          <w:tab w:val="left" w:leader="none" w:pos="993"/>
+          <w:tab w:val="left" w:leader="none" w:pos="1134"/>
+        </w:tabs>
+        <w:spacing w:after="0" w:line="360" w:lineRule="auto"/>
+        <w:ind w:firstLine="709" w:left="0"/>
+        <w:jc w:val="both"/>
+        <w:rPr>
+          <w:rFonts w:ascii="Times New Roman" w:hAnsi="Times New Roman" w:eastAsia="Calibri" w:cs="Times New Roman"/>
+          <w:sz w:val="28"/>
+          <w:szCs w:val="28"/>
+          <w14:ligatures w14:val="none"/>
+        </w:rPr>
+      </w:pPr>
+      <w:r>
+        <w:rPr>
+          <w:rFonts w:ascii="Times New Roman" w:hAnsi="Times New Roman" w:eastAsia="Calibri" w:cs="Times New Roman"/>
+          <w:sz w:val="28"/>
+          <w:szCs w:val="28"/>
+          <w:highlight w:val="none"/>
+        </w:rPr>
+        <w:t xml:space="preserve">Об утверждении Инструкции по бухгалтерскому учету доходов и расходов и признании утратившими силу некоторых постановлений. </w:t>
+      </w:r>
+      <w:r>
+        <w:rPr>
+          <w:rFonts w:ascii="Times New Roman" w:hAnsi="Times New Roman" w:eastAsia="Calibri" w:cs="Times New Roman"/>
+          <w:sz w:val="28"/>
+          <w:szCs w:val="28"/>
+          <w:highlight w:val="none"/>
+        </w:rPr>
+        <w:t xml:space="preserve">Министерства финансов Республики Беларусь и их отдельных структурных элементов : Пост. Министерства финансов Респ. Беларусь от 30 сентября 2011 г. Nº 102 (в ред. Пост. Министерства финансов Респ. Беларусь от</w:t>
+      </w:r>
+      <w:r>
+        <w:t xml:space="preserve"> </w:t>
+      </w:r>
+      <w:r>
+        <w:rPr>
+          <w:rFonts w:ascii="Times New Roman" w:hAnsi="Times New Roman" w:eastAsia="Calibri" w:cs="Times New Roman"/>
+          <w:sz w:val="28"/>
+          <w:szCs w:val="28"/>
+          <w:highlight w:val="none"/>
+        </w:rPr>
+      </w:r>
+      <w:r>
+        <w:rPr>
+          <w:rFonts w:ascii="Times New Roman" w:hAnsi="Times New Roman" w:eastAsia="Calibri" w:cs="Times New Roman"/>
+          <w:sz w:val="28"/>
+          <w:szCs w:val="28"/>
+          <w:highlight w:val="none"/>
+        </w:rPr>
+        <w:t xml:space="preserve">22.12.2018 г. Nº 74) // ИПС «Эталон», 2022.</w:t>
+      </w:r>
+      <w:r>
+        <w:rPr>
+          <w:rFonts w:ascii="Times New Roman" w:hAnsi="Times New Roman" w:eastAsia="Calibri" w:cs="Times New Roman"/>
+          <w:sz w:val="28"/>
+          <w:szCs w:val="28"/>
+          <w14:ligatures w14:val="none"/>
+        </w:rPr>
+      </w:r>
+      <w:r>
+        <w:rPr>
+          <w:rFonts w:ascii="Times New Roman" w:hAnsi="Times New Roman" w:eastAsia="Calibri" w:cs="Times New Roman"/>
+          <w:sz w:val="28"/>
+          <w:szCs w:val="28"/>
+          <w14:ligatures w14:val="none"/>
+        </w:rPr>
+      </w:r>
+    </w:p>
+    <w:p>
+      <w:pPr>
+        <w:pStyle w:val="1775"/>
+        <w:widowControl w:val="false"/>
+        <w:numPr>
+          <w:ilvl w:val="0"/>
+          <w:numId w:val="1"/>
+        </w:numPr>
+        <w:pBdr/>
+        <w:tabs>
+          <w:tab w:val="left" w:leader="none" w:pos="0"/>
+          <w:tab w:val="left" w:leader="dot" w:pos="851"/>
+          <w:tab w:val="left" w:leader="none" w:pos="993"/>
+          <w:tab w:val="left" w:leader="none" w:pos="1134"/>
+        </w:tabs>
+        <w:spacing w:after="0" w:line="360" w:lineRule="auto"/>
+        <w:ind w:firstLine="709" w:left="0"/>
+        <w:jc w:val="both"/>
+        <w:rPr>
+          <w:rFonts w:ascii="Times New Roman" w:hAnsi="Times New Roman" w:eastAsia="Calibri" w:cs="Times New Roman"/>
+          <w:sz w:val="28"/>
+          <w:szCs w:val="28"/>
+          <w:highlight w:val="none"/>
+        </w:rPr>
+      </w:pPr>
+      <w:r/>
+      <w:r>
+        <w:rPr>
+          <w:rFonts w:ascii="Times New Roman" w:hAnsi="Times New Roman" w:eastAsia="Calibri" w:cs="Times New Roman"/>
+          <w:sz w:val="28"/>
+          <w:szCs w:val="28"/>
+          <w:highlight w:val="none"/>
+        </w:rPr>
+      </w:r>
+      <w:r>
+        <w:rPr>
+          <w:rFonts w:ascii="Times New Roman" w:hAnsi="Times New Roman" w:eastAsia="Calibri" w:cs="Times New Roman"/>
+          <w:sz w:val="28"/>
+          <w:szCs w:val="28"/>
+          <w:highlight w:val="none"/>
+        </w:rPr>
+        <w:t xml:space="preserve">Об утверждении Методических рекомендаций по прогнозированию. учету и калькулированию себестоимости продукции (товаров, работ, услуг) в промышленных организациях системы Министерства промышленности Республики Беларусь : Приказ Министерства промышленности Рес</w:t>
+      </w:r>
+      <w:r>
+        <w:rPr>
+          <w:rFonts w:ascii="Times New Roman" w:hAnsi="Times New Roman" w:eastAsia="Calibri" w:cs="Times New Roman"/>
+          <w:sz w:val="28"/>
+          <w:szCs w:val="28"/>
+          <w:highlight w:val="none"/>
+        </w:rPr>
+        <w:t xml:space="preserve">п. Беларусь от 5 июня 2015 г. Nº 273 / ИПС «Эталон», 2022.</w:t>
+      </w:r>
+      <w:r>
+        <w:rPr>
+          <w:rFonts w:ascii="Times New Roman" w:hAnsi="Times New Roman" w:eastAsia="Calibri" w:cs="Times New Roman"/>
+          <w:sz w:val="28"/>
+          <w:szCs w:val="28"/>
+          <w:highlight w:val="none"/>
+        </w:rPr>
+      </w:r>
+      <w:r/>
+    </w:p>
+    <w:p>
+      <w:pPr>
+        <w:pStyle w:val="1775"/>
+        <w:widowControl w:val="false"/>
+        <w:numPr>
+          <w:ilvl w:val="0"/>
+          <w:numId w:val="1"/>
+        </w:numPr>
+        <w:pBdr/>
+        <w:tabs>
+          <w:tab w:val="left" w:leader="none" w:pos="0"/>
+          <w:tab w:val="left" w:leader="dot" w:pos="851"/>
+          <w:tab w:val="left" w:leader="none" w:pos="993"/>
+          <w:tab w:val="left" w:leader="none" w:pos="1134"/>
+        </w:tabs>
+        <w:spacing w:after="0" w:line="360" w:lineRule="auto"/>
+        <w:ind w:firstLine="709" w:left="0"/>
+        <w:jc w:val="both"/>
+        <w:rPr>
+          <w:rFonts w:ascii="Times New Roman" w:hAnsi="Times New Roman" w:eastAsia="Calibri" w:cs="Times New Roman"/>
+          <w:sz w:val="28"/>
+          <w:szCs w:val="28"/>
+          <w14:ligatures w14:val="none"/>
+        </w:rPr>
+      </w:pPr>
+      <w:r>
+        <w:rPr>
+          <w:rFonts w:ascii="Times New Roman" w:hAnsi="Times New Roman" w:eastAsia="Calibri" w:cs="Times New Roman"/>
+          <w:sz w:val="28"/>
+          <w:szCs w:val="28"/>
+          <w:highlight w:val="none"/>
+        </w:rPr>
+        <w:t xml:space="preserve">Афитов, Э. А. Планирование на предприятии : учебник </w:t>
+      </w:r>
+      <w:r>
+        <w:rPr>
+          <w:rFonts w:ascii="Times New Roman" w:hAnsi="Times New Roman" w:eastAsia="Calibri" w:cs="Times New Roman"/>
+          <w:sz w:val="28"/>
+          <w:szCs w:val="28"/>
+          <w:highlight w:val="none"/>
+        </w:rPr>
+        <w:t xml:space="preserve">Э. А. Афитов. Москва : Инфра-М, 2018. - 672 с.</w:t>
+      </w:r>
+      <w:r>
+        <w:rPr>
+          <w:rFonts w:ascii="Times New Roman" w:hAnsi="Times New Roman" w:eastAsia="Calibri" w:cs="Times New Roman"/>
+          <w:sz w:val="28"/>
+          <w:szCs w:val="28"/>
+          <w14:ligatures w14:val="none"/>
+        </w:rPr>
+      </w:r>
+      <w:r>
+        <w:rPr>
+          <w:rFonts w:ascii="Times New Roman" w:hAnsi="Times New Roman" w:eastAsia="Calibri" w:cs="Times New Roman"/>
+          <w:sz w:val="28"/>
+          <w:szCs w:val="28"/>
+          <w14:ligatures w14:val="none"/>
+        </w:rPr>
+      </w:r>
+    </w:p>
+    <w:p>
+      <w:pPr>
+        <w:pStyle w:val="1775"/>
+        <w:widowControl w:val="false"/>
+        <w:numPr>
+          <w:ilvl w:val="0"/>
+          <w:numId w:val="1"/>
+        </w:numPr>
+        <w:pBdr/>
+        <w:tabs>
+          <w:tab w:val="left" w:leader="none" w:pos="0"/>
+          <w:tab w:val="left" w:leader="dot" w:pos="851"/>
+          <w:tab w:val="left" w:leader="none" w:pos="993"/>
+          <w:tab w:val="left" w:leader="none" w:pos="1134"/>
+        </w:tabs>
+        <w:spacing w:after="0" w:line="360" w:lineRule="auto"/>
+        <w:ind w:firstLine="709" w:left="0"/>
+        <w:jc w:val="both"/>
+        <w:rPr>
+          <w:rFonts w:ascii="Times New Roman" w:hAnsi="Times New Roman" w:eastAsia="Calibri" w:cs="Times New Roman"/>
+          <w:sz w:val="28"/>
+          <w:szCs w:val="28"/>
+          <w:highlight w:val="none"/>
+          <w14:ligatures w14:val="none"/>
+        </w:rPr>
+      </w:pPr>
+      <w:r>
+        <w:rPr>
+          <w:rFonts w:ascii="Times New Roman" w:hAnsi="Times New Roman" w:eastAsia="Calibri" w:cs="Times New Roman"/>
+          <w:sz w:val="28"/>
+          <w:szCs w:val="28"/>
+          <w:highlight w:val="none"/>
+        </w:rPr>
+        <w:t xml:space="preserve">Скворцов, В. А. Организация производства на предприятиях легкой промышленности : учеб. пособие / В. А. Скворцов, С. М. Снетков. - Витебск : </w:t>
+      </w:r>
+      <w:r>
+        <w:rPr>
+          <w:rFonts w:ascii="Times New Roman" w:hAnsi="Times New Roman" w:eastAsia="Calibri" w:cs="Times New Roman"/>
+          <w:sz w:val="28"/>
+          <w:szCs w:val="28"/>
+          <w:highlight w:val="none"/>
+        </w:rPr>
+        <w:t xml:space="preserve">УО «ВГТУ», 2016. - 344 с.</w:t>
+      </w:r>
+      <w:r>
+        <w:rPr>
+          <w:rFonts w:ascii="Times New Roman" w:hAnsi="Times New Roman" w:eastAsia="Calibri" w:cs="Times New Roman"/>
+          <w:sz w:val="28"/>
+          <w:szCs w:val="28"/>
+          <w:highlight w:val="none"/>
+        </w:rPr>
+      </w:r>
+      <w:r>
+        <w:rPr>
+          <w:rFonts w:ascii="Times New Roman" w:hAnsi="Times New Roman" w:eastAsia="Calibri" w:cs="Times New Roman"/>
+          <w:sz w:val="28"/>
+          <w:szCs w:val="28"/>
+          <w:highlight w:val="none"/>
+        </w:rPr>
+      </w:r>
+    </w:p>
+    <w:p>
+      <w:pPr>
+        <w:pStyle w:val="1775"/>
+        <w:widowControl w:val="false"/>
+        <w:numPr>
+          <w:ilvl w:val="0"/>
+          <w:numId w:val="1"/>
+        </w:numPr>
+        <w:pBdr/>
+        <w:tabs>
+          <w:tab w:val="left" w:leader="none" w:pos="0"/>
+          <w:tab w:val="left" w:leader="dot" w:pos="851"/>
+          <w:tab w:val="left" w:leader="none" w:pos="993"/>
+          <w:tab w:val="left" w:leader="none" w:pos="1134"/>
+        </w:tabs>
+        <w:spacing w:after="0" w:line="360" w:lineRule="auto"/>
+        <w:ind w:firstLine="709" w:left="0"/>
+        <w:jc w:val="both"/>
+        <w:rPr>
+          <w:rFonts w:ascii="Times New Roman" w:hAnsi="Times New Roman" w:eastAsia="Calibri" w:cs="Times New Roman"/>
+          <w:sz w:val="28"/>
+          <w:szCs w:val="28"/>
+          <w:highlight w:val="none"/>
+          <w14:ligatures w14:val="none"/>
+        </w:rPr>
+      </w:pPr>
+      <w:r>
+        <w:rPr>
+          <w:rFonts w:ascii="Times New Roman" w:hAnsi="Times New Roman" w:eastAsia="Calibri" w:cs="Times New Roman"/>
+          <w:sz w:val="28"/>
+          <w:szCs w:val="28"/>
+          <w:highlight w:val="none"/>
+        </w:rPr>
+      </w:r>
+      <w:r>
+        <w:rPr>
+          <w:rFonts w:ascii="Times New Roman" w:hAnsi="Times New Roman" w:eastAsia="Calibri" w:cs="Times New Roman"/>
+          <w:sz w:val="28"/>
+          <w:szCs w:val="28"/>
+          <w:highlight w:val="none"/>
+        </w:rPr>
+      </w:r>
+      <w:r>
+        <w:rPr>
+          <w:rFonts w:ascii="Times New Roman" w:hAnsi="Times New Roman" w:eastAsia="Calibri" w:cs="Times New Roman"/>
+          <w:sz w:val="28"/>
+          <w:szCs w:val="28"/>
+          <w:highlight w:val="none"/>
+        </w:rPr>
+        <w:t xml:space="preserve">Переверзев, М. П. Организация производства на промышленных предприятиях : учеб. пособие / М. П. Переверзев, С. И. Логвинов, С. С. Логвинов. - Москва : Инфра-М, 2018. - 416 с.</w:t>
+      </w:r>
+      <w:r>
+        <w:rPr>
+          <w:rFonts w:ascii="Times New Roman" w:hAnsi="Times New Roman" w:eastAsia="Calibri" w:cs="Times New Roman"/>
+          <w:sz w:val="28"/>
+          <w:szCs w:val="28"/>
+          <w:highlight w:val="none"/>
+        </w:rPr>
+      </w:r>
+      <w:r/>
     </w:p>
     <w:sectPr>
       <w:headerReference w:type="first" r:id="rId9"/>
@@ -1908,7 +2261,7 @@
 <w:ftr xmlns:wpc="http://schemas.microsoft.com/office/word/2010/wordprocessingCanvas" xmlns:mc="http://schemas.openxmlformats.org/markup-compatibility/2006" xmlns:o="urn:schemas-microsoft-com:office:office" xmlns:r="http://schemas.openxmlformats.org/officeDocument/2006/relationships" xmlns:m="http://schemas.openxmlformats.org/officeDocument/2006/math" xmlns:v="urn:schemas-microsoft-com:vml" xmlns:wp14="http://schemas.microsoft.com/office/word/2010/wordprocessingDrawing" xmlns:wp="http://schemas.openxmlformats.org/drawingml/2006/wordprocessingDrawing" xmlns:w10="urn:schemas-microsoft-com:office:word" xmlns:w="http://schemas.openxmlformats.org/wordprocessingml/2006/main" xmlns:w14="http://schemas.microsoft.com/office/word/2010/wordml" xmlns:w15="http://schemas.microsoft.com/office/word/2012/wordml" xmlns:wpg="http://schemas.microsoft.com/office/word/2010/wordprocessingGroup" xmlns:wpi="http://schemas.microsoft.com/office/word/2010/wordprocessingInk" xmlns:wne="http://schemas.microsoft.com/office/word/2006/wordml" xmlns:a="http://schemas.openxmlformats.org/drawingml/2006/main" xmlns:wps="http://schemas.microsoft.com/office/word/2010/wordprocessingShape" mc:Ignorable="w14 w15 wp14">
   <w:p>
     <w:pPr>
-      <w:pStyle w:val="1752"/>
+      <w:pStyle w:val="1779"/>
       <w:pBdr/>
       <w:spacing/>
       <w:ind/>
@@ -2261,7 +2614,7 @@
                         <w:txbxContent>
                           <w:p>
                             <w:pPr>
-                              <w:pStyle w:val="1747"/>
+                              <w:pStyle w:val="1774"/>
                               <w:pBdr/>
                               <w:spacing/>
                               <w:ind/>
@@ -2317,7 +2670,7 @@
                         <w:txbxContent>
                           <w:p>
                             <w:pPr>
-                              <w:pStyle w:val="1747"/>
+                              <w:pStyle w:val="1774"/>
                               <w:pBdr/>
                               <w:spacing/>
                               <w:ind/>
@@ -2367,7 +2720,7 @@
                         <w:txbxContent>
                           <w:p>
                             <w:pPr>
-                              <w:pStyle w:val="1747"/>
+                              <w:pStyle w:val="1774"/>
                               <w:pBdr/>
                               <w:spacing/>
                               <w:ind/>
@@ -2429,7 +2782,7 @@
                         <w:txbxContent>
                           <w:p>
                             <w:pPr>
-                              <w:pStyle w:val="1747"/>
+                              <w:pStyle w:val="1774"/>
                               <w:pBdr/>
                               <w:spacing/>
                               <w:ind/>
@@ -2479,7 +2832,7 @@
                         <w:txbxContent>
                           <w:p>
                             <w:pPr>
-                              <w:pStyle w:val="1747"/>
+                              <w:pStyle w:val="1774"/>
                               <w:pBdr/>
                               <w:spacing/>
                               <w:ind/>
@@ -2529,7 +2882,7 @@
                         <w:txbxContent>
                           <w:p>
                             <w:pPr>
-                              <w:pStyle w:val="1747"/>
+                              <w:pStyle w:val="1774"/>
                               <w:pBdr/>
                               <w:spacing/>
                               <w:ind/>
@@ -2579,7 +2932,7 @@
                         <w:txbxContent>
                           <w:p>
                             <w:pPr>
-                              <w:pStyle w:val="1747"/>
+                              <w:pStyle w:val="1774"/>
                               <w:pBdr/>
                               <w:spacing/>
                               <w:ind/>
@@ -2638,7 +2991,7 @@
                           </w:p>
                           <w:p>
                             <w:pPr>
-                              <w:pStyle w:val="1747"/>
+                              <w:pStyle w:val="1774"/>
                               <w:pBdr/>
                               <w:spacing/>
                               <w:ind/>
@@ -2677,7 +3030,7 @@
                   <w:txbxContent>
                     <w:p>
                       <w:pPr>
-                        <w:pStyle w:val="1747"/>
+                        <w:pStyle w:val="1774"/>
                         <w:pBdr/>
                         <w:spacing/>
                         <w:ind/>
@@ -2717,7 +3070,7 @@
                   <w:txbxContent>
                     <w:p>
                       <w:pPr>
-                        <w:pStyle w:val="1747"/>
+                        <w:pStyle w:val="1774"/>
                         <w:pBdr/>
                         <w:spacing/>
                         <w:ind/>
@@ -2751,7 +3104,7 @@
                   <w:txbxContent>
                     <w:p>
                       <w:pPr>
-                        <w:pStyle w:val="1747"/>
+                        <w:pStyle w:val="1774"/>
                         <w:pBdr/>
                         <w:spacing/>
                         <w:ind/>
@@ -2797,7 +3150,7 @@
                   <w:txbxContent>
                     <w:p>
                       <w:pPr>
-                        <w:pStyle w:val="1747"/>
+                        <w:pStyle w:val="1774"/>
                         <w:pBdr/>
                         <w:spacing/>
                         <w:ind/>
@@ -2831,7 +3184,7 @@
                   <w:txbxContent>
                     <w:p>
                       <w:pPr>
-                        <w:pStyle w:val="1747"/>
+                        <w:pStyle w:val="1774"/>
                         <w:pBdr/>
                         <w:spacing/>
                         <w:ind/>
@@ -2865,7 +3218,7 @@
                   <w:txbxContent>
                     <w:p>
                       <w:pPr>
-                        <w:pStyle w:val="1747"/>
+                        <w:pStyle w:val="1774"/>
                         <w:pBdr/>
                         <w:spacing/>
                         <w:ind/>
@@ -2899,7 +3252,7 @@
                   <w:txbxContent>
                     <w:p>
                       <w:pPr>
-                        <w:pStyle w:val="1747"/>
+                        <w:pStyle w:val="1774"/>
                         <w:pBdr/>
                         <w:spacing/>
                         <w:ind/>
@@ -2958,7 +3311,7 @@
                     </w:p>
                     <w:p>
                       <w:pPr>
-                        <w:pStyle w:val="1747"/>
+                        <w:pStyle w:val="1774"/>
                         <w:pBdr/>
                         <w:spacing/>
                         <w:ind/>
@@ -2980,7 +3333,7 @@
   </w:p>
   <w:p>
     <w:pPr>
-      <w:pStyle w:val="1752"/>
+      <w:pStyle w:val="1779"/>
       <w:pBdr/>
       <w:spacing/>
       <w:ind/>
@@ -3029,7 +3382,7 @@
 <w:hdr xmlns:wpc="http://schemas.microsoft.com/office/word/2010/wordprocessingCanvas" xmlns:mc="http://schemas.openxmlformats.org/markup-compatibility/2006" xmlns:o="urn:schemas-microsoft-com:office:office" xmlns:r="http://schemas.openxmlformats.org/officeDocument/2006/relationships" xmlns:m="http://schemas.openxmlformats.org/officeDocument/2006/math" xmlns:v="urn:schemas-microsoft-com:vml" xmlns:wp14="http://schemas.microsoft.com/office/word/2010/wordprocessingDrawing" xmlns:wp="http://schemas.openxmlformats.org/drawingml/2006/wordprocessingDrawing" xmlns:w10="urn:schemas-microsoft-com:office:word" xmlns:w="http://schemas.openxmlformats.org/wordprocessingml/2006/main" xmlns:w14="http://schemas.microsoft.com/office/word/2010/wordml" xmlns:w15="http://schemas.microsoft.com/office/word/2012/wordml" xmlns:wpg="http://schemas.microsoft.com/office/word/2010/wordprocessingGroup" xmlns:wpi="http://schemas.microsoft.com/office/word/2010/wordprocessingInk" xmlns:wne="http://schemas.microsoft.com/office/word/2006/wordml" xmlns:a="http://schemas.openxmlformats.org/drawingml/2006/main" xmlns:wps="http://schemas.microsoft.com/office/word/2010/wordprocessingShape" mc:Ignorable="w14 w15 wp14">
   <w:p>
     <w:pPr>
-      <w:pStyle w:val="1752"/>
+      <w:pStyle w:val="1779"/>
       <w:pBdr/>
       <w:spacing/>
       <w:ind/>
@@ -3355,7 +3708,7 @@
                         <w:txbxContent>
                           <w:p>
                             <w:pPr>
-                              <w:pStyle w:val="1747"/>
+                              <w:pStyle w:val="1774"/>
                               <w:pBdr/>
                               <w:spacing/>
                               <w:ind/>
@@ -3411,7 +3764,7 @@
                         <w:txbxContent>
                           <w:p>
                             <w:pPr>
-                              <w:pStyle w:val="1747"/>
+                              <w:pStyle w:val="1774"/>
                               <w:pBdr/>
                               <w:spacing/>
                               <w:ind/>
@@ -3461,7 +3814,7 @@
                         <w:txbxContent>
                           <w:p>
                             <w:pPr>
-                              <w:pStyle w:val="1747"/>
+                              <w:pStyle w:val="1774"/>
                               <w:pBdr/>
                               <w:spacing/>
                               <w:ind/>
@@ -3523,7 +3876,7 @@
                         <w:txbxContent>
                           <w:p>
                             <w:pPr>
-                              <w:pStyle w:val="1747"/>
+                              <w:pStyle w:val="1774"/>
                               <w:pBdr/>
                               <w:spacing/>
                               <w:ind/>
@@ -3573,7 +3926,7 @@
                         <w:txbxContent>
                           <w:p>
                             <w:pPr>
-                              <w:pStyle w:val="1747"/>
+                              <w:pStyle w:val="1774"/>
                               <w:pBdr/>
                               <w:spacing/>
                               <w:ind/>
@@ -3623,7 +3976,7 @@
                         <w:txbxContent>
                           <w:p>
                             <w:pPr>
-                              <w:pStyle w:val="1747"/>
+                              <w:pStyle w:val="1774"/>
                               <w:pBdr/>
                               <w:spacing/>
                               <w:ind/>
@@ -3673,7 +4026,7 @@
                         <w:txbxContent>
                           <w:p>
                             <w:pPr>
-                              <w:pStyle w:val="1747"/>
+                              <w:pStyle w:val="1774"/>
                               <w:pBdr/>
                               <w:spacing/>
                               <w:ind/>
@@ -3726,7 +4079,7 @@
                         <w:txbxContent>
                           <w:p>
                             <w:pPr>
-                              <w:pStyle w:val="1747"/>
+                              <w:pStyle w:val="1774"/>
                               <w:pBdr/>
                               <w:spacing/>
                               <w:ind/>
@@ -3767,7 +4120,7 @@
                           </w:p>
                           <w:p>
                             <w:pPr>
-                              <w:pStyle w:val="1747"/>
+                              <w:pStyle w:val="1774"/>
                               <w:pBdr/>
                               <w:spacing/>
                               <w:ind/>
@@ -3965,7 +4318,7 @@
                           <w:txbxContent>
                             <w:p>
                               <w:pPr>
-                                <w:pStyle w:val="1747"/>
+                                <w:pStyle w:val="1774"/>
                                 <w:pBdr/>
                                 <w:spacing/>
                                 <w:ind/>
@@ -4020,7 +4373,7 @@
                           <w:txbxContent>
                             <w:p>
                               <w:pPr>
-                                <w:pStyle w:val="1747"/>
+                                <w:pStyle w:val="1774"/>
                                 <w:pBdr/>
                                 <w:spacing/>
                                 <w:ind/>
@@ -4084,7 +4437,7 @@
                           <w:txbxContent>
                             <w:p>
                               <w:pPr>
-                                <w:pStyle w:val="1747"/>
+                                <w:pStyle w:val="1774"/>
                                 <w:pBdr/>
                                 <w:spacing/>
                                 <w:ind/>
@@ -4139,7 +4492,7 @@
                           <w:txbxContent>
                             <w:p>
                               <w:pPr>
-                                <w:pStyle w:val="1747"/>
+                                <w:pStyle w:val="1774"/>
                                 <w:pBdr/>
                                 <w:spacing/>
                                 <w:ind/>
@@ -4203,7 +4556,7 @@
                           <w:txbxContent>
                             <w:p>
                               <w:pPr>
-                                <w:pStyle w:val="1747"/>
+                                <w:pStyle w:val="1774"/>
                                 <w:pBdr/>
                                 <w:spacing/>
                                 <w:ind/>
@@ -4258,7 +4611,7 @@
                           <w:txbxContent>
                             <w:p>
                               <w:pPr>
-                                <w:pStyle w:val="1747"/>
+                                <w:pStyle w:val="1774"/>
                                 <w:pBdr/>
                                 <w:spacing/>
                                 <w:ind/>
@@ -4321,7 +4674,7 @@
                           <w:txbxContent>
                             <w:p>
                               <w:pPr>
-                                <w:pStyle w:val="1747"/>
+                                <w:pStyle w:val="1774"/>
                                 <w:pBdr/>
                                 <w:spacing/>
                                 <w:ind/>
@@ -4370,7 +4723,7 @@
                           <w:txbxContent>
                             <w:p>
                               <w:pPr>
-                                <w:pStyle w:val="1747"/>
+                                <w:pStyle w:val="1774"/>
                                 <w:pBdr/>
                                 <w:spacing/>
                                 <w:ind/>
@@ -4442,7 +4795,7 @@
                           <w:txbxContent>
                             <w:p>
                               <w:pPr>
-                                <w:pStyle w:val="1747"/>
+                                <w:pStyle w:val="1774"/>
                                 <w:pBdr/>
                                 <w:spacing/>
                                 <w:ind/>
@@ -4497,7 +4850,7 @@
                           <w:txbxContent>
                             <w:p>
                               <w:pPr>
-                                <w:pStyle w:val="1747"/>
+                                <w:pStyle w:val="1774"/>
                                 <w:pBdr/>
                                 <w:spacing/>
                                 <w:ind/>
@@ -4578,7 +4931,7 @@
                         <w:txbxContent>
                           <w:p>
                             <w:pPr>
-                              <w:pStyle w:val="1747"/>
+                              <w:pStyle w:val="1774"/>
                               <w:pBdr/>
                               <w:spacing/>
                               <w:ind/>
@@ -4626,7 +4979,7 @@
                           </w:p>
                           <w:p>
                             <w:pPr>
-                              <w:pStyle w:val="1747"/>
+                              <w:pStyle w:val="1774"/>
                               <w:pBdr/>
                               <w:spacing/>
                               <w:ind/>
@@ -4761,7 +5114,7 @@
                         <w:txbxContent>
                           <w:p>
                             <w:pPr>
-                              <w:pStyle w:val="1747"/>
+                              <w:pStyle w:val="1774"/>
                               <w:pBdr/>
                               <w:spacing/>
                               <w:ind/>
@@ -4817,7 +5170,7 @@
                         <w:txbxContent>
                           <w:p>
                             <w:pPr>
-                              <w:pStyle w:val="1747"/>
+                              <w:pStyle w:val="1774"/>
                               <w:pBdr/>
                               <w:spacing/>
                               <w:ind/>
@@ -4867,7 +5220,7 @@
                         <w:txbxContent>
                           <w:p>
                             <w:pPr>
-                              <w:pStyle w:val="1747"/>
+                              <w:pStyle w:val="1774"/>
                               <w:pBdr/>
                               <w:spacing/>
                               <w:ind/>
@@ -4974,7 +5327,7 @@
                         <w:txbxContent>
                           <w:p>
                             <w:pPr>
-                              <w:pStyle w:val="1747"/>
+                              <w:pStyle w:val="1774"/>
                               <w:pBdr/>
                               <w:spacing/>
                               <w:ind/>
@@ -5052,7 +5405,7 @@
                   <w:txbxContent>
                     <w:p>
                       <w:pPr>
-                        <w:pStyle w:val="1747"/>
+                        <w:pStyle w:val="1774"/>
                         <w:pBdr/>
                         <w:spacing/>
                         <w:ind/>
@@ -5092,7 +5445,7 @@
                   <w:txbxContent>
                     <w:p>
                       <w:pPr>
-                        <w:pStyle w:val="1747"/>
+                        <w:pStyle w:val="1774"/>
                         <w:pBdr/>
                         <w:spacing/>
                         <w:ind/>
@@ -5126,7 +5479,7 @@
                   <w:txbxContent>
                     <w:p>
                       <w:pPr>
-                        <w:pStyle w:val="1747"/>
+                        <w:pStyle w:val="1774"/>
                         <w:pBdr/>
                         <w:spacing/>
                         <w:ind/>
@@ -5172,7 +5525,7 @@
                   <w:txbxContent>
                     <w:p>
                       <w:pPr>
-                        <w:pStyle w:val="1747"/>
+                        <w:pStyle w:val="1774"/>
                         <w:pBdr/>
                         <w:spacing/>
                         <w:ind/>
@@ -5206,7 +5559,7 @@
                   <w:txbxContent>
                     <w:p>
                       <w:pPr>
-                        <w:pStyle w:val="1747"/>
+                        <w:pStyle w:val="1774"/>
                         <w:pBdr/>
                         <w:spacing/>
                         <w:ind/>
@@ -5240,7 +5593,7 @@
                   <w:txbxContent>
                     <w:p>
                       <w:pPr>
-                        <w:pStyle w:val="1747"/>
+                        <w:pStyle w:val="1774"/>
                         <w:pBdr/>
                         <w:spacing/>
                         <w:ind/>
@@ -5274,7 +5627,7 @@
                   <w:txbxContent>
                     <w:p>
                       <w:pPr>
-                        <w:pStyle w:val="1747"/>
+                        <w:pStyle w:val="1774"/>
                         <w:pBdr/>
                         <w:spacing/>
                         <w:ind/>
@@ -5311,7 +5664,7 @@
                   <w:txbxContent>
                     <w:p>
                       <w:pPr>
-                        <w:pStyle w:val="1747"/>
+                        <w:pStyle w:val="1774"/>
                         <w:pBdr/>
                         <w:spacing/>
                         <w:ind/>
@@ -5352,7 +5705,7 @@
                     </w:p>
                     <w:p>
                       <w:pPr>
-                        <w:pStyle w:val="1747"/>
+                        <w:pStyle w:val="1774"/>
                         <w:pBdr/>
                         <w:spacing/>
                         <w:ind/>
@@ -5395,7 +5748,7 @@
                     <w:txbxContent>
                       <w:p>
                         <w:pPr>
-                          <w:pStyle w:val="1747"/>
+                          <w:pStyle w:val="1774"/>
                           <w:pBdr/>
                           <w:spacing/>
                           <w:ind/>
@@ -5434,7 +5787,7 @@
                     <w:txbxContent>
                       <w:p>
                         <w:pPr>
-                          <w:pStyle w:val="1747"/>
+                          <w:pStyle w:val="1774"/>
                           <w:pBdr/>
                           <w:spacing/>
                           <w:ind/>
@@ -5473,7 +5826,7 @@
                     <w:txbxContent>
                       <w:p>
                         <w:pPr>
-                          <w:pStyle w:val="1747"/>
+                          <w:pStyle w:val="1774"/>
                           <w:pBdr/>
                           <w:spacing/>
                           <w:ind/>
@@ -5512,7 +5865,7 @@
                     <w:txbxContent>
                       <w:p>
                         <w:pPr>
-                          <w:pStyle w:val="1747"/>
+                          <w:pStyle w:val="1774"/>
                           <w:pBdr/>
                           <w:spacing/>
                           <w:ind/>
@@ -5551,7 +5904,7 @@
                     <w:txbxContent>
                       <w:p>
                         <w:pPr>
-                          <w:pStyle w:val="1747"/>
+                          <w:pStyle w:val="1774"/>
                           <w:pBdr/>
                           <w:spacing/>
                           <w:ind/>
@@ -5590,7 +5943,7 @@
                     <w:txbxContent>
                       <w:p>
                         <w:pPr>
-                          <w:pStyle w:val="1747"/>
+                          <w:pStyle w:val="1774"/>
                           <w:pBdr/>
                           <w:spacing/>
                           <w:ind/>
@@ -5628,7 +5981,7 @@
                     <w:txbxContent>
                       <w:p>
                         <w:pPr>
-                          <w:pStyle w:val="1747"/>
+                          <w:pStyle w:val="1774"/>
                           <w:pBdr/>
                           <w:spacing/>
                           <w:ind/>
@@ -5661,7 +6014,7 @@
                     <w:txbxContent>
                       <w:p>
                         <w:pPr>
-                          <w:pStyle w:val="1747"/>
+                          <w:pStyle w:val="1774"/>
                           <w:pBdr/>
                           <w:spacing/>
                           <w:ind/>
@@ -5708,7 +6061,7 @@
                     <w:txbxContent>
                       <w:p>
                         <w:pPr>
-                          <w:pStyle w:val="1747"/>
+                          <w:pStyle w:val="1774"/>
                           <w:pBdr/>
                           <w:spacing/>
                           <w:ind/>
@@ -5747,7 +6100,7 @@
                     <w:txbxContent>
                       <w:p>
                         <w:pPr>
-                          <w:pStyle w:val="1747"/>
+                          <w:pStyle w:val="1774"/>
                           <w:pBdr/>
                           <w:spacing/>
                           <w:ind/>
@@ -5786,7 +6139,7 @@
                   <w:txbxContent>
                     <w:p>
                       <w:pPr>
-                        <w:pStyle w:val="1747"/>
+                        <w:pStyle w:val="1774"/>
                         <w:pBdr/>
                         <w:spacing/>
                         <w:ind/>
@@ -5834,7 +6187,7 @@
                     </w:p>
                     <w:p>
                       <w:pPr>
-                        <w:pStyle w:val="1747"/>
+                        <w:pStyle w:val="1774"/>
                         <w:pBdr/>
                         <w:spacing/>
                         <w:ind/>
@@ -5875,7 +6228,7 @@
                   <w:txbxContent>
                     <w:p>
                       <w:pPr>
-                        <w:pStyle w:val="1747"/>
+                        <w:pStyle w:val="1774"/>
                         <w:pBdr/>
                         <w:spacing/>
                         <w:ind/>
@@ -5915,7 +6268,7 @@
                   <w:txbxContent>
                     <w:p>
                       <w:pPr>
-                        <w:pStyle w:val="1747"/>
+                        <w:pStyle w:val="1774"/>
                         <w:pBdr/>
                         <w:spacing/>
                         <w:ind/>
@@ -5949,7 +6302,7 @@
                   <w:txbxContent>
                     <w:p>
                       <w:pPr>
-                        <w:pStyle w:val="1747"/>
+                        <w:pStyle w:val="1774"/>
                         <w:pBdr/>
                         <w:spacing/>
                         <w:ind/>
@@ -5988,7 +6341,7 @@
                   <w:txbxContent>
                     <w:p>
                       <w:pPr>
-                        <w:pStyle w:val="1747"/>
+                        <w:pStyle w:val="1774"/>
                         <w:pBdr/>
                         <w:spacing/>
                         <w:ind/>
@@ -6070,7 +6423,7 @@
         <w:szCs w:val="28"/>
       </w:rPr>
       <w:start w:val="1"/>
-      <w:suff w:val="space"/>
+      <w:suff w:val="tab"/>
     </w:lvl>
     <w:lvl w:ilvl="1">
       <w:isLgl w:val="false"/>
@@ -6084,7 +6437,7 @@
       </w:pPr>
       <w:rPr/>
       <w:start w:val="1"/>
-      <w:suff w:val="space"/>
+      <w:suff w:val="tab"/>
     </w:lvl>
     <w:lvl w:ilvl="2">
       <w:isLgl w:val="false"/>
@@ -6098,7 +6451,7 @@
       </w:pPr>
       <w:rPr/>
       <w:start w:val="1"/>
-      <w:suff w:val="space"/>
+      <w:suff w:val="tab"/>
     </w:lvl>
     <w:lvl w:ilvl="3">
       <w:isLgl w:val="false"/>
@@ -6112,7 +6465,7 @@
       </w:pPr>
       <w:rPr/>
       <w:start w:val="1"/>
-      <w:suff w:val="space"/>
+      <w:suff w:val="tab"/>
     </w:lvl>
     <w:lvl w:ilvl="4">
       <w:isLgl w:val="false"/>
@@ -6126,7 +6479,7 @@
       </w:pPr>
       <w:rPr/>
       <w:start w:val="1"/>
-      <w:suff w:val="space"/>
+      <w:suff w:val="tab"/>
     </w:lvl>
     <w:lvl w:ilvl="5">
       <w:isLgl w:val="false"/>
@@ -6140,7 +6493,7 @@
       </w:pPr>
       <w:rPr/>
       <w:start w:val="1"/>
-      <w:suff w:val="space"/>
+      <w:suff w:val="tab"/>
     </w:lvl>
     <w:lvl w:ilvl="6">
       <w:isLgl w:val="false"/>
@@ -6154,7 +6507,7 @@
       </w:pPr>
       <w:rPr/>
       <w:start w:val="1"/>
-      <w:suff w:val="space"/>
+      <w:suff w:val="tab"/>
     </w:lvl>
     <w:lvl w:ilvl="7">
       <w:isLgl w:val="false"/>
@@ -6168,7 +6521,7 @@
       </w:pPr>
       <w:rPr/>
       <w:start w:val="1"/>
-      <w:suff w:val="space"/>
+      <w:suff w:val="tab"/>
     </w:lvl>
     <w:lvl w:ilvl="8">
       <w:isLgl w:val="false"/>
@@ -6182,7 +6535,7 @@
       </w:pPr>
       <w:rPr/>
       <w:start w:val="1"/>
-      <w:suff w:val="space"/>
+      <w:suff w:val="tab"/>
     </w:lvl>
   </w:abstractNum>
   <w:abstractNum w:abstractNumId="1">
@@ -6201,7 +6554,7 @@
         <w:color w:val="000000"/>
       </w:rPr>
       <w:start w:val="15"/>
-      <w:suff w:val="space"/>
+      <w:suff w:val="tab"/>
     </w:lvl>
     <w:lvl w:ilvl="1">
       <w:isLgl w:val="false"/>
@@ -6215,7 +6568,7 @@
       </w:pPr>
       <w:rPr/>
       <w:start w:val="1"/>
-      <w:suff w:val="space"/>
+      <w:suff w:val="tab"/>
     </w:lvl>
     <w:lvl w:ilvl="2">
       <w:isLgl w:val="false"/>
@@ -6229,7 +6582,7 @@
       </w:pPr>
       <w:rPr/>
       <w:start w:val="1"/>
-      <w:suff w:val="space"/>
+      <w:suff w:val="tab"/>
     </w:lvl>
     <w:lvl w:ilvl="3">
       <w:isLgl w:val="false"/>
@@ -6243,7 +6596,7 @@
       </w:pPr>
       <w:rPr/>
       <w:start w:val="1"/>
-      <w:suff w:val="space"/>
+      <w:suff w:val="tab"/>
     </w:lvl>
     <w:lvl w:ilvl="4">
       <w:isLgl w:val="false"/>
@@ -6257,7 +6610,7 @@
       </w:pPr>
       <w:rPr/>
       <w:start w:val="1"/>
-      <w:suff w:val="space"/>
+      <w:suff w:val="tab"/>
     </w:lvl>
     <w:lvl w:ilvl="5">
       <w:isLgl w:val="false"/>
@@ -6271,7 +6624,7 @@
       </w:pPr>
       <w:rPr/>
       <w:start w:val="1"/>
-      <w:suff w:val="space"/>
+      <w:suff w:val="tab"/>
     </w:lvl>
     <w:lvl w:ilvl="6">
       <w:isLgl w:val="false"/>
@@ -6285,7 +6638,7 @@
       </w:pPr>
       <w:rPr/>
       <w:start w:val="1"/>
-      <w:suff w:val="space"/>
+      <w:suff w:val="tab"/>
     </w:lvl>
     <w:lvl w:ilvl="7">
       <w:isLgl w:val="false"/>
@@ -6299,7 +6652,7 @@
       </w:pPr>
       <w:rPr/>
       <w:start w:val="1"/>
-      <w:suff w:val="space"/>
+      <w:suff w:val="tab"/>
     </w:lvl>
     <w:lvl w:ilvl="8">
       <w:isLgl w:val="false"/>
@@ -6313,7 +6666,7 @@
       </w:pPr>
       <w:rPr/>
       <w:start w:val="1"/>
-      <w:suff w:val="space"/>
+      <w:suff w:val="tab"/>
     </w:lvl>
   </w:abstractNum>
   <w:abstractNum w:abstractNumId="2">
@@ -6332,7 +6685,7 @@
         <w:b w:val="0"/>
       </w:rPr>
       <w:start w:val="1"/>
-      <w:suff w:val="space"/>
+      <w:suff w:val="tab"/>
     </w:lvl>
     <w:lvl w:ilvl="1">
       <w:isLgl w:val="false"/>
@@ -6346,7 +6699,7 @@
       </w:pPr>
       <w:rPr/>
       <w:start w:val="1"/>
-      <w:suff w:val="space"/>
+      <w:suff w:val="tab"/>
     </w:lvl>
     <w:lvl w:ilvl="2">
       <w:isLgl w:val="false"/>
@@ -6360,7 +6713,7 @@
       </w:pPr>
       <w:rPr/>
       <w:start w:val="1"/>
-      <w:suff w:val="space"/>
+      <w:suff w:val="tab"/>
     </w:lvl>
     <w:lvl w:ilvl="3">
       <w:isLgl w:val="false"/>
@@ -6374,7 +6727,7 @@
       </w:pPr>
       <w:rPr/>
       <w:start w:val="1"/>
-      <w:suff w:val="space"/>
+      <w:suff w:val="tab"/>
     </w:lvl>
     <w:lvl w:ilvl="4">
       <w:isLgl w:val="false"/>
@@ -6388,7 +6741,7 @@
       </w:pPr>
       <w:rPr/>
       <w:start w:val="1"/>
-      <w:suff w:val="space"/>
+      <w:suff w:val="tab"/>
     </w:lvl>
     <w:lvl w:ilvl="5">
       <w:isLgl w:val="false"/>
@@ -6402,7 +6755,7 @@
       </w:pPr>
       <w:rPr/>
       <w:start w:val="1"/>
-      <w:suff w:val="space"/>
+      <w:suff w:val="tab"/>
     </w:lvl>
     <w:lvl w:ilvl="6">
       <w:isLgl w:val="false"/>
@@ -6416,7 +6769,7 @@
       </w:pPr>
       <w:rPr/>
       <w:start w:val="1"/>
-      <w:suff w:val="space"/>
+      <w:suff w:val="tab"/>
     </w:lvl>
     <w:lvl w:ilvl="7">
       <w:isLgl w:val="false"/>
@@ -6430,7 +6783,7 @@
       </w:pPr>
       <w:rPr/>
       <w:start w:val="1"/>
-      <w:suff w:val="space"/>
+      <w:suff w:val="tab"/>
     </w:lvl>
     <w:lvl w:ilvl="8">
       <w:isLgl w:val="false"/>
@@ -6444,7 +6797,7 @@
       </w:pPr>
       <w:rPr/>
       <w:start w:val="1"/>
-      <w:suff w:val="space"/>
+      <w:suff w:val="tab"/>
     </w:lvl>
   </w:abstractNum>
   <w:abstractNum w:abstractNumId="3">
@@ -6463,7 +6816,7 @@
         <w:b w:val="0"/>
       </w:rPr>
       <w:start w:val="1"/>
-      <w:suff w:val="space"/>
+      <w:suff w:val="tab"/>
     </w:lvl>
     <w:lvl w:ilvl="1">
       <w:isLgl w:val="false"/>
@@ -6477,7 +6830,7 @@
       </w:pPr>
       <w:rPr/>
       <w:start w:val="1"/>
-      <w:suff w:val="space"/>
+      <w:suff w:val="tab"/>
     </w:lvl>
     <w:lvl w:ilvl="2">
       <w:isLgl w:val="false"/>
@@ -6491,7 +6844,7 @@
       </w:pPr>
       <w:rPr/>
       <w:start w:val="1"/>
-      <w:suff w:val="space"/>
+      <w:suff w:val="tab"/>
     </w:lvl>
     <w:lvl w:ilvl="3">
       <w:isLgl w:val="false"/>
@@ -6505,7 +6858,7 @@
       </w:pPr>
       <w:rPr/>
       <w:start w:val="1"/>
-      <w:suff w:val="space"/>
+      <w:suff w:val="tab"/>
     </w:lvl>
     <w:lvl w:ilvl="4">
       <w:isLgl w:val="false"/>
@@ -6519,7 +6872,7 @@
       </w:pPr>
       <w:rPr/>
       <w:start w:val="1"/>
-      <w:suff w:val="space"/>
+      <w:suff w:val="tab"/>
     </w:lvl>
     <w:lvl w:ilvl="5">
       <w:isLgl w:val="false"/>
@@ -6533,7 +6886,7 @@
       </w:pPr>
       <w:rPr/>
       <w:start w:val="1"/>
-      <w:suff w:val="space"/>
+      <w:suff w:val="tab"/>
     </w:lvl>
     <w:lvl w:ilvl="6">
       <w:isLgl w:val="false"/>
@@ -6547,7 +6900,7 @@
       </w:pPr>
       <w:rPr/>
       <w:start w:val="1"/>
-      <w:suff w:val="space"/>
+      <w:suff w:val="tab"/>
     </w:lvl>
     <w:lvl w:ilvl="7">
       <w:isLgl w:val="false"/>
@@ -6561,7 +6914,7 @@
       </w:pPr>
       <w:rPr/>
       <w:start w:val="1"/>
-      <w:suff w:val="space"/>
+      <w:suff w:val="tab"/>
     </w:lvl>
     <w:lvl w:ilvl="8">
       <w:isLgl w:val="false"/>
@@ -6575,7 +6928,7 @@
       </w:pPr>
       <w:rPr/>
       <w:start w:val="1"/>
-      <w:suff w:val="space"/>
+      <w:suff w:val="tab"/>
     </w:lvl>
   </w:abstractNum>
   <w:abstractNum w:abstractNumId="4">
@@ -6594,7 +6947,7 @@
         <w:b w:val="0"/>
       </w:rPr>
       <w:start w:val="1"/>
-      <w:suff w:val="space"/>
+      <w:suff w:val="tab"/>
     </w:lvl>
     <w:lvl w:ilvl="1">
       <w:isLgl w:val="false"/>
@@ -6608,7 +6961,7 @@
       </w:pPr>
       <w:rPr/>
       <w:start w:val="1"/>
-      <w:suff w:val="space"/>
+      <w:suff w:val="tab"/>
     </w:lvl>
     <w:lvl w:ilvl="2">
       <w:isLgl w:val="false"/>
@@ -6622,7 +6975,7 @@
       </w:pPr>
       <w:rPr/>
       <w:start w:val="1"/>
-      <w:suff w:val="space"/>
+      <w:suff w:val="tab"/>
     </w:lvl>
     <w:lvl w:ilvl="3">
       <w:isLgl w:val="false"/>
@@ -6636,7 +6989,7 @@
       </w:pPr>
       <w:rPr/>
       <w:start w:val="1"/>
-      <w:suff w:val="space"/>
+      <w:suff w:val="tab"/>
     </w:lvl>
     <w:lvl w:ilvl="4">
       <w:isLgl w:val="false"/>
@@ -6650,7 +7003,7 @@
       </w:pPr>
       <w:rPr/>
       <w:start w:val="1"/>
-      <w:suff w:val="space"/>
+      <w:suff w:val="tab"/>
     </w:lvl>
     <w:lvl w:ilvl="5">
       <w:isLgl w:val="false"/>
@@ -6664,7 +7017,7 @@
       </w:pPr>
       <w:rPr/>
       <w:start w:val="1"/>
-      <w:suff w:val="space"/>
+      <w:suff w:val="tab"/>
     </w:lvl>
     <w:lvl w:ilvl="6">
       <w:isLgl w:val="false"/>
@@ -6678,7 +7031,7 @@
       </w:pPr>
       <w:rPr/>
       <w:start w:val="1"/>
-      <w:suff w:val="space"/>
+      <w:suff w:val="tab"/>
     </w:lvl>
     <w:lvl w:ilvl="7">
       <w:isLgl w:val="false"/>
@@ -6692,7 +7045,7 @@
       </w:pPr>
       <w:rPr/>
       <w:start w:val="1"/>
-      <w:suff w:val="space"/>
+      <w:suff w:val="tab"/>
     </w:lvl>
     <w:lvl w:ilvl="8">
       <w:isLgl w:val="false"/>
@@ -6706,7 +7059,7 @@
       </w:pPr>
       <w:rPr/>
       <w:start w:val="1"/>
-      <w:suff w:val="space"/>
+      <w:suff w:val="tab"/>
     </w:lvl>
   </w:abstractNum>
   <w:abstractNum w:abstractNumId="5">
@@ -6725,7 +7078,7 @@
         <w:b w:val="0"/>
       </w:rPr>
       <w:start w:val="1"/>
-      <w:suff w:val="space"/>
+      <w:suff w:val="tab"/>
     </w:lvl>
     <w:lvl w:ilvl="1">
       <w:isLgl w:val="false"/>
@@ -6739,7 +7092,7 @@
       </w:pPr>
       <w:rPr/>
       <w:start w:val="1"/>
-      <w:suff w:val="space"/>
+      <w:suff w:val="tab"/>
     </w:lvl>
     <w:lvl w:ilvl="2">
       <w:isLgl w:val="false"/>
@@ -6753,7 +7106,7 @@
       </w:pPr>
       <w:rPr/>
       <w:start w:val="1"/>
-      <w:suff w:val="space"/>
+      <w:suff w:val="tab"/>
     </w:lvl>
     <w:lvl w:ilvl="3">
       <w:isLgl w:val="false"/>
@@ -6767,7 +7120,7 @@
       </w:pPr>
       <w:rPr/>
       <w:start w:val="1"/>
-      <w:suff w:val="space"/>
+      <w:suff w:val="tab"/>
     </w:lvl>
     <w:lvl w:ilvl="4">
       <w:isLgl w:val="false"/>
@@ -6781,7 +7134,7 @@
       </w:pPr>
       <w:rPr/>
       <w:start w:val="1"/>
-      <w:suff w:val="space"/>
+      <w:suff w:val="tab"/>
     </w:lvl>
     <w:lvl w:ilvl="5">
       <w:isLgl w:val="false"/>
@@ -6795,7 +7148,7 @@
       </w:pPr>
       <w:rPr/>
       <w:start w:val="1"/>
-      <w:suff w:val="space"/>
+      <w:suff w:val="tab"/>
     </w:lvl>
     <w:lvl w:ilvl="6">
       <w:isLgl w:val="false"/>
@@ -6809,7 +7162,7 @@
       </w:pPr>
       <w:rPr/>
       <w:start w:val="1"/>
-      <w:suff w:val="space"/>
+      <w:suff w:val="tab"/>
     </w:lvl>
     <w:lvl w:ilvl="7">
       <w:isLgl w:val="false"/>
@@ -6823,7 +7176,7 @@
       </w:pPr>
       <w:rPr/>
       <w:start w:val="1"/>
-      <w:suff w:val="space"/>
+      <w:suff w:val="tab"/>
     </w:lvl>
     <w:lvl w:ilvl="8">
       <w:isLgl w:val="false"/>
@@ -6837,7 +7190,7 @@
       </w:pPr>
       <w:rPr/>
       <w:start w:val="1"/>
-      <w:suff w:val="space"/>
+      <w:suff w:val="tab"/>
     </w:lvl>
   </w:abstractNum>
   <w:abstractNum w:abstractNumId="6">
@@ -6856,7 +7209,7 @@
         <w:b w:val="0"/>
       </w:rPr>
       <w:start w:val="1"/>
-      <w:suff w:val="space"/>
+      <w:suff w:val="tab"/>
     </w:lvl>
     <w:lvl w:ilvl="1">
       <w:isLgl w:val="false"/>
@@ -6870,7 +7223,7 @@
       </w:pPr>
       <w:rPr/>
       <w:start w:val="1"/>
-      <w:suff w:val="space"/>
+      <w:suff w:val="tab"/>
     </w:lvl>
     <w:lvl w:ilvl="2">
       <w:isLgl w:val="false"/>
@@ -6884,7 +7237,7 @@
       </w:pPr>
       <w:rPr/>
       <w:start w:val="1"/>
-      <w:suff w:val="space"/>
+      <w:suff w:val="tab"/>
     </w:lvl>
     <w:lvl w:ilvl="3">
       <w:isLgl w:val="false"/>
@@ -6898,7 +7251,7 @@
       </w:pPr>
       <w:rPr/>
       <w:start w:val="1"/>
-      <w:suff w:val="space"/>
+      <w:suff w:val="tab"/>
     </w:lvl>
     <w:lvl w:ilvl="4">
       <w:isLgl w:val="false"/>
@@ -6912,7 +7265,7 @@
       </w:pPr>
       <w:rPr/>
       <w:start w:val="1"/>
-      <w:suff w:val="space"/>
+      <w:suff w:val="tab"/>
     </w:lvl>
     <w:lvl w:ilvl="5">
       <w:isLgl w:val="false"/>
@@ -6926,7 +7279,7 @@
       </w:pPr>
       <w:rPr/>
       <w:start w:val="1"/>
-      <w:suff w:val="space"/>
+      <w:suff w:val="tab"/>
     </w:lvl>
     <w:lvl w:ilvl="6">
       <w:isLgl w:val="false"/>
@@ -6940,7 +7293,7 @@
       </w:pPr>
       <w:rPr/>
       <w:start w:val="1"/>
-      <w:suff w:val="space"/>
+      <w:suff w:val="tab"/>
     </w:lvl>
     <w:lvl w:ilvl="7">
       <w:isLgl w:val="false"/>
@@ -6954,7 +7307,7 @@
       </w:pPr>
       <w:rPr/>
       <w:start w:val="1"/>
-      <w:suff w:val="space"/>
+      <w:suff w:val="tab"/>
     </w:lvl>
     <w:lvl w:ilvl="8">
       <w:isLgl w:val="false"/>
@@ -6968,7 +7321,7 @@
       </w:pPr>
       <w:rPr/>
       <w:start w:val="1"/>
-      <w:suff w:val="space"/>
+      <w:suff w:val="tab"/>
     </w:lvl>
   </w:abstractNum>
   <w:abstractNum w:abstractNumId="7">
@@ -6987,7 +7340,7 @@
         <w:b w:val="0"/>
       </w:rPr>
       <w:start w:val="1"/>
-      <w:suff w:val="space"/>
+      <w:suff w:val="tab"/>
     </w:lvl>
     <w:lvl w:ilvl="1">
       <w:isLgl w:val="false"/>
@@ -7001,7 +7354,7 @@
       </w:pPr>
       <w:rPr/>
       <w:start w:val="1"/>
-      <w:suff w:val="space"/>
+      <w:suff w:val="tab"/>
     </w:lvl>
     <w:lvl w:ilvl="2">
       <w:isLgl w:val="false"/>
@@ -7015,7 +7368,7 @@
       </w:pPr>
       <w:rPr/>
       <w:start w:val="1"/>
-      <w:suff w:val="space"/>
+      <w:suff w:val="tab"/>
     </w:lvl>
     <w:lvl w:ilvl="3">
       <w:isLgl w:val="false"/>
@@ -7029,7 +7382,7 @@
       </w:pPr>
       <w:rPr/>
       <w:start w:val="1"/>
-      <w:suff w:val="space"/>
+      <w:suff w:val="tab"/>
     </w:lvl>
     <w:lvl w:ilvl="4">
       <w:isLgl w:val="false"/>
@@ -7043,7 +7396,7 @@
       </w:pPr>
       <w:rPr/>
       <w:start w:val="1"/>
-      <w:suff w:val="space"/>
+      <w:suff w:val="tab"/>
     </w:lvl>
     <w:lvl w:ilvl="5">
       <w:isLgl w:val="false"/>
@@ -7057,7 +7410,7 @@
       </w:pPr>
       <w:rPr/>
       <w:start w:val="1"/>
-      <w:suff w:val="space"/>
+      <w:suff w:val="tab"/>
     </w:lvl>
     <w:lvl w:ilvl="6">
       <w:isLgl w:val="false"/>
@@ -7071,7 +7424,7 @@
       </w:pPr>
       <w:rPr/>
       <w:start w:val="1"/>
-      <w:suff w:val="space"/>
+      <w:suff w:val="tab"/>
     </w:lvl>
     <w:lvl w:ilvl="7">
       <w:isLgl w:val="false"/>
@@ -7085,7 +7438,7 @@
       </w:pPr>
       <w:rPr/>
       <w:start w:val="1"/>
-      <w:suff w:val="space"/>
+      <w:suff w:val="tab"/>
     </w:lvl>
     <w:lvl w:ilvl="8">
       <w:isLgl w:val="false"/>
@@ -7099,7 +7452,7 @@
       </w:pPr>
       <w:rPr/>
       <w:start w:val="1"/>
-      <w:suff w:val="space"/>
+      <w:suff w:val="tab"/>
     </w:lvl>
   </w:abstractNum>
   <w:abstractNum w:abstractNumId="8">
@@ -7118,7 +7471,7 @@
         <w:b w:val="0"/>
       </w:rPr>
       <w:start w:val="1"/>
-      <w:suff w:val="space"/>
+      <w:suff w:val="tab"/>
     </w:lvl>
     <w:lvl w:ilvl="1">
       <w:isLgl w:val="false"/>
@@ -7132,7 +7485,7 @@
       </w:pPr>
       <w:rPr/>
       <w:start w:val="1"/>
-      <w:suff w:val="space"/>
+      <w:suff w:val="tab"/>
     </w:lvl>
     <w:lvl w:ilvl="2">
       <w:isLgl w:val="false"/>
@@ -7146,7 +7499,7 @@
       </w:pPr>
       <w:rPr/>
       <w:start w:val="1"/>
-      <w:suff w:val="space"/>
+      <w:suff w:val="tab"/>
     </w:lvl>
     <w:lvl w:ilvl="3">
       <w:isLgl w:val="false"/>
@@ -7160,7 +7513,7 @@
       </w:pPr>
       <w:rPr/>
       <w:start w:val="1"/>
-      <w:suff w:val="space"/>
+      <w:suff w:val="tab"/>
     </w:lvl>
     <w:lvl w:ilvl="4">
       <w:isLgl w:val="false"/>
@@ -7174,7 +7527,7 @@
       </w:pPr>
       <w:rPr/>
       <w:start w:val="1"/>
-      <w:suff w:val="space"/>
+      <w:suff w:val="tab"/>
     </w:lvl>
     <w:lvl w:ilvl="5">
       <w:isLgl w:val="false"/>
@@ -7188,7 +7541,7 @@
       </w:pPr>
       <w:rPr/>
       <w:start w:val="1"/>
-      <w:suff w:val="space"/>
+      <w:suff w:val="tab"/>
     </w:lvl>
     <w:lvl w:ilvl="6">
       <w:isLgl w:val="false"/>
@@ -7202,7 +7555,7 @@
       </w:pPr>
       <w:rPr/>
       <w:start w:val="1"/>
-      <w:suff w:val="space"/>
+      <w:suff w:val="tab"/>
     </w:lvl>
     <w:lvl w:ilvl="7">
       <w:isLgl w:val="false"/>
@@ -7216,7 +7569,7 @@
       </w:pPr>
       <w:rPr/>
       <w:start w:val="1"/>
-      <w:suff w:val="space"/>
+      <w:suff w:val="tab"/>
     </w:lvl>
     <w:lvl w:ilvl="8">
       <w:isLgl w:val="false"/>
@@ -7230,7 +7583,7 @@
       </w:pPr>
       <w:rPr/>
       <w:start w:val="1"/>
-      <w:suff w:val="space"/>
+      <w:suff w:val="tab"/>
     </w:lvl>
   </w:abstractNum>
   <w:abstractNum w:abstractNumId="9">
@@ -7249,7 +7602,7 @@
         <w:b w:val="0"/>
       </w:rPr>
       <w:start w:val="1"/>
-      <w:suff w:val="space"/>
+      <w:suff w:val="tab"/>
     </w:lvl>
     <w:lvl w:ilvl="1">
       <w:isLgl w:val="false"/>
@@ -7263,7 +7616,7 @@
       </w:pPr>
       <w:rPr/>
       <w:start w:val="1"/>
-      <w:suff w:val="space"/>
+      <w:suff w:val="tab"/>
     </w:lvl>
     <w:lvl w:ilvl="2">
       <w:isLgl w:val="false"/>
@@ -7277,7 +7630,7 @@
       </w:pPr>
       <w:rPr/>
       <w:start w:val="1"/>
-      <w:suff w:val="space"/>
+      <w:suff w:val="tab"/>
     </w:lvl>
     <w:lvl w:ilvl="3">
       <w:isLgl w:val="false"/>
@@ -7291,7 +7644,7 @@
       </w:pPr>
       <w:rPr/>
       <w:start w:val="1"/>
-      <w:suff w:val="space"/>
+      <w:suff w:val="tab"/>
     </w:lvl>
     <w:lvl w:ilvl="4">
       <w:isLgl w:val="false"/>
@@ -7305,7 +7658,7 @@
       </w:pPr>
       <w:rPr/>
       <w:start w:val="1"/>
-      <w:suff w:val="space"/>
+      <w:suff w:val="tab"/>
     </w:lvl>
     <w:lvl w:ilvl="5">
       <w:isLgl w:val="false"/>
@@ -7319,7 +7672,7 @@
       </w:pPr>
       <w:rPr/>
       <w:start w:val="1"/>
-      <w:suff w:val="space"/>
+      <w:suff w:val="tab"/>
     </w:lvl>
     <w:lvl w:ilvl="6">
       <w:isLgl w:val="false"/>
@@ -7333,7 +7686,7 @@
       </w:pPr>
       <w:rPr/>
       <w:start w:val="1"/>
-      <w:suff w:val="space"/>
+      <w:suff w:val="tab"/>
     </w:lvl>
     <w:lvl w:ilvl="7">
       <w:isLgl w:val="false"/>
@@ -7347,7 +7700,7 @@
       </w:pPr>
       <w:rPr/>
       <w:start w:val="1"/>
-      <w:suff w:val="space"/>
+      <w:suff w:val="tab"/>
     </w:lvl>
     <w:lvl w:ilvl="8">
       <w:isLgl w:val="false"/>
@@ -7361,7 +7714,7 @@
       </w:pPr>
       <w:rPr/>
       <w:start w:val="1"/>
-      <w:suff w:val="space"/>
+      <w:suff w:val="tab"/>
     </w:lvl>
   </w:abstractNum>
   <w:abstractNum w:abstractNumId="10">
@@ -7380,7 +7733,7 @@
         <w:b w:val="0"/>
       </w:rPr>
       <w:start w:val="1"/>
-      <w:suff w:val="space"/>
+      <w:suff w:val="tab"/>
     </w:lvl>
     <w:lvl w:ilvl="1">
       <w:isLgl w:val="false"/>
@@ -7394,7 +7747,7 @@
       </w:pPr>
       <w:rPr/>
       <w:start w:val="1"/>
-      <w:suff w:val="space"/>
+      <w:suff w:val="tab"/>
     </w:lvl>
     <w:lvl w:ilvl="2">
       <w:isLgl w:val="false"/>
@@ -7408,7 +7761,7 @@
       </w:pPr>
       <w:rPr/>
       <w:start w:val="1"/>
-      <w:suff w:val="space"/>
+      <w:suff w:val="tab"/>
     </w:lvl>
     <w:lvl w:ilvl="3">
       <w:isLgl w:val="false"/>
@@ -7422,7 +7775,7 @@
       </w:pPr>
       <w:rPr/>
       <w:start w:val="1"/>
-      <w:suff w:val="space"/>
+      <w:suff w:val="tab"/>
     </w:lvl>
     <w:lvl w:ilvl="4">
       <w:isLgl w:val="false"/>
@@ -7436,7 +7789,7 @@
       </w:pPr>
       <w:rPr/>
       <w:start w:val="1"/>
-      <w:suff w:val="space"/>
+      <w:suff w:val="tab"/>
     </w:lvl>
     <w:lvl w:ilvl="5">
       <w:isLgl w:val="false"/>
@@ -7450,7 +7803,7 @@
       </w:pPr>
       <w:rPr/>
       <w:start w:val="1"/>
-      <w:suff w:val="space"/>
+      <w:suff w:val="tab"/>
     </w:lvl>
     <w:lvl w:ilvl="6">
       <w:isLgl w:val="false"/>
@@ -7464,7 +7817,7 @@
       </w:pPr>
       <w:rPr/>
       <w:start w:val="1"/>
-      <w:suff w:val="space"/>
+      <w:suff w:val="tab"/>
     </w:lvl>
     <w:lvl w:ilvl="7">
       <w:isLgl w:val="false"/>
@@ -7478,7 +7831,7 @@
       </w:pPr>
       <w:rPr/>
       <w:start w:val="1"/>
-      <w:suff w:val="space"/>
+      <w:suff w:val="tab"/>
     </w:lvl>
     <w:lvl w:ilvl="8">
       <w:isLgl w:val="false"/>
@@ -7492,7 +7845,7 @@
       </w:pPr>
       <w:rPr/>
       <w:start w:val="1"/>
-      <w:suff w:val="space"/>
+      <w:suff w:val="tab"/>
     </w:lvl>
   </w:abstractNum>
   <w:abstractNum w:abstractNumId="11">
@@ -7511,7 +7864,7 @@
         <w:b w:val="0"/>
       </w:rPr>
       <w:start w:val="1"/>
-      <w:suff w:val="space"/>
+      <w:suff w:val="tab"/>
     </w:lvl>
     <w:lvl w:ilvl="1">
       <w:isLgl w:val="false"/>
@@ -7525,7 +7878,7 @@
       </w:pPr>
       <w:rPr/>
       <w:start w:val="1"/>
-      <w:suff w:val="space"/>
+      <w:suff w:val="tab"/>
     </w:lvl>
     <w:lvl w:ilvl="2">
       <w:isLgl w:val="false"/>
@@ -7539,7 +7892,7 @@
       </w:pPr>
       <w:rPr/>
       <w:start w:val="1"/>
-      <w:suff w:val="space"/>
+      <w:suff w:val="tab"/>
     </w:lvl>
     <w:lvl w:ilvl="3">
       <w:isLgl w:val="false"/>
@@ -7553,7 +7906,7 @@
       </w:pPr>
       <w:rPr/>
       <w:start w:val="1"/>
-      <w:suff w:val="space"/>
+      <w:suff w:val="tab"/>
     </w:lvl>
     <w:lvl w:ilvl="4">
       <w:isLgl w:val="false"/>
@@ -7567,7 +7920,7 @@
       </w:pPr>
       <w:rPr/>
       <w:start w:val="1"/>
-      <w:suff w:val="space"/>
+      <w:suff w:val="tab"/>
     </w:lvl>
     <w:lvl w:ilvl="5">
       <w:isLgl w:val="false"/>
@@ -7581,7 +7934,7 @@
       </w:pPr>
       <w:rPr/>
       <w:start w:val="1"/>
-      <w:suff w:val="space"/>
+      <w:suff w:val="tab"/>
     </w:lvl>
     <w:lvl w:ilvl="6">
       <w:isLgl w:val="false"/>
@@ -7595,7 +7948,7 @@
       </w:pPr>
       <w:rPr/>
       <w:start w:val="1"/>
-      <w:suff w:val="space"/>
+      <w:suff w:val="tab"/>
     </w:lvl>
     <w:lvl w:ilvl="7">
       <w:isLgl w:val="false"/>
@@ -7609,7 +7962,7 @@
       </w:pPr>
       <w:rPr/>
       <w:start w:val="1"/>
-      <w:suff w:val="space"/>
+      <w:suff w:val="tab"/>
     </w:lvl>
     <w:lvl w:ilvl="8">
       <w:isLgl w:val="false"/>
@@ -7623,7 +7976,7 @@
       </w:pPr>
       <w:rPr/>
       <w:start w:val="1"/>
-      <w:suff w:val="space"/>
+      <w:suff w:val="tab"/>
     </w:lvl>
   </w:abstractNum>
   <w:abstractNum w:abstractNumId="12">
@@ -7642,7 +7995,7 @@
         <w:b w:val="0"/>
       </w:rPr>
       <w:start w:val="1"/>
-      <w:suff w:val="space"/>
+      <w:suff w:val="tab"/>
     </w:lvl>
     <w:lvl w:ilvl="1">
       <w:isLgl w:val="false"/>
@@ -7656,7 +8009,7 @@
       </w:pPr>
       <w:rPr/>
       <w:start w:val="1"/>
-      <w:suff w:val="space"/>
+      <w:suff w:val="tab"/>
     </w:lvl>
     <w:lvl w:ilvl="2">
       <w:isLgl w:val="false"/>
@@ -7670,7 +8023,7 @@
       </w:pPr>
       <w:rPr/>
       <w:start w:val="1"/>
-      <w:suff w:val="space"/>
+      <w:suff w:val="tab"/>
     </w:lvl>
     <w:lvl w:ilvl="3">
       <w:isLgl w:val="false"/>
@@ -7684,7 +8037,7 @@
       </w:pPr>
       <w:rPr/>
       <w:start w:val="1"/>
-      <w:suff w:val="space"/>
+      <w:suff w:val="tab"/>
     </w:lvl>
     <w:lvl w:ilvl="4">
       <w:isLgl w:val="false"/>
@@ -7698,7 +8051,7 @@
       </w:pPr>
       <w:rPr/>
       <w:start w:val="1"/>
-      <w:suff w:val="space"/>
+      <w:suff w:val="tab"/>
     </w:lvl>
     <w:lvl w:ilvl="5">
       <w:isLgl w:val="false"/>
@@ -7712,7 +8065,7 @@
       </w:pPr>
       <w:rPr/>
       <w:start w:val="1"/>
-      <w:suff w:val="space"/>
+      <w:suff w:val="tab"/>
     </w:lvl>
     <w:lvl w:ilvl="6">
       <w:isLgl w:val="false"/>
@@ -7726,7 +8079,7 @@
       </w:pPr>
       <w:rPr/>
       <w:start w:val="1"/>
-      <w:suff w:val="space"/>
+      <w:suff w:val="tab"/>
     </w:lvl>
     <w:lvl w:ilvl="7">
       <w:isLgl w:val="false"/>
@@ -7740,7 +8093,7 @@
       </w:pPr>
       <w:rPr/>
       <w:start w:val="1"/>
-      <w:suff w:val="space"/>
+      <w:suff w:val="tab"/>
     </w:lvl>
     <w:lvl w:ilvl="8">
       <w:isLgl w:val="false"/>
@@ -7754,7 +8107,7 @@
       </w:pPr>
       <w:rPr/>
       <w:start w:val="1"/>
-      <w:suff w:val="space"/>
+      <w:suff w:val="tab"/>
     </w:lvl>
   </w:abstractNum>
   <w:abstractNum w:abstractNumId="13">
@@ -7773,7 +8126,7 @@
         <w:b w:val="0"/>
       </w:rPr>
       <w:start w:val="1"/>
-      <w:suff w:val="space"/>
+      <w:suff w:val="tab"/>
     </w:lvl>
     <w:lvl w:ilvl="1">
       <w:isLgl w:val="false"/>
@@ -7787,7 +8140,7 @@
       </w:pPr>
       <w:rPr/>
       <w:start w:val="1"/>
-      <w:suff w:val="space"/>
+      <w:suff w:val="tab"/>
     </w:lvl>
     <w:lvl w:ilvl="2">
       <w:isLgl w:val="false"/>
@@ -7801,7 +8154,7 @@
       </w:pPr>
       <w:rPr/>
       <w:start w:val="1"/>
-      <w:suff w:val="space"/>
+      <w:suff w:val="tab"/>
     </w:lvl>
     <w:lvl w:ilvl="3">
       <w:isLgl w:val="false"/>
@@ -7815,7 +8168,7 @@
       </w:pPr>
       <w:rPr/>
       <w:start w:val="1"/>
-      <w:suff w:val="space"/>
+      <w:suff w:val="tab"/>
     </w:lvl>
     <w:lvl w:ilvl="4">
       <w:isLgl w:val="false"/>
@@ -7829,7 +8182,7 @@
       </w:pPr>
       <w:rPr/>
       <w:start w:val="1"/>
-      <w:suff w:val="space"/>
+      <w:suff w:val="tab"/>
     </w:lvl>
     <w:lvl w:ilvl="5">
       <w:isLgl w:val="false"/>
@@ -7843,7 +8196,7 @@
       </w:pPr>
       <w:rPr/>
       <w:start w:val="1"/>
-      <w:suff w:val="space"/>
+      <w:suff w:val="tab"/>
     </w:lvl>
     <w:lvl w:ilvl="6">
       <w:isLgl w:val="false"/>
@@ -7857,7 +8210,7 @@
       </w:pPr>
       <w:rPr/>
       <w:start w:val="1"/>
-      <w:suff w:val="space"/>
+      <w:suff w:val="tab"/>
     </w:lvl>
     <w:lvl w:ilvl="7">
       <w:isLgl w:val="false"/>
@@ -7871,7 +8224,7 @@
       </w:pPr>
       <w:rPr/>
       <w:start w:val="1"/>
-      <w:suff w:val="space"/>
+      <w:suff w:val="tab"/>
     </w:lvl>
     <w:lvl w:ilvl="8">
       <w:isLgl w:val="false"/>
@@ -7885,7 +8238,403 @@
       </w:pPr>
       <w:rPr/>
       <w:start w:val="1"/>
-      <w:suff w:val="space"/>
+      <w:suff w:val="tab"/>
+    </w:lvl>
+  </w:abstractNum>
+  <w:abstractNum w:abstractNumId="14">
+    <w:lvl w:ilvl="0">
+      <w:isLgl w:val="false"/>
+      <w:lvlJc w:val="left"/>
+      <w:lvlText w:val="%1."/>
+      <w:numFmt w:val="decimal"/>
+      <w:pPr>
+        <w:pBdr/>
+        <w:spacing/>
+        <w:ind w:hanging="360" w:left="1212"/>
+      </w:pPr>
+      <w:rPr>
+        <w:rFonts w:hint="default" w:ascii="Times New Roman" w:hAnsi="Times New Roman" w:cs="Times New Roman"/>
+        <w:sz w:val="28"/>
+        <w:szCs w:val="28"/>
+      </w:rPr>
+      <w:start w:val="1"/>
+      <w:suff w:val="tab"/>
+    </w:lvl>
+    <w:lvl w:ilvl="1">
+      <w:isLgl w:val="false"/>
+      <w:lvlJc w:val="left"/>
+      <w:lvlText w:val="%2."/>
+      <w:numFmt w:val="lowerLetter"/>
+      <w:pPr>
+        <w:pBdr/>
+        <w:spacing/>
+        <w:ind w:hanging="360" w:left="1789"/>
+      </w:pPr>
+      <w:rPr/>
+      <w:start w:val="1"/>
+      <w:suff w:val="tab"/>
+    </w:lvl>
+    <w:lvl w:ilvl="2">
+      <w:isLgl w:val="false"/>
+      <w:lvlJc w:val="right"/>
+      <w:lvlText w:val="%3."/>
+      <w:numFmt w:val="lowerRoman"/>
+      <w:pPr>
+        <w:pBdr/>
+        <w:spacing/>
+        <w:ind w:hanging="180" w:left="2509"/>
+      </w:pPr>
+      <w:rPr/>
+      <w:start w:val="1"/>
+      <w:suff w:val="tab"/>
+    </w:lvl>
+    <w:lvl w:ilvl="3">
+      <w:isLgl w:val="false"/>
+      <w:lvlJc w:val="left"/>
+      <w:lvlText w:val="%4."/>
+      <w:numFmt w:val="decimal"/>
+      <w:pPr>
+        <w:pBdr/>
+        <w:spacing/>
+        <w:ind w:hanging="360" w:left="3229"/>
+      </w:pPr>
+      <w:rPr/>
+      <w:start w:val="1"/>
+      <w:suff w:val="tab"/>
+    </w:lvl>
+    <w:lvl w:ilvl="4">
+      <w:isLgl w:val="false"/>
+      <w:lvlJc w:val="left"/>
+      <w:lvlText w:val="%5."/>
+      <w:numFmt w:val="lowerLetter"/>
+      <w:pPr>
+        <w:pBdr/>
+        <w:spacing/>
+        <w:ind w:hanging="360" w:left="3949"/>
+      </w:pPr>
+      <w:rPr/>
+      <w:start w:val="1"/>
+      <w:suff w:val="tab"/>
+    </w:lvl>
+    <w:lvl w:ilvl="5">
+      <w:isLgl w:val="false"/>
+      <w:lvlJc w:val="right"/>
+      <w:lvlText w:val="%6."/>
+      <w:numFmt w:val="lowerRoman"/>
+      <w:pPr>
+        <w:pBdr/>
+        <w:spacing/>
+        <w:ind w:hanging="180" w:left="4669"/>
+      </w:pPr>
+      <w:rPr/>
+      <w:start w:val="1"/>
+      <w:suff w:val="tab"/>
+    </w:lvl>
+    <w:lvl w:ilvl="6">
+      <w:isLgl w:val="false"/>
+      <w:lvlJc w:val="left"/>
+      <w:lvlText w:val="%7."/>
+      <w:numFmt w:val="decimal"/>
+      <w:pPr>
+        <w:pBdr/>
+        <w:spacing/>
+        <w:ind w:hanging="360" w:left="5389"/>
+      </w:pPr>
+      <w:rPr/>
+      <w:start w:val="1"/>
+      <w:suff w:val="tab"/>
+    </w:lvl>
+    <w:lvl w:ilvl="7">
+      <w:isLgl w:val="false"/>
+      <w:lvlJc w:val="left"/>
+      <w:lvlText w:val="%8."/>
+      <w:numFmt w:val="lowerLetter"/>
+      <w:pPr>
+        <w:pBdr/>
+        <w:spacing/>
+        <w:ind w:hanging="360" w:left="6109"/>
+      </w:pPr>
+      <w:rPr/>
+      <w:start w:val="1"/>
+      <w:suff w:val="tab"/>
+    </w:lvl>
+    <w:lvl w:ilvl="8">
+      <w:isLgl w:val="false"/>
+      <w:lvlJc w:val="right"/>
+      <w:lvlText w:val="%9."/>
+      <w:numFmt w:val="lowerRoman"/>
+      <w:pPr>
+        <w:pBdr/>
+        <w:spacing/>
+        <w:ind w:hanging="180" w:left="6829"/>
+      </w:pPr>
+      <w:rPr/>
+      <w:start w:val="1"/>
+      <w:suff w:val="tab"/>
+    </w:lvl>
+  </w:abstractNum>
+  <w:abstractNum w:abstractNumId="15">
+    <w:lvl w:ilvl="0">
+      <w:isLgl w:val="false"/>
+      <w:lvlJc w:val="left"/>
+      <w:lvlText w:val="%1."/>
+      <w:numFmt w:val="decimal"/>
+      <w:pPr>
+        <w:pBdr/>
+        <w:spacing/>
+        <w:ind w:hanging="360" w:left="1212"/>
+      </w:pPr>
+      <w:rPr>
+        <w:rFonts w:hint="default" w:ascii="Times New Roman" w:hAnsi="Times New Roman" w:cs="Times New Roman"/>
+        <w:sz w:val="28"/>
+        <w:szCs w:val="28"/>
+      </w:rPr>
+      <w:start w:val="1"/>
+      <w:suff w:val="tab"/>
+    </w:lvl>
+    <w:lvl w:ilvl="1">
+      <w:isLgl w:val="false"/>
+      <w:lvlJc w:val="left"/>
+      <w:lvlText w:val="%2."/>
+      <w:numFmt w:val="lowerLetter"/>
+      <w:pPr>
+        <w:pBdr/>
+        <w:spacing/>
+        <w:ind w:hanging="360" w:left="1789"/>
+      </w:pPr>
+      <w:rPr/>
+      <w:start w:val="1"/>
+      <w:suff w:val="tab"/>
+    </w:lvl>
+    <w:lvl w:ilvl="2">
+      <w:isLgl w:val="false"/>
+      <w:lvlJc w:val="right"/>
+      <w:lvlText w:val="%3."/>
+      <w:numFmt w:val="lowerRoman"/>
+      <w:pPr>
+        <w:pBdr/>
+        <w:spacing/>
+        <w:ind w:hanging="180" w:left="2509"/>
+      </w:pPr>
+      <w:rPr/>
+      <w:start w:val="1"/>
+      <w:suff w:val="tab"/>
+    </w:lvl>
+    <w:lvl w:ilvl="3">
+      <w:isLgl w:val="false"/>
+      <w:lvlJc w:val="left"/>
+      <w:lvlText w:val="%4."/>
+      <w:numFmt w:val="decimal"/>
+      <w:pPr>
+        <w:pBdr/>
+        <w:spacing/>
+        <w:ind w:hanging="360" w:left="3229"/>
+      </w:pPr>
+      <w:rPr/>
+      <w:start w:val="1"/>
+      <w:suff w:val="tab"/>
+    </w:lvl>
+    <w:lvl w:ilvl="4">
+      <w:isLgl w:val="false"/>
+      <w:lvlJc w:val="left"/>
+      <w:lvlText w:val="%5."/>
+      <w:numFmt w:val="lowerLetter"/>
+      <w:pPr>
+        <w:pBdr/>
+        <w:spacing/>
+        <w:ind w:hanging="360" w:left="3949"/>
+      </w:pPr>
+      <w:rPr/>
+      <w:start w:val="1"/>
+      <w:suff w:val="tab"/>
+    </w:lvl>
+    <w:lvl w:ilvl="5">
+      <w:isLgl w:val="false"/>
+      <w:lvlJc w:val="right"/>
+      <w:lvlText w:val="%6."/>
+      <w:numFmt w:val="lowerRoman"/>
+      <w:pPr>
+        <w:pBdr/>
+        <w:spacing/>
+        <w:ind w:hanging="180" w:left="4669"/>
+      </w:pPr>
+      <w:rPr/>
+      <w:start w:val="1"/>
+      <w:suff w:val="tab"/>
+    </w:lvl>
+    <w:lvl w:ilvl="6">
+      <w:isLgl w:val="false"/>
+      <w:lvlJc w:val="left"/>
+      <w:lvlText w:val="%7."/>
+      <w:numFmt w:val="decimal"/>
+      <w:pPr>
+        <w:pBdr/>
+        <w:spacing/>
+        <w:ind w:hanging="360" w:left="5389"/>
+      </w:pPr>
+      <w:rPr/>
+      <w:start w:val="1"/>
+      <w:suff w:val="tab"/>
+    </w:lvl>
+    <w:lvl w:ilvl="7">
+      <w:isLgl w:val="false"/>
+      <w:lvlJc w:val="left"/>
+      <w:lvlText w:val="%8."/>
+      <w:numFmt w:val="lowerLetter"/>
+      <w:pPr>
+        <w:pBdr/>
+        <w:spacing/>
+        <w:ind w:hanging="360" w:left="6109"/>
+      </w:pPr>
+      <w:rPr/>
+      <w:start w:val="1"/>
+      <w:suff w:val="tab"/>
+    </w:lvl>
+    <w:lvl w:ilvl="8">
+      <w:isLgl w:val="false"/>
+      <w:lvlJc w:val="right"/>
+      <w:lvlText w:val="%9."/>
+      <w:numFmt w:val="lowerRoman"/>
+      <w:pPr>
+        <w:pBdr/>
+        <w:spacing/>
+        <w:ind w:hanging="180" w:left="6829"/>
+      </w:pPr>
+      <w:rPr/>
+      <w:start w:val="1"/>
+      <w:suff w:val="tab"/>
+    </w:lvl>
+  </w:abstractNum>
+  <w:abstractNum w:abstractNumId="16">
+    <w:lvl w:ilvl="0">
+      <w:isLgl w:val="false"/>
+      <w:lvlJc w:val="left"/>
+      <w:lvlText w:val="%1."/>
+      <w:numFmt w:val="decimal"/>
+      <w:pPr>
+        <w:pBdr/>
+        <w:spacing/>
+        <w:ind w:hanging="360" w:left="1212"/>
+      </w:pPr>
+      <w:rPr>
+        <w:rFonts w:hint="default" w:ascii="Times New Roman" w:hAnsi="Times New Roman" w:cs="Times New Roman"/>
+        <w:sz w:val="28"/>
+        <w:szCs w:val="28"/>
+      </w:rPr>
+      <w:start w:val="1"/>
+      <w:suff w:val="tab"/>
+    </w:lvl>
+    <w:lvl w:ilvl="1">
+      <w:isLgl w:val="false"/>
+      <w:lvlJc w:val="left"/>
+      <w:lvlText w:val="%2."/>
+      <w:numFmt w:val="lowerLetter"/>
+      <w:pPr>
+        <w:pBdr/>
+        <w:spacing/>
+        <w:ind w:hanging="360" w:left="1789"/>
+      </w:pPr>
+      <w:rPr/>
+      <w:start w:val="1"/>
+      <w:suff w:val="tab"/>
+    </w:lvl>
+    <w:lvl w:ilvl="2">
+      <w:isLgl w:val="false"/>
+      <w:lvlJc w:val="right"/>
+      <w:lvlText w:val="%3."/>
+      <w:numFmt w:val="lowerRoman"/>
+      <w:pPr>
+        <w:pBdr/>
+        <w:spacing/>
+        <w:ind w:hanging="180" w:left="2509"/>
+      </w:pPr>
+      <w:rPr/>
+      <w:start w:val="1"/>
+      <w:suff w:val="tab"/>
+    </w:lvl>
+    <w:lvl w:ilvl="3">
+      <w:isLgl w:val="false"/>
+      <w:lvlJc w:val="left"/>
+      <w:lvlText w:val="%4."/>
+      <w:numFmt w:val="decimal"/>
+      <w:pPr>
+        <w:pBdr/>
+        <w:spacing/>
+        <w:ind w:hanging="360" w:left="3229"/>
+      </w:pPr>
+      <w:rPr/>
+      <w:start w:val="1"/>
+      <w:suff w:val="tab"/>
+    </w:lvl>
+    <w:lvl w:ilvl="4">
+      <w:isLgl w:val="false"/>
+      <w:lvlJc w:val="left"/>
+      <w:lvlText w:val="%5."/>
+      <w:numFmt w:val="lowerLetter"/>
+      <w:pPr>
+        <w:pBdr/>
+        <w:spacing/>
+        <w:ind w:hanging="360" w:left="3949"/>
+      </w:pPr>
+      <w:rPr/>
+      <w:start w:val="1"/>
+      <w:suff w:val="tab"/>
+    </w:lvl>
+    <w:lvl w:ilvl="5">
+      <w:isLgl w:val="false"/>
+      <w:lvlJc w:val="right"/>
+      <w:lvlText w:val="%6."/>
+      <w:numFmt w:val="lowerRoman"/>
+      <w:pPr>
+        <w:pBdr/>
+        <w:spacing/>
+        <w:ind w:hanging="180" w:left="4669"/>
+      </w:pPr>
+      <w:rPr/>
+      <w:start w:val="1"/>
+      <w:suff w:val="tab"/>
+    </w:lvl>
+    <w:lvl w:ilvl="6">
+      <w:isLgl w:val="false"/>
+      <w:lvlJc w:val="left"/>
+      <w:lvlText w:val="%7."/>
+      <w:numFmt w:val="decimal"/>
+      <w:pPr>
+        <w:pBdr/>
+        <w:spacing/>
+        <w:ind w:hanging="360" w:left="5389"/>
+      </w:pPr>
+      <w:rPr/>
+      <w:start w:val="1"/>
+      <w:suff w:val="tab"/>
+    </w:lvl>
+    <w:lvl w:ilvl="7">
+      <w:isLgl w:val="false"/>
+      <w:lvlJc w:val="left"/>
+      <w:lvlText w:val="%8."/>
+      <w:numFmt w:val="lowerLetter"/>
+      <w:pPr>
+        <w:pBdr/>
+        <w:spacing/>
+        <w:ind w:hanging="360" w:left="6109"/>
+      </w:pPr>
+      <w:rPr/>
+      <w:start w:val="1"/>
+      <w:suff w:val="tab"/>
+    </w:lvl>
+    <w:lvl w:ilvl="8">
+      <w:isLgl w:val="false"/>
+      <w:lvlJc w:val="right"/>
+      <w:lvlText w:val="%9."/>
+      <w:numFmt w:val="lowerRoman"/>
+      <w:pPr>
+        <w:pBdr/>
+        <w:spacing/>
+        <w:ind w:hanging="180" w:left="6829"/>
+      </w:pPr>
+      <w:rPr/>
+      <w:start w:val="1"/>
+      <w:suff w:val="tab"/>
     </w:lvl>
   </w:abstractNum>
   <w:num w:numId="1">
@@ -7929,6 +8678,15 @@
   </w:num>
   <w:num w:numId="14">
     <w:abstractNumId w:val="13"/>
+  </w:num>
+  <w:num w:numId="15">
+    <w:abstractNumId w:val="14"/>
+  </w:num>
+  <w:num w:numId="16">
+    <w:abstractNumId w:val="15"/>
+  </w:num>
+  <w:num w:numId="17">
+    <w:abstractNumId w:val="16"/>
   </w:num>
 </w:numbering>
 </file>
@@ -8091,11 +8849,11 @@
     <w:lsdException w:name="Bibliography" w:uiPriority="37"/>
     <w:lsdException w:name="TOC Heading" w:uiPriority="39" w:qFormat="1"/>
   </w:latentStyles>
-  <w:style w:type="paragraph" w:styleId="1569">
+  <w:style w:type="paragraph" w:styleId="1596">
     <w:name w:val="Heading 1"/>
-    <w:basedOn w:val="1743"/>
-    <w:next w:val="1743"/>
-    <w:link w:val="1570"/>
+    <w:basedOn w:val="1770"/>
+    <w:next w:val="1770"/>
+    <w:link w:val="1597"/>
     <w:uiPriority w:val="9"/>
     <w:qFormat/>
     <w:pPr>
@@ -8112,10 +8870,10 @@
       <w:szCs w:val="40"/>
     </w:rPr>
   </w:style>
-  <w:style w:type="character" w:styleId="1570">
+  <w:style w:type="character" w:styleId="1597">
     <w:name w:val="Heading 1 Char"/>
-    <w:basedOn w:val="1744"/>
-    <w:link w:val="1569"/>
+    <w:basedOn w:val="1771"/>
+    <w:link w:val="1596"/>
     <w:uiPriority w:val="9"/>
     <w:pPr>
       <w:pBdr/>
@@ -8128,11 +8886,11 @@
       <w:szCs w:val="40"/>
     </w:rPr>
   </w:style>
-  <w:style w:type="paragraph" w:styleId="1571">
+  <w:style w:type="paragraph" w:styleId="1598">
     <w:name w:val="Heading 2"/>
-    <w:basedOn w:val="1743"/>
-    <w:next w:val="1743"/>
-    <w:link w:val="1572"/>
+    <w:basedOn w:val="1770"/>
+    <w:next w:val="1770"/>
+    <w:link w:val="1599"/>
     <w:uiPriority w:val="9"/>
     <w:unhideWhenUsed/>
     <w:qFormat/>
@@ -8149,10 +8907,10 @@
       <w:sz w:val="34"/>
     </w:rPr>
   </w:style>
-  <w:style w:type="character" w:styleId="1572">
+  <w:style w:type="character" w:styleId="1599">
     <w:name w:val="Heading 2 Char"/>
-    <w:basedOn w:val="1744"/>
-    <w:link w:val="1571"/>
+    <w:basedOn w:val="1771"/>
+    <w:link w:val="1598"/>
     <w:uiPriority w:val="9"/>
     <w:pPr>
       <w:pBdr/>
@@ -8164,11 +8922,11 @@
       <w:sz w:val="34"/>
     </w:rPr>
   </w:style>
-  <w:style w:type="paragraph" w:styleId="1573">
+  <w:style w:type="paragraph" w:styleId="1600">
     <w:name w:val="Heading 3"/>
-    <w:basedOn w:val="1743"/>
-    <w:next w:val="1743"/>
-    <w:link w:val="1574"/>
+    <w:basedOn w:val="1770"/>
+    <w:next w:val="1770"/>
+    <w:link w:val="1601"/>
     <w:uiPriority w:val="9"/>
     <w:unhideWhenUsed/>
     <w:qFormat/>
@@ -8186,10 +8944,10 @@
       <w:szCs w:val="30"/>
     </w:rPr>
   </w:style>
-  <w:style w:type="character" w:styleId="1574">
+  <w:style w:type="character" w:styleId="1601">
     <w:name w:val="Heading 3 Char"/>
-    <w:basedOn w:val="1744"/>
-    <w:link w:val="1573"/>
+    <w:basedOn w:val="1771"/>
+    <w:link w:val="1600"/>
     <w:uiPriority w:val="9"/>
     <w:pPr>
       <w:pBdr/>
@@ -8202,11 +8960,11 @@
       <w:szCs w:val="30"/>
     </w:rPr>
   </w:style>
-  <w:style w:type="paragraph" w:styleId="1575">
+  <w:style w:type="paragraph" w:styleId="1602">
     <w:name w:val="Heading 4"/>
-    <w:basedOn w:val="1743"/>
-    <w:next w:val="1743"/>
-    <w:link w:val="1576"/>
+    <w:basedOn w:val="1770"/>
+    <w:next w:val="1770"/>
+    <w:link w:val="1603"/>
     <w:uiPriority w:val="9"/>
     <w:unhideWhenUsed/>
     <w:qFormat/>
@@ -8226,10 +8984,10 @@
       <w:szCs w:val="26"/>
     </w:rPr>
   </w:style>
-  <w:style w:type="character" w:styleId="1576">
+  <w:style w:type="character" w:styleId="1603">
     <w:name w:val="Heading 4 Char"/>
-    <w:basedOn w:val="1744"/>
-    <w:link w:val="1575"/>
+    <w:basedOn w:val="1771"/>
+    <w:link w:val="1602"/>
     <w:uiPriority w:val="9"/>
     <w:pPr>
       <w:pBdr/>
@@ -8244,11 +9002,11 @@
       <w:szCs w:val="26"/>
     </w:rPr>
   </w:style>
-  <w:style w:type="paragraph" w:styleId="1577">
+  <w:style w:type="paragraph" w:styleId="1604">
     <w:name w:val="Heading 5"/>
-    <w:basedOn w:val="1743"/>
-    <w:next w:val="1743"/>
-    <w:link w:val="1578"/>
+    <w:basedOn w:val="1770"/>
+    <w:next w:val="1770"/>
+    <w:link w:val="1605"/>
     <w:uiPriority w:val="9"/>
     <w:unhideWhenUsed/>
     <w:qFormat/>
@@ -8268,10 +9026,10 @@
       <w:szCs w:val="24"/>
     </w:rPr>
   </w:style>
-  <w:style w:type="character" w:styleId="1578">
+  <w:style w:type="character" w:styleId="1605">
     <w:name w:val="Heading 5 Char"/>
-    <w:basedOn w:val="1744"/>
-    <w:link w:val="1577"/>
+    <w:basedOn w:val="1771"/>
+    <w:link w:val="1604"/>
     <w:uiPriority w:val="9"/>
     <w:pPr>
       <w:pBdr/>
@@ -8286,11 +9044,11 @@
       <w:szCs w:val="24"/>
     </w:rPr>
   </w:style>
-  <w:style w:type="paragraph" w:styleId="1579">
+  <w:style w:type="paragraph" w:styleId="1606">
     <w:name w:val="Heading 6"/>
-    <w:basedOn w:val="1743"/>
-    <w:next w:val="1743"/>
-    <w:link w:val="1580"/>
+    <w:basedOn w:val="1770"/>
+    <w:next w:val="1770"/>
+    <w:link w:val="1607"/>
     <w:uiPriority w:val="9"/>
     <w:unhideWhenUsed/>
     <w:qFormat/>
@@ -8310,10 +9068,10 @@
       <w:szCs w:val="22"/>
     </w:rPr>
   </w:style>
-  <w:style w:type="character" w:styleId="1580">
+  <w:style w:type="character" w:styleId="1607">
     <w:name w:val="Heading 6 Char"/>
-    <w:basedOn w:val="1744"/>
-    <w:link w:val="1579"/>
+    <w:basedOn w:val="1771"/>
+    <w:link w:val="1606"/>
     <w:uiPriority w:val="9"/>
     <w:pPr>
       <w:pBdr/>
@@ -8328,11 +9086,11 @@
       <w:szCs w:val="22"/>
     </w:rPr>
   </w:style>
-  <w:style w:type="paragraph" w:styleId="1581">
+  <w:style w:type="paragraph" w:styleId="1608">
     <w:name w:val="Heading 7"/>
-    <w:basedOn w:val="1743"/>
-    <w:next w:val="1743"/>
-    <w:link w:val="1582"/>
+    <w:basedOn w:val="1770"/>
+    <w:next w:val="1770"/>
+    <w:link w:val="1609"/>
     <w:uiPriority w:val="9"/>
     <w:unhideWhenUsed/>
     <w:qFormat/>
@@ -8354,10 +9112,10 @@
       <w:szCs w:val="22"/>
     </w:rPr>
   </w:style>
-  <w:style w:type="character" w:styleId="1582">
+  <w:style w:type="character" w:styleId="1609">
     <w:name w:val="Heading 7 Char"/>
-    <w:basedOn w:val="1744"/>
-    <w:link w:val="1581"/>
+    <w:basedOn w:val="1771"/>
+    <w:link w:val="1608"/>
     <w:uiPriority w:val="9"/>
     <w:pPr>
       <w:pBdr/>
@@ -8374,11 +9132,11 @@
       <w:szCs w:val="22"/>
     </w:rPr>
   </w:style>
-  <w:style w:type="paragraph" w:styleId="1583">
+  <w:style w:type="paragraph" w:styleId="1610">
     <w:name w:val="Heading 8"/>
-    <w:basedOn w:val="1743"/>
-    <w:next w:val="1743"/>
-    <w:link w:val="1584"/>
+    <w:basedOn w:val="1770"/>
+    <w:next w:val="1770"/>
+    <w:link w:val="1611"/>
     <w:uiPriority w:val="9"/>
     <w:unhideWhenUsed/>
     <w:qFormat/>
@@ -8398,10 +9156,10 @@
       <w:szCs w:val="22"/>
     </w:rPr>
   </w:style>
-  <w:style w:type="character" w:styleId="1584">
+  <w:style w:type="character" w:styleId="1611">
     <w:name w:val="Heading 8 Char"/>
-    <w:basedOn w:val="1744"/>
-    <w:link w:val="1583"/>
+    <w:basedOn w:val="1771"/>
+    <w:link w:val="1610"/>
     <w:uiPriority w:val="9"/>
     <w:pPr>
       <w:pBdr/>
@@ -8416,11 +9174,11 @@
       <w:szCs w:val="22"/>
     </w:rPr>
   </w:style>
-  <w:style w:type="paragraph" w:styleId="1585">
+  <w:style w:type="paragraph" w:styleId="1612">
     <w:name w:val="Heading 9"/>
-    <w:basedOn w:val="1743"/>
-    <w:next w:val="1743"/>
-    <w:link w:val="1586"/>
+    <w:basedOn w:val="1770"/>
+    <w:next w:val="1770"/>
+    <w:link w:val="1613"/>
     <w:uiPriority w:val="9"/>
     <w:unhideWhenUsed/>
     <w:qFormat/>
@@ -8440,10 +9198,10 @@
       <w:szCs w:val="21"/>
     </w:rPr>
   </w:style>
-  <w:style w:type="character" w:styleId="1586">
+  <w:style w:type="character" w:styleId="1613">
     <w:name w:val="Heading 9 Char"/>
-    <w:basedOn w:val="1744"/>
-    <w:link w:val="1585"/>
+    <w:basedOn w:val="1771"/>
+    <w:link w:val="1612"/>
     <w:uiPriority w:val="9"/>
     <w:pPr>
       <w:pBdr/>
@@ -8458,7 +9216,7 @@
       <w:szCs w:val="21"/>
     </w:rPr>
   </w:style>
-  <w:style w:type="paragraph" w:styleId="1587">
+  <w:style w:type="paragraph" w:styleId="1614">
     <w:name w:val="No Spacing"/>
     <w:uiPriority w:val="1"/>
     <w:qFormat/>
@@ -8468,11 +9226,11 @@
       <w:ind/>
     </w:pPr>
   </w:style>
-  <w:style w:type="paragraph" w:styleId="1588">
+  <w:style w:type="paragraph" w:styleId="1615">
     <w:name w:val="Title"/>
-    <w:basedOn w:val="1743"/>
-    <w:next w:val="1743"/>
-    <w:link w:val="1589"/>
+    <w:basedOn w:val="1770"/>
+    <w:next w:val="1770"/>
+    <w:link w:val="1616"/>
     <w:uiPriority w:val="10"/>
     <w:qFormat/>
     <w:pPr>
@@ -8486,10 +9244,10 @@
       <w:szCs w:val="48"/>
     </w:rPr>
   </w:style>
-  <w:style w:type="character" w:styleId="1589">
+  <w:style w:type="character" w:styleId="1616">
     <w:name w:val="Title Char"/>
-    <w:basedOn w:val="1744"/>
-    <w:link w:val="1588"/>
+    <w:basedOn w:val="1771"/>
+    <w:link w:val="1615"/>
     <w:uiPriority w:val="10"/>
     <w:pPr>
       <w:pBdr/>
@@ -8501,11 +9259,11 @@
       <w:szCs w:val="48"/>
     </w:rPr>
   </w:style>
-  <w:style w:type="paragraph" w:styleId="1590">
+  <w:style w:type="paragraph" w:styleId="1617">
     <w:name w:val="Subtitle"/>
-    <w:basedOn w:val="1743"/>
-    <w:next w:val="1743"/>
-    <w:link w:val="1591"/>
+    <w:basedOn w:val="1770"/>
+    <w:next w:val="1770"/>
+    <w:link w:val="1618"/>
     <w:uiPriority w:val="11"/>
     <w:qFormat/>
     <w:pPr>
@@ -8518,10 +9276,10 @@
       <w:szCs w:val="24"/>
     </w:rPr>
   </w:style>
-  <w:style w:type="character" w:styleId="1591">
+  <w:style w:type="character" w:styleId="1618">
     <w:name w:val="Subtitle Char"/>
-    <w:basedOn w:val="1744"/>
-    <w:link w:val="1590"/>
+    <w:basedOn w:val="1771"/>
+    <w:link w:val="1617"/>
     <w:uiPriority w:val="11"/>
     <w:pPr>
       <w:pBdr/>
@@ -8533,11 +9291,11 @@
       <w:szCs w:val="24"/>
     </w:rPr>
   </w:style>
-  <w:style w:type="paragraph" w:styleId="1592">
+  <w:style w:type="paragraph" w:styleId="1619">
     <w:name w:val="Quote"/>
-    <w:basedOn w:val="1743"/>
-    <w:next w:val="1743"/>
-    <w:link w:val="1593"/>
+    <w:basedOn w:val="1770"/>
+    <w:next w:val="1770"/>
+    <w:link w:val="1620"/>
     <w:uiPriority w:val="29"/>
     <w:qFormat/>
     <w:pPr>
@@ -8549,9 +9307,9 @@
       <w:i/>
     </w:rPr>
   </w:style>
-  <w:style w:type="character" w:styleId="1593">
+  <w:style w:type="character" w:styleId="1620">
     <w:name w:val="Quote Char"/>
-    <w:link w:val="1592"/>
+    <w:link w:val="1619"/>
     <w:uiPriority w:val="29"/>
     <w:pPr>
       <w:pBdr/>
@@ -8562,11 +9320,11 @@
       <w:i/>
     </w:rPr>
   </w:style>
-  <w:style w:type="paragraph" w:styleId="1594">
+  <w:style w:type="paragraph" w:styleId="1621">
     <w:name w:val="Intense Quote"/>
-    <w:basedOn w:val="1743"/>
-    <w:next w:val="1743"/>
-    <w:link w:val="1595"/>
+    <w:basedOn w:val="1770"/>
+    <w:next w:val="1770"/>
+    <w:link w:val="1622"/>
     <w:uiPriority w:val="30"/>
     <w:qFormat/>
     <w:pPr>
@@ -8585,9 +9343,9 @@
       <w:i/>
     </w:rPr>
   </w:style>
-  <w:style w:type="character" w:styleId="1595">
+  <w:style w:type="character" w:styleId="1622">
     <w:name w:val="Intense Quote Char"/>
-    <w:link w:val="1594"/>
+    <w:link w:val="1621"/>
     <w:uiPriority w:val="30"/>
     <w:pPr>
       <w:pBdr/>
@@ -8598,10 +9356,10 @@
       <w:i/>
     </w:rPr>
   </w:style>
-  <w:style w:type="character" w:styleId="1596">
+  <w:style w:type="character" w:styleId="1623">
     <w:name w:val="Header Char"/>
-    <w:basedOn w:val="1744"/>
-    <w:link w:val="1750"/>
+    <w:basedOn w:val="1771"/>
+    <w:link w:val="1777"/>
     <w:uiPriority w:val="99"/>
     <w:pPr>
       <w:pBdr/>
@@ -8609,10 +9367,10 @@
       <w:ind/>
     </w:pPr>
   </w:style>
-  <w:style w:type="character" w:styleId="1597">
+  <w:style w:type="character" w:styleId="1624">
     <w:name w:val="Footer Char"/>
-    <w:basedOn w:val="1744"/>
-    <w:link w:val="1752"/>
+    <w:basedOn w:val="1771"/>
+    <w:link w:val="1779"/>
     <w:uiPriority w:val="99"/>
     <w:pPr>
       <w:pBdr/>
@@ -8620,10 +9378,10 @@
       <w:ind/>
     </w:pPr>
   </w:style>
-  <w:style w:type="paragraph" w:styleId="1598">
+  <w:style w:type="paragraph" w:styleId="1625">
     <w:name w:val="Caption"/>
-    <w:basedOn w:val="1743"/>
-    <w:next w:val="1743"/>
+    <w:basedOn w:val="1770"/>
+    <w:next w:val="1770"/>
     <w:uiPriority w:val="35"/>
     <w:semiHidden/>
     <w:unhideWhenUsed/>
@@ -8641,10 +9399,10 @@
       <w:szCs w:val="18"/>
     </w:rPr>
   </w:style>
-  <w:style w:type="character" w:styleId="1599">
+  <w:style w:type="character" w:styleId="1626">
     <w:name w:val="Caption Char"/>
-    <w:basedOn w:val="1598"/>
-    <w:link w:val="1752"/>
+    <w:basedOn w:val="1625"/>
+    <w:link w:val="1779"/>
     <w:uiPriority w:val="99"/>
     <w:pPr>
       <w:pBdr/>
@@ -8652,9 +9410,9 @@
       <w:ind/>
     </w:pPr>
   </w:style>
-  <w:style w:type="table" w:styleId="1600">
+  <w:style w:type="table" w:styleId="1627">
     <w:name w:val="Table Grid"/>
-    <w:basedOn w:val="1745"/>
+    <w:basedOn w:val="1772"/>
     <w:uiPriority w:val="59"/>
     <w:pPr>
       <w:pBdr/>
@@ -8851,9 +9609,9 @@
       </w:tcPr>
     </w:tblStylePr>
   </w:style>
-  <w:style w:type="table" w:styleId="1601">
+  <w:style w:type="table" w:styleId="1628">
     <w:name w:val="Table Grid Light"/>
-    <w:basedOn w:val="1745"/>
+    <w:basedOn w:val="1772"/>
     <w:uiPriority w:val="59"/>
     <w:pPr>
       <w:pBdr/>
@@ -9050,9 +9808,9 @@
       </w:tcPr>
     </w:tblStylePr>
   </w:style>
-  <w:style w:type="table" w:styleId="1602">
+  <w:style w:type="table" w:styleId="1629">
     <w:name w:val="Plain Table 1"/>
-    <w:basedOn w:val="1745"/>
+    <w:basedOn w:val="1772"/>
     <w:uiPriority w:val="59"/>
     <w:pPr>
       <w:pBdr/>
@@ -9275,9 +10033,9 @@
       </w:tcPr>
     </w:tblStylePr>
   </w:style>
-  <w:style w:type="table" w:styleId="1603">
+  <w:style w:type="table" w:styleId="1630">
     <w:name w:val="Plain Table 2"/>
-    <w:basedOn w:val="1745"/>
+    <w:basedOn w:val="1772"/>
     <w:uiPriority w:val="59"/>
     <w:pPr>
       <w:pBdr/>
@@ -9508,9 +10266,9 @@
       </w:tcPr>
     </w:tblStylePr>
   </w:style>
-  <w:style w:type="table" w:styleId="1604">
+  <w:style w:type="table" w:styleId="1631">
     <w:name w:val="Plain Table 3"/>
-    <w:basedOn w:val="1745"/>
+    <w:basedOn w:val="1772"/>
     <w:uiPriority w:val="99"/>
     <w:pPr>
       <w:pBdr/>
@@ -9738,9 +10496,9 @@
       </w:tcPr>
     </w:tblStylePr>
   </w:style>
-  <w:style w:type="table" w:styleId="1605">
+  <w:style w:type="table" w:styleId="1632">
     <w:name w:val="Plain Table 4"/>
-    <w:basedOn w:val="1745"/>
+    <w:basedOn w:val="1772"/>
     <w:uiPriority w:val="99"/>
     <w:pPr>
       <w:pBdr/>
@@ -9954,9 +10712,9 @@
       </w:tcPr>
     </w:tblStylePr>
   </w:style>
-  <w:style w:type="table" w:styleId="1606">
+  <w:style w:type="table" w:styleId="1633">
     <w:name w:val="Plain Table 5"/>
-    <w:basedOn w:val="1745"/>
+    <w:basedOn w:val="1772"/>
     <w:uiPriority w:val="99"/>
     <w:pPr>
       <w:pBdr/>
@@ -10187,9 +10945,9 @@
       </w:tcPr>
     </w:tblStylePr>
   </w:style>
-  <w:style w:type="table" w:styleId="1607">
+  <w:style w:type="table" w:styleId="1634">
     <w:name w:val="Grid Table 1 Light"/>
-    <w:basedOn w:val="1745"/>
+    <w:basedOn w:val="1772"/>
     <w:uiPriority w:val="99"/>
     <w:pPr>
       <w:pBdr/>
@@ -10410,9 +11168,9 @@
       </w:tcPr>
     </w:tblStylePr>
   </w:style>
-  <w:style w:type="table" w:styleId="1608">
+  <w:style w:type="table" w:styleId="1635">
     <w:name w:val="Grid Table 1 Light - Accent 1"/>
-    <w:basedOn w:val="1745"/>
+    <w:basedOn w:val="1772"/>
     <w:uiPriority w:val="99"/>
     <w:pPr>
       <w:pBdr/>
@@ -10633,9 +11391,9 @@
       </w:tcPr>
     </w:tblStylePr>
   </w:style>
-  <w:style w:type="table" w:styleId="1609">
+  <w:style w:type="table" w:styleId="1636">
     <w:name w:val="Grid Table 1 Light - Accent 2"/>
-    <w:basedOn w:val="1745"/>
+    <w:basedOn w:val="1772"/>
     <w:uiPriority w:val="99"/>
     <w:pPr>
       <w:pBdr/>
@@ -10856,9 +11614,9 @@
       </w:tcPr>
     </w:tblStylePr>
   </w:style>
-  <w:style w:type="table" w:styleId="1610">
+  <w:style w:type="table" w:styleId="1637">
     <w:name w:val="Grid Table 1 Light - Accent 3"/>
-    <w:basedOn w:val="1745"/>
+    <w:basedOn w:val="1772"/>
     <w:uiPriority w:val="99"/>
     <w:pPr>
       <w:pBdr/>
@@ -11079,9 +11837,9 @@
       </w:tcPr>
     </w:tblStylePr>
   </w:style>
-  <w:style w:type="table" w:styleId="1611">
+  <w:style w:type="table" w:styleId="1638">
     <w:name w:val="Grid Table 1 Light - Accent 4"/>
-    <w:basedOn w:val="1745"/>
+    <w:basedOn w:val="1772"/>
     <w:uiPriority w:val="99"/>
     <w:pPr>
       <w:pBdr/>
@@ -11302,9 +12060,9 @@
       </w:tcPr>
     </w:tblStylePr>
   </w:style>
-  <w:style w:type="table" w:styleId="1612">
+  <w:style w:type="table" w:styleId="1639">
     <w:name w:val="Grid Table 1 Light - Accent 5"/>
-    <w:basedOn w:val="1745"/>
+    <w:basedOn w:val="1772"/>
     <w:uiPriority w:val="99"/>
     <w:pPr>
       <w:pBdr/>
@@ -11525,9 +12283,9 @@
       </w:tcPr>
     </w:tblStylePr>
   </w:style>
-  <w:style w:type="table" w:styleId="1613">
+  <w:style w:type="table" w:styleId="1640">
     <w:name w:val="Grid Table 1 Light - Accent 6"/>
-    <w:basedOn w:val="1745"/>
+    <w:basedOn w:val="1772"/>
     <w:uiPriority w:val="99"/>
     <w:pPr>
       <w:pBdr/>
@@ -11748,9 +12506,9 @@
       </w:tcPr>
     </w:tblStylePr>
   </w:style>
-  <w:style w:type="table" w:styleId="1614">
+  <w:style w:type="table" w:styleId="1641">
     <w:name w:val="Grid Table 2"/>
-    <w:basedOn w:val="1745"/>
+    <w:basedOn w:val="1772"/>
     <w:uiPriority w:val="99"/>
     <w:pPr>
       <w:pBdr/>
@@ -11980,9 +12738,9 @@
       </w:tcPr>
     </w:tblStylePr>
   </w:style>
-  <w:style w:type="table" w:styleId="1615">
+  <w:style w:type="table" w:styleId="1642">
     <w:name w:val="Grid Table 2 - Accent 1"/>
-    <w:basedOn w:val="1745"/>
+    <w:basedOn w:val="1772"/>
     <w:uiPriority w:val="99"/>
     <w:pPr>
       <w:pBdr/>
@@ -12212,9 +12970,9 @@
       </w:tcPr>
     </w:tblStylePr>
   </w:style>
-  <w:style w:type="table" w:styleId="1616">
+  <w:style w:type="table" w:styleId="1643">
     <w:name w:val="Grid Table 2 - Accent 2"/>
-    <w:basedOn w:val="1745"/>
+    <w:basedOn w:val="1772"/>
     <w:uiPriority w:val="99"/>
     <w:pPr>
       <w:pBdr/>
@@ -12444,9 +13202,9 @@
       </w:tcPr>
     </w:tblStylePr>
   </w:style>
-  <w:style w:type="table" w:styleId="1617">
+  <w:style w:type="table" w:styleId="1644">
     <w:name w:val="Grid Table 2 - Accent 3"/>
-    <w:basedOn w:val="1745"/>
+    <w:basedOn w:val="1772"/>
     <w:uiPriority w:val="99"/>
     <w:pPr>
       <w:pBdr/>
@@ -12676,9 +13434,9 @@
       </w:tcPr>
     </w:tblStylePr>
   </w:style>
-  <w:style w:type="table" w:styleId="1618">
+  <w:style w:type="table" w:styleId="1645">
     <w:name w:val="Grid Table 2 - Accent 4"/>
-    <w:basedOn w:val="1745"/>
+    <w:basedOn w:val="1772"/>
     <w:uiPriority w:val="99"/>
     <w:pPr>
       <w:pBdr/>
@@ -12908,9 +13666,9 @@
       </w:tcPr>
     </w:tblStylePr>
   </w:style>
-  <w:style w:type="table" w:styleId="1619">
+  <w:style w:type="table" w:styleId="1646">
     <w:name w:val="Grid Table 2 - Accent 5"/>
-    <w:basedOn w:val="1745"/>
+    <w:basedOn w:val="1772"/>
     <w:uiPriority w:val="99"/>
     <w:pPr>
       <w:pBdr/>
@@ -13140,9 +13898,9 @@
       </w:tcPr>
     </w:tblStylePr>
   </w:style>
-  <w:style w:type="table" w:styleId="1620">
+  <w:style w:type="table" w:styleId="1647">
     <w:name w:val="Grid Table 2 - Accent 6"/>
-    <w:basedOn w:val="1745"/>
+    <w:basedOn w:val="1772"/>
     <w:uiPriority w:val="99"/>
     <w:pPr>
       <w:pBdr/>
@@ -13372,9 +14130,9 @@
       </w:tcPr>
     </w:tblStylePr>
   </w:style>
-  <w:style w:type="table" w:styleId="1621">
+  <w:style w:type="table" w:styleId="1648">
     <w:name w:val="Grid Table 3"/>
-    <w:basedOn w:val="1745"/>
+    <w:basedOn w:val="1772"/>
     <w:uiPriority w:val="99"/>
     <w:pPr>
       <w:pBdr/>
@@ -13617,9 +14375,9 @@
       </w:tcPr>
     </w:tblStylePr>
   </w:style>
-  <w:style w:type="table" w:styleId="1622">
+  <w:style w:type="table" w:styleId="1649">
     <w:name w:val="Grid Table 3 - Accent 1"/>
-    <w:basedOn w:val="1745"/>
+    <w:basedOn w:val="1772"/>
     <w:uiPriority w:val="99"/>
     <w:pPr>
       <w:pBdr/>
@@ -13862,9 +14620,9 @@
       </w:tcPr>
     </w:tblStylePr>
   </w:style>
-  <w:style w:type="table" w:styleId="1623">
+  <w:style w:type="table" w:styleId="1650">
     <w:name w:val="Grid Table 3 - Accent 2"/>
-    <w:basedOn w:val="1745"/>
+    <w:basedOn w:val="1772"/>
     <w:uiPriority w:val="99"/>
     <w:pPr>
       <w:pBdr/>
@@ -14107,9 +14865,9 @@
       </w:tcPr>
     </w:tblStylePr>
   </w:style>
-  <w:style w:type="table" w:styleId="1624">
+  <w:style w:type="table" w:styleId="1651">
     <w:name w:val="Grid Table 3 - Accent 3"/>
-    <w:basedOn w:val="1745"/>
+    <w:basedOn w:val="1772"/>
     <w:uiPriority w:val="99"/>
     <w:pPr>
       <w:pBdr/>
@@ -14352,9 +15110,9 @@
       </w:tcPr>
     </w:tblStylePr>
   </w:style>
-  <w:style w:type="table" w:styleId="1625">
+  <w:style w:type="table" w:styleId="1652">
     <w:name w:val="Grid Table 3 - Accent 4"/>
-    <w:basedOn w:val="1745"/>
+    <w:basedOn w:val="1772"/>
     <w:uiPriority w:val="99"/>
     <w:pPr>
       <w:pBdr/>
@@ -14597,9 +15355,9 @@
       </w:tcPr>
     </w:tblStylePr>
   </w:style>
-  <w:style w:type="table" w:styleId="1626">
+  <w:style w:type="table" w:styleId="1653">
     <w:name w:val="Grid Table 3 - Accent 5"/>
-    <w:basedOn w:val="1745"/>
+    <w:basedOn w:val="1772"/>
     <w:uiPriority w:val="99"/>
     <w:pPr>
       <w:pBdr/>
@@ -14842,9 +15600,9 @@
       </w:tcPr>
     </w:tblStylePr>
   </w:style>
-  <w:style w:type="table" w:styleId="1627">
+  <w:style w:type="table" w:styleId="1654">
     <w:name w:val="Grid Table 3 - Accent 6"/>
-    <w:basedOn w:val="1745"/>
+    <w:basedOn w:val="1772"/>
     <w:uiPriority w:val="99"/>
     <w:pPr>
       <w:pBdr/>
@@ -15087,9 +15845,9 @@
       </w:tcPr>
     </w:tblStylePr>
   </w:style>
-  <w:style w:type="table" w:styleId="1628">
+  <w:style w:type="table" w:styleId="1655">
     <w:name w:val="Grid Table 4"/>
-    <w:basedOn w:val="1745"/>
+    <w:basedOn w:val="1772"/>
     <w:uiPriority w:val="59"/>
     <w:pPr>
       <w:pBdr/>
@@ -15320,9 +16078,9 @@
       </w:tcPr>
     </w:tblStylePr>
   </w:style>
-  <w:style w:type="table" w:styleId="1629">
+  <w:style w:type="table" w:styleId="1656">
     <w:name w:val="Grid Table 4 - Accent 1"/>
-    <w:basedOn w:val="1745"/>
+    <w:basedOn w:val="1772"/>
     <w:uiPriority w:val="59"/>
     <w:pPr>
       <w:pBdr/>
@@ -15553,9 +16311,9 @@
       </w:tcPr>
     </w:tblStylePr>
   </w:style>
-  <w:style w:type="table" w:styleId="1630">
+  <w:style w:type="table" w:styleId="1657">
     <w:name w:val="Grid Table 4 - Accent 2"/>
-    <w:basedOn w:val="1745"/>
+    <w:basedOn w:val="1772"/>
     <w:uiPriority w:val="59"/>
     <w:pPr>
       <w:pBdr/>
@@ -15786,9 +16544,9 @@
       </w:tcPr>
     </w:tblStylePr>
   </w:style>
-  <w:style w:type="table" w:styleId="1631">
+  <w:style w:type="table" w:styleId="1658">
     <w:name w:val="Grid Table 4 - Accent 3"/>
-    <w:basedOn w:val="1745"/>
+    <w:basedOn w:val="1772"/>
     <w:uiPriority w:val="59"/>
     <w:pPr>
       <w:pBdr/>
@@ -16019,9 +16777,9 @@
       </w:tcPr>
     </w:tblStylePr>
   </w:style>
-  <w:style w:type="table" w:styleId="1632">
+  <w:style w:type="table" w:styleId="1659">
     <w:name w:val="Grid Table 4 - Accent 4"/>
-    <w:basedOn w:val="1745"/>
+    <w:basedOn w:val="1772"/>
     <w:uiPriority w:val="59"/>
     <w:pPr>
       <w:pBdr/>
@@ -16252,9 +17010,9 @@
       </w:tcPr>
     </w:tblStylePr>
   </w:style>
-  <w:style w:type="table" w:styleId="1633">
+  <w:style w:type="table" w:styleId="1660">
     <w:name w:val="Grid Table 4 - Accent 5"/>
-    <w:basedOn w:val="1745"/>
+    <w:basedOn w:val="1772"/>
     <w:uiPriority w:val="59"/>
     <w:pPr>
       <w:pBdr/>
@@ -16485,9 +17243,9 @@
       </w:tcPr>
     </w:tblStylePr>
   </w:style>
-  <w:style w:type="table" w:styleId="1634">
+  <w:style w:type="table" w:styleId="1661">
     <w:name w:val="Grid Table 4 - Accent 6"/>
-    <w:basedOn w:val="1745"/>
+    <w:basedOn w:val="1772"/>
     <w:uiPriority w:val="59"/>
     <w:pPr>
       <w:pBdr/>
@@ -16718,9 +17476,9 @@
       </w:tcPr>
     </w:tblStylePr>
   </w:style>
-  <w:style w:type="table" w:styleId="1635">
+  <w:style w:type="table" w:styleId="1662">
     <w:name w:val="Grid Table 5 Dark"/>
-    <w:basedOn w:val="1745"/>
+    <w:basedOn w:val="1772"/>
     <w:uiPriority w:val="99"/>
     <w:pPr>
       <w:pBdr/>
@@ -16946,9 +17704,9 @@
       </w:tcPr>
     </w:tblStylePr>
   </w:style>
-  <w:style w:type="table" w:styleId="1636">
+  <w:style w:type="table" w:styleId="1663">
     <w:name w:val="Grid Table 5 Dark- Accent 1"/>
-    <w:basedOn w:val="1745"/>
+    <w:basedOn w:val="1772"/>
     <w:uiPriority w:val="99"/>
     <w:pPr>
       <w:pBdr/>
@@ -17174,9 +17932,9 @@
       </w:tcPr>
     </w:tblStylePr>
   </w:style>
-  <w:style w:type="table" w:styleId="1637">
+  <w:style w:type="table" w:styleId="1664">
     <w:name w:val="Grid Table 5 Dark - Accent 2"/>
-    <w:basedOn w:val="1745"/>
+    <w:basedOn w:val="1772"/>
     <w:uiPriority w:val="99"/>
     <w:pPr>
       <w:pBdr/>
@@ -17402,9 +18160,9 @@
       </w:tcPr>
     </w:tblStylePr>
   </w:style>
-  <w:style w:type="table" w:styleId="1638">
+  <w:style w:type="table" w:styleId="1665">
     <w:name w:val="Grid Table 5 Dark - Accent 3"/>
-    <w:basedOn w:val="1745"/>
+    <w:basedOn w:val="1772"/>
     <w:uiPriority w:val="99"/>
     <w:pPr>
       <w:pBdr/>
@@ -17630,9 +18388,9 @@
       </w:tcPr>
     </w:tblStylePr>
   </w:style>
-  <w:style w:type="table" w:styleId="1639">
+  <w:style w:type="table" w:styleId="1666">
     <w:name w:val="Grid Table 5 Dark- Accent 4"/>
-    <w:basedOn w:val="1745"/>
+    <w:basedOn w:val="1772"/>
     <w:uiPriority w:val="99"/>
     <w:pPr>
       <w:pBdr/>
@@ -17858,9 +18616,9 @@
       </w:tcPr>
     </w:tblStylePr>
   </w:style>
-  <w:style w:type="table" w:styleId="1640">
+  <w:style w:type="table" w:styleId="1667">
     <w:name w:val="Grid Table 5 Dark - Accent 5"/>
-    <w:basedOn w:val="1745"/>
+    <w:basedOn w:val="1772"/>
     <w:uiPriority w:val="99"/>
     <w:pPr>
       <w:pBdr/>
@@ -18086,9 +18844,9 @@
       </w:tcPr>
     </w:tblStylePr>
   </w:style>
-  <w:style w:type="table" w:styleId="1641">
+  <w:style w:type="table" w:styleId="1668">
     <w:name w:val="Grid Table 5 Dark - Accent 6"/>
-    <w:basedOn w:val="1745"/>
+    <w:basedOn w:val="1772"/>
     <w:uiPriority w:val="99"/>
     <w:pPr>
       <w:pBdr/>
@@ -18314,9 +19072,9 @@
       </w:tcPr>
     </w:tblStylePr>
   </w:style>
-  <w:style w:type="table" w:styleId="1642">
+  <w:style w:type="table" w:styleId="1669">
     <w:name w:val="Grid Table 6 Colorful"/>
-    <w:basedOn w:val="1745"/>
+    <w:basedOn w:val="1772"/>
     <w:uiPriority w:val="99"/>
     <w:pPr>
       <w:pBdr/>
@@ -18544,9 +19302,9 @@
       </w:tcPr>
     </w:tblStylePr>
   </w:style>
-  <w:style w:type="table" w:styleId="1643">
+  <w:style w:type="table" w:styleId="1670">
     <w:name w:val="Grid Table 6 Colorful - Accent 1"/>
-    <w:basedOn w:val="1745"/>
+    <w:basedOn w:val="1772"/>
     <w:uiPriority w:val="99"/>
     <w:pPr>
       <w:pBdr/>
@@ -18774,9 +19532,9 @@
       </w:tcPr>
     </w:tblStylePr>
   </w:style>
-  <w:style w:type="table" w:styleId="1644">
+  <w:style w:type="table" w:styleId="1671">
     <w:name w:val="Grid Table 6 Colorful - Accent 2"/>
-    <w:basedOn w:val="1745"/>
+    <w:basedOn w:val="1772"/>
     <w:uiPriority w:val="99"/>
     <w:pPr>
       <w:pBdr/>
@@ -19004,9 +19762,9 @@
       </w:tcPr>
     </w:tblStylePr>
   </w:style>
-  <w:style w:type="table" w:styleId="1645">
+  <w:style w:type="table" w:styleId="1672">
     <w:name w:val="Grid Table 6 Colorful - Accent 3"/>
-    <w:basedOn w:val="1745"/>
+    <w:basedOn w:val="1772"/>
     <w:uiPriority w:val="99"/>
     <w:pPr>
       <w:pBdr/>
@@ -19234,9 +19992,9 @@
       </w:tcPr>
     </w:tblStylePr>
   </w:style>
-  <w:style w:type="table" w:styleId="1646">
+  <w:style w:type="table" w:styleId="1673">
     <w:name w:val="Grid Table 6 Colorful - Accent 4"/>
-    <w:basedOn w:val="1745"/>
+    <w:basedOn w:val="1772"/>
     <w:uiPriority w:val="99"/>
     <w:pPr>
       <w:pBdr/>
@@ -19464,9 +20222,9 @@
       </w:tcPr>
     </w:tblStylePr>
   </w:style>
-  <w:style w:type="table" w:styleId="1647">
+  <w:style w:type="table" w:styleId="1674">
     <w:name w:val="Grid Table 6 Colorful - Accent 5"/>
-    <w:basedOn w:val="1745"/>
+    <w:basedOn w:val="1772"/>
     <w:uiPriority w:val="99"/>
     <w:pPr>
       <w:pBdr/>
@@ -19694,9 +20452,9 @@
       </w:tcPr>
     </w:tblStylePr>
   </w:style>
-  <w:style w:type="table" w:styleId="1648">
+  <w:style w:type="table" w:styleId="1675">
     <w:name w:val="Grid Table 6 Colorful - Accent 6"/>
-    <w:basedOn w:val="1745"/>
+    <w:basedOn w:val="1772"/>
     <w:uiPriority w:val="99"/>
     <w:pPr>
       <w:pBdr/>
@@ -19924,9 +20682,9 @@
       </w:tcPr>
     </w:tblStylePr>
   </w:style>
-  <w:style w:type="table" w:styleId="1649">
+  <w:style w:type="table" w:styleId="1676">
     <w:name w:val="Grid Table 7 Colorful"/>
-    <w:basedOn w:val="1745"/>
+    <w:basedOn w:val="1772"/>
     <w:uiPriority w:val="99"/>
     <w:pPr>
       <w:pBdr/>
@@ -20178,9 +20936,9 @@
       </w:tcPr>
     </w:tblStylePr>
   </w:style>
-  <w:style w:type="table" w:styleId="1650">
+  <w:style w:type="table" w:styleId="1677">
     <w:name w:val="Grid Table 7 Colorful - Accent 1"/>
-    <w:basedOn w:val="1745"/>
+    <w:basedOn w:val="1772"/>
     <w:uiPriority w:val="99"/>
     <w:pPr>
       <w:pBdr/>
@@ -20432,9 +21190,9 @@
       </w:tcPr>
     </w:tblStylePr>
   </w:style>
-  <w:style w:type="table" w:styleId="1651">
+  <w:style w:type="table" w:styleId="1678">
     <w:name w:val="Grid Table 7 Colorful - Accent 2"/>
-    <w:basedOn w:val="1745"/>
+    <w:basedOn w:val="1772"/>
     <w:uiPriority w:val="99"/>
     <w:pPr>
       <w:pBdr/>
@@ -20686,9 +21444,9 @@
       </w:tcPr>
     </w:tblStylePr>
   </w:style>
-  <w:style w:type="table" w:styleId="1652">
+  <w:style w:type="table" w:styleId="1679">
     <w:name w:val="Grid Table 7 Colorful - Accent 3"/>
-    <w:basedOn w:val="1745"/>
+    <w:basedOn w:val="1772"/>
     <w:uiPriority w:val="99"/>
     <w:pPr>
       <w:pBdr/>
@@ -20940,9 +21698,9 @@
       </w:tcPr>
     </w:tblStylePr>
   </w:style>
-  <w:style w:type="table" w:styleId="1653">
+  <w:style w:type="table" w:styleId="1680">
     <w:name w:val="Grid Table 7 Colorful - Accent 4"/>
-    <w:basedOn w:val="1745"/>
+    <w:basedOn w:val="1772"/>
     <w:uiPriority w:val="99"/>
     <w:pPr>
       <w:pBdr/>
@@ -21194,9 +21952,9 @@
       </w:tcPr>
     </w:tblStylePr>
   </w:style>
-  <w:style w:type="table" w:styleId="1654">
+  <w:style w:type="table" w:styleId="1681">
     <w:name w:val="Grid Table 7 Colorful - Accent 5"/>
-    <w:basedOn w:val="1745"/>
+    <w:basedOn w:val="1772"/>
     <w:uiPriority w:val="99"/>
     <w:pPr>
       <w:pBdr/>
@@ -21448,9 +22206,9 @@
       </w:tcPr>
     </w:tblStylePr>
   </w:style>
-  <w:style w:type="table" w:styleId="1655">
+  <w:style w:type="table" w:styleId="1682">
     <w:name w:val="Grid Table 7 Colorful - Accent 6"/>
-    <w:basedOn w:val="1745"/>
+    <w:basedOn w:val="1772"/>
     <w:uiPriority w:val="99"/>
     <w:pPr>
       <w:pBdr/>
@@ -21702,9 +22460,9 @@
       </w:tcPr>
     </w:tblStylePr>
   </w:style>
-  <w:style w:type="table" w:styleId="1656">
+  <w:style w:type="table" w:styleId="1683">
     <w:name w:val="List Table 1 Light"/>
-    <w:basedOn w:val="1745"/>
+    <w:basedOn w:val="1772"/>
     <w:uiPriority w:val="99"/>
     <w:pPr>
       <w:pBdr/>
@@ -21918,9 +22676,9 @@
       </w:tcPr>
     </w:tblStylePr>
   </w:style>
-  <w:style w:type="table" w:styleId="1657">
+  <w:style w:type="table" w:styleId="1684">
     <w:name w:val="List Table 1 Light - Accent 1"/>
-    <w:basedOn w:val="1745"/>
+    <w:basedOn w:val="1772"/>
     <w:uiPriority w:val="99"/>
     <w:pPr>
       <w:pBdr/>
@@ -22134,9 +22892,9 @@
       </w:tcPr>
     </w:tblStylePr>
   </w:style>
-  <w:style w:type="table" w:styleId="1658">
+  <w:style w:type="table" w:styleId="1685">
     <w:name w:val="List Table 1 Light - Accent 2"/>
-    <w:basedOn w:val="1745"/>
+    <w:basedOn w:val="1772"/>
     <w:uiPriority w:val="99"/>
     <w:pPr>
       <w:pBdr/>
@@ -22350,9 +23108,9 @@
       </w:tcPr>
     </w:tblStylePr>
   </w:style>
-  <w:style w:type="table" w:styleId="1659">
+  <w:style w:type="table" w:styleId="1686">
     <w:name w:val="List Table 1 Light - Accent 3"/>
-    <w:basedOn w:val="1745"/>
+    <w:basedOn w:val="1772"/>
     <w:uiPriority w:val="99"/>
     <w:pPr>
       <w:pBdr/>
@@ -22566,9 +23324,9 @@
       </w:tcPr>
     </w:tblStylePr>
   </w:style>
-  <w:style w:type="table" w:styleId="1660">
+  <w:style w:type="table" w:styleId="1687">
     <w:name w:val="List Table 1 Light - Accent 4"/>
-    <w:basedOn w:val="1745"/>
+    <w:basedOn w:val="1772"/>
     <w:uiPriority w:val="99"/>
     <w:pPr>
       <w:pBdr/>
@@ -22782,9 +23540,9 @@
       </w:tcPr>
     </w:tblStylePr>
   </w:style>
-  <w:style w:type="table" w:styleId="1661">
+  <w:style w:type="table" w:styleId="1688">
     <w:name w:val="List Table 1 Light - Accent 5"/>
-    <w:basedOn w:val="1745"/>
+    <w:basedOn w:val="1772"/>
     <w:uiPriority w:val="99"/>
     <w:pPr>
       <w:pBdr/>
@@ -22998,9 +23756,9 @@
       </w:tcPr>
     </w:tblStylePr>
   </w:style>
-  <w:style w:type="table" w:styleId="1662">
+  <w:style w:type="table" w:styleId="1689">
     <w:name w:val="List Table 1 Light - Accent 6"/>
-    <w:basedOn w:val="1745"/>
+    <w:basedOn w:val="1772"/>
     <w:uiPriority w:val="99"/>
     <w:pPr>
       <w:pBdr/>
@@ -23214,9 +23972,9 @@
       </w:tcPr>
     </w:tblStylePr>
   </w:style>
-  <w:style w:type="table" w:styleId="1663">
+  <w:style w:type="table" w:styleId="1690">
     <w:name w:val="List Table 2"/>
-    <w:basedOn w:val="1745"/>
+    <w:basedOn w:val="1772"/>
     <w:uiPriority w:val="99"/>
     <w:pPr>
       <w:pBdr/>
@@ -23452,9 +24210,9 @@
       </w:tcPr>
     </w:tblStylePr>
   </w:style>
-  <w:style w:type="table" w:styleId="1664">
+  <w:style w:type="table" w:styleId="1691">
     <w:name w:val="List Table 2 - Accent 1"/>
-    <w:basedOn w:val="1745"/>
+    <w:basedOn w:val="1772"/>
     <w:uiPriority w:val="99"/>
     <w:pPr>
       <w:pBdr/>
@@ -23690,9 +24448,9 @@
       </w:tcPr>
     </w:tblStylePr>
   </w:style>
-  <w:style w:type="table" w:styleId="1665">
+  <w:style w:type="table" w:styleId="1692">
     <w:name w:val="List Table 2 - Accent 2"/>
-    <w:basedOn w:val="1745"/>
+    <w:basedOn w:val="1772"/>
     <w:uiPriority w:val="99"/>
     <w:pPr>
       <w:pBdr/>
@@ -23928,9 +24686,9 @@
       </w:tcPr>
     </w:tblStylePr>
   </w:style>
-  <w:style w:type="table" w:styleId="1666">
+  <w:style w:type="table" w:styleId="1693">
     <w:name w:val="List Table 2 - Accent 3"/>
-    <w:basedOn w:val="1745"/>
+    <w:basedOn w:val="1772"/>
     <w:uiPriority w:val="99"/>
     <w:pPr>
       <w:pBdr/>
@@ -24166,9 +24924,9 @@
       </w:tcPr>
     </w:tblStylePr>
   </w:style>
-  <w:style w:type="table" w:styleId="1667">
+  <w:style w:type="table" w:styleId="1694">
     <w:name w:val="List Table 2 - Accent 4"/>
-    <w:basedOn w:val="1745"/>
+    <w:basedOn w:val="1772"/>
     <w:uiPriority w:val="99"/>
     <w:pPr>
       <w:pBdr/>
@@ -24404,9 +25162,9 @@
       </w:tcPr>
     </w:tblStylePr>
   </w:style>
-  <w:style w:type="table" w:styleId="1668">
+  <w:style w:type="table" w:styleId="1695">
     <w:name w:val="List Table 2 - Accent 5"/>
-    <w:basedOn w:val="1745"/>
+    <w:basedOn w:val="1772"/>
     <w:uiPriority w:val="99"/>
     <w:pPr>
       <w:pBdr/>
@@ -24642,9 +25400,9 @@
       </w:tcPr>
     </w:tblStylePr>
   </w:style>
-  <w:style w:type="table" w:styleId="1669">
+  <w:style w:type="table" w:styleId="1696">
     <w:name w:val="List Table 2 - Accent 6"/>
-    <w:basedOn w:val="1745"/>
+    <w:basedOn w:val="1772"/>
     <w:uiPriority w:val="99"/>
     <w:pPr>
       <w:pBdr/>
@@ -24880,9 +25638,9 @@
       </w:tcPr>
     </w:tblStylePr>
   </w:style>
-  <w:style w:type="table" w:styleId="1670">
+  <w:style w:type="table" w:styleId="1697">
     <w:name w:val="List Table 3"/>
-    <w:basedOn w:val="1745"/>
+    <w:basedOn w:val="1772"/>
     <w:uiPriority w:val="99"/>
     <w:pPr>
       <w:pBdr/>
@@ -25108,9 +25866,9 @@
       </w:tcPr>
     </w:tblStylePr>
   </w:style>
-  <w:style w:type="table" w:styleId="1671">
+  <w:style w:type="table" w:styleId="1698">
     <w:name w:val="List Table 3 - Accent 1"/>
-    <w:basedOn w:val="1745"/>
+    <w:basedOn w:val="1772"/>
     <w:uiPriority w:val="99"/>
     <w:pPr>
       <w:pBdr/>
@@ -25336,9 +26094,9 @@
       </w:tcPr>
     </w:tblStylePr>
   </w:style>
-  <w:style w:type="table" w:styleId="1672">
+  <w:style w:type="table" w:styleId="1699">
     <w:name w:val="List Table 3 - Accent 2"/>
-    <w:basedOn w:val="1745"/>
+    <w:basedOn w:val="1772"/>
     <w:uiPriority w:val="99"/>
     <w:pPr>
       <w:pBdr/>
@@ -25564,9 +26322,9 @@
       </w:tcPr>
     </w:tblStylePr>
   </w:style>
-  <w:style w:type="table" w:styleId="1673">
+  <w:style w:type="table" w:styleId="1700">
     <w:name w:val="List Table 3 - Accent 3"/>
-    <w:basedOn w:val="1745"/>
+    <w:basedOn w:val="1772"/>
     <w:uiPriority w:val="99"/>
     <w:pPr>
       <w:pBdr/>
@@ -25792,9 +26550,9 @@
       </w:tcPr>
     </w:tblStylePr>
   </w:style>
-  <w:style w:type="table" w:styleId="1674">
+  <w:style w:type="table" w:styleId="1701">
     <w:name w:val="List Table 3 - Accent 4"/>
-    <w:basedOn w:val="1745"/>
+    <w:basedOn w:val="1772"/>
     <w:uiPriority w:val="99"/>
     <w:pPr>
       <w:pBdr/>
@@ -26020,9 +26778,9 @@
       </w:tcPr>
     </w:tblStylePr>
   </w:style>
-  <w:style w:type="table" w:styleId="1675">
+  <w:style w:type="table" w:styleId="1702">
     <w:name w:val="List Table 3 - Accent 5"/>
-    <w:basedOn w:val="1745"/>
+    <w:basedOn w:val="1772"/>
     <w:uiPriority w:val="99"/>
     <w:pPr>
       <w:pBdr/>
@@ -26248,9 +27006,9 @@
       </w:tcPr>
     </w:tblStylePr>
   </w:style>
-  <w:style w:type="table" w:styleId="1676">
+  <w:style w:type="table" w:styleId="1703">
     <w:name w:val="List Table 3 - Accent 6"/>
-    <w:basedOn w:val="1745"/>
+    <w:basedOn w:val="1772"/>
     <w:uiPriority w:val="99"/>
     <w:pPr>
       <w:pBdr/>
@@ -26476,9 +27234,9 @@
       </w:tcPr>
     </w:tblStylePr>
   </w:style>
-  <w:style w:type="table" w:styleId="1677">
+  <w:style w:type="table" w:styleId="1704">
     <w:name w:val="List Table 4"/>
-    <w:basedOn w:val="1745"/>
+    <w:basedOn w:val="1772"/>
     <w:uiPriority w:val="99"/>
     <w:pPr>
       <w:pBdr/>
@@ -26701,9 +27459,9 @@
       </w:tcPr>
     </w:tblStylePr>
   </w:style>
-  <w:style w:type="table" w:styleId="1678">
+  <w:style w:type="table" w:styleId="1705">
     <w:name w:val="List Table 4 - Accent 1"/>
-    <w:basedOn w:val="1745"/>
+    <w:basedOn w:val="1772"/>
     <w:uiPriority w:val="99"/>
     <w:pPr>
       <w:pBdr/>
@@ -26926,9 +27684,9 @@
       </w:tcPr>
     </w:tblStylePr>
   </w:style>
-  <w:style w:type="table" w:styleId="1679">
+  <w:style w:type="table" w:styleId="1706">
     <w:name w:val="List Table 4 - Accent 2"/>
-    <w:basedOn w:val="1745"/>
+    <w:basedOn w:val="1772"/>
     <w:uiPriority w:val="99"/>
     <w:pPr>
       <w:pBdr/>
@@ -27151,9 +27909,9 @@
       </w:tcPr>
     </w:tblStylePr>
   </w:style>
-  <w:style w:type="table" w:styleId="1680">
+  <w:style w:type="table" w:styleId="1707">
     <w:name w:val="List Table 4 - Accent 3"/>
-    <w:basedOn w:val="1745"/>
+    <w:basedOn w:val="1772"/>
     <w:uiPriority w:val="99"/>
     <w:pPr>
       <w:pBdr/>
@@ -27376,9 +28134,9 @@
       </w:tcPr>
     </w:tblStylePr>
   </w:style>
-  <w:style w:type="table" w:styleId="1681">
+  <w:style w:type="table" w:styleId="1708">
     <w:name w:val="List Table 4 - Accent 4"/>
-    <w:basedOn w:val="1745"/>
+    <w:basedOn w:val="1772"/>
     <w:uiPriority w:val="99"/>
     <w:pPr>
       <w:pBdr/>
@@ -27601,9 +28359,9 @@
       </w:tcPr>
     </w:tblStylePr>
   </w:style>
-  <w:style w:type="table" w:styleId="1682">
+  <w:style w:type="table" w:styleId="1709">
     <w:name w:val="List Table 4 - Accent 5"/>
-    <w:basedOn w:val="1745"/>
+    <w:basedOn w:val="1772"/>
     <w:uiPriority w:val="99"/>
     <w:pPr>
       <w:pBdr/>
@@ -27826,9 +28584,9 @@
       </w:tcPr>
     </w:tblStylePr>
   </w:style>
-  <w:style w:type="table" w:styleId="1683">
+  <w:style w:type="table" w:styleId="1710">
     <w:name w:val="List Table 4 - Accent 6"/>
-    <w:basedOn w:val="1745"/>
+    <w:basedOn w:val="1772"/>
     <w:uiPriority w:val="99"/>
     <w:pPr>
       <w:pBdr/>
@@ -28051,9 +28809,9 @@
       </w:tcPr>
     </w:tblStylePr>
   </w:style>
-  <w:style w:type="table" w:styleId="1684">
+  <w:style w:type="table" w:styleId="1711">
     <w:name w:val="List Table 5 Dark"/>
-    <w:basedOn w:val="1745"/>
+    <w:basedOn w:val="1772"/>
     <w:uiPriority w:val="99"/>
     <w:pPr>
       <w:pBdr/>
@@ -28293,9 +29051,9 @@
       </w:tcPr>
     </w:tblStylePr>
   </w:style>
-  <w:style w:type="table" w:styleId="1685">
+  <w:style w:type="table" w:styleId="1712">
     <w:name w:val="List Table 5 Dark - Accent 1"/>
-    <w:basedOn w:val="1745"/>
+    <w:basedOn w:val="1772"/>
     <w:uiPriority w:val="99"/>
     <w:pPr>
       <w:pBdr/>
@@ -28535,9 +29293,9 @@
       </w:tcPr>
     </w:tblStylePr>
   </w:style>
-  <w:style w:type="table" w:styleId="1686">
+  <w:style w:type="table" w:styleId="1713">
     <w:name w:val="List Table 5 Dark - Accent 2"/>
-    <w:basedOn w:val="1745"/>
+    <w:basedOn w:val="1772"/>
     <w:uiPriority w:val="99"/>
     <w:pPr>
       <w:pBdr/>
@@ -28777,9 +29535,9 @@
       </w:tcPr>
     </w:tblStylePr>
   </w:style>
-  <w:style w:type="table" w:styleId="1687">
+  <w:style w:type="table" w:styleId="1714">
     <w:name w:val="List Table 5 Dark - Accent 3"/>
-    <w:basedOn w:val="1745"/>
+    <w:basedOn w:val="1772"/>
     <w:uiPriority w:val="99"/>
     <w:pPr>
       <w:pBdr/>
@@ -29019,9 +29777,9 @@
       </w:tcPr>
     </w:tblStylePr>
   </w:style>
-  <w:style w:type="table" w:styleId="1688">
+  <w:style w:type="table" w:styleId="1715">
     <w:name w:val="List Table 5 Dark - Accent 4"/>
-    <w:basedOn w:val="1745"/>
+    <w:basedOn w:val="1772"/>
     <w:uiPriority w:val="99"/>
     <w:pPr>
       <w:pBdr/>
@@ -29261,9 +30019,9 @@
       </w:tcPr>
     </w:tblStylePr>
   </w:style>
-  <w:style w:type="table" w:styleId="1689">
+  <w:style w:type="table" w:styleId="1716">
     <w:name w:val="List Table 5 Dark - Accent 5"/>
-    <w:basedOn w:val="1745"/>
+    <w:basedOn w:val="1772"/>
     <w:uiPriority w:val="99"/>
     <w:pPr>
       <w:pBdr/>
@@ -29503,9 +30261,9 @@
       </w:tcPr>
     </w:tblStylePr>
   </w:style>
-  <w:style w:type="table" w:styleId="1690">
+  <w:style w:type="table" w:styleId="1717">
     <w:name w:val="List Table 5 Dark - Accent 6"/>
-    <w:basedOn w:val="1745"/>
+    <w:basedOn w:val="1772"/>
     <w:uiPriority w:val="99"/>
     <w:pPr>
       <w:pBdr/>
@@ -29745,9 +30503,9 @@
       </w:tcPr>
     </w:tblStylePr>
   </w:style>
-  <w:style w:type="table" w:styleId="1691">
+  <w:style w:type="table" w:styleId="1718">
     <w:name w:val="List Table 6 Colorful"/>
-    <w:basedOn w:val="1745"/>
+    <w:basedOn w:val="1772"/>
     <w:uiPriority w:val="99"/>
     <w:pPr>
       <w:pBdr/>
@@ -29968,9 +30726,9 @@
       </w:tcPr>
     </w:tblStylePr>
   </w:style>
-  <w:style w:type="table" w:styleId="1692">
+  <w:style w:type="table" w:styleId="1719">
     <w:name w:val="List Table 6 Colorful - Accent 1"/>
-    <w:basedOn w:val="1745"/>
+    <w:basedOn w:val="1772"/>
     <w:uiPriority w:val="99"/>
     <w:pPr>
       <w:pBdr/>
@@ -30191,9 +30949,9 @@
       </w:tcPr>
     </w:tblStylePr>
   </w:style>
-  <w:style w:type="table" w:styleId="1693">
+  <w:style w:type="table" w:styleId="1720">
     <w:name w:val="List Table 6 Colorful - Accent 2"/>
-    <w:basedOn w:val="1745"/>
+    <w:basedOn w:val="1772"/>
     <w:uiPriority w:val="99"/>
     <w:pPr>
       <w:pBdr/>
@@ -30414,9 +31172,9 @@
       </w:tcPr>
     </w:tblStylePr>
   </w:style>
-  <w:style w:type="table" w:styleId="1694">
+  <w:style w:type="table" w:styleId="1721">
     <w:name w:val="List Table 6 Colorful - Accent 3"/>
-    <w:basedOn w:val="1745"/>
+    <w:basedOn w:val="1772"/>
     <w:uiPriority w:val="99"/>
     <w:pPr>
       <w:pBdr/>
@@ -30637,9 +31395,9 @@
       </w:tcPr>
     </w:tblStylePr>
   </w:style>
-  <w:style w:type="table" w:styleId="1695">
+  <w:style w:type="table" w:styleId="1722">
     <w:name w:val="List Table 6 Colorful - Accent 4"/>
-    <w:basedOn w:val="1745"/>
+    <w:basedOn w:val="1772"/>
     <w:uiPriority w:val="99"/>
     <w:pPr>
       <w:pBdr/>
@@ -30860,9 +31618,9 @@
       </w:tcPr>
     </w:tblStylePr>
   </w:style>
-  <w:style w:type="table" w:styleId="1696">
+  <w:style w:type="table" w:styleId="1723">
     <w:name w:val="List Table 6 Colorful - Accent 5"/>
-    <w:basedOn w:val="1745"/>
+    <w:basedOn w:val="1772"/>
     <w:uiPriority w:val="99"/>
     <w:pPr>
       <w:pBdr/>
@@ -31083,9 +31841,9 @@
       </w:tcPr>
     </w:tblStylePr>
   </w:style>
-  <w:style w:type="table" w:styleId="1697">
+  <w:style w:type="table" w:styleId="1724">
     <w:name w:val="List Table 6 Colorful - Accent 6"/>
-    <w:basedOn w:val="1745"/>
+    <w:basedOn w:val="1772"/>
     <w:uiPriority w:val="99"/>
     <w:pPr>
       <w:pBdr/>
@@ -31306,9 +32064,9 @@
       </w:tcPr>
     </w:tblStylePr>
   </w:style>
-  <w:style w:type="table" w:styleId="1698">
+  <w:style w:type="table" w:styleId="1725">
     <w:name w:val="List Table 7 Colorful"/>
-    <w:basedOn w:val="1745"/>
+    <w:basedOn w:val="1772"/>
     <w:uiPriority w:val="99"/>
     <w:pPr>
       <w:pBdr/>
@@ -31562,9 +32320,9 @@
       </w:tcPr>
     </w:tblStylePr>
   </w:style>
-  <w:style w:type="table" w:styleId="1699">
+  <w:style w:type="table" w:styleId="1726">
     <w:name w:val="List Table 7 Colorful - Accent 1"/>
-    <w:basedOn w:val="1745"/>
+    <w:basedOn w:val="1772"/>
     <w:uiPriority w:val="99"/>
     <w:pPr>
       <w:pBdr/>
@@ -31818,9 +32576,9 @@
       </w:tcPr>
     </w:tblStylePr>
   </w:style>
-  <w:style w:type="table" w:styleId="1700">
+  <w:style w:type="table" w:styleId="1727">
     <w:name w:val="List Table 7 Colorful - Accent 2"/>
-    <w:basedOn w:val="1745"/>
+    <w:basedOn w:val="1772"/>
     <w:uiPriority w:val="99"/>
     <w:pPr>
       <w:pBdr/>
@@ -32074,9 +32832,9 @@
       </w:tcPr>
     </w:tblStylePr>
   </w:style>
-  <w:style w:type="table" w:styleId="1701">
+  <w:style w:type="table" w:styleId="1728">
     <w:name w:val="List Table 7 Colorful - Accent 3"/>
-    <w:basedOn w:val="1745"/>
+    <w:basedOn w:val="1772"/>
     <w:uiPriority w:val="99"/>
     <w:pPr>
       <w:pBdr/>
@@ -32330,9 +33088,9 @@
       </w:tcPr>
     </w:tblStylePr>
   </w:style>
-  <w:style w:type="table" w:styleId="1702">
+  <w:style w:type="table" w:styleId="1729">
     <w:name w:val="List Table 7 Colorful - Accent 4"/>
-    <w:basedOn w:val="1745"/>
+    <w:basedOn w:val="1772"/>
     <w:uiPriority w:val="99"/>
     <w:pPr>
       <w:pBdr/>
@@ -32586,9 +33344,9 @@
       </w:tcPr>
     </w:tblStylePr>
   </w:style>
-  <w:style w:type="table" w:styleId="1703">
+  <w:style w:type="table" w:styleId="1730">
     <w:name w:val="List Table 7 Colorful - Accent 5"/>
-    <w:basedOn w:val="1745"/>
+    <w:basedOn w:val="1772"/>
     <w:uiPriority w:val="99"/>
     <w:pPr>
       <w:pBdr/>
@@ -32842,9 +33600,9 @@
       </w:tcPr>
     </w:tblStylePr>
   </w:style>
-  <w:style w:type="table" w:styleId="1704">
+  <w:style w:type="table" w:styleId="1731">
     <w:name w:val="List Table 7 Colorful - Accent 6"/>
-    <w:basedOn w:val="1745"/>
+    <w:basedOn w:val="1772"/>
     <w:uiPriority w:val="99"/>
     <w:pPr>
       <w:pBdr/>
@@ -33098,9 +33856,9 @@
       </w:tcPr>
     </w:tblStylePr>
   </w:style>
-  <w:style w:type="table" w:styleId="1705">
+  <w:style w:type="table" w:styleId="1732">
     <w:name w:val="Lined - Accent"/>
-    <w:basedOn w:val="1745"/>
+    <w:basedOn w:val="1772"/>
     <w:uiPriority w:val="99"/>
     <w:pPr>
       <w:pBdr/>
@@ -33335,9 +34093,9 @@
       </w:tcPr>
     </w:tblStylePr>
   </w:style>
-  <w:style w:type="table" w:styleId="1706">
+  <w:style w:type="table" w:styleId="1733">
     <w:name w:val="Lined - Accent 1"/>
-    <w:basedOn w:val="1745"/>
+    <w:basedOn w:val="1772"/>
     <w:uiPriority w:val="99"/>
     <w:pPr>
       <w:pBdr/>
@@ -33572,9 +34330,9 @@
       </w:tcPr>
     </w:tblStylePr>
   </w:style>
-  <w:style w:type="table" w:styleId="1707">
+  <w:style w:type="table" w:styleId="1734">
     <w:name w:val="Lined - Accent 2"/>
-    <w:basedOn w:val="1745"/>
+    <w:basedOn w:val="1772"/>
     <w:uiPriority w:val="99"/>
     <w:pPr>
       <w:pBdr/>
@@ -33809,9 +34567,9 @@
       </w:tcPr>
     </w:tblStylePr>
   </w:style>
-  <w:style w:type="table" w:styleId="1708">
+  <w:style w:type="table" w:styleId="1735">
     <w:name w:val="Lined - Accent 3"/>
-    <w:basedOn w:val="1745"/>
+    <w:basedOn w:val="1772"/>
     <w:uiPriority w:val="99"/>
     <w:pPr>
       <w:pBdr/>
@@ -34046,9 +34804,9 @@
       </w:tcPr>
     </w:tblStylePr>
   </w:style>
-  <w:style w:type="table" w:styleId="1709">
+  <w:style w:type="table" w:styleId="1736">
     <w:name w:val="Lined - Accent 4"/>
-    <w:basedOn w:val="1745"/>
+    <w:basedOn w:val="1772"/>
     <w:uiPriority w:val="99"/>
     <w:pPr>
       <w:pBdr/>
@@ -34283,9 +35041,9 @@
       </w:tcPr>
     </w:tblStylePr>
   </w:style>
-  <w:style w:type="table" w:styleId="1710">
+  <w:style w:type="table" w:styleId="1737">
     <w:name w:val="Lined - Accent 5"/>
-    <w:basedOn w:val="1745"/>
+    <w:basedOn w:val="1772"/>
     <w:uiPriority w:val="99"/>
     <w:pPr>
       <w:pBdr/>
@@ -34520,9 +35278,9 @@
       </w:tcPr>
     </w:tblStylePr>
   </w:style>
-  <w:style w:type="table" w:styleId="1711">
+  <w:style w:type="table" w:styleId="1738">
     <w:name w:val="Lined - Accent 6"/>
-    <w:basedOn w:val="1745"/>
+    <w:basedOn w:val="1772"/>
     <w:uiPriority w:val="99"/>
     <w:pPr>
       <w:pBdr/>
@@ -34757,9 +35515,9 @@
       </w:tcPr>
     </w:tblStylePr>
   </w:style>
-  <w:style w:type="table" w:styleId="1712">
+  <w:style w:type="table" w:styleId="1739">
     <w:name w:val="Bordered &amp; Lined - Accent"/>
-    <w:basedOn w:val="1745"/>
+    <w:basedOn w:val="1772"/>
     <w:uiPriority w:val="99"/>
     <w:pPr>
       <w:pBdr/>
@@ -35001,9 +35759,9 @@
       </w:tcPr>
     </w:tblStylePr>
   </w:style>
-  <w:style w:type="table" w:styleId="1713">
+  <w:style w:type="table" w:styleId="1740">
     <w:name w:val="Bordered &amp; Lined - Accent 1"/>
-    <w:basedOn w:val="1745"/>
+    <w:basedOn w:val="1772"/>
     <w:uiPriority w:val="99"/>
     <w:pPr>
       <w:pBdr/>
@@ -35245,9 +36003,9 @@
       </w:tcPr>
     </w:tblStylePr>
   </w:style>
-  <w:style w:type="table" w:styleId="1714">
+  <w:style w:type="table" w:styleId="1741">
     <w:name w:val="Bordered &amp; Lined - Accent 2"/>
-    <w:basedOn w:val="1745"/>
+    <w:basedOn w:val="1772"/>
     <w:uiPriority w:val="99"/>
     <w:pPr>
       <w:pBdr/>
@@ -35489,9 +36247,9 @@
       </w:tcPr>
     </w:tblStylePr>
   </w:style>
-  <w:style w:type="table" w:styleId="1715">
+  <w:style w:type="table" w:styleId="1742">
     <w:name w:val="Bordered &amp; Lined - Accent 3"/>
-    <w:basedOn w:val="1745"/>
+    <w:basedOn w:val="1772"/>
     <w:uiPriority w:val="99"/>
     <w:pPr>
       <w:pBdr/>
@@ -35733,9 +36491,9 @@
       </w:tcPr>
     </w:tblStylePr>
   </w:style>
-  <w:style w:type="table" w:styleId="1716">
+  <w:style w:type="table" w:styleId="1743">
     <w:name w:val="Bordered &amp; Lined - Accent 4"/>
-    <w:basedOn w:val="1745"/>
+    <w:basedOn w:val="1772"/>
     <w:uiPriority w:val="99"/>
     <w:pPr>
       <w:pBdr/>
@@ -35977,9 +36735,9 @@
       </w:tcPr>
     </w:tblStylePr>
   </w:style>
-  <w:style w:type="table" w:styleId="1717">
+  <w:style w:type="table" w:styleId="1744">
     <w:name w:val="Bordered &amp; Lined - Accent 5"/>
-    <w:basedOn w:val="1745"/>
+    <w:basedOn w:val="1772"/>
     <w:uiPriority w:val="99"/>
     <w:pPr>
       <w:pBdr/>
@@ -36221,9 +36979,9 @@
       </w:tcPr>
     </w:tblStylePr>
   </w:style>
-  <w:style w:type="table" w:styleId="1718">
+  <w:style w:type="table" w:styleId="1745">
     <w:name w:val="Bordered &amp; Lined - Accent 6"/>
-    <w:basedOn w:val="1745"/>
+    <w:basedOn w:val="1772"/>
     <w:uiPriority w:val="99"/>
     <w:pPr>
       <w:pBdr/>
@@ -36465,9 +37223,9 @@
       </w:tcPr>
     </w:tblStylePr>
   </w:style>
-  <w:style w:type="table" w:styleId="1719">
+  <w:style w:type="table" w:styleId="1746">
     <w:name w:val="Bordered"/>
-    <w:basedOn w:val="1745"/>
+    <w:basedOn w:val="1772"/>
     <w:uiPriority w:val="99"/>
     <w:pPr>
       <w:pBdr/>
@@ -36696,9 +37454,9 @@
       </w:tcPr>
     </w:tblStylePr>
   </w:style>
-  <w:style w:type="table" w:styleId="1720">
+  <w:style w:type="table" w:styleId="1747">
     <w:name w:val="Bordered - Accent 1"/>
-    <w:basedOn w:val="1745"/>
+    <w:basedOn w:val="1772"/>
     <w:uiPriority w:val="99"/>
     <w:pPr>
       <w:pBdr/>
@@ -36927,9 +37685,9 @@
       </w:tcPr>
     </w:tblStylePr>
   </w:style>
-  <w:style w:type="table" w:styleId="1721">
+  <w:style w:type="table" w:styleId="1748">
     <w:name w:val="Bordered - Accent 2"/>
-    <w:basedOn w:val="1745"/>
+    <w:basedOn w:val="1772"/>
     <w:uiPriority w:val="99"/>
     <w:pPr>
       <w:pBdr/>
@@ -37158,9 +37916,9 @@
       </w:tcPr>
     </w:tblStylePr>
   </w:style>
-  <w:style w:type="table" w:styleId="1722">
+  <w:style w:type="table" w:styleId="1749">
     <w:name w:val="Bordered - Accent 3"/>
-    <w:basedOn w:val="1745"/>
+    <w:basedOn w:val="1772"/>
     <w:uiPriority w:val="99"/>
     <w:pPr>
       <w:pBdr/>
@@ -37389,9 +38147,9 @@
       </w:tcPr>
     </w:tblStylePr>
   </w:style>
-  <w:style w:type="table" w:styleId="1723">
+  <w:style w:type="table" w:styleId="1750">
     <w:name w:val="Bordered - Accent 4"/>
-    <w:basedOn w:val="1745"/>
+    <w:basedOn w:val="1772"/>
     <w:uiPriority w:val="99"/>
     <w:pPr>
       <w:pBdr/>
@@ -37620,9 +38378,9 @@
       </w:tcPr>
     </w:tblStylePr>
   </w:style>
-  <w:style w:type="table" w:styleId="1724">
+  <w:style w:type="table" w:styleId="1751">
     <w:name w:val="Bordered - Accent 5"/>
-    <w:basedOn w:val="1745"/>
+    <w:basedOn w:val="1772"/>
     <w:uiPriority w:val="99"/>
     <w:pPr>
       <w:pBdr/>
@@ -37851,9 +38609,9 @@
       </w:tcPr>
     </w:tblStylePr>
   </w:style>
-  <w:style w:type="table" w:styleId="1725">
+  <w:style w:type="table" w:styleId="1752">
     <w:name w:val="Bordered - Accent 6"/>
-    <w:basedOn w:val="1745"/>
+    <w:basedOn w:val="1772"/>
     <w:uiPriority w:val="99"/>
     <w:pPr>
       <w:pBdr/>
@@ -38082,10 +38840,10 @@
       </w:tcPr>
     </w:tblStylePr>
   </w:style>
-  <w:style w:type="paragraph" w:styleId="1726">
+  <w:style w:type="paragraph" w:styleId="1753">
     <w:name w:val="footnote text"/>
-    <w:basedOn w:val="1743"/>
-    <w:link w:val="1727"/>
+    <w:basedOn w:val="1770"/>
+    <w:link w:val="1754"/>
     <w:uiPriority w:val="99"/>
     <w:semiHidden/>
     <w:unhideWhenUsed/>
@@ -38098,9 +38856,9 @@
       <w:sz w:val="18"/>
     </w:rPr>
   </w:style>
-  <w:style w:type="character" w:styleId="1727">
+  <w:style w:type="character" w:styleId="1754">
     <w:name w:val="Footnote Text Char"/>
-    <w:link w:val="1726"/>
+    <w:link w:val="1753"/>
     <w:uiPriority w:val="99"/>
     <w:pPr>
       <w:pBdr/>
@@ -38111,9 +38869,9 @@
       <w:sz w:val="18"/>
     </w:rPr>
   </w:style>
-  <w:style w:type="character" w:styleId="1728">
+  <w:style w:type="character" w:styleId="1755">
     <w:name w:val="footnote reference"/>
-    <w:basedOn w:val="1744"/>
+    <w:basedOn w:val="1771"/>
     <w:uiPriority w:val="99"/>
     <w:unhideWhenUsed/>
     <w:pPr>
@@ -38125,10 +38883,10 @@
       <w:vertAlign w:val="superscript"/>
     </w:rPr>
   </w:style>
-  <w:style w:type="paragraph" w:styleId="1729">
+  <w:style w:type="paragraph" w:styleId="1756">
     <w:name w:val="endnote text"/>
-    <w:basedOn w:val="1743"/>
-    <w:link w:val="1730"/>
+    <w:basedOn w:val="1770"/>
+    <w:link w:val="1757"/>
     <w:uiPriority w:val="99"/>
     <w:semiHidden/>
     <w:unhideWhenUsed/>
@@ -38141,9 +38899,9 @@
       <w:sz w:val="20"/>
     </w:rPr>
   </w:style>
-  <w:style w:type="character" w:styleId="1730">
+  <w:style w:type="character" w:styleId="1757">
     <w:name w:val="Endnote Text Char"/>
-    <w:link w:val="1729"/>
+    <w:link w:val="1756"/>
     <w:uiPriority w:val="99"/>
     <w:pPr>
       <w:pBdr/>
@@ -38154,9 +38912,9 @@
       <w:sz w:val="20"/>
     </w:rPr>
   </w:style>
-  <w:style w:type="character" w:styleId="1731">
+  <w:style w:type="character" w:styleId="1758">
     <w:name w:val="endnote reference"/>
-    <w:basedOn w:val="1744"/>
+    <w:basedOn w:val="1771"/>
     <w:uiPriority w:val="99"/>
     <w:semiHidden/>
     <w:unhideWhenUsed/>
@@ -38169,10 +38927,10 @@
       <w:vertAlign w:val="superscript"/>
     </w:rPr>
   </w:style>
-  <w:style w:type="paragraph" w:styleId="1732">
+  <w:style w:type="paragraph" w:styleId="1759">
     <w:name w:val="toc 1"/>
-    <w:basedOn w:val="1743"/>
-    <w:next w:val="1743"/>
+    <w:basedOn w:val="1770"/>
+    <w:next w:val="1770"/>
     <w:uiPriority w:val="39"/>
     <w:unhideWhenUsed/>
     <w:pPr>
@@ -38181,10 +38939,10 @@
       <w:ind w:right="0" w:firstLine="0" w:left="0"/>
     </w:pPr>
   </w:style>
-  <w:style w:type="paragraph" w:styleId="1733">
+  <w:style w:type="paragraph" w:styleId="1760">
     <w:name w:val="toc 2"/>
-    <w:basedOn w:val="1743"/>
-    <w:next w:val="1743"/>
+    <w:basedOn w:val="1770"/>
+    <w:next w:val="1770"/>
     <w:uiPriority w:val="39"/>
     <w:unhideWhenUsed/>
     <w:pPr>
@@ -38193,10 +38951,10 @@
       <w:ind w:right="0" w:firstLine="0" w:left="283"/>
     </w:pPr>
   </w:style>
-  <w:style w:type="paragraph" w:styleId="1734">
+  <w:style w:type="paragraph" w:styleId="1761">
     <w:name w:val="toc 3"/>
-    <w:basedOn w:val="1743"/>
-    <w:next w:val="1743"/>
+    <w:basedOn w:val="1770"/>
+    <w:next w:val="1770"/>
     <w:uiPriority w:val="39"/>
     <w:unhideWhenUsed/>
     <w:pPr>
@@ -38205,10 +38963,10 @@
       <w:ind w:right="0" w:firstLine="0" w:left="567"/>
     </w:pPr>
   </w:style>
-  <w:style w:type="paragraph" w:styleId="1735">
+  <w:style w:type="paragraph" w:styleId="1762">
     <w:name w:val="toc 4"/>
-    <w:basedOn w:val="1743"/>
-    <w:next w:val="1743"/>
+    <w:basedOn w:val="1770"/>
+    <w:next w:val="1770"/>
     <w:uiPriority w:val="39"/>
     <w:unhideWhenUsed/>
     <w:pPr>
@@ -38217,10 +38975,10 @@
       <w:ind w:right="0" w:firstLine="0" w:left="850"/>
     </w:pPr>
   </w:style>
-  <w:style w:type="paragraph" w:styleId="1736">
+  <w:style w:type="paragraph" w:styleId="1763">
     <w:name w:val="toc 5"/>
-    <w:basedOn w:val="1743"/>
-    <w:next w:val="1743"/>
+    <w:basedOn w:val="1770"/>
+    <w:next w:val="1770"/>
     <w:uiPriority w:val="39"/>
     <w:unhideWhenUsed/>
     <w:pPr>
@@ -38229,10 +38987,10 @@
       <w:ind w:right="0" w:firstLine="0" w:left="1134"/>
     </w:pPr>
   </w:style>
-  <w:style w:type="paragraph" w:styleId="1737">
+  <w:style w:type="paragraph" w:styleId="1764">
     <w:name w:val="toc 6"/>
-    <w:basedOn w:val="1743"/>
-    <w:next w:val="1743"/>
+    <w:basedOn w:val="1770"/>
+    <w:next w:val="1770"/>
     <w:uiPriority w:val="39"/>
     <w:unhideWhenUsed/>
     <w:pPr>
@@ -38241,10 +38999,10 @@
       <w:ind w:right="0" w:firstLine="0" w:left="1417"/>
     </w:pPr>
   </w:style>
-  <w:style w:type="paragraph" w:styleId="1738">
+  <w:style w:type="paragraph" w:styleId="1765">
     <w:name w:val="toc 7"/>
-    <w:basedOn w:val="1743"/>
-    <w:next w:val="1743"/>
+    <w:basedOn w:val="1770"/>
+    <w:next w:val="1770"/>
     <w:uiPriority w:val="39"/>
     <w:unhideWhenUsed/>
     <w:pPr>
@@ -38253,10 +39011,10 @@
       <w:ind w:right="0" w:firstLine="0" w:left="1701"/>
     </w:pPr>
   </w:style>
-  <w:style w:type="paragraph" w:styleId="1739">
+  <w:style w:type="paragraph" w:styleId="1766">
     <w:name w:val="toc 8"/>
-    <w:basedOn w:val="1743"/>
-    <w:next w:val="1743"/>
+    <w:basedOn w:val="1770"/>
+    <w:next w:val="1770"/>
     <w:uiPriority w:val="39"/>
     <w:unhideWhenUsed/>
     <w:pPr>
@@ -38265,10 +39023,10 @@
       <w:ind w:right="0" w:firstLine="0" w:left="1984"/>
     </w:pPr>
   </w:style>
-  <w:style w:type="paragraph" w:styleId="1740">
+  <w:style w:type="paragraph" w:styleId="1767">
     <w:name w:val="toc 9"/>
-    <w:basedOn w:val="1743"/>
-    <w:next w:val="1743"/>
+    <w:basedOn w:val="1770"/>
+    <w:next w:val="1770"/>
     <w:uiPriority w:val="39"/>
     <w:unhideWhenUsed/>
     <w:pPr>
@@ -38277,7 +39035,7 @@
       <w:ind w:right="0" w:firstLine="0" w:left="2268"/>
     </w:pPr>
   </w:style>
-  <w:style w:type="paragraph" w:styleId="1741">
+  <w:style w:type="paragraph" w:styleId="1768">
     <w:name w:val="TOC Heading"/>
     <w:uiPriority w:val="39"/>
     <w:unhideWhenUsed/>
@@ -38287,10 +39045,10 @@
       <w:ind/>
     </w:pPr>
   </w:style>
-  <w:style w:type="paragraph" w:styleId="1742">
+  <w:style w:type="paragraph" w:styleId="1769">
     <w:name w:val="table of figures"/>
-    <w:basedOn w:val="1743"/>
-    <w:next w:val="1743"/>
+    <w:basedOn w:val="1770"/>
+    <w:next w:val="1770"/>
     <w:uiPriority w:val="99"/>
     <w:unhideWhenUsed/>
     <w:pPr>
@@ -38299,7 +39057,7 @@
       <w:ind/>
     </w:pPr>
   </w:style>
-  <w:style w:type="paragraph" w:styleId="1743" w:default="1">
+  <w:style w:type="paragraph" w:styleId="1770" w:default="1">
     <w:name w:val="Normal"/>
     <w:qFormat/>
     <w:pPr>
@@ -38308,7 +39066,7 @@
       <w:ind/>
     </w:pPr>
   </w:style>
-  <w:style w:type="character" w:styleId="1744" w:default="1">
+  <w:style w:type="character" w:styleId="1771" w:default="1">
     <w:name w:val="Default Paragraph Font"/>
     <w:uiPriority w:val="1"/>
     <w:semiHidden/>
@@ -38319,7 +39077,7 @@
       <w:ind/>
     </w:pPr>
   </w:style>
-  <w:style w:type="table" w:styleId="1745" w:default="1">
+  <w:style w:type="table" w:styleId="1772" w:default="1">
     <w:name w:val="Normal Table"/>
     <w:uiPriority w:val="99"/>
     <w:semiHidden/>
@@ -38513,7 +39271,7 @@
       </w:tcPr>
     </w:tblStylePr>
   </w:style>
-  <w:style w:type="numbering" w:styleId="1746" w:default="1">
+  <w:style w:type="numbering" w:styleId="1773" w:default="1">
     <w:name w:val="No List"/>
     <w:uiPriority w:val="99"/>
     <w:semiHidden/>
@@ -38524,7 +39282,7 @@
       <w:ind/>
     </w:pPr>
   </w:style>
-  <w:style w:type="paragraph" w:styleId="1747" w:customStyle="1">
+  <w:style w:type="paragraph" w:styleId="1774" w:customStyle="1">
     <w:name w:val="Чертежный"/>
     <w:pPr>
       <w:pBdr/>
@@ -38540,9 +39298,9 @@
       <w:lang w:val="uk-UA" w:eastAsia="ru-RU"/>
     </w:rPr>
   </w:style>
-  <w:style w:type="paragraph" w:styleId="1748">
+  <w:style w:type="paragraph" w:styleId="1775">
     <w:name w:val="List Paragraph"/>
-    <w:basedOn w:val="1743"/>
+    <w:basedOn w:val="1770"/>
     <w:uiPriority w:val="34"/>
     <w:qFormat/>
     <w:pPr>
@@ -38552,9 +39310,9 @@
       <w:contextualSpacing w:val="true"/>
     </w:pPr>
   </w:style>
-  <w:style w:type="character" w:styleId="1749">
+  <w:style w:type="character" w:styleId="1776">
     <w:name w:val="Hyperlink"/>
-    <w:basedOn w:val="1744"/>
+    <w:basedOn w:val="1771"/>
     <w:uiPriority w:val="99"/>
     <w:semiHidden/>
     <w:unhideWhenUsed/>
@@ -38568,10 +39326,10 @@
       <w:u w:val="single"/>
     </w:rPr>
   </w:style>
-  <w:style w:type="paragraph" w:styleId="1750">
+  <w:style w:type="paragraph" w:styleId="1777">
     <w:name w:val="Header"/>
-    <w:basedOn w:val="1743"/>
-    <w:link w:val="1751"/>
+    <w:basedOn w:val="1770"/>
+    <w:link w:val="1778"/>
     <w:uiPriority w:val="99"/>
     <w:semiHidden/>
     <w:unhideWhenUsed/>
@@ -38585,10 +39343,10 @@
       <w:ind/>
     </w:pPr>
   </w:style>
-  <w:style w:type="character" w:styleId="1751" w:customStyle="1">
+  <w:style w:type="character" w:styleId="1778" w:customStyle="1">
     <w:name w:val="Верхний колонтитул Знак"/>
-    <w:basedOn w:val="1744"/>
-    <w:link w:val="1750"/>
+    <w:basedOn w:val="1771"/>
+    <w:link w:val="1777"/>
     <w:uiPriority w:val="99"/>
     <w:semiHidden/>
     <w:pPr>
@@ -38597,10 +39355,10 @@
       <w:ind/>
     </w:pPr>
   </w:style>
-  <w:style w:type="paragraph" w:styleId="1752">
+  <w:style w:type="paragraph" w:styleId="1779">
     <w:name w:val="Footer"/>
-    <w:basedOn w:val="1743"/>
-    <w:link w:val="1753"/>
+    <w:basedOn w:val="1770"/>
+    <w:link w:val="1780"/>
     <w:uiPriority w:val="99"/>
     <w:unhideWhenUsed/>
     <w:pPr>
@@ -38613,10 +39371,10 @@
       <w:ind/>
     </w:pPr>
   </w:style>
-  <w:style w:type="character" w:styleId="1753" w:customStyle="1">
+  <w:style w:type="character" w:styleId="1780" w:customStyle="1">
     <w:name w:val="Нижний колонтитул Знак"/>
-    <w:basedOn w:val="1744"/>
-    <w:link w:val="1752"/>
+    <w:basedOn w:val="1771"/>
+    <w:link w:val="1779"/>
     <w:uiPriority w:val="99"/>
     <w:pPr>
       <w:pBdr/>
@@ -38624,10 +39382,10 @@
       <w:ind/>
     </w:pPr>
   </w:style>
-  <w:style w:type="paragraph" w:styleId="1754">
+  <w:style w:type="paragraph" w:styleId="1781">
     <w:name w:val="Balloon Text"/>
-    <w:basedOn w:val="1743"/>
-    <w:link w:val="1755"/>
+    <w:basedOn w:val="1770"/>
+    <w:link w:val="1782"/>
     <w:uiPriority w:val="99"/>
     <w:semiHidden/>
     <w:unhideWhenUsed/>
@@ -38642,10 +39400,10 @@
       <w:szCs w:val="16"/>
     </w:rPr>
   </w:style>
-  <w:style w:type="character" w:styleId="1755" w:customStyle="1">
+  <w:style w:type="character" w:styleId="1782" w:customStyle="1">
     <w:name w:val="Текст выноски Знак"/>
-    <w:basedOn w:val="1744"/>
-    <w:link w:val="1754"/>
+    <w:basedOn w:val="1771"/>
+    <w:link w:val="1781"/>
     <w:uiPriority w:val="99"/>
     <w:semiHidden/>
     <w:pPr>

--- a/Список использованных источников.docx
+++ b/Список использованных источников.docx
@@ -106,10 +106,10 @@
     </w:p>
     <w:p>
       <w:pPr>
-        <w:pStyle w:val="1775"/>
+        <w:pStyle w:val="1783"/>
         <w:numPr>
           <w:ilvl w:val="0"/>
-          <w:numId w:val="1"/>
+          <w:numId w:val="20"/>
         </w:numPr>
         <w:suppressLineNumbers w:val="true"/>
         <w:pBdr/>
@@ -120,7 +120,7 @@
         <w:ind w:firstLine="709" w:left="0"/>
         <w:jc w:val="both"/>
         <w:rPr>
-          <w:rStyle w:val="1776"/>
+          <w:rStyle w:val="1784"/>
           <w:rFonts w:ascii="Times New Roman" w:hAnsi="Times New Roman" w:cs="Times New Roman"/>
           <w:color w:val="auto"/>
           <w:sz w:val="28"/>
@@ -131,7 +131,176 @@
       </w:pPr>
       <w:r>
         <w:rPr>
-          <w:rStyle w:val="1776"/>
+          <w:rStyle w:val="1784"/>
+          <w:rFonts w:ascii="Times New Roman" w:hAnsi="Times New Roman" w:cs="Times New Roman"/>
+          <w:color w:val="auto"/>
+          <w:sz w:val="28"/>
+          <w:szCs w:val="28"/>
+          <w:highlight w:val="none"/>
+          <w:u w:val="none"/>
+        </w:rPr>
+        <w:t xml:space="preserve">Командный менеджер задач «Trello» [Электронный ресурс]/Аналог – Режим доступа </w:t>
+      </w:r>
+      <w:r>
+        <w:rPr>
+          <w:rStyle w:val="1784"/>
+          <w:rFonts w:ascii="Times New Roman" w:hAnsi="Times New Roman" w:cs="Times New Roman"/>
+          <w:color w:val="auto"/>
+          <w:sz w:val="28"/>
+          <w:szCs w:val="28"/>
+          <w:highlight w:val="none"/>
+          <w:u w:val="none"/>
+        </w:rPr>
+      </w:r>
+      <w:r>
+        <w:rPr>
+          <w:rFonts w:ascii="Times New Roman" w:hAnsi="Times New Roman" w:cs="Times New Roman"/>
+          <w:sz w:val="28"/>
+          <w:szCs w:val="28"/>
+          <w:highlight w:val="none"/>
+        </w:rPr>
+        <w:t xml:space="preserve">https://trello.com/ru</w:t>
+      </w:r>
+      <w:r>
+        <w:rPr>
+          <w:rStyle w:val="1784"/>
+          <w:rFonts w:ascii="Times New Roman" w:hAnsi="Times New Roman" w:cs="Times New Roman"/>
+          <w:color w:val="auto"/>
+          <w:sz w:val="28"/>
+          <w:szCs w:val="28"/>
+          <w:highlight w:val="none"/>
+          <w:u w:val="none"/>
+        </w:rPr>
+        <w:t xml:space="preserve"> – Дата доступа - 05.11.2023.</w:t>
+      </w:r>
+      <w:r>
+        <w:rPr>
+          <w:rStyle w:val="1784"/>
+          <w:rFonts w:ascii="Times New Roman" w:hAnsi="Times New Roman" w:cs="Times New Roman"/>
+          <w:color w:val="auto"/>
+          <w:sz w:val="28"/>
+          <w:szCs w:val="28"/>
+          <w:highlight w:val="none"/>
+          <w:u w:val="none"/>
+        </w:rPr>
+      </w:r>
+    </w:p>
+    <w:p>
+      <w:pPr>
+        <w:pStyle w:val="1783"/>
+        <w:numPr>
+          <w:ilvl w:val="0"/>
+          <w:numId w:val="20"/>
+        </w:numPr>
+        <w:suppressLineNumbers w:val="true"/>
+        <w:pBdr/>
+        <w:tabs>
+          <w:tab w:val="left" w:leader="none" w:pos="993"/>
+        </w:tabs>
+        <w:spacing w:after="0" w:line="360" w:lineRule="auto"/>
+        <w:ind w:firstLine="709" w:left="0"/>
+        <w:jc w:val="both"/>
+        <w:rPr>
+          <w:rStyle w:val="1784"/>
+          <w:rFonts w:ascii="Times New Roman" w:hAnsi="Times New Roman" w:cs="Times New Roman"/>
+          <w:color w:val="auto"/>
+          <w:sz w:val="28"/>
+          <w:szCs w:val="28"/>
+          <w:u w:val="none"/>
+          <w14:ligatures w14:val="none"/>
+        </w:rPr>
+      </w:pPr>
+      <w:r>
+        <w:rPr>
+          <w:rStyle w:val="1784"/>
+          <w:rFonts w:ascii="Times New Roman" w:hAnsi="Times New Roman" w:cs="Times New Roman"/>
+          <w:color w:val="auto"/>
+          <w:sz w:val="28"/>
+          <w:szCs w:val="28"/>
+          <w:highlight w:val="none"/>
+          <w:u w:val="none"/>
+        </w:rPr>
+        <w:t xml:space="preserve">Командный менеджер задач «WEEEK» [Электронный ресурс]/Аналог – Режим доступа  </w:t>
+      </w:r>
+      <w:r>
+        <w:rPr>
+          <w:rStyle w:val="1784"/>
+          <w:rFonts w:ascii="Times New Roman" w:hAnsi="Times New Roman" w:cs="Times New Roman"/>
+          <w:color w:val="auto"/>
+          <w:sz w:val="28"/>
+          <w:szCs w:val="28"/>
+          <w:highlight w:val="none"/>
+          <w:u w:val="none"/>
+        </w:rPr>
+      </w:r>
+      <w:r>
+        <w:rPr>
+          <w:rFonts w:ascii="Times New Roman" w:hAnsi="Times New Roman" w:cs="Times New Roman"/>
+          <w:sz w:val="28"/>
+          <w:szCs w:val="28"/>
+          <w:highlight w:val="none"/>
+        </w:rPr>
+        <w:t xml:space="preserve">https://weeek.net/ru</w:t>
+      </w:r>
+      <w:r>
+        <w:rPr>
+          <w:rFonts w:ascii="Times New Roman" w:hAnsi="Times New Roman" w:cs="Times New Roman"/>
+          <w:sz w:val="28"/>
+          <w:szCs w:val="28"/>
+          <w:highlight w:val="none"/>
+        </w:rPr>
+      </w:r>
+      <w:r>
+        <w:rPr>
+          <w:rStyle w:val="1784"/>
+          <w:rFonts w:ascii="Times New Roman" w:hAnsi="Times New Roman" w:cs="Times New Roman"/>
+          <w:color w:val="auto"/>
+          <w:sz w:val="28"/>
+          <w:szCs w:val="28"/>
+          <w:highlight w:val="none"/>
+          <w:u w:val="none"/>
+        </w:rPr>
+        <w:t xml:space="preserve"> – Дата доступа 05.11.2023.</w:t>
+      </w:r>
+      <w:r>
+        <w:rPr>
+          <w:rStyle w:val="1784"/>
+          <w:rFonts w:ascii="Times New Roman" w:hAnsi="Times New Roman" w:cs="Times New Roman"/>
+          <w:color w:val="auto"/>
+          <w:sz w:val="28"/>
+          <w:szCs w:val="28"/>
+          <w:highlight w:val="none"/>
+          <w:u w:val="none"/>
+        </w:rPr>
+      </w:r>
+    </w:p>
+    <w:p>
+      <w:pPr>
+        <w:pStyle w:val="1783"/>
+        <w:numPr>
+          <w:ilvl w:val="0"/>
+          <w:numId w:val="20"/>
+        </w:numPr>
+        <w:suppressLineNumbers w:val="true"/>
+        <w:pBdr/>
+        <w:tabs>
+          <w:tab w:val="left" w:leader="none" w:pos="993"/>
+        </w:tabs>
+        <w:spacing w:after="0" w:line="360" w:lineRule="auto"/>
+        <w:ind w:firstLine="709" w:left="0"/>
+        <w:jc w:val="both"/>
+        <w:rPr>
+          <w:rFonts w:ascii="Times New Roman" w:hAnsi="Times New Roman" w:cs="Times New Roman"/>
+          <w:color w:val="auto"/>
+          <w:sz w:val="28"/>
+          <w:szCs w:val="28"/>
+          <w:u w:val="none"/>
+          <w14:ligatures w14:val="none"/>
+        </w:rPr>
+      </w:pPr>
+      <w:r>
+        <w:rPr>
+          <w:rStyle w:val="1784"/>
           <w:rFonts w:ascii="Times New Roman" w:hAnsi="Times New Roman" w:cs="Times New Roman"/>
           <w:color w:val="auto"/>
           <w:sz w:val="28"/>
@@ -142,7 +311,7 @@
       </w:r>
       <w:r>
         <w:rPr>
-          <w:rStyle w:val="1776"/>
+          <w:rStyle w:val="1784"/>
           <w:rFonts w:ascii="Times New Roman" w:hAnsi="Times New Roman" w:cs="Times New Roman"/>
           <w:color w:val="auto"/>
           <w:sz w:val="28"/>
@@ -153,7 +322,7 @@
       </w:r>
       <w:r>
         <w:rPr>
-          <w:rStyle w:val="1776"/>
+          <w:rStyle w:val="1784"/>
           <w:rFonts w:ascii="Times New Roman" w:hAnsi="Times New Roman" w:cs="Times New Roman"/>
           <w:color w:val="auto"/>
           <w:sz w:val="28"/>
@@ -164,7 +333,7 @@
       </w:r>
       <w:r>
         <w:rPr>
-          <w:rStyle w:val="1776"/>
+          <w:rStyle w:val="1784"/>
           <w:rFonts w:ascii="Times New Roman" w:hAnsi="Times New Roman" w:cs="Times New Roman"/>
           <w:color w:val="auto"/>
           <w:sz w:val="28"/>
@@ -176,43 +345,41 @@
     </w:p>
     <w:p>
       <w:pPr>
-        <w:pStyle w:val="1775"/>
+        <w:pStyle w:val="1783"/>
+        <w:widowControl w:val="false"/>
         <w:numPr>
           <w:ilvl w:val="0"/>
-          <w:numId w:val="1"/>
+          <w:numId w:val="20"/>
         </w:numPr>
-        <w:suppressLineNumbers w:val="true"/>
         <w:pBdr/>
         <w:tabs>
+          <w:tab w:val="left" w:leader="none" w:pos="0"/>
+          <w:tab w:val="left" w:leader="dot" w:pos="851"/>
           <w:tab w:val="left" w:leader="none" w:pos="993"/>
+          <w:tab w:val="left" w:leader="none" w:pos="1134"/>
         </w:tabs>
         <w:spacing w:after="0" w:line="360" w:lineRule="auto"/>
-        <w:ind w:firstLine="709" w:left="0"/>
+        <w:ind w:right="0" w:firstLine="709" w:left="0"/>
         <w:jc w:val="both"/>
         <w:rPr>
-          <w:rStyle w:val="1776"/>
-          <w:rFonts w:ascii="Times New Roman" w:hAnsi="Times New Roman" w:cs="Times New Roman"/>
-          <w:color w:val="auto"/>
+          <w:rFonts w:ascii="Times New Roman" w:hAnsi="Times New Roman" w:eastAsia="Calibri" w:cs="Times New Roman"/>
           <w:sz w:val="28"/>
           <w:szCs w:val="28"/>
-          <w:u w:val="none"/>
+          <w:highlight w:val="none"/>
           <w14:ligatures w14:val="none"/>
         </w:rPr>
       </w:pPr>
       <w:r>
         <w:rPr>
-          <w:rStyle w:val="1776"/>
-          <w:rFonts w:ascii="Times New Roman" w:hAnsi="Times New Roman" w:cs="Times New Roman"/>
-          <w:color w:val="auto"/>
+          <w:rFonts w:ascii="Times New Roman" w:hAnsi="Times New Roman" w:eastAsia="Calibri" w:cs="Times New Roman"/>
           <w:sz w:val="28"/>
           <w:szCs w:val="28"/>
-          <w:u w:val="none"/>
+          <w:highlight w:val="none"/>
         </w:rPr>
-        <w:t xml:space="preserve"> </w:t>
       </w:r>
       <w:r>
         <w:rPr>
-          <w:rStyle w:val="1776"/>
+          <w:rStyle w:val="1784"/>
           <w:rFonts w:ascii="Times New Roman" w:hAnsi="Times New Roman" w:cs="Times New Roman"/>
           <w:color w:val="auto"/>
           <w:sz w:val="28"/>
@@ -221,9 +388,63 @@
         </w:rPr>
         <w:t xml:space="preserve">«Изучение React: Современные подходы к разработке приложений на React»  Алекс Бэнкс и Ив Порселло - O'Reilly Media, 2020 - 350 с.</w:t>
       </w:r>
+      <w:r/>
       <w:r>
         <w:rPr>
-          <w:rStyle w:val="1776"/>
+          <w:rFonts w:ascii="Times New Roman" w:hAnsi="Times New Roman" w:eastAsia="Calibri" w:cs="Times New Roman"/>
+          <w:sz w:val="28"/>
+          <w:szCs w:val="28"/>
+          <w:highlight w:val="none"/>
+        </w:rPr>
+      </w:r>
+      <w:r>
+        <w:rPr>
+          <w:rFonts w:ascii="Times New Roman" w:hAnsi="Times New Roman" w:eastAsia="Calibri" w:cs="Times New Roman"/>
+          <w:sz w:val="28"/>
+          <w:szCs w:val="28"/>
+          <w:highlight w:val="none"/>
+          <w14:ligatures w14:val="none"/>
+        </w:rPr>
+      </w:r>
+    </w:p>
+    <w:p>
+      <w:pPr>
+        <w:pStyle w:val="1783"/>
+        <w:numPr>
+          <w:ilvl w:val="0"/>
+          <w:numId w:val="20"/>
+        </w:numPr>
+        <w:suppressLineNumbers w:val="true"/>
+        <w:pBdr/>
+        <w:tabs>
+          <w:tab w:val="left" w:leader="none" w:pos="993"/>
+        </w:tabs>
+        <w:spacing w:after="0" w:line="360" w:lineRule="auto"/>
+        <w:ind w:firstLine="709" w:left="0"/>
+        <w:jc w:val="both"/>
+        <w:rPr>
+          <w:rFonts w:ascii="Times New Roman" w:hAnsi="Times New Roman" w:cs="Times New Roman"/>
+          <w:color w:val="auto"/>
+          <w:sz w:val="28"/>
+          <w:szCs w:val="28"/>
+          <w:u w:val="none"/>
+          <w14:ligatures w14:val="none"/>
+        </w:rPr>
+      </w:pPr>
+      <w:r>
+        <w:rPr>
+          <w:rStyle w:val="1784"/>
+          <w:rFonts w:ascii="Times New Roman" w:hAnsi="Times New Roman" w:cs="Times New Roman"/>
+          <w:color w:val="auto"/>
+          <w:sz w:val="28"/>
+          <w:szCs w:val="28"/>
+          <w:u w:val="none"/>
+        </w:rPr>
+        <w:t xml:space="preserve">«Эффективный TypeScript: 62 специфических способа улучшить ваш TypeScript» Дэн Вандеркам - O'Reilly Media, 2020 - 320 с.</w:t>
+      </w:r>
+      <w:r>
+        <w:rPr>
+          <w:rStyle w:val="1784"/>
           <w:rFonts w:ascii="Times New Roman" w:hAnsi="Times New Roman" w:cs="Times New Roman"/>
           <w:color w:val="auto"/>
           <w:sz w:val="28"/>
@@ -234,7 +455,7 @@
       </w:r>
       <w:r>
         <w:rPr>
-          <w:rStyle w:val="1776"/>
+          <w:rStyle w:val="1784"/>
           <w:rFonts w:ascii="Times New Roman" w:hAnsi="Times New Roman" w:cs="Times New Roman"/>
           <w:color w:val="auto"/>
           <w:sz w:val="28"/>
@@ -246,161 +467,10 @@
     </w:p>
     <w:p>
       <w:pPr>
-        <w:pStyle w:val="1775"/>
+        <w:pStyle w:val="1783"/>
         <w:numPr>
           <w:ilvl w:val="0"/>
-          <w:numId w:val="1"/>
-        </w:numPr>
-        <w:suppressLineNumbers w:val="true"/>
-        <w:pBdr/>
-        <w:tabs>
-          <w:tab w:val="left" w:leader="none" w:pos="993"/>
-        </w:tabs>
-        <w:spacing w:after="0" w:line="360" w:lineRule="auto"/>
-        <w:ind w:firstLine="709" w:left="0"/>
-        <w:jc w:val="both"/>
-        <w:rPr>
-          <w:rStyle w:val="1776"/>
-          <w:rFonts w:ascii="Times New Roman" w:hAnsi="Times New Roman" w:cs="Times New Roman"/>
-          <w:color w:val="auto"/>
-          <w:sz w:val="28"/>
-          <w:szCs w:val="28"/>
-          <w:u w:val="none"/>
-          <w14:ligatures w14:val="none"/>
-        </w:rPr>
-      </w:pPr>
-      <w:r>
-        <w:rPr>
-          <w:rStyle w:val="1776"/>
-          <w:rFonts w:ascii="Times New Roman" w:hAnsi="Times New Roman" w:cs="Times New Roman"/>
-          <w:color w:val="auto"/>
-          <w:sz w:val="28"/>
-          <w:szCs w:val="28"/>
-          <w:u w:val="none"/>
-          <w:lang w:val="en-US"/>
-        </w:rPr>
-      </w:r>
-      <w:r>
-        <w:rPr>
-          <w:rStyle w:val="1776"/>
-          <w:rFonts w:ascii="Times New Roman" w:hAnsi="Times New Roman" w:cs="Times New Roman"/>
-          <w:color w:val="auto"/>
-          <w:sz w:val="28"/>
-          <w:szCs w:val="28"/>
-          <w:u w:val="none"/>
-        </w:rPr>
-        <w:t xml:space="preserve">«Эффективный TypeScript: 62 специфических способа улучшить ваш TypeScript» Дэн Вандеркам - O'Reilly Media, 2020 - 320 с.</w:t>
-      </w:r>
-      <w:r>
-        <w:rPr>
-          <w:rStyle w:val="1776"/>
-          <w:rFonts w:ascii="Times New Roman" w:hAnsi="Times New Roman" w:cs="Times New Roman"/>
-          <w:color w:val="auto"/>
-          <w:sz w:val="28"/>
-          <w:szCs w:val="28"/>
-          <w:u w:val="none"/>
-          <w14:ligatures w14:val="none"/>
-        </w:rPr>
-      </w:r>
-      <w:r>
-        <w:rPr>
-          <w:rStyle w:val="1776"/>
-          <w:rFonts w:ascii="Times New Roman" w:hAnsi="Times New Roman" w:cs="Times New Roman"/>
-          <w:color w:val="auto"/>
-          <w:sz w:val="28"/>
-          <w:szCs w:val="28"/>
-          <w:u w:val="none"/>
-          <w14:ligatures w14:val="none"/>
-        </w:rPr>
-      </w:r>
-    </w:p>
-    <w:p>
-      <w:pPr>
-        <w:pStyle w:val="1775"/>
-        <w:numPr>
-          <w:ilvl w:val="0"/>
-          <w:numId w:val="1"/>
-        </w:numPr>
-        <w:suppressLineNumbers w:val="true"/>
-        <w:pBdr/>
-        <w:tabs>
-          <w:tab w:val="left" w:leader="none" w:pos="993"/>
-        </w:tabs>
-        <w:spacing w:after="0" w:line="360" w:lineRule="auto"/>
-        <w:ind w:firstLine="709" w:left="0"/>
-        <w:jc w:val="both"/>
-        <w:rPr>
-          <w:rStyle w:val="1776"/>
-          <w:rFonts w:ascii="Times New Roman" w:hAnsi="Times New Roman" w:cs="Times New Roman"/>
-          <w:color w:val="auto"/>
-          <w:sz w:val="28"/>
-          <w:szCs w:val="28"/>
-          <w:u w:val="none"/>
-          <w14:ligatures w14:val="none"/>
-        </w:rPr>
-      </w:pPr>
-      <w:r>
-        <w:rPr>
-          <w:rStyle w:val="1776"/>
-          <w:rFonts w:ascii="Times New Roman" w:hAnsi="Times New Roman" w:cs="Times New Roman"/>
-          <w:color w:val="auto"/>
-          <w:sz w:val="28"/>
-          <w:szCs w:val="28"/>
-          <w:u w:val="none"/>
-        </w:rPr>
-        <w:t xml:space="preserve">«</w:t>
-      </w:r>
-      <w:r>
-        <w:rPr>
-          <w:rStyle w:val="1776"/>
-          <w:rFonts w:ascii="Times New Roman" w:hAnsi="Times New Roman" w:cs="Times New Roman"/>
-          <w:color w:val="auto"/>
-          <w:sz w:val="28"/>
-          <w:szCs w:val="28"/>
-          <w:u w:val="none"/>
-        </w:rPr>
-        <w:t xml:space="preserve">Prisma ORM: Создание современных баз данных с помощью Prisma» Нишант Миттал - Packt Publishing, 2022</w:t>
-      </w:r>
-      <w:r>
-        <w:rPr>
-          <w:rStyle w:val="1776"/>
-          <w:rFonts w:ascii="Times New Roman" w:hAnsi="Times New Roman" w:cs="Times New Roman"/>
-          <w:color w:val="auto"/>
-          <w:sz w:val="28"/>
-          <w:szCs w:val="28"/>
-          <w:u w:val="none"/>
-        </w:rPr>
-        <w:t xml:space="preserve">. </w:t>
-      </w:r>
-      <w:r>
-        <w:rPr>
-          <w:rStyle w:val="1776"/>
-          <w:rFonts w:ascii="Times New Roman" w:hAnsi="Times New Roman" w:cs="Times New Roman"/>
-          <w:color w:val="auto"/>
-          <w:sz w:val="28"/>
-          <w:szCs w:val="28"/>
-          <w:u w:val="none"/>
-          <w14:ligatures w14:val="none"/>
-        </w:rPr>
-      </w:r>
-      <w:r>
-        <w:rPr>
-          <w:rStyle w:val="1776"/>
-          <w:rFonts w:ascii="Times New Roman" w:hAnsi="Times New Roman" w:cs="Times New Roman"/>
-          <w:color w:val="auto"/>
-          <w:sz w:val="28"/>
-          <w:szCs w:val="28"/>
-          <w:u w:val="none"/>
-          <w14:ligatures w14:val="none"/>
-        </w:rPr>
-      </w:r>
-    </w:p>
-    <w:p>
-      <w:pPr>
-        <w:pStyle w:val="1775"/>
-        <w:numPr>
-          <w:ilvl w:val="0"/>
-          <w:numId w:val="1"/>
+          <w:numId w:val="20"/>
         </w:numPr>
         <w:suppressLineNumbers w:val="true"/>
         <w:pBdr/>
@@ -416,11 +486,10 @@
           <w:szCs w:val="28"/>
         </w:rPr>
       </w:pPr>
-      <w:r/>
       <w:hyperlink r:id="rId12" w:tooltip="https://www.litres.ru/shelli-pauers/" w:history="1">
         <w:r>
           <w:rPr>
-            <w:rStyle w:val="1776"/>
+            <w:rStyle w:val="1784"/>
             <w:rFonts w:ascii="Times New Roman" w:hAnsi="Times New Roman" w:cs="Times New Roman"/>
             <w:color w:val="auto"/>
             <w:sz w:val="28"/>
@@ -457,7 +526,7 @@
       <w:hyperlink r:id="rId13" w:tooltip="https://www.litres.ru/shelli-pauers/" w:history="1">
         <w:r>
           <w:rPr>
-            <w:rStyle w:val="1776"/>
+            <w:rStyle w:val="1784"/>
             <w:rFonts w:ascii="Times New Roman" w:hAnsi="Times New Roman" w:cs="Times New Roman"/>
             <w:color w:val="auto"/>
             <w:sz w:val="28"/>
@@ -468,7 +537,7 @@
         </w:r>
         <w:r>
           <w:rPr>
-            <w:rStyle w:val="1776"/>
+            <w:rStyle w:val="1784"/>
             <w:rFonts w:ascii="Times New Roman" w:hAnsi="Times New Roman" w:cs="Times New Roman"/>
             <w:color w:val="auto"/>
             <w:sz w:val="28"/>
@@ -503,10 +572,10 @@
     </w:p>
     <w:p>
       <w:pPr>
-        <w:pStyle w:val="1775"/>
+        <w:pStyle w:val="1783"/>
         <w:numPr>
           <w:ilvl w:val="0"/>
-          <w:numId w:val="1"/>
+          <w:numId w:val="20"/>
         </w:numPr>
         <w:suppressLineNumbers w:val="true"/>
         <w:pBdr/>
@@ -556,7 +625,7 @@
           <w:sz w:val="28"/>
           <w:szCs w:val="28"/>
         </w:rPr>
-        <w:t xml:space="preserve">  [Электронный ресурс] / SQL</w:t>
+        <w:t xml:space="preserve">  [Электронный ресурс] / SQL </w:t>
       </w:r>
       <w:r>
         <w:rPr>
@@ -631,10 +700,90 @@
     </w:p>
     <w:p>
       <w:pPr>
-        <w:pStyle w:val="1775"/>
+        <w:pStyle w:val="1783"/>
         <w:numPr>
           <w:ilvl w:val="0"/>
-          <w:numId w:val="1"/>
+          <w:numId w:val="20"/>
+        </w:numPr>
+        <w:suppressLineNumbers w:val="true"/>
+        <w:pBdr/>
+        <w:tabs>
+          <w:tab w:val="left" w:leader="none" w:pos="993"/>
+        </w:tabs>
+        <w:spacing w:after="0" w:line="360" w:lineRule="auto"/>
+        <w:ind w:firstLine="709" w:left="0"/>
+        <w:jc w:val="both"/>
+        <w:rPr>
+          <w:rFonts w:ascii="Times New Roman" w:hAnsi="Times New Roman" w:cs="Times New Roman"/>
+          <w:color w:val="auto"/>
+          <w:sz w:val="28"/>
+          <w:szCs w:val="28"/>
+          <w:u w:val="none"/>
+          <w14:ligatures w14:val="none"/>
+        </w:rPr>
+      </w:pPr>
+      <w:r>
+        <w:rPr>
+          <w:rStyle w:val="1784"/>
+          <w:rFonts w:ascii="Times New Roman" w:hAnsi="Times New Roman" w:cs="Times New Roman"/>
+          <w:color w:val="auto"/>
+          <w:sz w:val="28"/>
+          <w:szCs w:val="28"/>
+          <w:u w:val="none"/>
+        </w:rPr>
+        <w:t xml:space="preserve">«</w:t>
+      </w:r>
+      <w:r>
+        <w:rPr>
+          <w:rStyle w:val="1784"/>
+          <w:rFonts w:ascii="Times New Roman" w:hAnsi="Times New Roman" w:cs="Times New Roman"/>
+          <w:color w:val="auto"/>
+          <w:sz w:val="28"/>
+          <w:szCs w:val="28"/>
+          <w:u w:val="none"/>
+        </w:rPr>
+        <w:t xml:space="preserve">Prisma ORM: Создание современных баз данных с помощью Prisma» Нишант Миттал - Packt Publishing, 2022</w:t>
+      </w:r>
+      <w:r>
+        <w:rPr>
+          <w:rStyle w:val="1784"/>
+          <w:rFonts w:ascii="Times New Roman" w:hAnsi="Times New Roman" w:cs="Times New Roman"/>
+          <w:color w:val="auto"/>
+          <w:sz w:val="28"/>
+          <w:szCs w:val="28"/>
+          <w:u w:val="none"/>
+        </w:rPr>
+        <w:t xml:space="preserve">. </w:t>
+      </w:r>
+      <w:r>
+        <w:rPr>
+          <w:rStyle w:val="1784"/>
+          <w:rFonts w:ascii="Times New Roman" w:hAnsi="Times New Roman" w:cs="Times New Roman"/>
+          <w:color w:val="auto"/>
+          <w:sz w:val="28"/>
+          <w:szCs w:val="28"/>
+          <w:u w:val="none"/>
+          <w14:ligatures w14:val="none"/>
+        </w:rPr>
+      </w:r>
+      <w:r>
+        <w:rPr>
+          <w:rStyle w:val="1784"/>
+          <w:rFonts w:ascii="Times New Roman" w:hAnsi="Times New Roman" w:cs="Times New Roman"/>
+          <w:color w:val="auto"/>
+          <w:sz w:val="28"/>
+          <w:szCs w:val="28"/>
+          <w:u w:val="none"/>
+          <w14:ligatures w14:val="none"/>
+        </w:rPr>
+      </w:r>
+    </w:p>
+    <w:p>
+      <w:pPr>
+        <w:pStyle w:val="1783"/>
+        <w:numPr>
+          <w:ilvl w:val="0"/>
+          <w:numId w:val="20"/>
         </w:numPr>
         <w:suppressLineNumbers w:val="true"/>
         <w:pBdr/>
@@ -707,10 +856,10 @@
     </w:p>
     <w:p>
       <w:pPr>
-        <w:pStyle w:val="1775"/>
+        <w:pStyle w:val="1783"/>
         <w:numPr>
           <w:ilvl w:val="0"/>
-          <w:numId w:val="1"/>
+          <w:numId w:val="20"/>
         </w:numPr>
         <w:suppressLineNumbers w:val="true"/>
         <w:pBdr/>
@@ -799,13 +948,12 @@
     </w:p>
     <w:p>
       <w:pPr>
-        <w:pStyle w:val="1775"/>
+        <w:pStyle w:val="1783"/>
         <w:widowControl w:val="false"/>
         <w:numPr>
           <w:ilvl w:val="0"/>
-          <w:numId w:val="1"/>
+          <w:numId w:val="20"/>
         </w:numPr>
-        <w:suppressLineNumbers w:val="true"/>
         <w:pBdr/>
         <w:tabs>
           <w:tab w:val="left" w:leader="none" w:pos="0"/>
@@ -823,35 +971,391 @@
           <w:rFonts w:ascii="Times New Roman" w:hAnsi="Times New Roman" w:eastAsia="Calibri" w:cs="Times New Roman"/>
           <w:sz w:val="28"/>
           <w:szCs w:val="28"/>
+          <w:highlight w:val="none"/>
         </w:rPr>
-        <w:t xml:space="preserve">Юшкевич, С.С. Энергосбережение и эргономика / С.С. Юшкевич. – Москва: </w:t>
+        <w:t xml:space="preserve">Г</w:t>
       </w:r>
       <w:r>
         <w:rPr>
           <w:rFonts w:ascii="Times New Roman" w:hAnsi="Times New Roman" w:eastAsia="Calibri" w:cs="Times New Roman"/>
           <w:sz w:val="28"/>
           <w:szCs w:val="28"/>
-          <w:lang w:val="en-US"/>
+          <w:highlight w:val="none"/>
         </w:rPr>
-        <w:t xml:space="preserve">CodeNet</w:t>
+        <w:t xml:space="preserve">ражданский кодек Республики Беларусь : Кодекс Республики Беларусь, 7 лек 93-3 // Консультаз: 0 ред. Закона Республики Беларусь от 29.12.2006 г. Nº 193-3 .онсультант Плюс: Беларусь (Электронный ресурс / ООО «ОрСпектр»; Нац. центр правовой информ. Республики</w:t>
       </w:r>
       <w:r>
         <w:rPr>
           <w:rFonts w:ascii="Times New Roman" w:hAnsi="Times New Roman" w:eastAsia="Calibri" w:cs="Times New Roman"/>
           <w:sz w:val="28"/>
           <w:szCs w:val="28"/>
+          <w:highlight w:val="none"/>
         </w:rPr>
-        <w:t xml:space="preserve">, 2001. – 135 с.</w:t>
+        <w:t xml:space="preserve"> Беларусь. Минск, 2006.</w:t>
       </w:r>
+      <w:r/>
       <w:r/>
     </w:p>
     <w:p>
       <w:pPr>
-        <w:pStyle w:val="1775"/>
+        <w:pStyle w:val="1783"/>
+        <w:pageBreakBefore w:val="true"/>
         <w:widowControl w:val="false"/>
         <w:numPr>
           <w:ilvl w:val="0"/>
-          <w:numId w:val="1"/>
+          <w:numId w:val="20"/>
+        </w:numPr>
+        <w:pBdr/>
+        <w:tabs>
+          <w:tab w:val="left" w:leader="none" w:pos="0"/>
+          <w:tab w:val="left" w:leader="dot" w:pos="851"/>
+          <w:tab w:val="left" w:leader="none" w:pos="993"/>
+          <w:tab w:val="left" w:leader="none" w:pos="1134"/>
+        </w:tabs>
+        <w:spacing w:after="0" w:line="360" w:lineRule="auto"/>
+        <w:ind w:firstLine="709" w:left="0"/>
+        <w:jc w:val="both"/>
+        <w:rPr>
+          <w:rFonts w:ascii="Times New Roman" w:hAnsi="Times New Roman" w:eastAsia="Calibri" w:cs="Times New Roman"/>
+          <w:sz w:val="28"/>
+          <w:szCs w:val="28"/>
+          <w14:ligatures w14:val="none"/>
+        </w:rPr>
+      </w:pPr>
+      <w:r>
+        <w:rPr>
+          <w:rFonts w:ascii="Times New Roman" w:hAnsi="Times New Roman" w:eastAsia="Calibri" w:cs="Times New Roman"/>
+          <w:sz w:val="28"/>
+          <w:szCs w:val="28"/>
+          <w:highlight w:val="none"/>
+        </w:rPr>
+        <w:t xml:space="preserve">Об утверждении Инструкции по бухгалтерскому учету доходов и расходов и признании утратившими силу некоторых постановлений. </w:t>
+      </w:r>
+      <w:r>
+        <w:rPr>
+          <w:rFonts w:ascii="Times New Roman" w:hAnsi="Times New Roman" w:eastAsia="Calibri" w:cs="Times New Roman"/>
+          <w:sz w:val="28"/>
+          <w:szCs w:val="28"/>
+          <w:highlight w:val="none"/>
+        </w:rPr>
+        <w:t xml:space="preserve">Министерства финансов Республики Беларусь и их отдельных структурных элементов : Пост. Министерства финансов Респ. Беларусь от 30 сентября 2011 г. Nº 102 (в ред. Пост. Министерства финансов Респ. Беларусь от</w:t>
+      </w:r>
+      <w:r>
+        <w:t xml:space="preserve"> </w:t>
+      </w:r>
+      <w:r>
+        <w:rPr>
+          <w:rFonts w:ascii="Times New Roman" w:hAnsi="Times New Roman" w:eastAsia="Calibri" w:cs="Times New Roman"/>
+          <w:sz w:val="28"/>
+          <w:szCs w:val="28"/>
+          <w:highlight w:val="none"/>
+        </w:rPr>
+        <w:t xml:space="preserve">22.12.2018 г. Nº 74) // ИПС «Эталон», 2022.</w:t>
+      </w:r>
+      <w:r>
+        <w:rPr>
+          <w:rFonts w:ascii="Times New Roman" w:hAnsi="Times New Roman" w:eastAsia="Calibri" w:cs="Times New Roman"/>
+          <w:sz w:val="28"/>
+          <w:szCs w:val="28"/>
+          <w14:ligatures w14:val="none"/>
+        </w:rPr>
+      </w:r>
+      <w:r>
+        <w:rPr>
+          <w:rFonts w:ascii="Times New Roman" w:hAnsi="Times New Roman" w:eastAsia="Calibri" w:cs="Times New Roman"/>
+          <w:sz w:val="28"/>
+          <w:szCs w:val="28"/>
+          <w14:ligatures w14:val="none"/>
+        </w:rPr>
+      </w:r>
+      <w:r>
+        <w:rPr>
+          <w:rFonts w:ascii="Times New Roman" w:hAnsi="Times New Roman" w:eastAsia="Calibri" w:cs="Times New Roman"/>
+          <w:sz w:val="28"/>
+          <w:szCs w:val="28"/>
+          <w14:ligatures w14:val="none"/>
+        </w:rPr>
+      </w:r>
+      <w:r>
+        <w:rPr>
+          <w:rFonts w:ascii="Times New Roman" w:hAnsi="Times New Roman" w:eastAsia="Calibri" w:cs="Times New Roman"/>
+          <w:sz w:val="28"/>
+          <w:szCs w:val="28"/>
+          <w14:ligatures w14:val="none"/>
+        </w:rPr>
+      </w:r>
+      <w:r>
+        <w:rPr>
+          <w:rFonts w:ascii="Times New Roman" w:hAnsi="Times New Roman" w:eastAsia="Calibri" w:cs="Times New Roman"/>
+          <w:sz w:val="28"/>
+          <w:szCs w:val="28"/>
+          <w14:ligatures w14:val="none"/>
+        </w:rPr>
+      </w:r>
+    </w:p>
+    <w:p>
+      <w:pPr>
+        <w:pStyle w:val="1783"/>
+        <w:widowControl w:val="false"/>
+        <w:numPr>
+          <w:ilvl w:val="0"/>
+          <w:numId w:val="20"/>
+        </w:numPr>
+        <w:pBdr/>
+        <w:tabs>
+          <w:tab w:val="left" w:leader="none" w:pos="0"/>
+          <w:tab w:val="left" w:leader="dot" w:pos="851"/>
+          <w:tab w:val="left" w:leader="none" w:pos="993"/>
+          <w:tab w:val="left" w:leader="none" w:pos="1134"/>
+        </w:tabs>
+        <w:spacing w:after="0" w:line="360" w:lineRule="auto"/>
+        <w:ind w:right="0" w:firstLine="709" w:left="0"/>
+        <w:jc w:val="both"/>
+        <w:rPr>
+          <w:rFonts w:ascii="Times New Roman" w:hAnsi="Times New Roman" w:eastAsia="Calibri" w:cs="Times New Roman"/>
+          <w:sz w:val="28"/>
+          <w:szCs w:val="28"/>
+          <w:highlight w:val="none"/>
+          <w14:ligatures w14:val="none"/>
+        </w:rPr>
+      </w:pPr>
+      <w:r>
+        <w:rPr>
+          <w:rFonts w:ascii="Times New Roman" w:hAnsi="Times New Roman" w:eastAsia="Calibri" w:cs="Times New Roman"/>
+          <w:sz w:val="28"/>
+          <w:szCs w:val="28"/>
+          <w:highlight w:val="none"/>
+        </w:rPr>
+      </w:r>
+      <w:r>
+        <w:rPr>
+          <w:rFonts w:ascii="Times New Roman" w:hAnsi="Times New Roman" w:eastAsia="Calibri" w:cs="Times New Roman"/>
+          <w:sz w:val="28"/>
+          <w:szCs w:val="28"/>
+          <w:highlight w:val="none"/>
+        </w:rPr>
+        <w:t xml:space="preserve">О</w:t>
+      </w:r>
+      <w:r>
+        <w:rPr>
+          <w:rFonts w:ascii="Times New Roman" w:hAnsi="Times New Roman" w:eastAsia="Calibri" w:cs="Times New Roman"/>
+          <w:sz w:val="28"/>
+          <w:szCs w:val="28"/>
+          <w:highlight w:val="none"/>
+        </w:rPr>
+        <w:t xml:space="preserve">б утверждении Методических рекомендаций по прогнозированию. учету и калькулированию себестоимости продукции (товаров, работ, услуг) в промышленных организациях системы Министерства промышленности Республики Беларусь : Приказ Министерства промышленности Рес</w:t>
+      </w:r>
+      <w:r>
+        <w:rPr>
+          <w:rFonts w:ascii="Times New Roman" w:hAnsi="Times New Roman" w:eastAsia="Calibri" w:cs="Times New Roman"/>
+          <w:sz w:val="28"/>
+          <w:szCs w:val="28"/>
+          <w:highlight w:val="none"/>
+        </w:rPr>
+        <w:t xml:space="preserve">п. Беларусь от 5 июня 2015 г. Nº 273 / ИПС «Эталон», 2022.</w:t>
+      </w:r>
+      <w:r/>
+      <w:r>
+        <w:rPr>
+          <w:rFonts w:ascii="Times New Roman" w:hAnsi="Times New Roman" w:eastAsia="Calibri" w:cs="Times New Roman"/>
+          <w:sz w:val="28"/>
+          <w:szCs w:val="28"/>
+          <w:highlight w:val="none"/>
+        </w:rPr>
+      </w:r>
+      <w:r>
+        <w:rPr>
+          <w:rFonts w:ascii="Times New Roman" w:hAnsi="Times New Roman" w:eastAsia="Calibri" w:cs="Times New Roman"/>
+          <w:sz w:val="28"/>
+          <w:szCs w:val="28"/>
+          <w:highlight w:val="none"/>
+        </w:rPr>
+      </w:r>
+    </w:p>
+    <w:p>
+      <w:pPr>
+        <w:pStyle w:val="1783"/>
+        <w:widowControl w:val="false"/>
+        <w:numPr>
+          <w:ilvl w:val="0"/>
+          <w:numId w:val="20"/>
+        </w:numPr>
+        <w:pBdr/>
+        <w:tabs>
+          <w:tab w:val="left" w:leader="none" w:pos="0"/>
+          <w:tab w:val="left" w:leader="dot" w:pos="851"/>
+          <w:tab w:val="left" w:leader="none" w:pos="993"/>
+          <w:tab w:val="left" w:leader="none" w:pos="1134"/>
+        </w:tabs>
+        <w:spacing w:after="0" w:line="360" w:lineRule="auto"/>
+        <w:ind w:firstLine="709" w:left="0"/>
+        <w:jc w:val="both"/>
+        <w:rPr>
+          <w:rFonts w:ascii="Times New Roman" w:hAnsi="Times New Roman" w:eastAsia="Calibri" w:cs="Times New Roman"/>
+          <w:sz w:val="28"/>
+          <w:szCs w:val="28"/>
+          <w14:ligatures w14:val="none"/>
+        </w:rPr>
+      </w:pPr>
+      <w:r>
+        <w:rPr>
+          <w:rFonts w:ascii="Times New Roman" w:hAnsi="Times New Roman" w:eastAsia="Calibri" w:cs="Times New Roman"/>
+          <w:sz w:val="28"/>
+          <w:szCs w:val="28"/>
+          <w:highlight w:val="none"/>
+        </w:rPr>
+        <w:t xml:space="preserve">Афитов, Э. А. Планирование на предприятии : учебник </w:t>
+      </w:r>
+      <w:r>
+        <w:rPr>
+          <w:rFonts w:ascii="Times New Roman" w:hAnsi="Times New Roman" w:eastAsia="Calibri" w:cs="Times New Roman"/>
+          <w:sz w:val="28"/>
+          <w:szCs w:val="28"/>
+          <w:highlight w:val="none"/>
+        </w:rPr>
+        <w:t xml:space="preserve">Э. А. Афитов. Москва : Инфра-М, 2018. - 672 с.</w:t>
+      </w:r>
+      <w:r>
+        <w:rPr>
+          <w:rFonts w:ascii="Times New Roman" w:hAnsi="Times New Roman" w:eastAsia="Calibri" w:cs="Times New Roman"/>
+          <w:sz w:val="28"/>
+          <w:szCs w:val="28"/>
+          <w14:ligatures w14:val="none"/>
+        </w:rPr>
+      </w:r>
+      <w:r>
+        <w:rPr>
+          <w:rFonts w:ascii="Times New Roman" w:hAnsi="Times New Roman" w:eastAsia="Calibri" w:cs="Times New Roman"/>
+          <w:sz w:val="28"/>
+          <w:szCs w:val="28"/>
+          <w14:ligatures w14:val="none"/>
+        </w:rPr>
+      </w:r>
+    </w:p>
+    <w:p>
+      <w:pPr>
+        <w:pStyle w:val="1783"/>
+        <w:widowControl w:val="false"/>
+        <w:numPr>
+          <w:ilvl w:val="0"/>
+          <w:numId w:val="20"/>
+        </w:numPr>
+        <w:pBdr/>
+        <w:tabs>
+          <w:tab w:val="left" w:leader="none" w:pos="0"/>
+          <w:tab w:val="left" w:leader="dot" w:pos="851"/>
+          <w:tab w:val="left" w:leader="none" w:pos="993"/>
+          <w:tab w:val="left" w:leader="none" w:pos="1134"/>
+        </w:tabs>
+        <w:spacing w:after="0" w:line="360" w:lineRule="auto"/>
+        <w:ind w:firstLine="709" w:left="0"/>
+        <w:jc w:val="both"/>
+        <w:rPr>
+          <w:rFonts w:ascii="Times New Roman" w:hAnsi="Times New Roman" w:eastAsia="Calibri" w:cs="Times New Roman"/>
+          <w:sz w:val="28"/>
+          <w:szCs w:val="28"/>
+          <w:highlight w:val="none"/>
+          <w14:ligatures w14:val="none"/>
+        </w:rPr>
+      </w:pPr>
+      <w:r>
+        <w:rPr>
+          <w:rFonts w:ascii="Times New Roman" w:hAnsi="Times New Roman" w:eastAsia="Calibri" w:cs="Times New Roman"/>
+          <w:sz w:val="28"/>
+          <w:szCs w:val="28"/>
+          <w:highlight w:val="none"/>
+        </w:rPr>
+        <w:t xml:space="preserve">Скворцов, В. А. Организация производства на предприятиях легкой промышленности : учеб. пособие / В. А. Скворцов, С. М. Снетков. - Витебск : </w:t>
+      </w:r>
+      <w:r>
+        <w:rPr>
+          <w:rFonts w:ascii="Times New Roman" w:hAnsi="Times New Roman" w:eastAsia="Calibri" w:cs="Times New Roman"/>
+          <w:sz w:val="28"/>
+          <w:szCs w:val="28"/>
+          <w:highlight w:val="none"/>
+        </w:rPr>
+        <w:t xml:space="preserve">УО «ВГТУ», 2016. - 344 с.</w:t>
+      </w:r>
+      <w:r>
+        <w:rPr>
+          <w:rFonts w:ascii="Times New Roman" w:hAnsi="Times New Roman" w:eastAsia="Calibri" w:cs="Times New Roman"/>
+          <w:sz w:val="28"/>
+          <w:szCs w:val="28"/>
+          <w:highlight w:val="none"/>
+          <w14:ligatures w14:val="none"/>
+        </w:rPr>
+      </w:r>
+      <w:r>
+        <w:rPr>
+          <w:rFonts w:ascii="Times New Roman" w:hAnsi="Times New Roman" w:eastAsia="Calibri" w:cs="Times New Roman"/>
+          <w:sz w:val="28"/>
+          <w:szCs w:val="28"/>
+          <w:highlight w:val="none"/>
+          <w14:ligatures w14:val="none"/>
+        </w:rPr>
+      </w:r>
+    </w:p>
+    <w:p>
+      <w:pPr>
+        <w:pStyle w:val="1783"/>
+        <w:widowControl w:val="false"/>
+        <w:numPr>
+          <w:ilvl w:val="0"/>
+          <w:numId w:val="20"/>
+        </w:numPr>
+        <w:pBdr/>
+        <w:tabs>
+          <w:tab w:val="left" w:leader="none" w:pos="0"/>
+          <w:tab w:val="left" w:leader="dot" w:pos="851"/>
+          <w:tab w:val="left" w:leader="none" w:pos="993"/>
+          <w:tab w:val="left" w:leader="none" w:pos="1134"/>
+        </w:tabs>
+        <w:spacing w:after="0" w:line="360" w:lineRule="auto"/>
+        <w:ind w:firstLine="709" w:left="0"/>
+        <w:jc w:val="both"/>
+        <w:rPr>
+          <w:rFonts w:ascii="Times New Roman" w:hAnsi="Times New Roman" w:eastAsia="Calibri" w:cs="Times New Roman"/>
+          <w:sz w:val="28"/>
+          <w:szCs w:val="28"/>
+          <w:highlight w:val="none"/>
+          <w14:ligatures w14:val="none"/>
+        </w:rPr>
+      </w:pPr>
+      <w:r>
+        <w:rPr>
+          <w:rFonts w:ascii="Times New Roman" w:hAnsi="Times New Roman" w:eastAsia="Calibri" w:cs="Times New Roman"/>
+          <w:sz w:val="28"/>
+          <w:szCs w:val="28"/>
+          <w:highlight w:val="none"/>
+        </w:rPr>
+        <w:t xml:space="preserve">Переверзев, М. П. Организация производства на промышленных предприятиях : учеб. пособие / М. П. Переверзев, С. И. Логвинов, С. С. Логвинов. - Москва : Инфра-М, 2018. - 416 с.</w:t>
+      </w:r>
+      <w:r>
+        <w:rPr>
+          <w:rFonts w:ascii="Times New Roman" w:hAnsi="Times New Roman" w:eastAsia="Calibri" w:cs="Times New Roman"/>
+          <w:sz w:val="28"/>
+          <w:szCs w:val="28"/>
+          <w:highlight w:val="none"/>
+          <w14:ligatures w14:val="none"/>
+        </w:rPr>
+      </w:r>
+      <w:r>
+        <w:rPr>
+          <w:rFonts w:ascii="Times New Roman" w:hAnsi="Times New Roman" w:eastAsia="Calibri" w:cs="Times New Roman"/>
+          <w:sz w:val="28"/>
+          <w:szCs w:val="28"/>
+          <w:highlight w:val="none"/>
+          <w14:ligatures w14:val="none"/>
+        </w:rPr>
+      </w:r>
+    </w:p>
+    <w:p>
+      <w:pPr>
+        <w:pStyle w:val="1783"/>
+        <w:widowControl w:val="false"/>
+        <w:numPr>
+          <w:ilvl w:val="0"/>
+          <w:numId w:val="20"/>
         </w:numPr>
         <w:pBdr/>
         <w:tabs>
@@ -947,6 +1451,7 @@
           <w:rFonts w:ascii="Times New Roman" w:hAnsi="Times New Roman" w:eastAsia="Calibri" w:cs="Times New Roman"/>
           <w:sz w:val="28"/>
           <w:szCs w:val="28"/>
+          <w14:ligatures w14:val="none"/>
         </w:rPr>
       </w:r>
       <w:r>
@@ -960,11 +1465,11 @@
     </w:p>
     <w:p>
       <w:pPr>
-        <w:pStyle w:val="1775"/>
+        <w:pStyle w:val="1783"/>
         <w:widowControl w:val="false"/>
         <w:numPr>
           <w:ilvl w:val="0"/>
-          <w:numId w:val="1"/>
+          <w:numId w:val="20"/>
         </w:numPr>
         <w:pBdr/>
         <w:tabs>
@@ -1044,25 +1549,17 @@
           <w:rFonts w:ascii="Times New Roman" w:hAnsi="Times New Roman" w:eastAsia="Calibri" w:cs="Times New Roman"/>
           <w:sz w:val="28"/>
           <w:szCs w:val="28"/>
-        </w:rPr>
-      </w:r>
-      <w:r>
-        <w:rPr>
-          <w:rFonts w:ascii="Times New Roman" w:hAnsi="Times New Roman" w:eastAsia="Calibri" w:cs="Times New Roman"/>
-          <w:sz w:val="28"/>
-          <w:szCs w:val="28"/>
           <w14:ligatures w14:val="none"/>
         </w:rPr>
       </w:r>
     </w:p>
     <w:p>
       <w:pPr>
-        <w:pStyle w:val="1775"/>
-        <w:pageBreakBefore w:val="true"/>
+        <w:pStyle w:val="1783"/>
         <w:widowControl w:val="false"/>
         <w:numPr>
           <w:ilvl w:val="0"/>
-          <w:numId w:val="1"/>
+          <w:numId w:val="20"/>
         </w:numPr>
         <w:pBdr/>
         <w:tabs>
@@ -1081,6 +1578,13 @@
           <w14:ligatures w14:val="none"/>
         </w:rPr>
       </w:pPr>
+      <w:r>
+        <w:rPr>
+          <w:rFonts w:ascii="Times New Roman" w:hAnsi="Times New Roman" w:eastAsia="Calibri" w:cs="Times New Roman"/>
+          <w:sz w:val="28"/>
+          <w:szCs w:val="28"/>
+        </w:rPr>
+      </w:r>
       <w:r>
         <w:rPr>
           <w:rFonts w:ascii="Times New Roman" w:hAnsi="Times New Roman" w:eastAsia="Calibri" w:cs="Times New Roman"/>
@@ -1121,23 +1625,16 @@
           <w14:ligatures w14:val="none"/>
         </w:rPr>
       </w:r>
-      <w:r>
-        <w:rPr>
-          <w:rFonts w:ascii="Times New Roman" w:hAnsi="Times New Roman" w:eastAsia="Calibri" w:cs="Times New Roman"/>
-          <w:sz w:val="28"/>
-          <w:szCs w:val="28"/>
-          <w14:ligatures w14:val="none"/>
-        </w:rPr>
-      </w:r>
+      <w:r/>
     </w:p>
     <w:p>
       <w:pPr>
-        <w:pStyle w:val="1775"/>
+        <w:pStyle w:val="1783"/>
         <w:pageBreakBefore w:val="false"/>
         <w:widowControl w:val="false"/>
         <w:numPr>
           <w:ilvl w:val="0"/>
-          <w:numId w:val="1"/>
+          <w:numId w:val="20"/>
         </w:numPr>
         <w:pBdr/>
         <w:tabs>
@@ -1156,13 +1653,6 @@
           <w14:ligatures w14:val="none"/>
         </w:rPr>
       </w:pPr>
-      <w:r>
-        <w:rPr>
-          <w:rFonts w:ascii="Times New Roman" w:hAnsi="Times New Roman" w:eastAsia="Calibri" w:cs="Times New Roman"/>
-          <w:sz w:val="28"/>
-          <w:szCs w:val="28"/>
-        </w:rPr>
-      </w:r>
       <w:r>
         <w:rPr>
           <w:rFonts w:ascii="Times New Roman" w:hAnsi="Times New Roman" w:eastAsia="Calibri" w:cs="Times New Roman"/>
@@ -1214,11 +1704,11 @@
     </w:p>
     <w:p>
       <w:pPr>
-        <w:pStyle w:val="1775"/>
+        <w:pStyle w:val="1783"/>
         <w:widowControl w:val="false"/>
         <w:numPr>
           <w:ilvl w:val="0"/>
-          <w:numId w:val="1"/>
+          <w:numId w:val="20"/>
         </w:numPr>
         <w:pBdr/>
         <w:tabs>
@@ -1228,12 +1718,13 @@
           <w:tab w:val="left" w:leader="none" w:pos="1134"/>
         </w:tabs>
         <w:spacing w:after="0" w:line="360" w:lineRule="auto"/>
-        <w:ind w:firstLine="709" w:left="0"/>
+        <w:ind w:right="0" w:firstLine="709" w:left="0"/>
         <w:jc w:val="both"/>
         <w:rPr>
           <w:rFonts w:ascii="Times New Roman" w:hAnsi="Times New Roman" w:eastAsia="Calibri" w:cs="Times New Roman"/>
           <w:sz w:val="28"/>
           <w:szCs w:val="28"/>
+          <w:highlight w:val="none"/>
           <w14:ligatures w14:val="none"/>
         </w:rPr>
       </w:pPr>
@@ -1242,8 +1733,8 @@
           <w:rFonts w:ascii="Times New Roman" w:hAnsi="Times New Roman" w:eastAsia="Calibri" w:cs="Times New Roman"/>
           <w:sz w:val="28"/>
           <w:szCs w:val="28"/>
+          <w:highlight w:val="none"/>
         </w:rPr>
-        <w:t xml:space="preserve">СТБ 45001–2020. Система менеджмента здоровья и безопасности при профессиональной деятельности. Требования и руководство по применению. – Введ.2020-02-25. – Минск: Госстандарт,2020. – 40 с.</w:t>
       </w:r>
       <w:r>
         <w:rPr>
@@ -1251,23 +1742,33 @@
           <w:sz w:val="28"/>
           <w:szCs w:val="28"/>
         </w:rPr>
+        <w:t xml:space="preserve">СТБ 45001–2020. Система менеджмента здоровья и безопасности при профессиональной деятельности. Требования и руководство по применению. – Введ.2020-02-25. – Минск: Госстандарт, 2020. – 40 с</w:t>
+      </w:r>
+      <w:r/>
+      <w:r>
+        <w:rPr>
+          <w:rFonts w:ascii="Times New Roman" w:hAnsi="Times New Roman" w:eastAsia="Calibri" w:cs="Times New Roman"/>
+          <w:sz w:val="28"/>
+          <w:szCs w:val="28"/>
+          <w:highlight w:val="none"/>
+        </w:rPr>
       </w:r>
       <w:r>
         <w:rPr>
           <w:rFonts w:ascii="Times New Roman" w:hAnsi="Times New Roman" w:eastAsia="Calibri" w:cs="Times New Roman"/>
           <w:sz w:val="28"/>
           <w:szCs w:val="28"/>
-          <w14:ligatures w14:val="none"/>
+          <w:highlight w:val="none"/>
         </w:rPr>
       </w:r>
     </w:p>
     <w:p>
       <w:pPr>
-        <w:pStyle w:val="1775"/>
+        <w:pStyle w:val="1783"/>
         <w:widowControl w:val="false"/>
         <w:numPr>
           <w:ilvl w:val="0"/>
-          <w:numId w:val="1"/>
+          <w:numId w:val="20"/>
         </w:numPr>
         <w:pBdr/>
         <w:tabs>
@@ -1355,6 +1856,7 @@
           <w:rFonts w:ascii="Times New Roman" w:hAnsi="Times New Roman" w:eastAsia="Calibri" w:cs="Times New Roman"/>
           <w:sz w:val="28"/>
           <w:szCs w:val="28"/>
+          <w14:ligatures w14:val="none"/>
         </w:rPr>
       </w:r>
       <w:r>
@@ -1368,11 +1870,11 @@
     </w:p>
     <w:p>
       <w:pPr>
-        <w:pStyle w:val="1775"/>
+        <w:pStyle w:val="1783"/>
         <w:widowControl w:val="false"/>
         <w:numPr>
           <w:ilvl w:val="0"/>
-          <w:numId w:val="1"/>
+          <w:numId w:val="20"/>
         </w:numPr>
         <w:pBdr/>
         <w:tabs>
@@ -1412,6 +1914,7 @@
           <w:rFonts w:ascii="Times New Roman" w:hAnsi="Times New Roman" w:eastAsia="Calibri" w:cs="Times New Roman"/>
           <w:sz w:val="28"/>
           <w:szCs w:val="28"/>
+          <w14:ligatures w14:val="none"/>
         </w:rPr>
       </w:r>
       <w:r>
@@ -1425,11 +1928,11 @@
     </w:p>
     <w:p>
       <w:pPr>
-        <w:pStyle w:val="1775"/>
+        <w:pStyle w:val="1783"/>
         <w:widowControl w:val="false"/>
         <w:numPr>
           <w:ilvl w:val="0"/>
-          <w:numId w:val="1"/>
+          <w:numId w:val="20"/>
         </w:numPr>
         <w:pBdr/>
         <w:tabs>
@@ -1486,6 +1989,7 @@
           <w:rFonts w:ascii="Times New Roman" w:hAnsi="Times New Roman" w:eastAsia="Calibri" w:cs="Times New Roman"/>
           <w:sz w:val="28"/>
           <w:szCs w:val="28"/>
+          <w14:ligatures w14:val="none"/>
         </w:rPr>
       </w:r>
       <w:r>
@@ -1499,11 +2003,11 @@
     </w:p>
     <w:p>
       <w:pPr>
-        <w:pStyle w:val="1775"/>
+        <w:pStyle w:val="1783"/>
         <w:widowControl w:val="false"/>
         <w:numPr>
           <w:ilvl w:val="0"/>
-          <w:numId w:val="1"/>
+          <w:numId w:val="20"/>
         </w:numPr>
         <w:pBdr/>
         <w:tabs>
@@ -1559,6 +2063,7 @@
           <w:rFonts w:ascii="Times New Roman" w:hAnsi="Times New Roman" w:eastAsia="Calibri" w:cs="Times New Roman"/>
           <w:sz w:val="28"/>
           <w:szCs w:val="28"/>
+          <w14:ligatures w14:val="none"/>
         </w:rPr>
       </w:r>
       <w:r>
@@ -1572,11 +2077,11 @@
     </w:p>
     <w:p>
       <w:pPr>
-        <w:pStyle w:val="1775"/>
+        <w:pStyle w:val="1783"/>
         <w:widowControl w:val="false"/>
         <w:numPr>
           <w:ilvl w:val="0"/>
-          <w:numId w:val="1"/>
+          <w:numId w:val="20"/>
         </w:numPr>
         <w:suppressLineNumbers w:val="true"/>
         <w:pBdr/>
@@ -1602,13 +2107,6 @@
           <w:sz w:val="28"/>
           <w:szCs w:val="28"/>
         </w:rPr>
-      </w:r>
-      <w:r>
-        <w:rPr>
-          <w:rFonts w:ascii="Times New Roman" w:hAnsi="Times New Roman" w:eastAsia="Calibri" w:cs="Times New Roman"/>
-          <w:sz w:val="28"/>
-          <w:szCs w:val="28"/>
-        </w:rPr>
         <w:t xml:space="preserve">Тимонова, Е. Т. Основы экологии и охрана окружающей среды: учебно-методическое пособие / Е. Т. Тимонова, И. А. Тимонов. – Витебск, УО «ВГТУ», 2011. – 228 с</w:t>
       </w:r>
       <w:r>
@@ -1616,6 +2114,7 @@
           <w:rFonts w:ascii="Times New Roman" w:hAnsi="Times New Roman" w:eastAsia="Calibri" w:cs="Times New Roman"/>
           <w:sz w:val="28"/>
           <w:szCs w:val="28"/>
+          <w14:ligatures w14:val="none"/>
         </w:rPr>
       </w:r>
       <w:r>
@@ -1629,11 +2128,11 @@
     </w:p>
     <w:p>
       <w:pPr>
-        <w:pStyle w:val="1775"/>
+        <w:pStyle w:val="1783"/>
         <w:widowControl w:val="false"/>
         <w:numPr>
           <w:ilvl w:val="0"/>
-          <w:numId w:val="1"/>
+          <w:numId w:val="20"/>
         </w:numPr>
         <w:pBdr/>
         <w:tabs>
@@ -1753,6 +2252,7 @@
           <w:rFonts w:ascii="Times New Roman" w:hAnsi="Times New Roman" w:eastAsia="Calibri" w:cs="Times New Roman"/>
           <w:sz w:val="28"/>
           <w:szCs w:val="28"/>
+          <w14:ligatures w14:val="none"/>
         </w:rPr>
       </w:r>
       <w:r>
@@ -1766,11 +2266,11 @@
     </w:p>
     <w:p>
       <w:pPr>
-        <w:pStyle w:val="1775"/>
+        <w:pStyle w:val="1783"/>
         <w:widowControl w:val="false"/>
         <w:numPr>
           <w:ilvl w:val="0"/>
-          <w:numId w:val="1"/>
+          <w:numId w:val="20"/>
         </w:numPr>
         <w:pBdr/>
         <w:tabs>
@@ -1834,6 +2334,33 @@
           <w:rFonts w:ascii="Times New Roman" w:hAnsi="Times New Roman" w:eastAsia="Calibri" w:cs="Times New Roman"/>
           <w:sz w:val="28"/>
           <w:szCs w:val="28"/>
+          <w14:ligatures w14:val="none"/>
+        </w:rPr>
+      </w:r>
+      <w:r>
+        <w:rPr>
+          <w:rFonts w:ascii="Times New Roman" w:hAnsi="Times New Roman" w:eastAsia="Calibri" w:cs="Times New Roman"/>
+          <w:sz w:val="28"/>
+          <w:szCs w:val="28"/>
+          <w14:ligatures w14:val="none"/>
+        </w:rPr>
+      </w:r>
+      <w:r>
+        <w:rPr>
+          <w:rFonts w:ascii="Times New Roman" w:hAnsi="Times New Roman" w:eastAsia="Calibri" w:cs="Times New Roman"/>
+          <w:sz w:val="28"/>
+          <w:szCs w:val="28"/>
+          <w:highlight w:val="none"/>
+          <w14:ligatures w14:val="none"/>
+        </w:rPr>
+      </w:r>
+      <w:r>
+        <w:rPr>
+          <w:rFonts w:ascii="Times New Roman" w:hAnsi="Times New Roman" w:eastAsia="Calibri" w:cs="Times New Roman"/>
+          <w:sz w:val="28"/>
+          <w:szCs w:val="28"/>
+          <w:highlight w:val="none"/>
+          <w14:ligatures w14:val="none"/>
         </w:rPr>
       </w:r>
       <w:r>
@@ -1847,12 +2374,13 @@
     </w:p>
     <w:p>
       <w:pPr>
-        <w:pStyle w:val="1775"/>
+        <w:pStyle w:val="1783"/>
         <w:widowControl w:val="false"/>
         <w:numPr>
           <w:ilvl w:val="0"/>
-          <w:numId w:val="1"/>
+          <w:numId w:val="20"/>
         </w:numPr>
+        <w:suppressLineNumbers w:val="true"/>
         <w:pBdr/>
         <w:tabs>
           <w:tab w:val="left" w:leader="none" w:pos="0"/>
@@ -1870,30 +2398,43 @@
           <w:rFonts w:ascii="Times New Roman" w:hAnsi="Times New Roman" w:eastAsia="Calibri" w:cs="Times New Roman"/>
           <w:sz w:val="28"/>
           <w:szCs w:val="28"/>
-          <w:highlight w:val="none"/>
         </w:rPr>
-        <w:t xml:space="preserve">Гражданский кодек Республики Беларусь : Кодекс Республики Беларусь, 7 лек 93-3 // Консультаз: 0 ред. Закона Республики Беларусь от 29.12.2006 г. Nº 193-3 .онсультант Плюс: Беларусь (Электронный ресурс / ООО «ОрСпектр»; Нац. центр правовой информ. Республики</w:t>
+        <w:t xml:space="preserve">Юшкевич, С.С. Энергосбережение и эргономика / С.С. Юшкевич. – Москва: </w:t>
       </w:r>
       <w:r>
         <w:rPr>
           <w:rFonts w:ascii="Times New Roman" w:hAnsi="Times New Roman" w:eastAsia="Calibri" w:cs="Times New Roman"/>
           <w:sz w:val="28"/>
           <w:szCs w:val="28"/>
-          <w:highlight w:val="none"/>
+          <w:lang w:val="en-US"/>
         </w:rPr>
-        <w:t xml:space="preserve"> Беларусь. Минск, 2006.</w:t>
+        <w:t xml:space="preserve">CodeNet</w:t>
       </w:r>
+      <w:r>
+        <w:rPr>
+          <w:rFonts w:ascii="Times New Roman" w:hAnsi="Times New Roman" w:eastAsia="Calibri" w:cs="Times New Roman"/>
+          <w:sz w:val="28"/>
+          <w:szCs w:val="28"/>
+        </w:rPr>
+        <w:t xml:space="preserve">, 2001. – 135 с.</w:t>
+      </w:r>
+      <w:r/>
       <w:r/>
     </w:p>
     <w:p>
       <w:pPr>
-        <w:pStyle w:val="1775"/>
+        <w:pStyle w:val="1783"/>
         <w:widowControl w:val="false"/>
         <w:numPr>
           <w:ilvl w:val="0"/>
-          <w:numId w:val="1"/>
+          <w:numId w:val="20"/>
         </w:numPr>
-        <w:pBdr/>
+        <w:pBdr>
+          <w:top w:val="none" w:color="000000" w:sz="4" w:space="0"/>
+          <w:left w:val="none" w:color="000000" w:sz="4" w:space="0"/>
+          <w:bottom w:val="none" w:color="000000" w:sz="4" w:space="0"/>
+          <w:right w:val="none" w:color="000000" w:sz="4" w:space="0"/>
+        </w:pBdr>
         <w:tabs>
           <w:tab w:val="left" w:leader="none" w:pos="0"/>
           <w:tab w:val="left" w:leader="dot" w:pos="851"/>
@@ -1915,38 +2456,8 @@
           <w:rFonts w:ascii="Times New Roman" w:hAnsi="Times New Roman" w:eastAsia="Calibri" w:cs="Times New Roman"/>
           <w:sz w:val="28"/>
           <w:szCs w:val="28"/>
-          <w:highlight w:val="none"/>
         </w:rPr>
-        <w:t xml:space="preserve">Об утверждении Инструкции по бухгалтерскому учету доходов и расходов и признании утратившими силу некоторых постановлений. </w:t>
-      </w:r>
-      <w:r>
-        <w:rPr>
-          <w:rFonts w:ascii="Times New Roman" w:hAnsi="Times New Roman" w:eastAsia="Calibri" w:cs="Times New Roman"/>
-          <w:sz w:val="28"/>
-          <w:szCs w:val="28"/>
-          <w:highlight w:val="none"/>
-        </w:rPr>
-        <w:t xml:space="preserve">Министерства финансов Республики Беларусь и их отдельных структурных элементов : Пост. Министерства финансов Респ. Беларусь от 30 сентября 2011 г. Nº 102 (в ред. Пост. Министерства финансов Респ. Беларусь от</w:t>
-      </w:r>
-      <w:r>
-        <w:t xml:space="preserve"> </w:t>
-      </w:r>
-      <w:r>
-        <w:rPr>
-          <w:rFonts w:ascii="Times New Roman" w:hAnsi="Times New Roman" w:eastAsia="Calibri" w:cs="Times New Roman"/>
-          <w:sz w:val="28"/>
-          <w:szCs w:val="28"/>
-          <w:highlight w:val="none"/>
-        </w:rPr>
-      </w:r>
-      <w:r>
-        <w:rPr>
-          <w:rFonts w:ascii="Times New Roman" w:hAnsi="Times New Roman" w:eastAsia="Calibri" w:cs="Times New Roman"/>
-          <w:sz w:val="28"/>
-          <w:szCs w:val="28"/>
-          <w:highlight w:val="none"/>
-        </w:rPr>
-        <w:t xml:space="preserve">22.12.2018 г. Nº 74) // ИПС «Эталон», 2022.</w:t>
+        <w:t xml:space="preserve">Ресурсосбережение. Порядок установления показателей ресурсосбережения в документации на продукцию. — Взамен ГОСТ 30167-95; введ. РБ 01.05.17. — Минск, 2017. ІІІ, 19, [1] с.</w:t>
       </w:r>
       <w:r>
         <w:rPr>
@@ -1967,11 +2478,11 @@
     </w:p>
     <w:p>
       <w:pPr>
-        <w:pStyle w:val="1775"/>
+        <w:pStyle w:val="1783"/>
         <w:widowControl w:val="false"/>
         <w:numPr>
           <w:ilvl w:val="0"/>
-          <w:numId w:val="1"/>
+          <w:numId w:val="20"/>
         </w:numPr>
         <w:pBdr/>
         <w:tabs>
@@ -1981,16 +2492,16 @@
           <w:tab w:val="left" w:leader="none" w:pos="1134"/>
         </w:tabs>
         <w:spacing w:after="0" w:line="360" w:lineRule="auto"/>
-        <w:ind w:firstLine="709" w:left="0"/>
+        <w:ind w:right="0" w:firstLine="709" w:left="0"/>
         <w:jc w:val="both"/>
         <w:rPr>
           <w:rFonts w:ascii="Times New Roman" w:hAnsi="Times New Roman" w:eastAsia="Calibri" w:cs="Times New Roman"/>
           <w:sz w:val="28"/>
           <w:szCs w:val="28"/>
           <w:highlight w:val="none"/>
+          <w14:ligatures w14:val="none"/>
         </w:rPr>
       </w:pPr>
-      <w:r/>
       <w:r>
         <w:rPr>
           <w:rFonts w:ascii="Times New Roman" w:hAnsi="Times New Roman" w:eastAsia="Calibri" w:cs="Times New Roman"/>
@@ -2004,176 +2515,10 @@
           <w:rFonts w:ascii="Times New Roman" w:hAnsi="Times New Roman" w:eastAsia="Calibri" w:cs="Times New Roman"/>
           <w:sz w:val="28"/>
           <w:szCs w:val="28"/>
-          <w:highlight w:val="none"/>
         </w:rPr>
-        <w:t xml:space="preserve">Об утверждении Методических рекомендаций по прогнозированию. учету и калькулированию себестоимости продукции (товаров, работ, услуг) в промышленных организациях системы Министерства промышленности Республики Беларусь : Приказ Министерства промышленности Рес</w:t>
-      </w:r>
-      <w:r>
-        <w:rPr>
-          <w:rFonts w:ascii="Times New Roman" w:hAnsi="Times New Roman" w:eastAsia="Calibri" w:cs="Times New Roman"/>
-          <w:sz w:val="28"/>
-          <w:szCs w:val="28"/>
-          <w:highlight w:val="none"/>
-        </w:rPr>
-        <w:t xml:space="preserve">п. Беларусь от 5 июня 2015 г. Nº 273 / ИПС «Эталон», 2022.</w:t>
-      </w:r>
-      <w:r>
-        <w:rPr>
-          <w:rFonts w:ascii="Times New Roman" w:hAnsi="Times New Roman" w:eastAsia="Calibri" w:cs="Times New Roman"/>
-          <w:sz w:val="28"/>
-          <w:szCs w:val="28"/>
-          <w:highlight w:val="none"/>
-        </w:rPr>
+        <w:t xml:space="preserve">Ресурсосбережение. Основные положения. — Взамен ГОСТ 30166-95; введ. РБ 01.05.17. — Минск, 2017. — IV, 11, [1] с.</w:t>
       </w:r>
       <w:r/>
-    </w:p>
-    <w:p>
-      <w:pPr>
-        <w:pStyle w:val="1775"/>
-        <w:widowControl w:val="false"/>
-        <w:numPr>
-          <w:ilvl w:val="0"/>
-          <w:numId w:val="1"/>
-        </w:numPr>
-        <w:pBdr/>
-        <w:tabs>
-          <w:tab w:val="left" w:leader="none" w:pos="0"/>
-          <w:tab w:val="left" w:leader="dot" w:pos="851"/>
-          <w:tab w:val="left" w:leader="none" w:pos="993"/>
-          <w:tab w:val="left" w:leader="none" w:pos="1134"/>
-        </w:tabs>
-        <w:spacing w:after="0" w:line="360" w:lineRule="auto"/>
-        <w:ind w:firstLine="709" w:left="0"/>
-        <w:jc w:val="both"/>
-        <w:rPr>
-          <w:rFonts w:ascii="Times New Roman" w:hAnsi="Times New Roman" w:eastAsia="Calibri" w:cs="Times New Roman"/>
-          <w:sz w:val="28"/>
-          <w:szCs w:val="28"/>
-          <w14:ligatures w14:val="none"/>
-        </w:rPr>
-      </w:pPr>
-      <w:r>
-        <w:rPr>
-          <w:rFonts w:ascii="Times New Roman" w:hAnsi="Times New Roman" w:eastAsia="Calibri" w:cs="Times New Roman"/>
-          <w:sz w:val="28"/>
-          <w:szCs w:val="28"/>
-          <w:highlight w:val="none"/>
-        </w:rPr>
-        <w:t xml:space="preserve">Афитов, Э. А. Планирование на предприятии : учебник </w:t>
-      </w:r>
-      <w:r>
-        <w:rPr>
-          <w:rFonts w:ascii="Times New Roman" w:hAnsi="Times New Roman" w:eastAsia="Calibri" w:cs="Times New Roman"/>
-          <w:sz w:val="28"/>
-          <w:szCs w:val="28"/>
-          <w:highlight w:val="none"/>
-        </w:rPr>
-        <w:t xml:space="preserve">Э. А. Афитов. Москва : Инфра-М, 2018. - 672 с.</w:t>
-      </w:r>
-      <w:r>
-        <w:rPr>
-          <w:rFonts w:ascii="Times New Roman" w:hAnsi="Times New Roman" w:eastAsia="Calibri" w:cs="Times New Roman"/>
-          <w:sz w:val="28"/>
-          <w:szCs w:val="28"/>
-          <w14:ligatures w14:val="none"/>
-        </w:rPr>
-      </w:r>
-      <w:r>
-        <w:rPr>
-          <w:rFonts w:ascii="Times New Roman" w:hAnsi="Times New Roman" w:eastAsia="Calibri" w:cs="Times New Roman"/>
-          <w:sz w:val="28"/>
-          <w:szCs w:val="28"/>
-          <w14:ligatures w14:val="none"/>
-        </w:rPr>
-      </w:r>
-    </w:p>
-    <w:p>
-      <w:pPr>
-        <w:pStyle w:val="1775"/>
-        <w:widowControl w:val="false"/>
-        <w:numPr>
-          <w:ilvl w:val="0"/>
-          <w:numId w:val="1"/>
-        </w:numPr>
-        <w:pBdr/>
-        <w:tabs>
-          <w:tab w:val="left" w:leader="none" w:pos="0"/>
-          <w:tab w:val="left" w:leader="dot" w:pos="851"/>
-          <w:tab w:val="left" w:leader="none" w:pos="993"/>
-          <w:tab w:val="left" w:leader="none" w:pos="1134"/>
-        </w:tabs>
-        <w:spacing w:after="0" w:line="360" w:lineRule="auto"/>
-        <w:ind w:firstLine="709" w:left="0"/>
-        <w:jc w:val="both"/>
-        <w:rPr>
-          <w:rFonts w:ascii="Times New Roman" w:hAnsi="Times New Roman" w:eastAsia="Calibri" w:cs="Times New Roman"/>
-          <w:sz w:val="28"/>
-          <w:szCs w:val="28"/>
-          <w:highlight w:val="none"/>
-          <w14:ligatures w14:val="none"/>
-        </w:rPr>
-      </w:pPr>
-      <w:r>
-        <w:rPr>
-          <w:rFonts w:ascii="Times New Roman" w:hAnsi="Times New Roman" w:eastAsia="Calibri" w:cs="Times New Roman"/>
-          <w:sz w:val="28"/>
-          <w:szCs w:val="28"/>
-          <w:highlight w:val="none"/>
-        </w:rPr>
-        <w:t xml:space="preserve">Скворцов, В. А. Организация производства на предприятиях легкой промышленности : учеб. пособие / В. А. Скворцов, С. М. Снетков. - Витебск : </w:t>
-      </w:r>
-      <w:r>
-        <w:rPr>
-          <w:rFonts w:ascii="Times New Roman" w:hAnsi="Times New Roman" w:eastAsia="Calibri" w:cs="Times New Roman"/>
-          <w:sz w:val="28"/>
-          <w:szCs w:val="28"/>
-          <w:highlight w:val="none"/>
-        </w:rPr>
-        <w:t xml:space="preserve">УО «ВГТУ», 2016. - 344 с.</w:t>
-      </w:r>
-      <w:r>
-        <w:rPr>
-          <w:rFonts w:ascii="Times New Roman" w:hAnsi="Times New Roman" w:eastAsia="Calibri" w:cs="Times New Roman"/>
-          <w:sz w:val="28"/>
-          <w:szCs w:val="28"/>
-          <w:highlight w:val="none"/>
-        </w:rPr>
-      </w:r>
-      <w:r>
-        <w:rPr>
-          <w:rFonts w:ascii="Times New Roman" w:hAnsi="Times New Roman" w:eastAsia="Calibri" w:cs="Times New Roman"/>
-          <w:sz w:val="28"/>
-          <w:szCs w:val="28"/>
-          <w:highlight w:val="none"/>
-        </w:rPr>
-      </w:r>
-    </w:p>
-    <w:p>
-      <w:pPr>
-        <w:pStyle w:val="1775"/>
-        <w:widowControl w:val="false"/>
-        <w:numPr>
-          <w:ilvl w:val="0"/>
-          <w:numId w:val="1"/>
-        </w:numPr>
-        <w:pBdr/>
-        <w:tabs>
-          <w:tab w:val="left" w:leader="none" w:pos="0"/>
-          <w:tab w:val="left" w:leader="dot" w:pos="851"/>
-          <w:tab w:val="left" w:leader="none" w:pos="993"/>
-          <w:tab w:val="left" w:leader="none" w:pos="1134"/>
-        </w:tabs>
-        <w:spacing w:after="0" w:line="360" w:lineRule="auto"/>
-        <w:ind w:firstLine="709" w:left="0"/>
-        <w:jc w:val="both"/>
-        <w:rPr>
-          <w:rFonts w:ascii="Times New Roman" w:hAnsi="Times New Roman" w:eastAsia="Calibri" w:cs="Times New Roman"/>
-          <w:sz w:val="28"/>
-          <w:szCs w:val="28"/>
-          <w:highlight w:val="none"/>
-          <w14:ligatures w14:val="none"/>
-        </w:rPr>
-      </w:pPr>
       <w:r>
         <w:rPr>
           <w:rFonts w:ascii="Times New Roman" w:hAnsi="Times New Roman" w:eastAsia="Calibri" w:cs="Times New Roman"/>
@@ -2197,7 +2542,6 @@
           <w:szCs w:val="28"/>
           <w:highlight w:val="none"/>
         </w:rPr>
-        <w:t xml:space="preserve">Переверзев, М. П. Организация производства на промышленных предприятиях : учеб. пособие / М. П. Переверзев, С. И. Логвинов, С. С. Логвинов. - Москва : Инфра-М, 2018. - 416 с.</w:t>
       </w:r>
       <w:r>
         <w:rPr>
@@ -2207,7 +2551,15 @@
           <w:highlight w:val="none"/>
         </w:rPr>
       </w:r>
-      <w:r/>
+      <w:r>
+        <w:rPr>
+          <w:rFonts w:ascii="Times New Roman" w:hAnsi="Times New Roman" w:eastAsia="Calibri" w:cs="Times New Roman"/>
+          <w:sz w:val="28"/>
+          <w:szCs w:val="28"/>
+          <w:highlight w:val="none"/>
+          <w14:ligatures w14:val="none"/>
+        </w:rPr>
+      </w:r>
     </w:p>
     <w:sectPr>
       <w:headerReference w:type="first" r:id="rId9"/>
@@ -2261,7 +2613,7 @@
 <w:ftr xmlns:wpc="http://schemas.microsoft.com/office/word/2010/wordprocessingCanvas" xmlns:mc="http://schemas.openxmlformats.org/markup-compatibility/2006" xmlns:o="urn:schemas-microsoft-com:office:office" xmlns:r="http://schemas.openxmlformats.org/officeDocument/2006/relationships" xmlns:m="http://schemas.openxmlformats.org/officeDocument/2006/math" xmlns:v="urn:schemas-microsoft-com:vml" xmlns:wp14="http://schemas.microsoft.com/office/word/2010/wordprocessingDrawing" xmlns:wp="http://schemas.openxmlformats.org/drawingml/2006/wordprocessingDrawing" xmlns:w10="urn:schemas-microsoft-com:office:word" xmlns:w="http://schemas.openxmlformats.org/wordprocessingml/2006/main" xmlns:w14="http://schemas.microsoft.com/office/word/2010/wordml" xmlns:w15="http://schemas.microsoft.com/office/word/2012/wordml" xmlns:wpg="http://schemas.microsoft.com/office/word/2010/wordprocessingGroup" xmlns:wpi="http://schemas.microsoft.com/office/word/2010/wordprocessingInk" xmlns:wne="http://schemas.microsoft.com/office/word/2006/wordml" xmlns:a="http://schemas.openxmlformats.org/drawingml/2006/main" xmlns:wps="http://schemas.microsoft.com/office/word/2010/wordprocessingShape" mc:Ignorable="w14 w15 wp14">
   <w:p>
     <w:pPr>
-      <w:pStyle w:val="1779"/>
+      <w:pStyle w:val="1787"/>
       <w:pBdr/>
       <w:spacing/>
       <w:ind/>
@@ -2614,7 +2966,7 @@
                         <w:txbxContent>
                           <w:p>
                             <w:pPr>
-                              <w:pStyle w:val="1774"/>
+                              <w:pStyle w:val="1782"/>
                               <w:pBdr/>
                               <w:spacing/>
                               <w:ind/>
@@ -2670,7 +3022,7 @@
                         <w:txbxContent>
                           <w:p>
                             <w:pPr>
-                              <w:pStyle w:val="1774"/>
+                              <w:pStyle w:val="1782"/>
                               <w:pBdr/>
                               <w:spacing/>
                               <w:ind/>
@@ -2720,7 +3072,7 @@
                         <w:txbxContent>
                           <w:p>
                             <w:pPr>
-                              <w:pStyle w:val="1774"/>
+                              <w:pStyle w:val="1782"/>
                               <w:pBdr/>
                               <w:spacing/>
                               <w:ind/>
@@ -2782,7 +3134,7 @@
                         <w:txbxContent>
                           <w:p>
                             <w:pPr>
-                              <w:pStyle w:val="1774"/>
+                              <w:pStyle w:val="1782"/>
                               <w:pBdr/>
                               <w:spacing/>
                               <w:ind/>
@@ -2832,7 +3184,7 @@
                         <w:txbxContent>
                           <w:p>
                             <w:pPr>
-                              <w:pStyle w:val="1774"/>
+                              <w:pStyle w:val="1782"/>
                               <w:pBdr/>
                               <w:spacing/>
                               <w:ind/>
@@ -2882,7 +3234,7 @@
                         <w:txbxContent>
                           <w:p>
                             <w:pPr>
-                              <w:pStyle w:val="1774"/>
+                              <w:pStyle w:val="1782"/>
                               <w:pBdr/>
                               <w:spacing/>
                               <w:ind/>
@@ -2932,7 +3284,7 @@
                         <w:txbxContent>
                           <w:p>
                             <w:pPr>
-                              <w:pStyle w:val="1774"/>
+                              <w:pStyle w:val="1782"/>
                               <w:pBdr/>
                               <w:spacing/>
                               <w:ind/>
@@ -2991,7 +3343,7 @@
                           </w:p>
                           <w:p>
                             <w:pPr>
-                              <w:pStyle w:val="1774"/>
+                              <w:pStyle w:val="1782"/>
                               <w:pBdr/>
                               <w:spacing/>
                               <w:ind/>
@@ -3030,7 +3382,7 @@
                   <w:txbxContent>
                     <w:p>
                       <w:pPr>
-                        <w:pStyle w:val="1774"/>
+                        <w:pStyle w:val="1782"/>
                         <w:pBdr/>
                         <w:spacing/>
                         <w:ind/>
@@ -3070,7 +3422,7 @@
                   <w:txbxContent>
                     <w:p>
                       <w:pPr>
-                        <w:pStyle w:val="1774"/>
+                        <w:pStyle w:val="1782"/>
                         <w:pBdr/>
                         <w:spacing/>
                         <w:ind/>
@@ -3104,7 +3456,7 @@
                   <w:txbxContent>
                     <w:p>
                       <w:pPr>
-                        <w:pStyle w:val="1774"/>
+                        <w:pStyle w:val="1782"/>
                         <w:pBdr/>
                         <w:spacing/>
                         <w:ind/>
@@ -3150,7 +3502,7 @@
                   <w:txbxContent>
                     <w:p>
                       <w:pPr>
-                        <w:pStyle w:val="1774"/>
+                        <w:pStyle w:val="1782"/>
                         <w:pBdr/>
                         <w:spacing/>
                         <w:ind/>
@@ -3184,7 +3536,7 @@
                   <w:txbxContent>
                     <w:p>
                       <w:pPr>
-                        <w:pStyle w:val="1774"/>
+                        <w:pStyle w:val="1782"/>
                         <w:pBdr/>
                         <w:spacing/>
                         <w:ind/>
@@ -3218,7 +3570,7 @@
                   <w:txbxContent>
                     <w:p>
                       <w:pPr>
-                        <w:pStyle w:val="1774"/>
+                        <w:pStyle w:val="1782"/>
                         <w:pBdr/>
                         <w:spacing/>
                         <w:ind/>
@@ -3252,7 +3604,7 @@
                   <w:txbxContent>
                     <w:p>
                       <w:pPr>
-                        <w:pStyle w:val="1774"/>
+                        <w:pStyle w:val="1782"/>
                         <w:pBdr/>
                         <w:spacing/>
                         <w:ind/>
@@ -3311,7 +3663,7 @@
                     </w:p>
                     <w:p>
                       <w:pPr>
-                        <w:pStyle w:val="1774"/>
+                        <w:pStyle w:val="1782"/>
                         <w:pBdr/>
                         <w:spacing/>
                         <w:ind/>
@@ -3333,7 +3685,7 @@
   </w:p>
   <w:p>
     <w:pPr>
-      <w:pStyle w:val="1779"/>
+      <w:pStyle w:val="1787"/>
       <w:pBdr/>
       <w:spacing/>
       <w:ind/>
@@ -3382,7 +3734,7 @@
 <w:hdr xmlns:wpc="http://schemas.microsoft.com/office/word/2010/wordprocessingCanvas" xmlns:mc="http://schemas.openxmlformats.org/markup-compatibility/2006" xmlns:o="urn:schemas-microsoft-com:office:office" xmlns:r="http://schemas.openxmlformats.org/officeDocument/2006/relationships" xmlns:m="http://schemas.openxmlformats.org/officeDocument/2006/math" xmlns:v="urn:schemas-microsoft-com:vml" xmlns:wp14="http://schemas.microsoft.com/office/word/2010/wordprocessingDrawing" xmlns:wp="http://schemas.openxmlformats.org/drawingml/2006/wordprocessingDrawing" xmlns:w10="urn:schemas-microsoft-com:office:word" xmlns:w="http://schemas.openxmlformats.org/wordprocessingml/2006/main" xmlns:w14="http://schemas.microsoft.com/office/word/2010/wordml" xmlns:w15="http://schemas.microsoft.com/office/word/2012/wordml" xmlns:wpg="http://schemas.microsoft.com/office/word/2010/wordprocessingGroup" xmlns:wpi="http://schemas.microsoft.com/office/word/2010/wordprocessingInk" xmlns:wne="http://schemas.microsoft.com/office/word/2006/wordml" xmlns:a="http://schemas.openxmlformats.org/drawingml/2006/main" xmlns:wps="http://schemas.microsoft.com/office/word/2010/wordprocessingShape" mc:Ignorable="w14 w15 wp14">
   <w:p>
     <w:pPr>
-      <w:pStyle w:val="1779"/>
+      <w:pStyle w:val="1787"/>
       <w:pBdr/>
       <w:spacing/>
       <w:ind/>
@@ -3708,7 +4060,7 @@
                         <w:txbxContent>
                           <w:p>
                             <w:pPr>
-                              <w:pStyle w:val="1774"/>
+                              <w:pStyle w:val="1782"/>
                               <w:pBdr/>
                               <w:spacing/>
                               <w:ind/>
@@ -3764,7 +4116,7 @@
                         <w:txbxContent>
                           <w:p>
                             <w:pPr>
-                              <w:pStyle w:val="1774"/>
+                              <w:pStyle w:val="1782"/>
                               <w:pBdr/>
                               <w:spacing/>
                               <w:ind/>
@@ -3814,7 +4166,7 @@
                         <w:txbxContent>
                           <w:p>
                             <w:pPr>
-                              <w:pStyle w:val="1774"/>
+                              <w:pStyle w:val="1782"/>
                               <w:pBdr/>
                               <w:spacing/>
                               <w:ind/>
@@ -3876,7 +4228,7 @@
                         <w:txbxContent>
                           <w:p>
                             <w:pPr>
-                              <w:pStyle w:val="1774"/>
+                              <w:pStyle w:val="1782"/>
                               <w:pBdr/>
                               <w:spacing/>
                               <w:ind/>
@@ -3926,7 +4278,7 @@
                         <w:txbxContent>
                           <w:p>
                             <w:pPr>
-                              <w:pStyle w:val="1774"/>
+                              <w:pStyle w:val="1782"/>
                               <w:pBdr/>
                               <w:spacing/>
                               <w:ind/>
@@ -3976,7 +4328,7 @@
                         <w:txbxContent>
                           <w:p>
                             <w:pPr>
-                              <w:pStyle w:val="1774"/>
+                              <w:pStyle w:val="1782"/>
                               <w:pBdr/>
                               <w:spacing/>
                               <w:ind/>
@@ -4026,7 +4378,7 @@
                         <w:txbxContent>
                           <w:p>
                             <w:pPr>
-                              <w:pStyle w:val="1774"/>
+                              <w:pStyle w:val="1782"/>
                               <w:pBdr/>
                               <w:spacing/>
                               <w:ind/>
@@ -4079,7 +4431,7 @@
                         <w:txbxContent>
                           <w:p>
                             <w:pPr>
-                              <w:pStyle w:val="1774"/>
+                              <w:pStyle w:val="1782"/>
                               <w:pBdr/>
                               <w:spacing/>
                               <w:ind/>
@@ -4120,7 +4472,7 @@
                           </w:p>
                           <w:p>
                             <w:pPr>
-                              <w:pStyle w:val="1774"/>
+                              <w:pStyle w:val="1782"/>
                               <w:pBdr/>
                               <w:spacing/>
                               <w:ind/>
@@ -4318,7 +4670,7 @@
                           <w:txbxContent>
                             <w:p>
                               <w:pPr>
-                                <w:pStyle w:val="1774"/>
+                                <w:pStyle w:val="1782"/>
                                 <w:pBdr/>
                                 <w:spacing/>
                                 <w:ind/>
@@ -4373,7 +4725,7 @@
                           <w:txbxContent>
                             <w:p>
                               <w:pPr>
-                                <w:pStyle w:val="1774"/>
+                                <w:pStyle w:val="1782"/>
                                 <w:pBdr/>
                                 <w:spacing/>
                                 <w:ind/>
@@ -4437,7 +4789,7 @@
                           <w:txbxContent>
                             <w:p>
                               <w:pPr>
-                                <w:pStyle w:val="1774"/>
+                                <w:pStyle w:val="1782"/>
                                 <w:pBdr/>
                                 <w:spacing/>
                                 <w:ind/>
@@ -4492,7 +4844,7 @@
                           <w:txbxContent>
                             <w:p>
                               <w:pPr>
-                                <w:pStyle w:val="1774"/>
+                                <w:pStyle w:val="1782"/>
                                 <w:pBdr/>
                                 <w:spacing/>
                                 <w:ind/>
@@ -4556,7 +4908,7 @@
                           <w:txbxContent>
                             <w:p>
                               <w:pPr>
-                                <w:pStyle w:val="1774"/>
+                                <w:pStyle w:val="1782"/>
                                 <w:pBdr/>
                                 <w:spacing/>
                                 <w:ind/>
@@ -4611,7 +4963,7 @@
                           <w:txbxContent>
                             <w:p>
                               <w:pPr>
-                                <w:pStyle w:val="1774"/>
+                                <w:pStyle w:val="1782"/>
                                 <w:pBdr/>
                                 <w:spacing/>
                                 <w:ind/>
@@ -4674,7 +5026,7 @@
                           <w:txbxContent>
                             <w:p>
                               <w:pPr>
-                                <w:pStyle w:val="1774"/>
+                                <w:pStyle w:val="1782"/>
                                 <w:pBdr/>
                                 <w:spacing/>
                                 <w:ind/>
@@ -4723,7 +5075,7 @@
                           <w:txbxContent>
                             <w:p>
                               <w:pPr>
-                                <w:pStyle w:val="1774"/>
+                                <w:pStyle w:val="1782"/>
                                 <w:pBdr/>
                                 <w:spacing/>
                                 <w:ind/>
@@ -4795,7 +5147,7 @@
                           <w:txbxContent>
                             <w:p>
                               <w:pPr>
-                                <w:pStyle w:val="1774"/>
+                                <w:pStyle w:val="1782"/>
                                 <w:pBdr/>
                                 <w:spacing/>
                                 <w:ind/>
@@ -4850,7 +5202,7 @@
                           <w:txbxContent>
                             <w:p>
                               <w:pPr>
-                                <w:pStyle w:val="1774"/>
+                                <w:pStyle w:val="1782"/>
                                 <w:pBdr/>
                                 <w:spacing/>
                                 <w:ind/>
@@ -4931,7 +5283,7 @@
                         <w:txbxContent>
                           <w:p>
                             <w:pPr>
-                              <w:pStyle w:val="1774"/>
+                              <w:pStyle w:val="1782"/>
                               <w:pBdr/>
                               <w:spacing/>
                               <w:ind/>
@@ -4979,7 +5331,7 @@
                           </w:p>
                           <w:p>
                             <w:pPr>
-                              <w:pStyle w:val="1774"/>
+                              <w:pStyle w:val="1782"/>
                               <w:pBdr/>
                               <w:spacing/>
                               <w:ind/>
@@ -5114,7 +5466,7 @@
                         <w:txbxContent>
                           <w:p>
                             <w:pPr>
-                              <w:pStyle w:val="1774"/>
+                              <w:pStyle w:val="1782"/>
                               <w:pBdr/>
                               <w:spacing/>
                               <w:ind/>
@@ -5170,7 +5522,7 @@
                         <w:txbxContent>
                           <w:p>
                             <w:pPr>
-                              <w:pStyle w:val="1774"/>
+                              <w:pStyle w:val="1782"/>
                               <w:pBdr/>
                               <w:spacing/>
                               <w:ind/>
@@ -5220,7 +5572,7 @@
                         <w:txbxContent>
                           <w:p>
                             <w:pPr>
-                              <w:pStyle w:val="1774"/>
+                              <w:pStyle w:val="1782"/>
                               <w:pBdr/>
                               <w:spacing/>
                               <w:ind/>
@@ -5327,7 +5679,7 @@
                         <w:txbxContent>
                           <w:p>
                             <w:pPr>
-                              <w:pStyle w:val="1774"/>
+                              <w:pStyle w:val="1782"/>
                               <w:pBdr/>
                               <w:spacing/>
                               <w:ind/>
@@ -5405,7 +5757,7 @@
                   <w:txbxContent>
                     <w:p>
                       <w:pPr>
-                        <w:pStyle w:val="1774"/>
+                        <w:pStyle w:val="1782"/>
                         <w:pBdr/>
                         <w:spacing/>
                         <w:ind/>
@@ -5445,7 +5797,7 @@
                   <w:txbxContent>
                     <w:p>
                       <w:pPr>
-                        <w:pStyle w:val="1774"/>
+                        <w:pStyle w:val="1782"/>
                         <w:pBdr/>
                         <w:spacing/>
                         <w:ind/>
@@ -5479,7 +5831,7 @@
                   <w:txbxContent>
                     <w:p>
                       <w:pPr>
-                        <w:pStyle w:val="1774"/>
+                        <w:pStyle w:val="1782"/>
                         <w:pBdr/>
                         <w:spacing/>
                         <w:ind/>
@@ -5525,7 +5877,7 @@
                   <w:txbxContent>
                     <w:p>
                       <w:pPr>
-                        <w:pStyle w:val="1774"/>
+                        <w:pStyle w:val="1782"/>
                         <w:pBdr/>
                         <w:spacing/>
                         <w:ind/>
@@ -5559,7 +5911,7 @@
                   <w:txbxContent>
                     <w:p>
                       <w:pPr>
-                        <w:pStyle w:val="1774"/>
+                        <w:pStyle w:val="1782"/>
                         <w:pBdr/>
                         <w:spacing/>
                         <w:ind/>
@@ -5593,7 +5945,7 @@
                   <w:txbxContent>
                     <w:p>
                       <w:pPr>
-                        <w:pStyle w:val="1774"/>
+                        <w:pStyle w:val="1782"/>
                         <w:pBdr/>
                         <w:spacing/>
                         <w:ind/>
@@ -5627,7 +5979,7 @@
                   <w:txbxContent>
                     <w:p>
                       <w:pPr>
-                        <w:pStyle w:val="1774"/>
+                        <w:pStyle w:val="1782"/>
                         <w:pBdr/>
                         <w:spacing/>
                         <w:ind/>
@@ -5664,7 +6016,7 @@
                   <w:txbxContent>
                     <w:p>
                       <w:pPr>
-                        <w:pStyle w:val="1774"/>
+                        <w:pStyle w:val="1782"/>
                         <w:pBdr/>
                         <w:spacing/>
                         <w:ind/>
@@ -5705,7 +6057,7 @@
                     </w:p>
                     <w:p>
                       <w:pPr>
-                        <w:pStyle w:val="1774"/>
+                        <w:pStyle w:val="1782"/>
                         <w:pBdr/>
                         <w:spacing/>
                         <w:ind/>
@@ -5748,7 +6100,7 @@
                     <w:txbxContent>
                       <w:p>
                         <w:pPr>
-                          <w:pStyle w:val="1774"/>
+                          <w:pStyle w:val="1782"/>
                           <w:pBdr/>
                           <w:spacing/>
                           <w:ind/>
@@ -5787,7 +6139,7 @@
                     <w:txbxContent>
                       <w:p>
                         <w:pPr>
-                          <w:pStyle w:val="1774"/>
+                          <w:pStyle w:val="1782"/>
                           <w:pBdr/>
                           <w:spacing/>
                           <w:ind/>
@@ -5826,7 +6178,7 @@
                     <w:txbxContent>
                       <w:p>
                         <w:pPr>
-                          <w:pStyle w:val="1774"/>
+                          <w:pStyle w:val="1782"/>
                           <w:pBdr/>
                           <w:spacing/>
                           <w:ind/>
@@ -5865,7 +6217,7 @@
                     <w:txbxContent>
                       <w:p>
                         <w:pPr>
-                          <w:pStyle w:val="1774"/>
+                          <w:pStyle w:val="1782"/>
                           <w:pBdr/>
                           <w:spacing/>
                           <w:ind/>
@@ -5904,7 +6256,7 @@
                     <w:txbxContent>
                       <w:p>
                         <w:pPr>
-                          <w:pStyle w:val="1774"/>
+                          <w:pStyle w:val="1782"/>
                           <w:pBdr/>
                           <w:spacing/>
                           <w:ind/>
@@ -5943,7 +6295,7 @@
                     <w:txbxContent>
                       <w:p>
                         <w:pPr>
-                          <w:pStyle w:val="1774"/>
+                          <w:pStyle w:val="1782"/>
                           <w:pBdr/>
                           <w:spacing/>
                           <w:ind/>
@@ -5981,7 +6333,7 @@
                     <w:txbxContent>
                       <w:p>
                         <w:pPr>
-                          <w:pStyle w:val="1774"/>
+                          <w:pStyle w:val="1782"/>
                           <w:pBdr/>
                           <w:spacing/>
                           <w:ind/>
@@ -6014,7 +6366,7 @@
                     <w:txbxContent>
                       <w:p>
                         <w:pPr>
-                          <w:pStyle w:val="1774"/>
+                          <w:pStyle w:val="1782"/>
                           <w:pBdr/>
                           <w:spacing/>
                           <w:ind/>
@@ -6061,7 +6413,7 @@
                     <w:txbxContent>
                       <w:p>
                         <w:pPr>
-                          <w:pStyle w:val="1774"/>
+                          <w:pStyle w:val="1782"/>
                           <w:pBdr/>
                           <w:spacing/>
                           <w:ind/>
@@ -6100,7 +6452,7 @@
                     <w:txbxContent>
                       <w:p>
                         <w:pPr>
-                          <w:pStyle w:val="1774"/>
+                          <w:pStyle w:val="1782"/>
                           <w:pBdr/>
                           <w:spacing/>
                           <w:ind/>
@@ -6139,7 +6491,7 @@
                   <w:txbxContent>
                     <w:p>
                       <w:pPr>
-                        <w:pStyle w:val="1774"/>
+                        <w:pStyle w:val="1782"/>
                         <w:pBdr/>
                         <w:spacing/>
                         <w:ind/>
@@ -6187,7 +6539,7 @@
                     </w:p>
                     <w:p>
                       <w:pPr>
-                        <w:pStyle w:val="1774"/>
+                        <w:pStyle w:val="1782"/>
                         <w:pBdr/>
                         <w:spacing/>
                         <w:ind/>
@@ -6228,7 +6580,7 @@
                   <w:txbxContent>
                     <w:p>
                       <w:pPr>
-                        <w:pStyle w:val="1774"/>
+                        <w:pStyle w:val="1782"/>
                         <w:pBdr/>
                         <w:spacing/>
                         <w:ind/>
@@ -6268,7 +6620,7 @@
                   <w:txbxContent>
                     <w:p>
                       <w:pPr>
-                        <w:pStyle w:val="1774"/>
+                        <w:pStyle w:val="1782"/>
                         <w:pBdr/>
                         <w:spacing/>
                         <w:ind/>
@@ -6302,7 +6654,7 @@
                   <w:txbxContent>
                     <w:p>
                       <w:pPr>
-                        <w:pStyle w:val="1774"/>
+                        <w:pStyle w:val="1782"/>
                         <w:pBdr/>
                         <w:spacing/>
                         <w:ind/>
@@ -6341,7 +6693,7 @@
                   <w:txbxContent>
                     <w:p>
                       <w:pPr>
-                        <w:pStyle w:val="1774"/>
+                        <w:pStyle w:val="1782"/>
                         <w:pBdr/>
                         <w:spacing/>
                         <w:ind/>
@@ -8637,6 +8989,4094 @@
       <w:suff w:val="tab"/>
     </w:lvl>
   </w:abstractNum>
+  <w:abstractNum w:abstractNumId="17">
+    <w:lvl w:ilvl="0">
+      <w:isLgl w:val="false"/>
+      <w:lvlJc w:val="left"/>
+      <w:lvlText w:val="%1."/>
+      <w:numFmt w:val="decimal"/>
+      <w:pPr>
+        <w:pBdr/>
+        <w:spacing/>
+        <w:ind w:hanging="360" w:left="1212"/>
+      </w:pPr>
+      <w:rPr>
+        <w:rFonts w:hint="default" w:ascii="Times New Roman" w:hAnsi="Times New Roman" w:cs="Times New Roman"/>
+        <w:sz w:val="28"/>
+        <w:szCs w:val="28"/>
+      </w:rPr>
+      <w:start w:val="1"/>
+      <w:suff w:val="tab"/>
+    </w:lvl>
+    <w:lvl w:ilvl="1">
+      <w:isLgl w:val="false"/>
+      <w:lvlJc w:val="left"/>
+      <w:lvlText w:val="%2."/>
+      <w:numFmt w:val="lowerLetter"/>
+      <w:pPr>
+        <w:pBdr/>
+        <w:spacing/>
+        <w:ind w:hanging="360" w:left="1789"/>
+      </w:pPr>
+      <w:rPr/>
+      <w:start w:val="1"/>
+      <w:suff w:val="tab"/>
+    </w:lvl>
+    <w:lvl w:ilvl="2">
+      <w:isLgl w:val="false"/>
+      <w:lvlJc w:val="right"/>
+      <w:lvlText w:val="%3."/>
+      <w:numFmt w:val="lowerRoman"/>
+      <w:pPr>
+        <w:pBdr/>
+        <w:spacing/>
+        <w:ind w:hanging="180" w:left="2509"/>
+      </w:pPr>
+      <w:rPr/>
+      <w:start w:val="1"/>
+      <w:suff w:val="tab"/>
+    </w:lvl>
+    <w:lvl w:ilvl="3">
+      <w:isLgl w:val="false"/>
+      <w:lvlJc w:val="left"/>
+      <w:lvlText w:val="%4."/>
+      <w:numFmt w:val="decimal"/>
+      <w:pPr>
+        <w:pBdr/>
+        <w:spacing/>
+        <w:ind w:hanging="360" w:left="3229"/>
+      </w:pPr>
+      <w:rPr/>
+      <w:start w:val="1"/>
+      <w:suff w:val="tab"/>
+    </w:lvl>
+    <w:lvl w:ilvl="4">
+      <w:isLgl w:val="false"/>
+      <w:lvlJc w:val="left"/>
+      <w:lvlText w:val="%5."/>
+      <w:numFmt w:val="lowerLetter"/>
+      <w:pPr>
+        <w:pBdr/>
+        <w:spacing/>
+        <w:ind w:hanging="360" w:left="3949"/>
+      </w:pPr>
+      <w:rPr/>
+      <w:start w:val="1"/>
+      <w:suff w:val="tab"/>
+    </w:lvl>
+    <w:lvl w:ilvl="5">
+      <w:isLgl w:val="false"/>
+      <w:lvlJc w:val="right"/>
+      <w:lvlText w:val="%6."/>
+      <w:numFmt w:val="lowerRoman"/>
+      <w:pPr>
+        <w:pBdr/>
+        <w:spacing/>
+        <w:ind w:hanging="180" w:left="4669"/>
+      </w:pPr>
+      <w:rPr/>
+      <w:start w:val="1"/>
+      <w:suff w:val="tab"/>
+    </w:lvl>
+    <w:lvl w:ilvl="6">
+      <w:isLgl w:val="false"/>
+      <w:lvlJc w:val="left"/>
+      <w:lvlText w:val="%7."/>
+      <w:numFmt w:val="decimal"/>
+      <w:pPr>
+        <w:pBdr/>
+        <w:spacing/>
+        <w:ind w:hanging="360" w:left="5389"/>
+      </w:pPr>
+      <w:rPr/>
+      <w:start w:val="1"/>
+      <w:suff w:val="tab"/>
+    </w:lvl>
+    <w:lvl w:ilvl="7">
+      <w:isLgl w:val="false"/>
+      <w:lvlJc w:val="left"/>
+      <w:lvlText w:val="%8."/>
+      <w:numFmt w:val="lowerLetter"/>
+      <w:pPr>
+        <w:pBdr/>
+        <w:spacing/>
+        <w:ind w:hanging="360" w:left="6109"/>
+      </w:pPr>
+      <w:rPr/>
+      <w:start w:val="1"/>
+      <w:suff w:val="tab"/>
+    </w:lvl>
+    <w:lvl w:ilvl="8">
+      <w:isLgl w:val="false"/>
+      <w:lvlJc w:val="right"/>
+      <w:lvlText w:val="%9."/>
+      <w:numFmt w:val="lowerRoman"/>
+      <w:pPr>
+        <w:pBdr/>
+        <w:spacing/>
+        <w:ind w:hanging="180" w:left="6829"/>
+      </w:pPr>
+      <w:rPr/>
+      <w:start w:val="1"/>
+      <w:suff w:val="tab"/>
+    </w:lvl>
+  </w:abstractNum>
+  <w:abstractNum w:abstractNumId="18">
+    <w:lvl w:ilvl="0">
+      <w:isLgl w:val="false"/>
+      <w:lvlJc w:val="left"/>
+      <w:lvlText w:val="%1."/>
+      <w:numFmt w:val="decimal"/>
+      <w:pPr>
+        <w:pBdr/>
+        <w:spacing/>
+        <w:ind w:hanging="360" w:left="1418"/>
+      </w:pPr>
+      <w:rPr/>
+      <w:start w:val="1"/>
+      <w:suff w:val="space"/>
+    </w:lvl>
+    <w:lvl w:ilvl="1">
+      <w:isLgl w:val="false"/>
+      <w:lvlJc w:val="left"/>
+      <w:lvlText w:val="%2."/>
+      <w:numFmt w:val="lowerLetter"/>
+      <w:pPr>
+        <w:pBdr/>
+        <w:spacing/>
+        <w:ind w:hanging="360" w:left="2138"/>
+      </w:pPr>
+      <w:rPr/>
+      <w:start w:val="1"/>
+      <w:suff w:val="space"/>
+    </w:lvl>
+    <w:lvl w:ilvl="2">
+      <w:isLgl w:val="false"/>
+      <w:lvlJc w:val="right"/>
+      <w:lvlText w:val="%3."/>
+      <w:numFmt w:val="lowerRoman"/>
+      <w:pPr>
+        <w:pBdr/>
+        <w:spacing/>
+        <w:ind w:hanging="180" w:left="2858"/>
+      </w:pPr>
+      <w:rPr/>
+      <w:start w:val="1"/>
+      <w:suff w:val="space"/>
+    </w:lvl>
+    <w:lvl w:ilvl="3">
+      <w:isLgl w:val="false"/>
+      <w:lvlJc w:val="left"/>
+      <w:lvlText w:val="%4."/>
+      <w:numFmt w:val="decimal"/>
+      <w:pPr>
+        <w:pBdr/>
+        <w:spacing/>
+        <w:ind w:hanging="360" w:left="3578"/>
+      </w:pPr>
+      <w:rPr/>
+      <w:start w:val="1"/>
+      <w:suff w:val="space"/>
+    </w:lvl>
+    <w:lvl w:ilvl="4">
+      <w:isLgl w:val="false"/>
+      <w:lvlJc w:val="left"/>
+      <w:lvlText w:val="%5."/>
+      <w:numFmt w:val="lowerLetter"/>
+      <w:pPr>
+        <w:pBdr/>
+        <w:spacing/>
+        <w:ind w:hanging="360" w:left="4298"/>
+      </w:pPr>
+      <w:rPr/>
+      <w:start w:val="1"/>
+      <w:suff w:val="space"/>
+    </w:lvl>
+    <w:lvl w:ilvl="5">
+      <w:isLgl w:val="false"/>
+      <w:lvlJc w:val="right"/>
+      <w:lvlText w:val="%6."/>
+      <w:numFmt w:val="lowerRoman"/>
+      <w:pPr>
+        <w:pBdr/>
+        <w:spacing/>
+        <w:ind w:hanging="180" w:left="5018"/>
+      </w:pPr>
+      <w:rPr/>
+      <w:start w:val="1"/>
+      <w:suff w:val="space"/>
+    </w:lvl>
+    <w:lvl w:ilvl="6">
+      <w:isLgl w:val="false"/>
+      <w:lvlJc w:val="left"/>
+      <w:lvlText w:val="%7."/>
+      <w:numFmt w:val="decimal"/>
+      <w:pPr>
+        <w:pBdr/>
+        <w:spacing/>
+        <w:ind w:hanging="360" w:left="5738"/>
+      </w:pPr>
+      <w:rPr/>
+      <w:start w:val="1"/>
+      <w:suff w:val="space"/>
+    </w:lvl>
+    <w:lvl w:ilvl="7">
+      <w:isLgl w:val="false"/>
+      <w:lvlJc w:val="left"/>
+      <w:lvlText w:val="%8."/>
+      <w:numFmt w:val="lowerLetter"/>
+      <w:pPr>
+        <w:pBdr/>
+        <w:spacing/>
+        <w:ind w:hanging="360" w:left="6458"/>
+      </w:pPr>
+      <w:rPr/>
+      <w:start w:val="1"/>
+      <w:suff w:val="space"/>
+    </w:lvl>
+    <w:lvl w:ilvl="8">
+      <w:isLgl w:val="false"/>
+      <w:lvlJc w:val="right"/>
+      <w:lvlText w:val="%9."/>
+      <w:numFmt w:val="lowerRoman"/>
+      <w:pPr>
+        <w:pBdr/>
+        <w:spacing/>
+        <w:ind w:hanging="180" w:left="7178"/>
+      </w:pPr>
+      <w:rPr/>
+      <w:start w:val="1"/>
+      <w:suff w:val="space"/>
+    </w:lvl>
+  </w:abstractNum>
+  <w:abstractNum w:abstractNumId="19">
+    <w:lvl w:ilvl="0">
+      <w:isLgl w:val="false"/>
+      <w:lvlJc w:val="left"/>
+      <w:lvlText w:val="%1."/>
+      <w:numFmt w:val="decimal"/>
+      <w:pPr>
+        <w:pBdr/>
+        <w:spacing/>
+        <w:ind w:hanging="360" w:left="1212"/>
+      </w:pPr>
+      <w:rPr>
+        <w:rFonts w:hint="default" w:ascii="Times New Roman" w:hAnsi="Times New Roman" w:cs="Times New Roman"/>
+        <w:sz w:val="28"/>
+        <w:szCs w:val="28"/>
+      </w:rPr>
+      <w:start w:val="1"/>
+      <w:suff w:val="tab"/>
+    </w:lvl>
+    <w:lvl w:ilvl="1">
+      <w:isLgl w:val="false"/>
+      <w:lvlJc w:val="left"/>
+      <w:lvlText w:val="%2."/>
+      <w:numFmt w:val="lowerLetter"/>
+      <w:pPr>
+        <w:pBdr/>
+        <w:spacing/>
+        <w:ind w:hanging="360" w:left="1789"/>
+      </w:pPr>
+      <w:rPr/>
+      <w:start w:val="1"/>
+      <w:suff w:val="tab"/>
+    </w:lvl>
+    <w:lvl w:ilvl="2">
+      <w:isLgl w:val="false"/>
+      <w:lvlJc w:val="right"/>
+      <w:lvlText w:val="%3."/>
+      <w:numFmt w:val="lowerRoman"/>
+      <w:pPr>
+        <w:pBdr/>
+        <w:spacing/>
+        <w:ind w:hanging="180" w:left="2509"/>
+      </w:pPr>
+      <w:rPr/>
+      <w:start w:val="1"/>
+      <w:suff w:val="tab"/>
+    </w:lvl>
+    <w:lvl w:ilvl="3">
+      <w:isLgl w:val="false"/>
+      <w:lvlJc w:val="left"/>
+      <w:lvlText w:val="%4."/>
+      <w:numFmt w:val="decimal"/>
+      <w:pPr>
+        <w:pBdr/>
+        <w:spacing/>
+        <w:ind w:hanging="360" w:left="3229"/>
+      </w:pPr>
+      <w:rPr/>
+      <w:start w:val="1"/>
+      <w:suff w:val="tab"/>
+    </w:lvl>
+    <w:lvl w:ilvl="4">
+      <w:isLgl w:val="false"/>
+      <w:lvlJc w:val="left"/>
+      <w:lvlText w:val="%5."/>
+      <w:numFmt w:val="lowerLetter"/>
+      <w:pPr>
+        <w:pBdr/>
+        <w:spacing/>
+        <w:ind w:hanging="360" w:left="3949"/>
+      </w:pPr>
+      <w:rPr/>
+      <w:start w:val="1"/>
+      <w:suff w:val="tab"/>
+    </w:lvl>
+    <w:lvl w:ilvl="5">
+      <w:isLgl w:val="false"/>
+      <w:lvlJc w:val="right"/>
+      <w:lvlText w:val="%6."/>
+      <w:numFmt w:val="lowerRoman"/>
+      <w:pPr>
+        <w:pBdr/>
+        <w:spacing/>
+        <w:ind w:hanging="180" w:left="4669"/>
+      </w:pPr>
+      <w:rPr/>
+      <w:start w:val="1"/>
+      <w:suff w:val="tab"/>
+    </w:lvl>
+    <w:lvl w:ilvl="6">
+      <w:isLgl w:val="false"/>
+      <w:lvlJc w:val="left"/>
+      <w:lvlText w:val="%7."/>
+      <w:numFmt w:val="decimal"/>
+      <w:pPr>
+        <w:pBdr/>
+        <w:spacing/>
+        <w:ind w:hanging="360" w:left="5389"/>
+      </w:pPr>
+      <w:rPr/>
+      <w:start w:val="1"/>
+      <w:suff w:val="tab"/>
+    </w:lvl>
+    <w:lvl w:ilvl="7">
+      <w:isLgl w:val="false"/>
+      <w:lvlJc w:val="left"/>
+      <w:lvlText w:val="%8."/>
+      <w:numFmt w:val="lowerLetter"/>
+      <w:pPr>
+        <w:pBdr/>
+        <w:spacing/>
+        <w:ind w:hanging="360" w:left="6109"/>
+      </w:pPr>
+      <w:rPr/>
+      <w:start w:val="1"/>
+      <w:suff w:val="tab"/>
+    </w:lvl>
+    <w:lvl w:ilvl="8">
+      <w:isLgl w:val="false"/>
+      <w:lvlJc w:val="right"/>
+      <w:lvlText w:val="%9."/>
+      <w:numFmt w:val="lowerRoman"/>
+      <w:pPr>
+        <w:pBdr/>
+        <w:spacing/>
+        <w:ind w:hanging="180" w:left="6829"/>
+      </w:pPr>
+      <w:rPr/>
+      <w:start w:val="1"/>
+      <w:suff w:val="tab"/>
+    </w:lvl>
+  </w:abstractNum>
+  <w:abstractNum w:abstractNumId="20">
+    <w:lvl w:ilvl="0">
+      <w:isLgl w:val="false"/>
+      <w:lvlJc w:val="left"/>
+      <w:lvlText w:val="%1."/>
+      <w:numFmt w:val="decimal"/>
+      <w:pPr>
+        <w:pBdr/>
+        <w:spacing/>
+        <w:ind w:hanging="360" w:left="1212"/>
+      </w:pPr>
+      <w:rPr>
+        <w:rFonts w:hint="default" w:ascii="Times New Roman" w:hAnsi="Times New Roman" w:cs="Times New Roman"/>
+        <w:sz w:val="28"/>
+        <w:szCs w:val="28"/>
+      </w:rPr>
+      <w:start w:val="1"/>
+      <w:suff w:val="tab"/>
+    </w:lvl>
+    <w:lvl w:ilvl="1">
+      <w:isLgl w:val="false"/>
+      <w:lvlJc w:val="left"/>
+      <w:lvlText w:val="%2."/>
+      <w:numFmt w:val="lowerLetter"/>
+      <w:pPr>
+        <w:pBdr/>
+        <w:spacing/>
+        <w:ind w:hanging="360" w:left="1789"/>
+      </w:pPr>
+      <w:rPr/>
+      <w:start w:val="1"/>
+      <w:suff w:val="tab"/>
+    </w:lvl>
+    <w:lvl w:ilvl="2">
+      <w:isLgl w:val="false"/>
+      <w:lvlJc w:val="right"/>
+      <w:lvlText w:val="%3."/>
+      <w:numFmt w:val="lowerRoman"/>
+      <w:pPr>
+        <w:pBdr/>
+        <w:spacing/>
+        <w:ind w:hanging="180" w:left="2509"/>
+      </w:pPr>
+      <w:rPr/>
+      <w:start w:val="1"/>
+      <w:suff w:val="tab"/>
+    </w:lvl>
+    <w:lvl w:ilvl="3">
+      <w:isLgl w:val="false"/>
+      <w:lvlJc w:val="left"/>
+      <w:lvlText w:val="%4."/>
+      <w:numFmt w:val="decimal"/>
+      <w:pPr>
+        <w:pBdr/>
+        <w:spacing/>
+        <w:ind w:hanging="360" w:left="3229"/>
+      </w:pPr>
+      <w:rPr/>
+      <w:start w:val="1"/>
+      <w:suff w:val="tab"/>
+    </w:lvl>
+    <w:lvl w:ilvl="4">
+      <w:isLgl w:val="false"/>
+      <w:lvlJc w:val="left"/>
+      <w:lvlText w:val="%5."/>
+      <w:numFmt w:val="lowerLetter"/>
+      <w:pPr>
+        <w:pBdr/>
+        <w:spacing/>
+        <w:ind w:hanging="360" w:left="3949"/>
+      </w:pPr>
+      <w:rPr/>
+      <w:start w:val="1"/>
+      <w:suff w:val="tab"/>
+    </w:lvl>
+    <w:lvl w:ilvl="5">
+      <w:isLgl w:val="false"/>
+      <w:lvlJc w:val="right"/>
+      <w:lvlText w:val="%6."/>
+      <w:numFmt w:val="lowerRoman"/>
+      <w:pPr>
+        <w:pBdr/>
+        <w:spacing/>
+        <w:ind w:hanging="180" w:left="4669"/>
+      </w:pPr>
+      <w:rPr/>
+      <w:start w:val="1"/>
+      <w:suff w:val="tab"/>
+    </w:lvl>
+    <w:lvl w:ilvl="6">
+      <w:isLgl w:val="false"/>
+      <w:lvlJc w:val="left"/>
+      <w:lvlText w:val="%7."/>
+      <w:numFmt w:val="decimal"/>
+      <w:pPr>
+        <w:pBdr/>
+        <w:spacing/>
+        <w:ind w:hanging="360" w:left="5389"/>
+      </w:pPr>
+      <w:rPr/>
+      <w:start w:val="1"/>
+      <w:suff w:val="tab"/>
+    </w:lvl>
+    <w:lvl w:ilvl="7">
+      <w:isLgl w:val="false"/>
+      <w:lvlJc w:val="left"/>
+      <w:lvlText w:val="%8."/>
+      <w:numFmt w:val="lowerLetter"/>
+      <w:pPr>
+        <w:pBdr/>
+        <w:spacing/>
+        <w:ind w:hanging="360" w:left="6109"/>
+      </w:pPr>
+      <w:rPr/>
+      <w:start w:val="1"/>
+      <w:suff w:val="tab"/>
+    </w:lvl>
+    <w:lvl w:ilvl="8">
+      <w:isLgl w:val="false"/>
+      <w:lvlJc w:val="right"/>
+      <w:lvlText w:val="%9."/>
+      <w:numFmt w:val="lowerRoman"/>
+      <w:pPr>
+        <w:pBdr/>
+        <w:spacing/>
+        <w:ind w:hanging="180" w:left="6829"/>
+      </w:pPr>
+      <w:rPr/>
+      <w:start w:val="1"/>
+      <w:suff w:val="tab"/>
+    </w:lvl>
+  </w:abstractNum>
+  <w:abstractNum w:abstractNumId="21">
+    <w:lvl w:ilvl="0">
+      <w:isLgl w:val="false"/>
+      <w:lvlJc w:val="left"/>
+      <w:lvlText w:val="%1."/>
+      <w:numFmt w:val="decimal"/>
+      <w:pPr>
+        <w:pBdr/>
+        <w:spacing/>
+        <w:ind w:hanging="360" w:left="1212"/>
+      </w:pPr>
+      <w:rPr>
+        <w:rFonts w:hint="default" w:ascii="Times New Roman" w:hAnsi="Times New Roman" w:cs="Times New Roman"/>
+        <w:sz w:val="28"/>
+        <w:szCs w:val="28"/>
+      </w:rPr>
+      <w:start w:val="1"/>
+      <w:suff w:val="tab"/>
+    </w:lvl>
+    <w:lvl w:ilvl="1">
+      <w:isLgl w:val="false"/>
+      <w:lvlJc w:val="left"/>
+      <w:lvlText w:val="%2."/>
+      <w:numFmt w:val="lowerLetter"/>
+      <w:pPr>
+        <w:pBdr/>
+        <w:spacing/>
+        <w:ind w:hanging="360" w:left="1789"/>
+      </w:pPr>
+      <w:rPr/>
+      <w:start w:val="1"/>
+      <w:suff w:val="tab"/>
+    </w:lvl>
+    <w:lvl w:ilvl="2">
+      <w:isLgl w:val="false"/>
+      <w:lvlJc w:val="right"/>
+      <w:lvlText w:val="%3."/>
+      <w:numFmt w:val="lowerRoman"/>
+      <w:pPr>
+        <w:pBdr/>
+        <w:spacing/>
+        <w:ind w:hanging="180" w:left="2509"/>
+      </w:pPr>
+      <w:rPr/>
+      <w:start w:val="1"/>
+      <w:suff w:val="tab"/>
+    </w:lvl>
+    <w:lvl w:ilvl="3">
+      <w:isLgl w:val="false"/>
+      <w:lvlJc w:val="left"/>
+      <w:lvlText w:val="%4."/>
+      <w:numFmt w:val="decimal"/>
+      <w:pPr>
+        <w:pBdr/>
+        <w:spacing/>
+        <w:ind w:hanging="360" w:left="3229"/>
+      </w:pPr>
+      <w:rPr/>
+      <w:start w:val="1"/>
+      <w:suff w:val="tab"/>
+    </w:lvl>
+    <w:lvl w:ilvl="4">
+      <w:isLgl w:val="false"/>
+      <w:lvlJc w:val="left"/>
+      <w:lvlText w:val="%5."/>
+      <w:numFmt w:val="lowerLetter"/>
+      <w:pPr>
+        <w:pBdr/>
+        <w:spacing/>
+        <w:ind w:hanging="360" w:left="3949"/>
+      </w:pPr>
+      <w:rPr/>
+      <w:start w:val="1"/>
+      <w:suff w:val="tab"/>
+    </w:lvl>
+    <w:lvl w:ilvl="5">
+      <w:isLgl w:val="false"/>
+      <w:lvlJc w:val="right"/>
+      <w:lvlText w:val="%6."/>
+      <w:numFmt w:val="lowerRoman"/>
+      <w:pPr>
+        <w:pBdr/>
+        <w:spacing/>
+        <w:ind w:hanging="180" w:left="4669"/>
+      </w:pPr>
+      <w:rPr/>
+      <w:start w:val="1"/>
+      <w:suff w:val="tab"/>
+    </w:lvl>
+    <w:lvl w:ilvl="6">
+      <w:isLgl w:val="false"/>
+      <w:lvlJc w:val="left"/>
+      <w:lvlText w:val="%7."/>
+      <w:numFmt w:val="decimal"/>
+      <w:pPr>
+        <w:pBdr/>
+        <w:spacing/>
+        <w:ind w:hanging="360" w:left="5389"/>
+      </w:pPr>
+      <w:rPr/>
+      <w:start w:val="1"/>
+      <w:suff w:val="tab"/>
+    </w:lvl>
+    <w:lvl w:ilvl="7">
+      <w:isLgl w:val="false"/>
+      <w:lvlJc w:val="left"/>
+      <w:lvlText w:val="%8."/>
+      <w:numFmt w:val="lowerLetter"/>
+      <w:pPr>
+        <w:pBdr/>
+        <w:spacing/>
+        <w:ind w:hanging="360" w:left="6109"/>
+      </w:pPr>
+      <w:rPr/>
+      <w:start w:val="1"/>
+      <w:suff w:val="tab"/>
+    </w:lvl>
+    <w:lvl w:ilvl="8">
+      <w:isLgl w:val="false"/>
+      <w:lvlJc w:val="right"/>
+      <w:lvlText w:val="%9."/>
+      <w:numFmt w:val="lowerRoman"/>
+      <w:pPr>
+        <w:pBdr/>
+        <w:spacing/>
+        <w:ind w:hanging="180" w:left="6829"/>
+      </w:pPr>
+      <w:rPr/>
+      <w:start w:val="1"/>
+      <w:suff w:val="tab"/>
+    </w:lvl>
+  </w:abstractNum>
+  <w:abstractNum w:abstractNumId="22">
+    <w:lvl w:ilvl="0">
+      <w:isLgl w:val="false"/>
+      <w:lvlJc w:val="left"/>
+      <w:lvlText w:val="%1."/>
+      <w:numFmt w:val="decimal"/>
+      <w:pPr>
+        <w:pBdr/>
+        <w:spacing/>
+        <w:ind w:hanging="360" w:left="1212"/>
+      </w:pPr>
+      <w:rPr>
+        <w:rFonts w:hint="default" w:ascii="Times New Roman" w:hAnsi="Times New Roman" w:cs="Times New Roman"/>
+        <w:sz w:val="28"/>
+        <w:szCs w:val="28"/>
+      </w:rPr>
+      <w:start w:val="1"/>
+      <w:suff w:val="tab"/>
+    </w:lvl>
+    <w:lvl w:ilvl="1">
+      <w:isLgl w:val="false"/>
+      <w:lvlJc w:val="left"/>
+      <w:lvlText w:val="%2."/>
+      <w:numFmt w:val="lowerLetter"/>
+      <w:pPr>
+        <w:pBdr/>
+        <w:spacing/>
+        <w:ind w:hanging="360" w:left="1789"/>
+      </w:pPr>
+      <w:rPr/>
+      <w:start w:val="1"/>
+      <w:suff w:val="tab"/>
+    </w:lvl>
+    <w:lvl w:ilvl="2">
+      <w:isLgl w:val="false"/>
+      <w:lvlJc w:val="right"/>
+      <w:lvlText w:val="%3."/>
+      <w:numFmt w:val="lowerRoman"/>
+      <w:pPr>
+        <w:pBdr/>
+        <w:spacing/>
+        <w:ind w:hanging="180" w:left="2509"/>
+      </w:pPr>
+      <w:rPr/>
+      <w:start w:val="1"/>
+      <w:suff w:val="tab"/>
+    </w:lvl>
+    <w:lvl w:ilvl="3">
+      <w:isLgl w:val="false"/>
+      <w:lvlJc w:val="left"/>
+      <w:lvlText w:val="%4."/>
+      <w:numFmt w:val="decimal"/>
+      <w:pPr>
+        <w:pBdr/>
+        <w:spacing/>
+        <w:ind w:hanging="360" w:left="3229"/>
+      </w:pPr>
+      <w:rPr/>
+      <w:start w:val="1"/>
+      <w:suff w:val="tab"/>
+    </w:lvl>
+    <w:lvl w:ilvl="4">
+      <w:isLgl w:val="false"/>
+      <w:lvlJc w:val="left"/>
+      <w:lvlText w:val="%5."/>
+      <w:numFmt w:val="lowerLetter"/>
+      <w:pPr>
+        <w:pBdr/>
+        <w:spacing/>
+        <w:ind w:hanging="360" w:left="3949"/>
+      </w:pPr>
+      <w:rPr/>
+      <w:start w:val="1"/>
+      <w:suff w:val="tab"/>
+    </w:lvl>
+    <w:lvl w:ilvl="5">
+      <w:isLgl w:val="false"/>
+      <w:lvlJc w:val="right"/>
+      <w:lvlText w:val="%6."/>
+      <w:numFmt w:val="lowerRoman"/>
+      <w:pPr>
+        <w:pBdr/>
+        <w:spacing/>
+        <w:ind w:hanging="180" w:left="4669"/>
+      </w:pPr>
+      <w:rPr/>
+      <w:start w:val="1"/>
+      <w:suff w:val="tab"/>
+    </w:lvl>
+    <w:lvl w:ilvl="6">
+      <w:isLgl w:val="false"/>
+      <w:lvlJc w:val="left"/>
+      <w:lvlText w:val="%7."/>
+      <w:numFmt w:val="decimal"/>
+      <w:pPr>
+        <w:pBdr/>
+        <w:spacing/>
+        <w:ind w:hanging="360" w:left="5389"/>
+      </w:pPr>
+      <w:rPr/>
+      <w:start w:val="1"/>
+      <w:suff w:val="tab"/>
+    </w:lvl>
+    <w:lvl w:ilvl="7">
+      <w:isLgl w:val="false"/>
+      <w:lvlJc w:val="left"/>
+      <w:lvlText w:val="%8."/>
+      <w:numFmt w:val="lowerLetter"/>
+      <w:pPr>
+        <w:pBdr/>
+        <w:spacing/>
+        <w:ind w:hanging="360" w:left="6109"/>
+      </w:pPr>
+      <w:rPr/>
+      <w:start w:val="1"/>
+      <w:suff w:val="tab"/>
+    </w:lvl>
+    <w:lvl w:ilvl="8">
+      <w:isLgl w:val="false"/>
+      <w:lvlJc w:val="right"/>
+      <w:lvlText w:val="%9."/>
+      <w:numFmt w:val="lowerRoman"/>
+      <w:pPr>
+        <w:pBdr/>
+        <w:spacing/>
+        <w:ind w:hanging="180" w:left="6829"/>
+      </w:pPr>
+      <w:rPr/>
+      <w:start w:val="1"/>
+      <w:suff w:val="tab"/>
+    </w:lvl>
+  </w:abstractNum>
+  <w:abstractNum w:abstractNumId="23">
+    <w:lvl w:ilvl="0">
+      <w:isLgl w:val="false"/>
+      <w:lvlJc w:val="left"/>
+      <w:lvlText w:val="%1."/>
+      <w:numFmt w:val="decimal"/>
+      <w:pPr>
+        <w:pBdr/>
+        <w:spacing/>
+        <w:ind w:hanging="360" w:left="1212"/>
+      </w:pPr>
+      <w:rPr>
+        <w:rFonts w:hint="default" w:ascii="Times New Roman" w:hAnsi="Times New Roman" w:cs="Times New Roman"/>
+        <w:sz w:val="28"/>
+        <w:szCs w:val="28"/>
+      </w:rPr>
+      <w:start w:val="1"/>
+      <w:suff w:val="tab"/>
+    </w:lvl>
+    <w:lvl w:ilvl="1">
+      <w:isLgl w:val="false"/>
+      <w:lvlJc w:val="left"/>
+      <w:lvlText w:val="%2."/>
+      <w:numFmt w:val="lowerLetter"/>
+      <w:pPr>
+        <w:pBdr/>
+        <w:spacing/>
+        <w:ind w:hanging="360" w:left="1789"/>
+      </w:pPr>
+      <w:rPr/>
+      <w:start w:val="1"/>
+      <w:suff w:val="tab"/>
+    </w:lvl>
+    <w:lvl w:ilvl="2">
+      <w:isLgl w:val="false"/>
+      <w:lvlJc w:val="right"/>
+      <w:lvlText w:val="%3."/>
+      <w:numFmt w:val="lowerRoman"/>
+      <w:pPr>
+        <w:pBdr/>
+        <w:spacing/>
+        <w:ind w:hanging="180" w:left="2509"/>
+      </w:pPr>
+      <w:rPr/>
+      <w:start w:val="1"/>
+      <w:suff w:val="tab"/>
+    </w:lvl>
+    <w:lvl w:ilvl="3">
+      <w:isLgl w:val="false"/>
+      <w:lvlJc w:val="left"/>
+      <w:lvlText w:val="%4."/>
+      <w:numFmt w:val="decimal"/>
+      <w:pPr>
+        <w:pBdr/>
+        <w:spacing/>
+        <w:ind w:hanging="360" w:left="3229"/>
+      </w:pPr>
+      <w:rPr/>
+      <w:start w:val="1"/>
+      <w:suff w:val="tab"/>
+    </w:lvl>
+    <w:lvl w:ilvl="4">
+      <w:isLgl w:val="false"/>
+      <w:lvlJc w:val="left"/>
+      <w:lvlText w:val="%5."/>
+      <w:numFmt w:val="lowerLetter"/>
+      <w:pPr>
+        <w:pBdr/>
+        <w:spacing/>
+        <w:ind w:hanging="360" w:left="3949"/>
+      </w:pPr>
+      <w:rPr/>
+      <w:start w:val="1"/>
+      <w:suff w:val="tab"/>
+    </w:lvl>
+    <w:lvl w:ilvl="5">
+      <w:isLgl w:val="false"/>
+      <w:lvlJc w:val="right"/>
+      <w:lvlText w:val="%6."/>
+      <w:numFmt w:val="lowerRoman"/>
+      <w:pPr>
+        <w:pBdr/>
+        <w:spacing/>
+        <w:ind w:hanging="180" w:left="4669"/>
+      </w:pPr>
+      <w:rPr/>
+      <w:start w:val="1"/>
+      <w:suff w:val="tab"/>
+    </w:lvl>
+    <w:lvl w:ilvl="6">
+      <w:isLgl w:val="false"/>
+      <w:lvlJc w:val="left"/>
+      <w:lvlText w:val="%7."/>
+      <w:numFmt w:val="decimal"/>
+      <w:pPr>
+        <w:pBdr/>
+        <w:spacing/>
+        <w:ind w:hanging="360" w:left="5389"/>
+      </w:pPr>
+      <w:rPr/>
+      <w:start w:val="1"/>
+      <w:suff w:val="tab"/>
+    </w:lvl>
+    <w:lvl w:ilvl="7">
+      <w:isLgl w:val="false"/>
+      <w:lvlJc w:val="left"/>
+      <w:lvlText w:val="%8."/>
+      <w:numFmt w:val="lowerLetter"/>
+      <w:pPr>
+        <w:pBdr/>
+        <w:spacing/>
+        <w:ind w:hanging="360" w:left="6109"/>
+      </w:pPr>
+      <w:rPr/>
+      <w:start w:val="1"/>
+      <w:suff w:val="tab"/>
+    </w:lvl>
+    <w:lvl w:ilvl="8">
+      <w:isLgl w:val="false"/>
+      <w:lvlJc w:val="right"/>
+      <w:lvlText w:val="%9."/>
+      <w:numFmt w:val="lowerRoman"/>
+      <w:pPr>
+        <w:pBdr/>
+        <w:spacing/>
+        <w:ind w:hanging="180" w:left="6829"/>
+      </w:pPr>
+      <w:rPr/>
+      <w:start w:val="1"/>
+      <w:suff w:val="tab"/>
+    </w:lvl>
+  </w:abstractNum>
+  <w:abstractNum w:abstractNumId="24">
+    <w:lvl w:ilvl="0">
+      <w:isLgl w:val="false"/>
+      <w:lvlJc w:val="left"/>
+      <w:lvlText w:val="%1."/>
+      <w:numFmt w:val="decimal"/>
+      <w:pPr>
+        <w:pBdr/>
+        <w:spacing/>
+        <w:ind w:hanging="360" w:left="1212"/>
+      </w:pPr>
+      <w:rPr>
+        <w:rFonts w:hint="default" w:ascii="Times New Roman" w:hAnsi="Times New Roman" w:cs="Times New Roman"/>
+        <w:sz w:val="28"/>
+        <w:szCs w:val="28"/>
+      </w:rPr>
+      <w:start w:val="1"/>
+      <w:suff w:val="tab"/>
+    </w:lvl>
+    <w:lvl w:ilvl="1">
+      <w:isLgl w:val="false"/>
+      <w:lvlJc w:val="left"/>
+      <w:lvlText w:val="%2."/>
+      <w:numFmt w:val="lowerLetter"/>
+      <w:pPr>
+        <w:pBdr/>
+        <w:spacing/>
+        <w:ind w:hanging="360" w:left="1789"/>
+      </w:pPr>
+      <w:rPr/>
+      <w:start w:val="1"/>
+      <w:suff w:val="tab"/>
+    </w:lvl>
+    <w:lvl w:ilvl="2">
+      <w:isLgl w:val="false"/>
+      <w:lvlJc w:val="right"/>
+      <w:lvlText w:val="%3."/>
+      <w:numFmt w:val="lowerRoman"/>
+      <w:pPr>
+        <w:pBdr/>
+        <w:spacing/>
+        <w:ind w:hanging="180" w:left="2509"/>
+      </w:pPr>
+      <w:rPr/>
+      <w:start w:val="1"/>
+      <w:suff w:val="tab"/>
+    </w:lvl>
+    <w:lvl w:ilvl="3">
+      <w:isLgl w:val="false"/>
+      <w:lvlJc w:val="left"/>
+      <w:lvlText w:val="%4."/>
+      <w:numFmt w:val="decimal"/>
+      <w:pPr>
+        <w:pBdr/>
+        <w:spacing/>
+        <w:ind w:hanging="360" w:left="3229"/>
+      </w:pPr>
+      <w:rPr/>
+      <w:start w:val="1"/>
+      <w:suff w:val="tab"/>
+    </w:lvl>
+    <w:lvl w:ilvl="4">
+      <w:isLgl w:val="false"/>
+      <w:lvlJc w:val="left"/>
+      <w:lvlText w:val="%5."/>
+      <w:numFmt w:val="lowerLetter"/>
+      <w:pPr>
+        <w:pBdr/>
+        <w:spacing/>
+        <w:ind w:hanging="360" w:left="3949"/>
+      </w:pPr>
+      <w:rPr/>
+      <w:start w:val="1"/>
+      <w:suff w:val="tab"/>
+    </w:lvl>
+    <w:lvl w:ilvl="5">
+      <w:isLgl w:val="false"/>
+      <w:lvlJc w:val="right"/>
+      <w:lvlText w:val="%6."/>
+      <w:numFmt w:val="lowerRoman"/>
+      <w:pPr>
+        <w:pBdr/>
+        <w:spacing/>
+        <w:ind w:hanging="180" w:left="4669"/>
+      </w:pPr>
+      <w:rPr/>
+      <w:start w:val="1"/>
+      <w:suff w:val="tab"/>
+    </w:lvl>
+    <w:lvl w:ilvl="6">
+      <w:isLgl w:val="false"/>
+      <w:lvlJc w:val="left"/>
+      <w:lvlText w:val="%7."/>
+      <w:numFmt w:val="decimal"/>
+      <w:pPr>
+        <w:pBdr/>
+        <w:spacing/>
+        <w:ind w:hanging="360" w:left="5389"/>
+      </w:pPr>
+      <w:rPr/>
+      <w:start w:val="1"/>
+      <w:suff w:val="tab"/>
+    </w:lvl>
+    <w:lvl w:ilvl="7">
+      <w:isLgl w:val="false"/>
+      <w:lvlJc w:val="left"/>
+      <w:lvlText w:val="%8."/>
+      <w:numFmt w:val="lowerLetter"/>
+      <w:pPr>
+        <w:pBdr/>
+        <w:spacing/>
+        <w:ind w:hanging="360" w:left="6109"/>
+      </w:pPr>
+      <w:rPr/>
+      <w:start w:val="1"/>
+      <w:suff w:val="tab"/>
+    </w:lvl>
+    <w:lvl w:ilvl="8">
+      <w:isLgl w:val="false"/>
+      <w:lvlJc w:val="right"/>
+      <w:lvlText w:val="%9."/>
+      <w:numFmt w:val="lowerRoman"/>
+      <w:pPr>
+        <w:pBdr/>
+        <w:spacing/>
+        <w:ind w:hanging="180" w:left="6829"/>
+      </w:pPr>
+      <w:rPr/>
+      <w:start w:val="1"/>
+      <w:suff w:val="tab"/>
+    </w:lvl>
+  </w:abstractNum>
+  <w:abstractNum w:abstractNumId="25">
+    <w:lvl w:ilvl="0">
+      <w:isLgl w:val="false"/>
+      <w:lvlJc w:val="left"/>
+      <w:lvlText w:val="%1."/>
+      <w:numFmt w:val="decimal"/>
+      <w:pPr>
+        <w:pBdr/>
+        <w:spacing/>
+        <w:ind w:hanging="360" w:left="1212"/>
+      </w:pPr>
+      <w:rPr>
+        <w:rFonts w:hint="default" w:ascii="Times New Roman" w:hAnsi="Times New Roman" w:cs="Times New Roman"/>
+        <w:sz w:val="28"/>
+        <w:szCs w:val="28"/>
+      </w:rPr>
+      <w:start w:val="1"/>
+      <w:suff w:val="tab"/>
+    </w:lvl>
+    <w:lvl w:ilvl="1">
+      <w:isLgl w:val="false"/>
+      <w:lvlJc w:val="left"/>
+      <w:lvlText w:val="%2."/>
+      <w:numFmt w:val="lowerLetter"/>
+      <w:pPr>
+        <w:pBdr/>
+        <w:spacing/>
+        <w:ind w:hanging="360" w:left="1789"/>
+      </w:pPr>
+      <w:rPr/>
+      <w:start w:val="1"/>
+      <w:suff w:val="tab"/>
+    </w:lvl>
+    <w:lvl w:ilvl="2">
+      <w:isLgl w:val="false"/>
+      <w:lvlJc w:val="right"/>
+      <w:lvlText w:val="%3."/>
+      <w:numFmt w:val="lowerRoman"/>
+      <w:pPr>
+        <w:pBdr/>
+        <w:spacing/>
+        <w:ind w:hanging="180" w:left="2509"/>
+      </w:pPr>
+      <w:rPr/>
+      <w:start w:val="1"/>
+      <w:suff w:val="tab"/>
+    </w:lvl>
+    <w:lvl w:ilvl="3">
+      <w:isLgl w:val="false"/>
+      <w:lvlJc w:val="left"/>
+      <w:lvlText w:val="%4."/>
+      <w:numFmt w:val="decimal"/>
+      <w:pPr>
+        <w:pBdr/>
+        <w:spacing/>
+        <w:ind w:hanging="360" w:left="3229"/>
+      </w:pPr>
+      <w:rPr/>
+      <w:start w:val="1"/>
+      <w:suff w:val="tab"/>
+    </w:lvl>
+    <w:lvl w:ilvl="4">
+      <w:isLgl w:val="false"/>
+      <w:lvlJc w:val="left"/>
+      <w:lvlText w:val="%5."/>
+      <w:numFmt w:val="lowerLetter"/>
+      <w:pPr>
+        <w:pBdr/>
+        <w:spacing/>
+        <w:ind w:hanging="360" w:left="3949"/>
+      </w:pPr>
+      <w:rPr/>
+      <w:start w:val="1"/>
+      <w:suff w:val="tab"/>
+    </w:lvl>
+    <w:lvl w:ilvl="5">
+      <w:isLgl w:val="false"/>
+      <w:lvlJc w:val="right"/>
+      <w:lvlText w:val="%6."/>
+      <w:numFmt w:val="lowerRoman"/>
+      <w:pPr>
+        <w:pBdr/>
+        <w:spacing/>
+        <w:ind w:hanging="180" w:left="4669"/>
+      </w:pPr>
+      <w:rPr/>
+      <w:start w:val="1"/>
+      <w:suff w:val="tab"/>
+    </w:lvl>
+    <w:lvl w:ilvl="6">
+      <w:isLgl w:val="false"/>
+      <w:lvlJc w:val="left"/>
+      <w:lvlText w:val="%7."/>
+      <w:numFmt w:val="decimal"/>
+      <w:pPr>
+        <w:pBdr/>
+        <w:spacing/>
+        <w:ind w:hanging="360" w:left="5389"/>
+      </w:pPr>
+      <w:rPr/>
+      <w:start w:val="1"/>
+      <w:suff w:val="tab"/>
+    </w:lvl>
+    <w:lvl w:ilvl="7">
+      <w:isLgl w:val="false"/>
+      <w:lvlJc w:val="left"/>
+      <w:lvlText w:val="%8."/>
+      <w:numFmt w:val="lowerLetter"/>
+      <w:pPr>
+        <w:pBdr/>
+        <w:spacing/>
+        <w:ind w:hanging="360" w:left="6109"/>
+      </w:pPr>
+      <w:rPr/>
+      <w:start w:val="1"/>
+      <w:suff w:val="tab"/>
+    </w:lvl>
+    <w:lvl w:ilvl="8">
+      <w:isLgl w:val="false"/>
+      <w:lvlJc w:val="right"/>
+      <w:lvlText w:val="%9."/>
+      <w:numFmt w:val="lowerRoman"/>
+      <w:pPr>
+        <w:pBdr/>
+        <w:spacing/>
+        <w:ind w:hanging="180" w:left="6829"/>
+      </w:pPr>
+      <w:rPr/>
+      <w:start w:val="1"/>
+      <w:suff w:val="tab"/>
+    </w:lvl>
+  </w:abstractNum>
+  <w:abstractNum w:abstractNumId="26">
+    <w:lvl w:ilvl="0">
+      <w:isLgl w:val="false"/>
+      <w:lvlJc w:val="left"/>
+      <w:lvlText w:val="%1."/>
+      <w:numFmt w:val="decimal"/>
+      <w:pPr>
+        <w:pBdr/>
+        <w:spacing/>
+        <w:ind w:hanging="360" w:left="1212"/>
+      </w:pPr>
+      <w:rPr>
+        <w:rFonts w:hint="default" w:ascii="Times New Roman" w:hAnsi="Times New Roman" w:cs="Times New Roman"/>
+        <w:sz w:val="28"/>
+        <w:szCs w:val="28"/>
+      </w:rPr>
+      <w:start w:val="1"/>
+      <w:suff w:val="tab"/>
+    </w:lvl>
+    <w:lvl w:ilvl="1">
+      <w:isLgl w:val="false"/>
+      <w:lvlJc w:val="left"/>
+      <w:lvlText w:val="%2."/>
+      <w:numFmt w:val="lowerLetter"/>
+      <w:pPr>
+        <w:pBdr/>
+        <w:spacing/>
+        <w:ind w:hanging="360" w:left="1789"/>
+      </w:pPr>
+      <w:rPr/>
+      <w:start w:val="1"/>
+      <w:suff w:val="tab"/>
+    </w:lvl>
+    <w:lvl w:ilvl="2">
+      <w:isLgl w:val="false"/>
+      <w:lvlJc w:val="right"/>
+      <w:lvlText w:val="%3."/>
+      <w:numFmt w:val="lowerRoman"/>
+      <w:pPr>
+        <w:pBdr/>
+        <w:spacing/>
+        <w:ind w:hanging="180" w:left="2509"/>
+      </w:pPr>
+      <w:rPr/>
+      <w:start w:val="1"/>
+      <w:suff w:val="tab"/>
+    </w:lvl>
+    <w:lvl w:ilvl="3">
+      <w:isLgl w:val="false"/>
+      <w:lvlJc w:val="left"/>
+      <w:lvlText w:val="%4."/>
+      <w:numFmt w:val="decimal"/>
+      <w:pPr>
+        <w:pBdr/>
+        <w:spacing/>
+        <w:ind w:hanging="360" w:left="3229"/>
+      </w:pPr>
+      <w:rPr/>
+      <w:start w:val="1"/>
+      <w:suff w:val="tab"/>
+    </w:lvl>
+    <w:lvl w:ilvl="4">
+      <w:isLgl w:val="false"/>
+      <w:lvlJc w:val="left"/>
+      <w:lvlText w:val="%5."/>
+      <w:numFmt w:val="lowerLetter"/>
+      <w:pPr>
+        <w:pBdr/>
+        <w:spacing/>
+        <w:ind w:hanging="360" w:left="3949"/>
+      </w:pPr>
+      <w:rPr/>
+      <w:start w:val="1"/>
+      <w:suff w:val="tab"/>
+    </w:lvl>
+    <w:lvl w:ilvl="5">
+      <w:isLgl w:val="false"/>
+      <w:lvlJc w:val="right"/>
+      <w:lvlText w:val="%6."/>
+      <w:numFmt w:val="lowerRoman"/>
+      <w:pPr>
+        <w:pBdr/>
+        <w:spacing/>
+        <w:ind w:hanging="180" w:left="4669"/>
+      </w:pPr>
+      <w:rPr/>
+      <w:start w:val="1"/>
+      <w:suff w:val="tab"/>
+    </w:lvl>
+    <w:lvl w:ilvl="6">
+      <w:isLgl w:val="false"/>
+      <w:lvlJc w:val="left"/>
+      <w:lvlText w:val="%7."/>
+      <w:numFmt w:val="decimal"/>
+      <w:pPr>
+        <w:pBdr/>
+        <w:spacing/>
+        <w:ind w:hanging="360" w:left="5389"/>
+      </w:pPr>
+      <w:rPr/>
+      <w:start w:val="1"/>
+      <w:suff w:val="tab"/>
+    </w:lvl>
+    <w:lvl w:ilvl="7">
+      <w:isLgl w:val="false"/>
+      <w:lvlJc w:val="left"/>
+      <w:lvlText w:val="%8."/>
+      <w:numFmt w:val="lowerLetter"/>
+      <w:pPr>
+        <w:pBdr/>
+        <w:spacing/>
+        <w:ind w:hanging="360" w:left="6109"/>
+      </w:pPr>
+      <w:rPr/>
+      <w:start w:val="1"/>
+      <w:suff w:val="tab"/>
+    </w:lvl>
+    <w:lvl w:ilvl="8">
+      <w:isLgl w:val="false"/>
+      <w:lvlJc w:val="right"/>
+      <w:lvlText w:val="%9."/>
+      <w:numFmt w:val="lowerRoman"/>
+      <w:pPr>
+        <w:pBdr/>
+        <w:spacing/>
+        <w:ind w:hanging="180" w:left="6829"/>
+      </w:pPr>
+      <w:rPr/>
+      <w:start w:val="1"/>
+      <w:suff w:val="tab"/>
+    </w:lvl>
+  </w:abstractNum>
+  <w:abstractNum w:abstractNumId="27">
+    <w:lvl w:ilvl="0">
+      <w:isLgl w:val="false"/>
+      <w:lvlJc w:val="left"/>
+      <w:lvlText w:val="%1."/>
+      <w:numFmt w:val="decimal"/>
+      <w:pPr>
+        <w:pBdr/>
+        <w:spacing/>
+        <w:ind w:hanging="360" w:left="1212"/>
+      </w:pPr>
+      <w:rPr>
+        <w:rFonts w:hint="default" w:ascii="Times New Roman" w:hAnsi="Times New Roman" w:cs="Times New Roman"/>
+        <w:sz w:val="28"/>
+        <w:szCs w:val="28"/>
+      </w:rPr>
+      <w:start w:val="1"/>
+      <w:suff w:val="tab"/>
+    </w:lvl>
+    <w:lvl w:ilvl="1">
+      <w:isLgl w:val="false"/>
+      <w:lvlJc w:val="left"/>
+      <w:lvlText w:val="%2."/>
+      <w:numFmt w:val="lowerLetter"/>
+      <w:pPr>
+        <w:pBdr/>
+        <w:spacing/>
+        <w:ind w:hanging="360" w:left="1789"/>
+      </w:pPr>
+      <w:rPr/>
+      <w:start w:val="1"/>
+      <w:suff w:val="tab"/>
+    </w:lvl>
+    <w:lvl w:ilvl="2">
+      <w:isLgl w:val="false"/>
+      <w:lvlJc w:val="right"/>
+      <w:lvlText w:val="%3."/>
+      <w:numFmt w:val="lowerRoman"/>
+      <w:pPr>
+        <w:pBdr/>
+        <w:spacing/>
+        <w:ind w:hanging="180" w:left="2509"/>
+      </w:pPr>
+      <w:rPr/>
+      <w:start w:val="1"/>
+      <w:suff w:val="tab"/>
+    </w:lvl>
+    <w:lvl w:ilvl="3">
+      <w:isLgl w:val="false"/>
+      <w:lvlJc w:val="left"/>
+      <w:lvlText w:val="%4."/>
+      <w:numFmt w:val="decimal"/>
+      <w:pPr>
+        <w:pBdr/>
+        <w:spacing/>
+        <w:ind w:hanging="360" w:left="3229"/>
+      </w:pPr>
+      <w:rPr/>
+      <w:start w:val="1"/>
+      <w:suff w:val="tab"/>
+    </w:lvl>
+    <w:lvl w:ilvl="4">
+      <w:isLgl w:val="false"/>
+      <w:lvlJc w:val="left"/>
+      <w:lvlText w:val="%5."/>
+      <w:numFmt w:val="lowerLetter"/>
+      <w:pPr>
+        <w:pBdr/>
+        <w:spacing/>
+        <w:ind w:hanging="360" w:left="3949"/>
+      </w:pPr>
+      <w:rPr/>
+      <w:start w:val="1"/>
+      <w:suff w:val="tab"/>
+    </w:lvl>
+    <w:lvl w:ilvl="5">
+      <w:isLgl w:val="false"/>
+      <w:lvlJc w:val="right"/>
+      <w:lvlText w:val="%6."/>
+      <w:numFmt w:val="lowerRoman"/>
+      <w:pPr>
+        <w:pBdr/>
+        <w:spacing/>
+        <w:ind w:hanging="180" w:left="4669"/>
+      </w:pPr>
+      <w:rPr/>
+      <w:start w:val="1"/>
+      <w:suff w:val="tab"/>
+    </w:lvl>
+    <w:lvl w:ilvl="6">
+      <w:isLgl w:val="false"/>
+      <w:lvlJc w:val="left"/>
+      <w:lvlText w:val="%7."/>
+      <w:numFmt w:val="decimal"/>
+      <w:pPr>
+        <w:pBdr/>
+        <w:spacing/>
+        <w:ind w:hanging="360" w:left="5389"/>
+      </w:pPr>
+      <w:rPr/>
+      <w:start w:val="1"/>
+      <w:suff w:val="tab"/>
+    </w:lvl>
+    <w:lvl w:ilvl="7">
+      <w:isLgl w:val="false"/>
+      <w:lvlJc w:val="left"/>
+      <w:lvlText w:val="%8."/>
+      <w:numFmt w:val="lowerLetter"/>
+      <w:pPr>
+        <w:pBdr/>
+        <w:spacing/>
+        <w:ind w:hanging="360" w:left="6109"/>
+      </w:pPr>
+      <w:rPr/>
+      <w:start w:val="1"/>
+      <w:suff w:val="tab"/>
+    </w:lvl>
+    <w:lvl w:ilvl="8">
+      <w:isLgl w:val="false"/>
+      <w:lvlJc w:val="right"/>
+      <w:lvlText w:val="%9."/>
+      <w:numFmt w:val="lowerRoman"/>
+      <w:pPr>
+        <w:pBdr/>
+        <w:spacing/>
+        <w:ind w:hanging="180" w:left="6829"/>
+      </w:pPr>
+      <w:rPr/>
+      <w:start w:val="1"/>
+      <w:suff w:val="tab"/>
+    </w:lvl>
+  </w:abstractNum>
+  <w:abstractNum w:abstractNumId="28">
+    <w:lvl w:ilvl="0">
+      <w:isLgl w:val="false"/>
+      <w:lvlJc w:val="left"/>
+      <w:lvlText w:val="%1."/>
+      <w:numFmt w:val="decimal"/>
+      <w:pPr>
+        <w:pBdr/>
+        <w:spacing/>
+        <w:ind w:hanging="360" w:left="1212"/>
+      </w:pPr>
+      <w:rPr>
+        <w:rFonts w:hint="default" w:ascii="Times New Roman" w:hAnsi="Times New Roman" w:cs="Times New Roman"/>
+        <w:sz w:val="28"/>
+        <w:szCs w:val="28"/>
+      </w:rPr>
+      <w:start w:val="1"/>
+      <w:suff w:val="tab"/>
+    </w:lvl>
+    <w:lvl w:ilvl="1">
+      <w:isLgl w:val="false"/>
+      <w:lvlJc w:val="left"/>
+      <w:lvlText w:val="%2."/>
+      <w:numFmt w:val="lowerLetter"/>
+      <w:pPr>
+        <w:pBdr/>
+        <w:spacing/>
+        <w:ind w:hanging="360" w:left="1789"/>
+      </w:pPr>
+      <w:rPr/>
+      <w:start w:val="1"/>
+      <w:suff w:val="tab"/>
+    </w:lvl>
+    <w:lvl w:ilvl="2">
+      <w:isLgl w:val="false"/>
+      <w:lvlJc w:val="right"/>
+      <w:lvlText w:val="%3."/>
+      <w:numFmt w:val="lowerRoman"/>
+      <w:pPr>
+        <w:pBdr/>
+        <w:spacing/>
+        <w:ind w:hanging="180" w:left="2509"/>
+      </w:pPr>
+      <w:rPr/>
+      <w:start w:val="1"/>
+      <w:suff w:val="tab"/>
+    </w:lvl>
+    <w:lvl w:ilvl="3">
+      <w:isLgl w:val="false"/>
+      <w:lvlJc w:val="left"/>
+      <w:lvlText w:val="%4."/>
+      <w:numFmt w:val="decimal"/>
+      <w:pPr>
+        <w:pBdr/>
+        <w:spacing/>
+        <w:ind w:hanging="360" w:left="3229"/>
+      </w:pPr>
+      <w:rPr/>
+      <w:start w:val="1"/>
+      <w:suff w:val="tab"/>
+    </w:lvl>
+    <w:lvl w:ilvl="4">
+      <w:isLgl w:val="false"/>
+      <w:lvlJc w:val="left"/>
+      <w:lvlText w:val="%5."/>
+      <w:numFmt w:val="lowerLetter"/>
+      <w:pPr>
+        <w:pBdr/>
+        <w:spacing/>
+        <w:ind w:hanging="360" w:left="3949"/>
+      </w:pPr>
+      <w:rPr/>
+      <w:start w:val="1"/>
+      <w:suff w:val="tab"/>
+    </w:lvl>
+    <w:lvl w:ilvl="5">
+      <w:isLgl w:val="false"/>
+      <w:lvlJc w:val="right"/>
+      <w:lvlText w:val="%6."/>
+      <w:numFmt w:val="lowerRoman"/>
+      <w:pPr>
+        <w:pBdr/>
+        <w:spacing/>
+        <w:ind w:hanging="180" w:left="4669"/>
+      </w:pPr>
+      <w:rPr/>
+      <w:start w:val="1"/>
+      <w:suff w:val="tab"/>
+    </w:lvl>
+    <w:lvl w:ilvl="6">
+      <w:isLgl w:val="false"/>
+      <w:lvlJc w:val="left"/>
+      <w:lvlText w:val="%7."/>
+      <w:numFmt w:val="decimal"/>
+      <w:pPr>
+        <w:pBdr/>
+        <w:spacing/>
+        <w:ind w:hanging="360" w:left="5389"/>
+      </w:pPr>
+      <w:rPr/>
+      <w:start w:val="1"/>
+      <w:suff w:val="tab"/>
+    </w:lvl>
+    <w:lvl w:ilvl="7">
+      <w:isLgl w:val="false"/>
+      <w:lvlJc w:val="left"/>
+      <w:lvlText w:val="%8."/>
+      <w:numFmt w:val="lowerLetter"/>
+      <w:pPr>
+        <w:pBdr/>
+        <w:spacing/>
+        <w:ind w:hanging="360" w:left="6109"/>
+      </w:pPr>
+      <w:rPr/>
+      <w:start w:val="1"/>
+      <w:suff w:val="tab"/>
+    </w:lvl>
+    <w:lvl w:ilvl="8">
+      <w:isLgl w:val="false"/>
+      <w:lvlJc w:val="right"/>
+      <w:lvlText w:val="%9."/>
+      <w:numFmt w:val="lowerRoman"/>
+      <w:pPr>
+        <w:pBdr/>
+        <w:spacing/>
+        <w:ind w:hanging="180" w:left="6829"/>
+      </w:pPr>
+      <w:rPr/>
+      <w:start w:val="1"/>
+      <w:suff w:val="tab"/>
+    </w:lvl>
+  </w:abstractNum>
+  <w:abstractNum w:abstractNumId="29">
+    <w:lvl w:ilvl="0">
+      <w:isLgl w:val="false"/>
+      <w:lvlJc w:val="left"/>
+      <w:lvlText w:val="%1."/>
+      <w:numFmt w:val="decimal"/>
+      <w:pPr>
+        <w:pBdr/>
+        <w:spacing/>
+        <w:ind w:hanging="360" w:left="1212"/>
+      </w:pPr>
+      <w:rPr>
+        <w:rFonts w:hint="default" w:ascii="Times New Roman" w:hAnsi="Times New Roman" w:cs="Times New Roman"/>
+        <w:sz w:val="28"/>
+        <w:szCs w:val="28"/>
+      </w:rPr>
+      <w:start w:val="1"/>
+      <w:suff w:val="tab"/>
+    </w:lvl>
+    <w:lvl w:ilvl="1">
+      <w:isLgl w:val="false"/>
+      <w:lvlJc w:val="left"/>
+      <w:lvlText w:val="%2."/>
+      <w:numFmt w:val="lowerLetter"/>
+      <w:pPr>
+        <w:pBdr/>
+        <w:spacing/>
+        <w:ind w:hanging="360" w:left="1789"/>
+      </w:pPr>
+      <w:rPr/>
+      <w:start w:val="1"/>
+      <w:suff w:val="tab"/>
+    </w:lvl>
+    <w:lvl w:ilvl="2">
+      <w:isLgl w:val="false"/>
+      <w:lvlJc w:val="right"/>
+      <w:lvlText w:val="%3."/>
+      <w:numFmt w:val="lowerRoman"/>
+      <w:pPr>
+        <w:pBdr/>
+        <w:spacing/>
+        <w:ind w:hanging="180" w:left="2509"/>
+      </w:pPr>
+      <w:rPr/>
+      <w:start w:val="1"/>
+      <w:suff w:val="tab"/>
+    </w:lvl>
+    <w:lvl w:ilvl="3">
+      <w:isLgl w:val="false"/>
+      <w:lvlJc w:val="left"/>
+      <w:lvlText w:val="%4."/>
+      <w:numFmt w:val="decimal"/>
+      <w:pPr>
+        <w:pBdr/>
+        <w:spacing/>
+        <w:ind w:hanging="360" w:left="3229"/>
+      </w:pPr>
+      <w:rPr/>
+      <w:start w:val="1"/>
+      <w:suff w:val="tab"/>
+    </w:lvl>
+    <w:lvl w:ilvl="4">
+      <w:isLgl w:val="false"/>
+      <w:lvlJc w:val="left"/>
+      <w:lvlText w:val="%5."/>
+      <w:numFmt w:val="lowerLetter"/>
+      <w:pPr>
+        <w:pBdr/>
+        <w:spacing/>
+        <w:ind w:hanging="360" w:left="3949"/>
+      </w:pPr>
+      <w:rPr/>
+      <w:start w:val="1"/>
+      <w:suff w:val="tab"/>
+    </w:lvl>
+    <w:lvl w:ilvl="5">
+      <w:isLgl w:val="false"/>
+      <w:lvlJc w:val="right"/>
+      <w:lvlText w:val="%6."/>
+      <w:numFmt w:val="lowerRoman"/>
+      <w:pPr>
+        <w:pBdr/>
+        <w:spacing/>
+        <w:ind w:hanging="180" w:left="4669"/>
+      </w:pPr>
+      <w:rPr/>
+      <w:start w:val="1"/>
+      <w:suff w:val="tab"/>
+    </w:lvl>
+    <w:lvl w:ilvl="6">
+      <w:isLgl w:val="false"/>
+      <w:lvlJc w:val="left"/>
+      <w:lvlText w:val="%7."/>
+      <w:numFmt w:val="decimal"/>
+      <w:pPr>
+        <w:pBdr/>
+        <w:spacing/>
+        <w:ind w:hanging="360" w:left="5389"/>
+      </w:pPr>
+      <w:rPr/>
+      <w:start w:val="1"/>
+      <w:suff w:val="tab"/>
+    </w:lvl>
+    <w:lvl w:ilvl="7">
+      <w:isLgl w:val="false"/>
+      <w:lvlJc w:val="left"/>
+      <w:lvlText w:val="%8."/>
+      <w:numFmt w:val="lowerLetter"/>
+      <w:pPr>
+        <w:pBdr/>
+        <w:spacing/>
+        <w:ind w:hanging="360" w:left="6109"/>
+      </w:pPr>
+      <w:rPr/>
+      <w:start w:val="1"/>
+      <w:suff w:val="tab"/>
+    </w:lvl>
+    <w:lvl w:ilvl="8">
+      <w:isLgl w:val="false"/>
+      <w:lvlJc w:val="right"/>
+      <w:lvlText w:val="%9."/>
+      <w:numFmt w:val="lowerRoman"/>
+      <w:pPr>
+        <w:pBdr/>
+        <w:spacing/>
+        <w:ind w:hanging="180" w:left="6829"/>
+      </w:pPr>
+      <w:rPr/>
+      <w:start w:val="1"/>
+      <w:suff w:val="tab"/>
+    </w:lvl>
+  </w:abstractNum>
+  <w:abstractNum w:abstractNumId="30">
+    <w:lvl w:ilvl="0">
+      <w:isLgl w:val="false"/>
+      <w:lvlJc w:val="left"/>
+      <w:lvlText w:val="%1."/>
+      <w:numFmt w:val="decimal"/>
+      <w:pPr>
+        <w:pBdr/>
+        <w:spacing/>
+        <w:ind w:hanging="360" w:left="1212"/>
+      </w:pPr>
+      <w:rPr>
+        <w:rFonts w:hint="default" w:ascii="Times New Roman" w:hAnsi="Times New Roman" w:cs="Times New Roman"/>
+        <w:sz w:val="28"/>
+        <w:szCs w:val="28"/>
+      </w:rPr>
+      <w:start w:val="1"/>
+      <w:suff w:val="tab"/>
+    </w:lvl>
+    <w:lvl w:ilvl="1">
+      <w:isLgl w:val="false"/>
+      <w:lvlJc w:val="left"/>
+      <w:lvlText w:val="%2."/>
+      <w:numFmt w:val="lowerLetter"/>
+      <w:pPr>
+        <w:pBdr/>
+        <w:spacing/>
+        <w:ind w:hanging="360" w:left="1789"/>
+      </w:pPr>
+      <w:rPr/>
+      <w:start w:val="1"/>
+      <w:suff w:val="tab"/>
+    </w:lvl>
+    <w:lvl w:ilvl="2">
+      <w:isLgl w:val="false"/>
+      <w:lvlJc w:val="right"/>
+      <w:lvlText w:val="%3."/>
+      <w:numFmt w:val="lowerRoman"/>
+      <w:pPr>
+        <w:pBdr/>
+        <w:spacing/>
+        <w:ind w:hanging="180" w:left="2509"/>
+      </w:pPr>
+      <w:rPr/>
+      <w:start w:val="1"/>
+      <w:suff w:val="tab"/>
+    </w:lvl>
+    <w:lvl w:ilvl="3">
+      <w:isLgl w:val="false"/>
+      <w:lvlJc w:val="left"/>
+      <w:lvlText w:val="%4."/>
+      <w:numFmt w:val="decimal"/>
+      <w:pPr>
+        <w:pBdr/>
+        <w:spacing/>
+        <w:ind w:hanging="360" w:left="3229"/>
+      </w:pPr>
+      <w:rPr/>
+      <w:start w:val="1"/>
+      <w:suff w:val="tab"/>
+    </w:lvl>
+    <w:lvl w:ilvl="4">
+      <w:isLgl w:val="false"/>
+      <w:lvlJc w:val="left"/>
+      <w:lvlText w:val="%5."/>
+      <w:numFmt w:val="lowerLetter"/>
+      <w:pPr>
+        <w:pBdr/>
+        <w:spacing/>
+        <w:ind w:hanging="360" w:left="3949"/>
+      </w:pPr>
+      <w:rPr/>
+      <w:start w:val="1"/>
+      <w:suff w:val="tab"/>
+    </w:lvl>
+    <w:lvl w:ilvl="5">
+      <w:isLgl w:val="false"/>
+      <w:lvlJc w:val="right"/>
+      <w:lvlText w:val="%6."/>
+      <w:numFmt w:val="lowerRoman"/>
+      <w:pPr>
+        <w:pBdr/>
+        <w:spacing/>
+        <w:ind w:hanging="180" w:left="4669"/>
+      </w:pPr>
+      <w:rPr/>
+      <w:start w:val="1"/>
+      <w:suff w:val="tab"/>
+    </w:lvl>
+    <w:lvl w:ilvl="6">
+      <w:isLgl w:val="false"/>
+      <w:lvlJc w:val="left"/>
+      <w:lvlText w:val="%7."/>
+      <w:numFmt w:val="decimal"/>
+      <w:pPr>
+        <w:pBdr/>
+        <w:spacing/>
+        <w:ind w:hanging="360" w:left="5389"/>
+      </w:pPr>
+      <w:rPr/>
+      <w:start w:val="1"/>
+      <w:suff w:val="tab"/>
+    </w:lvl>
+    <w:lvl w:ilvl="7">
+      <w:isLgl w:val="false"/>
+      <w:lvlJc w:val="left"/>
+      <w:lvlText w:val="%8."/>
+      <w:numFmt w:val="lowerLetter"/>
+      <w:pPr>
+        <w:pBdr/>
+        <w:spacing/>
+        <w:ind w:hanging="360" w:left="6109"/>
+      </w:pPr>
+      <w:rPr/>
+      <w:start w:val="1"/>
+      <w:suff w:val="tab"/>
+    </w:lvl>
+    <w:lvl w:ilvl="8">
+      <w:isLgl w:val="false"/>
+      <w:lvlJc w:val="right"/>
+      <w:lvlText w:val="%9."/>
+      <w:numFmt w:val="lowerRoman"/>
+      <w:pPr>
+        <w:pBdr/>
+        <w:spacing/>
+        <w:ind w:hanging="180" w:left="6829"/>
+      </w:pPr>
+      <w:rPr/>
+      <w:start w:val="1"/>
+      <w:suff w:val="tab"/>
+    </w:lvl>
+  </w:abstractNum>
+  <w:abstractNum w:abstractNumId="31">
+    <w:lvl w:ilvl="0">
+      <w:isLgl w:val="false"/>
+      <w:lvlJc w:val="left"/>
+      <w:lvlText w:val="%1."/>
+      <w:numFmt w:val="decimal"/>
+      <w:pPr>
+        <w:pBdr/>
+        <w:spacing/>
+        <w:ind w:hanging="360" w:left="1212"/>
+      </w:pPr>
+      <w:rPr>
+        <w:rFonts w:hint="default" w:ascii="Times New Roman" w:hAnsi="Times New Roman" w:cs="Times New Roman"/>
+        <w:sz w:val="28"/>
+        <w:szCs w:val="28"/>
+      </w:rPr>
+      <w:start w:val="1"/>
+      <w:suff w:val="tab"/>
+    </w:lvl>
+    <w:lvl w:ilvl="1">
+      <w:isLgl w:val="false"/>
+      <w:lvlJc w:val="left"/>
+      <w:lvlText w:val="%2."/>
+      <w:numFmt w:val="lowerLetter"/>
+      <w:pPr>
+        <w:pBdr/>
+        <w:spacing/>
+        <w:ind w:hanging="360" w:left="1789"/>
+      </w:pPr>
+      <w:rPr/>
+      <w:start w:val="1"/>
+      <w:suff w:val="tab"/>
+    </w:lvl>
+    <w:lvl w:ilvl="2">
+      <w:isLgl w:val="false"/>
+      <w:lvlJc w:val="right"/>
+      <w:lvlText w:val="%3."/>
+      <w:numFmt w:val="lowerRoman"/>
+      <w:pPr>
+        <w:pBdr/>
+        <w:spacing/>
+        <w:ind w:hanging="180" w:left="2509"/>
+      </w:pPr>
+      <w:rPr/>
+      <w:start w:val="1"/>
+      <w:suff w:val="tab"/>
+    </w:lvl>
+    <w:lvl w:ilvl="3">
+      <w:isLgl w:val="false"/>
+      <w:lvlJc w:val="left"/>
+      <w:lvlText w:val="%4."/>
+      <w:numFmt w:val="decimal"/>
+      <w:pPr>
+        <w:pBdr/>
+        <w:spacing/>
+        <w:ind w:hanging="360" w:left="3229"/>
+      </w:pPr>
+      <w:rPr/>
+      <w:start w:val="1"/>
+      <w:suff w:val="tab"/>
+    </w:lvl>
+    <w:lvl w:ilvl="4">
+      <w:isLgl w:val="false"/>
+      <w:lvlJc w:val="left"/>
+      <w:lvlText w:val="%5."/>
+      <w:numFmt w:val="lowerLetter"/>
+      <w:pPr>
+        <w:pBdr/>
+        <w:spacing/>
+        <w:ind w:hanging="360" w:left="3949"/>
+      </w:pPr>
+      <w:rPr/>
+      <w:start w:val="1"/>
+      <w:suff w:val="tab"/>
+    </w:lvl>
+    <w:lvl w:ilvl="5">
+      <w:isLgl w:val="false"/>
+      <w:lvlJc w:val="right"/>
+      <w:lvlText w:val="%6."/>
+      <w:numFmt w:val="lowerRoman"/>
+      <w:pPr>
+        <w:pBdr/>
+        <w:spacing/>
+        <w:ind w:hanging="180" w:left="4669"/>
+      </w:pPr>
+      <w:rPr/>
+      <w:start w:val="1"/>
+      <w:suff w:val="tab"/>
+    </w:lvl>
+    <w:lvl w:ilvl="6">
+      <w:isLgl w:val="false"/>
+      <w:lvlJc w:val="left"/>
+      <w:lvlText w:val="%7."/>
+      <w:numFmt w:val="decimal"/>
+      <w:pPr>
+        <w:pBdr/>
+        <w:spacing/>
+        <w:ind w:hanging="360" w:left="5389"/>
+      </w:pPr>
+      <w:rPr/>
+      <w:start w:val="1"/>
+      <w:suff w:val="tab"/>
+    </w:lvl>
+    <w:lvl w:ilvl="7">
+      <w:isLgl w:val="false"/>
+      <w:lvlJc w:val="left"/>
+      <w:lvlText w:val="%8."/>
+      <w:numFmt w:val="lowerLetter"/>
+      <w:pPr>
+        <w:pBdr/>
+        <w:spacing/>
+        <w:ind w:hanging="360" w:left="6109"/>
+      </w:pPr>
+      <w:rPr/>
+      <w:start w:val="1"/>
+      <w:suff w:val="tab"/>
+    </w:lvl>
+    <w:lvl w:ilvl="8">
+      <w:isLgl w:val="false"/>
+      <w:lvlJc w:val="right"/>
+      <w:lvlText w:val="%9."/>
+      <w:numFmt w:val="lowerRoman"/>
+      <w:pPr>
+        <w:pBdr/>
+        <w:spacing/>
+        <w:ind w:hanging="180" w:left="6829"/>
+      </w:pPr>
+      <w:rPr/>
+      <w:start w:val="1"/>
+      <w:suff w:val="tab"/>
+    </w:lvl>
+  </w:abstractNum>
+  <w:abstractNum w:abstractNumId="32">
+    <w:lvl w:ilvl="0">
+      <w:isLgl w:val="false"/>
+      <w:lvlJc w:val="left"/>
+      <w:lvlText w:val="%1."/>
+      <w:numFmt w:val="decimal"/>
+      <w:pPr>
+        <w:pBdr/>
+        <w:spacing/>
+        <w:ind w:hanging="360" w:left="1212"/>
+      </w:pPr>
+      <w:rPr>
+        <w:rFonts w:hint="default" w:ascii="Times New Roman" w:hAnsi="Times New Roman" w:cs="Times New Roman"/>
+        <w:sz w:val="28"/>
+        <w:szCs w:val="28"/>
+      </w:rPr>
+      <w:start w:val="1"/>
+      <w:suff w:val="tab"/>
+    </w:lvl>
+    <w:lvl w:ilvl="1">
+      <w:isLgl w:val="false"/>
+      <w:lvlJc w:val="left"/>
+      <w:lvlText w:val="%2."/>
+      <w:numFmt w:val="lowerLetter"/>
+      <w:pPr>
+        <w:pBdr/>
+        <w:spacing/>
+        <w:ind w:hanging="360" w:left="1789"/>
+      </w:pPr>
+      <w:rPr/>
+      <w:start w:val="1"/>
+      <w:suff w:val="tab"/>
+    </w:lvl>
+    <w:lvl w:ilvl="2">
+      <w:isLgl w:val="false"/>
+      <w:lvlJc w:val="right"/>
+      <w:lvlText w:val="%3."/>
+      <w:numFmt w:val="lowerRoman"/>
+      <w:pPr>
+        <w:pBdr/>
+        <w:spacing/>
+        <w:ind w:hanging="180" w:left="2509"/>
+      </w:pPr>
+      <w:rPr/>
+      <w:start w:val="1"/>
+      <w:suff w:val="tab"/>
+    </w:lvl>
+    <w:lvl w:ilvl="3">
+      <w:isLgl w:val="false"/>
+      <w:lvlJc w:val="left"/>
+      <w:lvlText w:val="%4."/>
+      <w:numFmt w:val="decimal"/>
+      <w:pPr>
+        <w:pBdr/>
+        <w:spacing/>
+        <w:ind w:hanging="360" w:left="3229"/>
+      </w:pPr>
+      <w:rPr/>
+      <w:start w:val="1"/>
+      <w:suff w:val="tab"/>
+    </w:lvl>
+    <w:lvl w:ilvl="4">
+      <w:isLgl w:val="false"/>
+      <w:lvlJc w:val="left"/>
+      <w:lvlText w:val="%5."/>
+      <w:numFmt w:val="lowerLetter"/>
+      <w:pPr>
+        <w:pBdr/>
+        <w:spacing/>
+        <w:ind w:hanging="360" w:left="3949"/>
+      </w:pPr>
+      <w:rPr/>
+      <w:start w:val="1"/>
+      <w:suff w:val="tab"/>
+    </w:lvl>
+    <w:lvl w:ilvl="5">
+      <w:isLgl w:val="false"/>
+      <w:lvlJc w:val="right"/>
+      <w:lvlText w:val="%6."/>
+      <w:numFmt w:val="lowerRoman"/>
+      <w:pPr>
+        <w:pBdr/>
+        <w:spacing/>
+        <w:ind w:hanging="180" w:left="4669"/>
+      </w:pPr>
+      <w:rPr/>
+      <w:start w:val="1"/>
+      <w:suff w:val="tab"/>
+    </w:lvl>
+    <w:lvl w:ilvl="6">
+      <w:isLgl w:val="false"/>
+      <w:lvlJc w:val="left"/>
+      <w:lvlText w:val="%7."/>
+      <w:numFmt w:val="decimal"/>
+      <w:pPr>
+        <w:pBdr/>
+        <w:spacing/>
+        <w:ind w:hanging="360" w:left="5389"/>
+      </w:pPr>
+      <w:rPr/>
+      <w:start w:val="1"/>
+      <w:suff w:val="tab"/>
+    </w:lvl>
+    <w:lvl w:ilvl="7">
+      <w:isLgl w:val="false"/>
+      <w:lvlJc w:val="left"/>
+      <w:lvlText w:val="%8."/>
+      <w:numFmt w:val="lowerLetter"/>
+      <w:pPr>
+        <w:pBdr/>
+        <w:spacing/>
+        <w:ind w:hanging="360" w:left="6109"/>
+      </w:pPr>
+      <w:rPr/>
+      <w:start w:val="1"/>
+      <w:suff w:val="tab"/>
+    </w:lvl>
+    <w:lvl w:ilvl="8">
+      <w:isLgl w:val="false"/>
+      <w:lvlJc w:val="right"/>
+      <w:lvlText w:val="%9."/>
+      <w:numFmt w:val="lowerRoman"/>
+      <w:pPr>
+        <w:pBdr/>
+        <w:spacing/>
+        <w:ind w:hanging="180" w:left="6829"/>
+      </w:pPr>
+      <w:rPr/>
+      <w:start w:val="1"/>
+      <w:suff w:val="tab"/>
+    </w:lvl>
+  </w:abstractNum>
+  <w:abstractNum w:abstractNumId="33">
+    <w:lvl w:ilvl="0">
+      <w:isLgl w:val="false"/>
+      <w:lvlJc w:val="left"/>
+      <w:lvlText w:val="%1."/>
+      <w:numFmt w:val="decimal"/>
+      <w:pPr>
+        <w:pBdr/>
+        <w:spacing/>
+        <w:ind w:hanging="360" w:left="1212"/>
+      </w:pPr>
+      <w:rPr>
+        <w:rFonts w:hint="default" w:ascii="Times New Roman" w:hAnsi="Times New Roman" w:cs="Times New Roman"/>
+        <w:sz w:val="28"/>
+        <w:szCs w:val="28"/>
+      </w:rPr>
+      <w:start w:val="1"/>
+      <w:suff w:val="tab"/>
+    </w:lvl>
+    <w:lvl w:ilvl="1">
+      <w:isLgl w:val="false"/>
+      <w:lvlJc w:val="left"/>
+      <w:lvlText w:val="%2."/>
+      <w:numFmt w:val="lowerLetter"/>
+      <w:pPr>
+        <w:pBdr/>
+        <w:spacing/>
+        <w:ind w:hanging="360" w:left="1789"/>
+      </w:pPr>
+      <w:rPr/>
+      <w:start w:val="1"/>
+      <w:suff w:val="tab"/>
+    </w:lvl>
+    <w:lvl w:ilvl="2">
+      <w:isLgl w:val="false"/>
+      <w:lvlJc w:val="right"/>
+      <w:lvlText w:val="%3."/>
+      <w:numFmt w:val="lowerRoman"/>
+      <w:pPr>
+        <w:pBdr/>
+        <w:spacing/>
+        <w:ind w:hanging="180" w:left="2509"/>
+      </w:pPr>
+      <w:rPr/>
+      <w:start w:val="1"/>
+      <w:suff w:val="tab"/>
+    </w:lvl>
+    <w:lvl w:ilvl="3">
+      <w:isLgl w:val="false"/>
+      <w:lvlJc w:val="left"/>
+      <w:lvlText w:val="%4."/>
+      <w:numFmt w:val="decimal"/>
+      <w:pPr>
+        <w:pBdr/>
+        <w:spacing/>
+        <w:ind w:hanging="360" w:left="3229"/>
+      </w:pPr>
+      <w:rPr/>
+      <w:start w:val="1"/>
+      <w:suff w:val="tab"/>
+    </w:lvl>
+    <w:lvl w:ilvl="4">
+      <w:isLgl w:val="false"/>
+      <w:lvlJc w:val="left"/>
+      <w:lvlText w:val="%5."/>
+      <w:numFmt w:val="lowerLetter"/>
+      <w:pPr>
+        <w:pBdr/>
+        <w:spacing/>
+        <w:ind w:hanging="360" w:left="3949"/>
+      </w:pPr>
+      <w:rPr/>
+      <w:start w:val="1"/>
+      <w:suff w:val="tab"/>
+    </w:lvl>
+    <w:lvl w:ilvl="5">
+      <w:isLgl w:val="false"/>
+      <w:lvlJc w:val="right"/>
+      <w:lvlText w:val="%6."/>
+      <w:numFmt w:val="lowerRoman"/>
+      <w:pPr>
+        <w:pBdr/>
+        <w:spacing/>
+        <w:ind w:hanging="180" w:left="4669"/>
+      </w:pPr>
+      <w:rPr/>
+      <w:start w:val="1"/>
+      <w:suff w:val="tab"/>
+    </w:lvl>
+    <w:lvl w:ilvl="6">
+      <w:isLgl w:val="false"/>
+      <w:lvlJc w:val="left"/>
+      <w:lvlText w:val="%7."/>
+      <w:numFmt w:val="decimal"/>
+      <w:pPr>
+        <w:pBdr/>
+        <w:spacing/>
+        <w:ind w:hanging="360" w:left="5389"/>
+      </w:pPr>
+      <w:rPr/>
+      <w:start w:val="1"/>
+      <w:suff w:val="tab"/>
+    </w:lvl>
+    <w:lvl w:ilvl="7">
+      <w:isLgl w:val="false"/>
+      <w:lvlJc w:val="left"/>
+      <w:lvlText w:val="%8."/>
+      <w:numFmt w:val="lowerLetter"/>
+      <w:pPr>
+        <w:pBdr/>
+        <w:spacing/>
+        <w:ind w:hanging="360" w:left="6109"/>
+      </w:pPr>
+      <w:rPr/>
+      <w:start w:val="1"/>
+      <w:suff w:val="tab"/>
+    </w:lvl>
+    <w:lvl w:ilvl="8">
+      <w:isLgl w:val="false"/>
+      <w:lvlJc w:val="right"/>
+      <w:lvlText w:val="%9."/>
+      <w:numFmt w:val="lowerRoman"/>
+      <w:pPr>
+        <w:pBdr/>
+        <w:spacing/>
+        <w:ind w:hanging="180" w:left="6829"/>
+      </w:pPr>
+      <w:rPr/>
+      <w:start w:val="1"/>
+      <w:suff w:val="tab"/>
+    </w:lvl>
+  </w:abstractNum>
+  <w:abstractNum w:abstractNumId="34">
+    <w:lvl w:ilvl="0">
+      <w:isLgl w:val="false"/>
+      <w:lvlJc w:val="left"/>
+      <w:lvlText w:val="%1."/>
+      <w:numFmt w:val="decimal"/>
+      <w:pPr>
+        <w:pBdr/>
+        <w:spacing/>
+        <w:ind w:hanging="360" w:left="1212"/>
+      </w:pPr>
+      <w:rPr>
+        <w:rFonts w:hint="default" w:ascii="Times New Roman" w:hAnsi="Times New Roman" w:cs="Times New Roman"/>
+        <w:sz w:val="28"/>
+        <w:szCs w:val="28"/>
+      </w:rPr>
+      <w:start w:val="1"/>
+      <w:suff w:val="tab"/>
+    </w:lvl>
+    <w:lvl w:ilvl="1">
+      <w:isLgl w:val="false"/>
+      <w:lvlJc w:val="left"/>
+      <w:lvlText w:val="%2."/>
+      <w:numFmt w:val="lowerLetter"/>
+      <w:pPr>
+        <w:pBdr/>
+        <w:spacing/>
+        <w:ind w:hanging="360" w:left="1789"/>
+      </w:pPr>
+      <w:rPr/>
+      <w:start w:val="1"/>
+      <w:suff w:val="tab"/>
+    </w:lvl>
+    <w:lvl w:ilvl="2">
+      <w:isLgl w:val="false"/>
+      <w:lvlJc w:val="right"/>
+      <w:lvlText w:val="%3."/>
+      <w:numFmt w:val="lowerRoman"/>
+      <w:pPr>
+        <w:pBdr/>
+        <w:spacing/>
+        <w:ind w:hanging="180" w:left="2509"/>
+      </w:pPr>
+      <w:rPr/>
+      <w:start w:val="1"/>
+      <w:suff w:val="tab"/>
+    </w:lvl>
+    <w:lvl w:ilvl="3">
+      <w:isLgl w:val="false"/>
+      <w:lvlJc w:val="left"/>
+      <w:lvlText w:val="%4."/>
+      <w:numFmt w:val="decimal"/>
+      <w:pPr>
+        <w:pBdr/>
+        <w:spacing/>
+        <w:ind w:hanging="360" w:left="3229"/>
+      </w:pPr>
+      <w:rPr/>
+      <w:start w:val="1"/>
+      <w:suff w:val="tab"/>
+    </w:lvl>
+    <w:lvl w:ilvl="4">
+      <w:isLgl w:val="false"/>
+      <w:lvlJc w:val="left"/>
+      <w:lvlText w:val="%5."/>
+      <w:numFmt w:val="lowerLetter"/>
+      <w:pPr>
+        <w:pBdr/>
+        <w:spacing/>
+        <w:ind w:hanging="360" w:left="3949"/>
+      </w:pPr>
+      <w:rPr/>
+      <w:start w:val="1"/>
+      <w:suff w:val="tab"/>
+    </w:lvl>
+    <w:lvl w:ilvl="5">
+      <w:isLgl w:val="false"/>
+      <w:lvlJc w:val="right"/>
+      <w:lvlText w:val="%6."/>
+      <w:numFmt w:val="lowerRoman"/>
+      <w:pPr>
+        <w:pBdr/>
+        <w:spacing/>
+        <w:ind w:hanging="180" w:left="4669"/>
+      </w:pPr>
+      <w:rPr/>
+      <w:start w:val="1"/>
+      <w:suff w:val="tab"/>
+    </w:lvl>
+    <w:lvl w:ilvl="6">
+      <w:isLgl w:val="false"/>
+      <w:lvlJc w:val="left"/>
+      <w:lvlText w:val="%7."/>
+      <w:numFmt w:val="decimal"/>
+      <w:pPr>
+        <w:pBdr/>
+        <w:spacing/>
+        <w:ind w:hanging="360" w:left="5389"/>
+      </w:pPr>
+      <w:rPr/>
+      <w:start w:val="1"/>
+      <w:suff w:val="tab"/>
+    </w:lvl>
+    <w:lvl w:ilvl="7">
+      <w:isLgl w:val="false"/>
+      <w:lvlJc w:val="left"/>
+      <w:lvlText w:val="%8."/>
+      <w:numFmt w:val="lowerLetter"/>
+      <w:pPr>
+        <w:pBdr/>
+        <w:spacing/>
+        <w:ind w:hanging="360" w:left="6109"/>
+      </w:pPr>
+      <w:rPr/>
+      <w:start w:val="1"/>
+      <w:suff w:val="tab"/>
+    </w:lvl>
+    <w:lvl w:ilvl="8">
+      <w:isLgl w:val="false"/>
+      <w:lvlJc w:val="right"/>
+      <w:lvlText w:val="%9."/>
+      <w:numFmt w:val="lowerRoman"/>
+      <w:pPr>
+        <w:pBdr/>
+        <w:spacing/>
+        <w:ind w:hanging="180" w:left="6829"/>
+      </w:pPr>
+      <w:rPr/>
+      <w:start w:val="1"/>
+      <w:suff w:val="tab"/>
+    </w:lvl>
+  </w:abstractNum>
+  <w:abstractNum w:abstractNumId="35">
+    <w:lvl w:ilvl="0">
+      <w:isLgl w:val="false"/>
+      <w:lvlJc w:val="left"/>
+      <w:lvlText w:val="%1."/>
+      <w:numFmt w:val="decimal"/>
+      <w:pPr>
+        <w:pBdr/>
+        <w:spacing/>
+        <w:ind w:hanging="360" w:left="1212"/>
+      </w:pPr>
+      <w:rPr>
+        <w:rFonts w:hint="default" w:ascii="Times New Roman" w:hAnsi="Times New Roman" w:cs="Times New Roman"/>
+        <w:sz w:val="28"/>
+        <w:szCs w:val="28"/>
+      </w:rPr>
+      <w:start w:val="1"/>
+      <w:suff w:val="tab"/>
+    </w:lvl>
+    <w:lvl w:ilvl="1">
+      <w:isLgl w:val="false"/>
+      <w:lvlJc w:val="left"/>
+      <w:lvlText w:val="%2."/>
+      <w:numFmt w:val="lowerLetter"/>
+      <w:pPr>
+        <w:pBdr/>
+        <w:spacing/>
+        <w:ind w:hanging="360" w:left="1789"/>
+      </w:pPr>
+      <w:rPr/>
+      <w:start w:val="1"/>
+      <w:suff w:val="tab"/>
+    </w:lvl>
+    <w:lvl w:ilvl="2">
+      <w:isLgl w:val="false"/>
+      <w:lvlJc w:val="right"/>
+      <w:lvlText w:val="%3."/>
+      <w:numFmt w:val="lowerRoman"/>
+      <w:pPr>
+        <w:pBdr/>
+        <w:spacing/>
+        <w:ind w:hanging="180" w:left="2509"/>
+      </w:pPr>
+      <w:rPr/>
+      <w:start w:val="1"/>
+      <w:suff w:val="tab"/>
+    </w:lvl>
+    <w:lvl w:ilvl="3">
+      <w:isLgl w:val="false"/>
+      <w:lvlJc w:val="left"/>
+      <w:lvlText w:val="%4."/>
+      <w:numFmt w:val="decimal"/>
+      <w:pPr>
+        <w:pBdr/>
+        <w:spacing/>
+        <w:ind w:hanging="360" w:left="3229"/>
+      </w:pPr>
+      <w:rPr/>
+      <w:start w:val="1"/>
+      <w:suff w:val="tab"/>
+    </w:lvl>
+    <w:lvl w:ilvl="4">
+      <w:isLgl w:val="false"/>
+      <w:lvlJc w:val="left"/>
+      <w:lvlText w:val="%5."/>
+      <w:numFmt w:val="lowerLetter"/>
+      <w:pPr>
+        <w:pBdr/>
+        <w:spacing/>
+        <w:ind w:hanging="360" w:left="3949"/>
+      </w:pPr>
+      <w:rPr/>
+      <w:start w:val="1"/>
+      <w:suff w:val="tab"/>
+    </w:lvl>
+    <w:lvl w:ilvl="5">
+      <w:isLgl w:val="false"/>
+      <w:lvlJc w:val="right"/>
+      <w:lvlText w:val="%6."/>
+      <w:numFmt w:val="lowerRoman"/>
+      <w:pPr>
+        <w:pBdr/>
+        <w:spacing/>
+        <w:ind w:hanging="180" w:left="4669"/>
+      </w:pPr>
+      <w:rPr/>
+      <w:start w:val="1"/>
+      <w:suff w:val="tab"/>
+    </w:lvl>
+    <w:lvl w:ilvl="6">
+      <w:isLgl w:val="false"/>
+      <w:lvlJc w:val="left"/>
+      <w:lvlText w:val="%7."/>
+      <w:numFmt w:val="decimal"/>
+      <w:pPr>
+        <w:pBdr/>
+        <w:spacing/>
+        <w:ind w:hanging="360" w:left="5389"/>
+      </w:pPr>
+      <w:rPr/>
+      <w:start w:val="1"/>
+      <w:suff w:val="tab"/>
+    </w:lvl>
+    <w:lvl w:ilvl="7">
+      <w:isLgl w:val="false"/>
+      <w:lvlJc w:val="left"/>
+      <w:lvlText w:val="%8."/>
+      <w:numFmt w:val="lowerLetter"/>
+      <w:pPr>
+        <w:pBdr/>
+        <w:spacing/>
+        <w:ind w:hanging="360" w:left="6109"/>
+      </w:pPr>
+      <w:rPr/>
+      <w:start w:val="1"/>
+      <w:suff w:val="tab"/>
+    </w:lvl>
+    <w:lvl w:ilvl="8">
+      <w:isLgl w:val="false"/>
+      <w:lvlJc w:val="right"/>
+      <w:lvlText w:val="%9."/>
+      <w:numFmt w:val="lowerRoman"/>
+      <w:pPr>
+        <w:pBdr/>
+        <w:spacing/>
+        <w:ind w:hanging="180" w:left="6829"/>
+      </w:pPr>
+      <w:rPr/>
+      <w:start w:val="1"/>
+      <w:suff w:val="tab"/>
+    </w:lvl>
+  </w:abstractNum>
+  <w:abstractNum w:abstractNumId="36">
+    <w:lvl w:ilvl="0">
+      <w:isLgl w:val="false"/>
+      <w:lvlJc w:val="left"/>
+      <w:lvlText w:val="%1."/>
+      <w:numFmt w:val="decimal"/>
+      <w:pPr>
+        <w:pBdr/>
+        <w:spacing/>
+        <w:ind w:hanging="360" w:left="1212"/>
+      </w:pPr>
+      <w:rPr>
+        <w:rFonts w:hint="default" w:ascii="Times New Roman" w:hAnsi="Times New Roman" w:cs="Times New Roman"/>
+        <w:sz w:val="28"/>
+        <w:szCs w:val="28"/>
+      </w:rPr>
+      <w:start w:val="1"/>
+      <w:suff w:val="tab"/>
+    </w:lvl>
+    <w:lvl w:ilvl="1">
+      <w:isLgl w:val="false"/>
+      <w:lvlJc w:val="left"/>
+      <w:lvlText w:val="%2."/>
+      <w:numFmt w:val="lowerLetter"/>
+      <w:pPr>
+        <w:pBdr/>
+        <w:spacing/>
+        <w:ind w:hanging="360" w:left="1789"/>
+      </w:pPr>
+      <w:rPr/>
+      <w:start w:val="1"/>
+      <w:suff w:val="tab"/>
+    </w:lvl>
+    <w:lvl w:ilvl="2">
+      <w:isLgl w:val="false"/>
+      <w:lvlJc w:val="right"/>
+      <w:lvlText w:val="%3."/>
+      <w:numFmt w:val="lowerRoman"/>
+      <w:pPr>
+        <w:pBdr/>
+        <w:spacing/>
+        <w:ind w:hanging="180" w:left="2509"/>
+      </w:pPr>
+      <w:rPr/>
+      <w:start w:val="1"/>
+      <w:suff w:val="tab"/>
+    </w:lvl>
+    <w:lvl w:ilvl="3">
+      <w:isLgl w:val="false"/>
+      <w:lvlJc w:val="left"/>
+      <w:lvlText w:val="%4."/>
+      <w:numFmt w:val="decimal"/>
+      <w:pPr>
+        <w:pBdr/>
+        <w:spacing/>
+        <w:ind w:hanging="360" w:left="3229"/>
+      </w:pPr>
+      <w:rPr/>
+      <w:start w:val="1"/>
+      <w:suff w:val="tab"/>
+    </w:lvl>
+    <w:lvl w:ilvl="4">
+      <w:isLgl w:val="false"/>
+      <w:lvlJc w:val="left"/>
+      <w:lvlText w:val="%5."/>
+      <w:numFmt w:val="lowerLetter"/>
+      <w:pPr>
+        <w:pBdr/>
+        <w:spacing/>
+        <w:ind w:hanging="360" w:left="3949"/>
+      </w:pPr>
+      <w:rPr/>
+      <w:start w:val="1"/>
+      <w:suff w:val="tab"/>
+    </w:lvl>
+    <w:lvl w:ilvl="5">
+      <w:isLgl w:val="false"/>
+      <w:lvlJc w:val="right"/>
+      <w:lvlText w:val="%6."/>
+      <w:numFmt w:val="lowerRoman"/>
+      <w:pPr>
+        <w:pBdr/>
+        <w:spacing/>
+        <w:ind w:hanging="180" w:left="4669"/>
+      </w:pPr>
+      <w:rPr/>
+      <w:start w:val="1"/>
+      <w:suff w:val="tab"/>
+    </w:lvl>
+    <w:lvl w:ilvl="6">
+      <w:isLgl w:val="false"/>
+      <w:lvlJc w:val="left"/>
+      <w:lvlText w:val="%7."/>
+      <w:numFmt w:val="decimal"/>
+      <w:pPr>
+        <w:pBdr/>
+        <w:spacing/>
+        <w:ind w:hanging="360" w:left="5389"/>
+      </w:pPr>
+      <w:rPr/>
+      <w:start w:val="1"/>
+      <w:suff w:val="tab"/>
+    </w:lvl>
+    <w:lvl w:ilvl="7">
+      <w:isLgl w:val="false"/>
+      <w:lvlJc w:val="left"/>
+      <w:lvlText w:val="%8."/>
+      <w:numFmt w:val="lowerLetter"/>
+      <w:pPr>
+        <w:pBdr/>
+        <w:spacing/>
+        <w:ind w:hanging="360" w:left="6109"/>
+      </w:pPr>
+      <w:rPr/>
+      <w:start w:val="1"/>
+      <w:suff w:val="tab"/>
+    </w:lvl>
+    <w:lvl w:ilvl="8">
+      <w:isLgl w:val="false"/>
+      <w:lvlJc w:val="right"/>
+      <w:lvlText w:val="%9."/>
+      <w:numFmt w:val="lowerRoman"/>
+      <w:pPr>
+        <w:pBdr/>
+        <w:spacing/>
+        <w:ind w:hanging="180" w:left="6829"/>
+      </w:pPr>
+      <w:rPr/>
+      <w:start w:val="1"/>
+      <w:suff w:val="tab"/>
+    </w:lvl>
+  </w:abstractNum>
+  <w:abstractNum w:abstractNumId="37">
+    <w:lvl w:ilvl="0">
+      <w:isLgl w:val="false"/>
+      <w:lvlJc w:val="left"/>
+      <w:lvlText w:val="%1."/>
+      <w:numFmt w:val="decimal"/>
+      <w:pPr>
+        <w:pBdr/>
+        <w:spacing/>
+        <w:ind w:hanging="360" w:left="1212"/>
+      </w:pPr>
+      <w:rPr>
+        <w:rFonts w:hint="default" w:ascii="Times New Roman" w:hAnsi="Times New Roman" w:cs="Times New Roman"/>
+        <w:sz w:val="28"/>
+        <w:szCs w:val="28"/>
+      </w:rPr>
+      <w:start w:val="1"/>
+      <w:suff w:val="tab"/>
+    </w:lvl>
+    <w:lvl w:ilvl="1">
+      <w:isLgl w:val="false"/>
+      <w:lvlJc w:val="left"/>
+      <w:lvlText w:val="%2."/>
+      <w:numFmt w:val="lowerLetter"/>
+      <w:pPr>
+        <w:pBdr/>
+        <w:spacing/>
+        <w:ind w:hanging="360" w:left="1789"/>
+      </w:pPr>
+      <w:rPr/>
+      <w:start w:val="1"/>
+      <w:suff w:val="tab"/>
+    </w:lvl>
+    <w:lvl w:ilvl="2">
+      <w:isLgl w:val="false"/>
+      <w:lvlJc w:val="right"/>
+      <w:lvlText w:val="%3."/>
+      <w:numFmt w:val="lowerRoman"/>
+      <w:pPr>
+        <w:pBdr/>
+        <w:spacing/>
+        <w:ind w:hanging="180" w:left="2509"/>
+      </w:pPr>
+      <w:rPr/>
+      <w:start w:val="1"/>
+      <w:suff w:val="tab"/>
+    </w:lvl>
+    <w:lvl w:ilvl="3">
+      <w:isLgl w:val="false"/>
+      <w:lvlJc w:val="left"/>
+      <w:lvlText w:val="%4."/>
+      <w:numFmt w:val="decimal"/>
+      <w:pPr>
+        <w:pBdr/>
+        <w:spacing/>
+        <w:ind w:hanging="360" w:left="3229"/>
+      </w:pPr>
+      <w:rPr/>
+      <w:start w:val="1"/>
+      <w:suff w:val="tab"/>
+    </w:lvl>
+    <w:lvl w:ilvl="4">
+      <w:isLgl w:val="false"/>
+      <w:lvlJc w:val="left"/>
+      <w:lvlText w:val="%5."/>
+      <w:numFmt w:val="lowerLetter"/>
+      <w:pPr>
+        <w:pBdr/>
+        <w:spacing/>
+        <w:ind w:hanging="360" w:left="3949"/>
+      </w:pPr>
+      <w:rPr/>
+      <w:start w:val="1"/>
+      <w:suff w:val="tab"/>
+    </w:lvl>
+    <w:lvl w:ilvl="5">
+      <w:isLgl w:val="false"/>
+      <w:lvlJc w:val="right"/>
+      <w:lvlText w:val="%6."/>
+      <w:numFmt w:val="lowerRoman"/>
+      <w:pPr>
+        <w:pBdr/>
+        <w:spacing/>
+        <w:ind w:hanging="180" w:left="4669"/>
+      </w:pPr>
+      <w:rPr/>
+      <w:start w:val="1"/>
+      <w:suff w:val="tab"/>
+    </w:lvl>
+    <w:lvl w:ilvl="6">
+      <w:isLgl w:val="false"/>
+      <w:lvlJc w:val="left"/>
+      <w:lvlText w:val="%7."/>
+      <w:numFmt w:val="decimal"/>
+      <w:pPr>
+        <w:pBdr/>
+        <w:spacing/>
+        <w:ind w:hanging="360" w:left="5389"/>
+      </w:pPr>
+      <w:rPr/>
+      <w:start w:val="1"/>
+      <w:suff w:val="tab"/>
+    </w:lvl>
+    <w:lvl w:ilvl="7">
+      <w:isLgl w:val="false"/>
+      <w:lvlJc w:val="left"/>
+      <w:lvlText w:val="%8."/>
+      <w:numFmt w:val="lowerLetter"/>
+      <w:pPr>
+        <w:pBdr/>
+        <w:spacing/>
+        <w:ind w:hanging="360" w:left="6109"/>
+      </w:pPr>
+      <w:rPr/>
+      <w:start w:val="1"/>
+      <w:suff w:val="tab"/>
+    </w:lvl>
+    <w:lvl w:ilvl="8">
+      <w:isLgl w:val="false"/>
+      <w:lvlJc w:val="right"/>
+      <w:lvlText w:val="%9."/>
+      <w:numFmt w:val="lowerRoman"/>
+      <w:pPr>
+        <w:pBdr/>
+        <w:spacing/>
+        <w:ind w:hanging="180" w:left="6829"/>
+      </w:pPr>
+      <w:rPr/>
+      <w:start w:val="1"/>
+      <w:suff w:val="tab"/>
+    </w:lvl>
+  </w:abstractNum>
+  <w:abstractNum w:abstractNumId="38">
+    <w:lvl w:ilvl="0">
+      <w:isLgl w:val="false"/>
+      <w:lvlJc w:val="left"/>
+      <w:lvlText w:val="%1."/>
+      <w:numFmt w:val="decimal"/>
+      <w:pPr>
+        <w:pBdr/>
+        <w:spacing/>
+        <w:ind w:hanging="360" w:left="1212"/>
+      </w:pPr>
+      <w:rPr>
+        <w:rFonts w:hint="default" w:ascii="Times New Roman" w:hAnsi="Times New Roman" w:cs="Times New Roman"/>
+        <w:sz w:val="28"/>
+        <w:szCs w:val="28"/>
+      </w:rPr>
+      <w:start w:val="1"/>
+      <w:suff w:val="tab"/>
+    </w:lvl>
+    <w:lvl w:ilvl="1">
+      <w:isLgl w:val="false"/>
+      <w:lvlJc w:val="left"/>
+      <w:lvlText w:val="%2."/>
+      <w:numFmt w:val="lowerLetter"/>
+      <w:pPr>
+        <w:pBdr/>
+        <w:spacing/>
+        <w:ind w:hanging="360" w:left="1789"/>
+      </w:pPr>
+      <w:rPr/>
+      <w:start w:val="1"/>
+      <w:suff w:val="tab"/>
+    </w:lvl>
+    <w:lvl w:ilvl="2">
+      <w:isLgl w:val="false"/>
+      <w:lvlJc w:val="right"/>
+      <w:lvlText w:val="%3."/>
+      <w:numFmt w:val="lowerRoman"/>
+      <w:pPr>
+        <w:pBdr/>
+        <w:spacing/>
+        <w:ind w:hanging="180" w:left="2509"/>
+      </w:pPr>
+      <w:rPr/>
+      <w:start w:val="1"/>
+      <w:suff w:val="tab"/>
+    </w:lvl>
+    <w:lvl w:ilvl="3">
+      <w:isLgl w:val="false"/>
+      <w:lvlJc w:val="left"/>
+      <w:lvlText w:val="%4."/>
+      <w:numFmt w:val="decimal"/>
+      <w:pPr>
+        <w:pBdr/>
+        <w:spacing/>
+        <w:ind w:hanging="360" w:left="3229"/>
+      </w:pPr>
+      <w:rPr/>
+      <w:start w:val="1"/>
+      <w:suff w:val="tab"/>
+    </w:lvl>
+    <w:lvl w:ilvl="4">
+      <w:isLgl w:val="false"/>
+      <w:lvlJc w:val="left"/>
+      <w:lvlText w:val="%5."/>
+      <w:numFmt w:val="lowerLetter"/>
+      <w:pPr>
+        <w:pBdr/>
+        <w:spacing/>
+        <w:ind w:hanging="360" w:left="3949"/>
+      </w:pPr>
+      <w:rPr/>
+      <w:start w:val="1"/>
+      <w:suff w:val="tab"/>
+    </w:lvl>
+    <w:lvl w:ilvl="5">
+      <w:isLgl w:val="false"/>
+      <w:lvlJc w:val="right"/>
+      <w:lvlText w:val="%6."/>
+      <w:numFmt w:val="lowerRoman"/>
+      <w:pPr>
+        <w:pBdr/>
+        <w:spacing/>
+        <w:ind w:hanging="180" w:left="4669"/>
+      </w:pPr>
+      <w:rPr/>
+      <w:start w:val="1"/>
+      <w:suff w:val="tab"/>
+    </w:lvl>
+    <w:lvl w:ilvl="6">
+      <w:isLgl w:val="false"/>
+      <w:lvlJc w:val="left"/>
+      <w:lvlText w:val="%7."/>
+      <w:numFmt w:val="decimal"/>
+      <w:pPr>
+        <w:pBdr/>
+        <w:spacing/>
+        <w:ind w:hanging="360" w:left="5389"/>
+      </w:pPr>
+      <w:rPr/>
+      <w:start w:val="1"/>
+      <w:suff w:val="tab"/>
+    </w:lvl>
+    <w:lvl w:ilvl="7">
+      <w:isLgl w:val="false"/>
+      <w:lvlJc w:val="left"/>
+      <w:lvlText w:val="%8."/>
+      <w:numFmt w:val="lowerLetter"/>
+      <w:pPr>
+        <w:pBdr/>
+        <w:spacing/>
+        <w:ind w:hanging="360" w:left="6109"/>
+      </w:pPr>
+      <w:rPr/>
+      <w:start w:val="1"/>
+      <w:suff w:val="tab"/>
+    </w:lvl>
+    <w:lvl w:ilvl="8">
+      <w:isLgl w:val="false"/>
+      <w:lvlJc w:val="right"/>
+      <w:lvlText w:val="%9."/>
+      <w:numFmt w:val="lowerRoman"/>
+      <w:pPr>
+        <w:pBdr/>
+        <w:spacing/>
+        <w:ind w:hanging="180" w:left="6829"/>
+      </w:pPr>
+      <w:rPr/>
+      <w:start w:val="1"/>
+      <w:suff w:val="tab"/>
+    </w:lvl>
+  </w:abstractNum>
+  <w:abstractNum w:abstractNumId="39">
+    <w:lvl w:ilvl="0">
+      <w:isLgl w:val="false"/>
+      <w:lvlJc w:val="left"/>
+      <w:lvlText w:val="%1."/>
+      <w:numFmt w:val="decimal"/>
+      <w:pPr>
+        <w:pBdr/>
+        <w:spacing/>
+        <w:ind w:hanging="360" w:left="1212"/>
+      </w:pPr>
+      <w:rPr>
+        <w:rFonts w:hint="default" w:ascii="Times New Roman" w:hAnsi="Times New Roman" w:cs="Times New Roman"/>
+        <w:sz w:val="28"/>
+        <w:szCs w:val="28"/>
+      </w:rPr>
+      <w:start w:val="1"/>
+      <w:suff w:val="tab"/>
+    </w:lvl>
+    <w:lvl w:ilvl="1">
+      <w:isLgl w:val="false"/>
+      <w:lvlJc w:val="left"/>
+      <w:lvlText w:val="%2."/>
+      <w:numFmt w:val="lowerLetter"/>
+      <w:pPr>
+        <w:pBdr/>
+        <w:spacing/>
+        <w:ind w:hanging="360" w:left="1789"/>
+      </w:pPr>
+      <w:rPr/>
+      <w:start w:val="1"/>
+      <w:suff w:val="tab"/>
+    </w:lvl>
+    <w:lvl w:ilvl="2">
+      <w:isLgl w:val="false"/>
+      <w:lvlJc w:val="right"/>
+      <w:lvlText w:val="%3."/>
+      <w:numFmt w:val="lowerRoman"/>
+      <w:pPr>
+        <w:pBdr/>
+        <w:spacing/>
+        <w:ind w:hanging="180" w:left="2509"/>
+      </w:pPr>
+      <w:rPr/>
+      <w:start w:val="1"/>
+      <w:suff w:val="tab"/>
+    </w:lvl>
+    <w:lvl w:ilvl="3">
+      <w:isLgl w:val="false"/>
+      <w:lvlJc w:val="left"/>
+      <w:lvlText w:val="%4."/>
+      <w:numFmt w:val="decimal"/>
+      <w:pPr>
+        <w:pBdr/>
+        <w:spacing/>
+        <w:ind w:hanging="360" w:left="3229"/>
+      </w:pPr>
+      <w:rPr/>
+      <w:start w:val="1"/>
+      <w:suff w:val="tab"/>
+    </w:lvl>
+    <w:lvl w:ilvl="4">
+      <w:isLgl w:val="false"/>
+      <w:lvlJc w:val="left"/>
+      <w:lvlText w:val="%5."/>
+      <w:numFmt w:val="lowerLetter"/>
+      <w:pPr>
+        <w:pBdr/>
+        <w:spacing/>
+        <w:ind w:hanging="360" w:left="3949"/>
+      </w:pPr>
+      <w:rPr/>
+      <w:start w:val="1"/>
+      <w:suff w:val="tab"/>
+    </w:lvl>
+    <w:lvl w:ilvl="5">
+      <w:isLgl w:val="false"/>
+      <w:lvlJc w:val="right"/>
+      <w:lvlText w:val="%6."/>
+      <w:numFmt w:val="lowerRoman"/>
+      <w:pPr>
+        <w:pBdr/>
+        <w:spacing/>
+        <w:ind w:hanging="180" w:left="4669"/>
+      </w:pPr>
+      <w:rPr/>
+      <w:start w:val="1"/>
+      <w:suff w:val="tab"/>
+    </w:lvl>
+    <w:lvl w:ilvl="6">
+      <w:isLgl w:val="false"/>
+      <w:lvlJc w:val="left"/>
+      <w:lvlText w:val="%7."/>
+      <w:numFmt w:val="decimal"/>
+      <w:pPr>
+        <w:pBdr/>
+        <w:spacing/>
+        <w:ind w:hanging="360" w:left="5389"/>
+      </w:pPr>
+      <w:rPr/>
+      <w:start w:val="1"/>
+      <w:suff w:val="tab"/>
+    </w:lvl>
+    <w:lvl w:ilvl="7">
+      <w:isLgl w:val="false"/>
+      <w:lvlJc w:val="left"/>
+      <w:lvlText w:val="%8."/>
+      <w:numFmt w:val="lowerLetter"/>
+      <w:pPr>
+        <w:pBdr/>
+        <w:spacing/>
+        <w:ind w:hanging="360" w:left="6109"/>
+      </w:pPr>
+      <w:rPr/>
+      <w:start w:val="1"/>
+      <w:suff w:val="tab"/>
+    </w:lvl>
+    <w:lvl w:ilvl="8">
+      <w:isLgl w:val="false"/>
+      <w:lvlJc w:val="right"/>
+      <w:lvlText w:val="%9."/>
+      <w:numFmt w:val="lowerRoman"/>
+      <w:pPr>
+        <w:pBdr/>
+        <w:spacing/>
+        <w:ind w:hanging="180" w:left="6829"/>
+      </w:pPr>
+      <w:rPr/>
+      <w:start w:val="1"/>
+      <w:suff w:val="tab"/>
+    </w:lvl>
+  </w:abstractNum>
+  <w:abstractNum w:abstractNumId="40">
+    <w:lvl w:ilvl="0">
+      <w:isLgl w:val="false"/>
+      <w:lvlJc w:val="left"/>
+      <w:lvlText w:val="%1."/>
+      <w:numFmt w:val="decimal"/>
+      <w:pPr>
+        <w:pBdr/>
+        <w:spacing/>
+        <w:ind w:hanging="360" w:left="1212"/>
+      </w:pPr>
+      <w:rPr>
+        <w:rFonts w:hint="default" w:ascii="Times New Roman" w:hAnsi="Times New Roman" w:cs="Times New Roman"/>
+        <w:sz w:val="28"/>
+        <w:szCs w:val="28"/>
+      </w:rPr>
+      <w:start w:val="1"/>
+      <w:suff w:val="tab"/>
+    </w:lvl>
+    <w:lvl w:ilvl="1">
+      <w:isLgl w:val="false"/>
+      <w:lvlJc w:val="left"/>
+      <w:lvlText w:val="%2."/>
+      <w:numFmt w:val="lowerLetter"/>
+      <w:pPr>
+        <w:pBdr/>
+        <w:spacing/>
+        <w:ind w:hanging="360" w:left="1789"/>
+      </w:pPr>
+      <w:rPr/>
+      <w:start w:val="1"/>
+      <w:suff w:val="tab"/>
+    </w:lvl>
+    <w:lvl w:ilvl="2">
+      <w:isLgl w:val="false"/>
+      <w:lvlJc w:val="right"/>
+      <w:lvlText w:val="%3."/>
+      <w:numFmt w:val="lowerRoman"/>
+      <w:pPr>
+        <w:pBdr/>
+        <w:spacing/>
+        <w:ind w:hanging="180" w:left="2509"/>
+      </w:pPr>
+      <w:rPr/>
+      <w:start w:val="1"/>
+      <w:suff w:val="tab"/>
+    </w:lvl>
+    <w:lvl w:ilvl="3">
+      <w:isLgl w:val="false"/>
+      <w:lvlJc w:val="left"/>
+      <w:lvlText w:val="%4."/>
+      <w:numFmt w:val="decimal"/>
+      <w:pPr>
+        <w:pBdr/>
+        <w:spacing/>
+        <w:ind w:hanging="360" w:left="3229"/>
+      </w:pPr>
+      <w:rPr/>
+      <w:start w:val="1"/>
+      <w:suff w:val="tab"/>
+    </w:lvl>
+    <w:lvl w:ilvl="4">
+      <w:isLgl w:val="false"/>
+      <w:lvlJc w:val="left"/>
+      <w:lvlText w:val="%5."/>
+      <w:numFmt w:val="lowerLetter"/>
+      <w:pPr>
+        <w:pBdr/>
+        <w:spacing/>
+        <w:ind w:hanging="360" w:left="3949"/>
+      </w:pPr>
+      <w:rPr/>
+      <w:start w:val="1"/>
+      <w:suff w:val="tab"/>
+    </w:lvl>
+    <w:lvl w:ilvl="5">
+      <w:isLgl w:val="false"/>
+      <w:lvlJc w:val="right"/>
+      <w:lvlText w:val="%6."/>
+      <w:numFmt w:val="lowerRoman"/>
+      <w:pPr>
+        <w:pBdr/>
+        <w:spacing/>
+        <w:ind w:hanging="180" w:left="4669"/>
+      </w:pPr>
+      <w:rPr/>
+      <w:start w:val="1"/>
+      <w:suff w:val="tab"/>
+    </w:lvl>
+    <w:lvl w:ilvl="6">
+      <w:isLgl w:val="false"/>
+      <w:lvlJc w:val="left"/>
+      <w:lvlText w:val="%7."/>
+      <w:numFmt w:val="decimal"/>
+      <w:pPr>
+        <w:pBdr/>
+        <w:spacing/>
+        <w:ind w:hanging="360" w:left="5389"/>
+      </w:pPr>
+      <w:rPr/>
+      <w:start w:val="1"/>
+      <w:suff w:val="tab"/>
+    </w:lvl>
+    <w:lvl w:ilvl="7">
+      <w:isLgl w:val="false"/>
+      <w:lvlJc w:val="left"/>
+      <w:lvlText w:val="%8."/>
+      <w:numFmt w:val="lowerLetter"/>
+      <w:pPr>
+        <w:pBdr/>
+        <w:spacing/>
+        <w:ind w:hanging="360" w:left="6109"/>
+      </w:pPr>
+      <w:rPr/>
+      <w:start w:val="1"/>
+      <w:suff w:val="tab"/>
+    </w:lvl>
+    <w:lvl w:ilvl="8">
+      <w:isLgl w:val="false"/>
+      <w:lvlJc w:val="right"/>
+      <w:lvlText w:val="%9."/>
+      <w:numFmt w:val="lowerRoman"/>
+      <w:pPr>
+        <w:pBdr/>
+        <w:spacing/>
+        <w:ind w:hanging="180" w:left="6829"/>
+      </w:pPr>
+      <w:rPr/>
+      <w:start w:val="1"/>
+      <w:suff w:val="tab"/>
+    </w:lvl>
+  </w:abstractNum>
+  <w:abstractNum w:abstractNumId="41">
+    <w:lvl w:ilvl="0">
+      <w:isLgl w:val="false"/>
+      <w:lvlJc w:val="left"/>
+      <w:lvlText w:val="%1."/>
+      <w:numFmt w:val="decimal"/>
+      <w:pPr>
+        <w:pBdr/>
+        <w:spacing/>
+        <w:ind w:hanging="360" w:left="1212"/>
+      </w:pPr>
+      <w:rPr>
+        <w:rFonts w:hint="default" w:ascii="Times New Roman" w:hAnsi="Times New Roman" w:cs="Times New Roman"/>
+        <w:sz w:val="28"/>
+        <w:szCs w:val="28"/>
+      </w:rPr>
+      <w:start w:val="1"/>
+      <w:suff w:val="tab"/>
+    </w:lvl>
+    <w:lvl w:ilvl="1">
+      <w:isLgl w:val="false"/>
+      <w:lvlJc w:val="left"/>
+      <w:lvlText w:val="%2."/>
+      <w:numFmt w:val="lowerLetter"/>
+      <w:pPr>
+        <w:pBdr/>
+        <w:spacing/>
+        <w:ind w:hanging="360" w:left="1789"/>
+      </w:pPr>
+      <w:rPr/>
+      <w:start w:val="1"/>
+      <w:suff w:val="tab"/>
+    </w:lvl>
+    <w:lvl w:ilvl="2">
+      <w:isLgl w:val="false"/>
+      <w:lvlJc w:val="right"/>
+      <w:lvlText w:val="%3."/>
+      <w:numFmt w:val="lowerRoman"/>
+      <w:pPr>
+        <w:pBdr/>
+        <w:spacing/>
+        <w:ind w:hanging="180" w:left="2509"/>
+      </w:pPr>
+      <w:rPr/>
+      <w:start w:val="1"/>
+      <w:suff w:val="tab"/>
+    </w:lvl>
+    <w:lvl w:ilvl="3">
+      <w:isLgl w:val="false"/>
+      <w:lvlJc w:val="left"/>
+      <w:lvlText w:val="%4."/>
+      <w:numFmt w:val="decimal"/>
+      <w:pPr>
+        <w:pBdr/>
+        <w:spacing/>
+        <w:ind w:hanging="360" w:left="3229"/>
+      </w:pPr>
+      <w:rPr/>
+      <w:start w:val="1"/>
+      <w:suff w:val="tab"/>
+    </w:lvl>
+    <w:lvl w:ilvl="4">
+      <w:isLgl w:val="false"/>
+      <w:lvlJc w:val="left"/>
+      <w:lvlText w:val="%5."/>
+      <w:numFmt w:val="lowerLetter"/>
+      <w:pPr>
+        <w:pBdr/>
+        <w:spacing/>
+        <w:ind w:hanging="360" w:left="3949"/>
+      </w:pPr>
+      <w:rPr/>
+      <w:start w:val="1"/>
+      <w:suff w:val="tab"/>
+    </w:lvl>
+    <w:lvl w:ilvl="5">
+      <w:isLgl w:val="false"/>
+      <w:lvlJc w:val="right"/>
+      <w:lvlText w:val="%6."/>
+      <w:numFmt w:val="lowerRoman"/>
+      <w:pPr>
+        <w:pBdr/>
+        <w:spacing/>
+        <w:ind w:hanging="180" w:left="4669"/>
+      </w:pPr>
+      <w:rPr/>
+      <w:start w:val="1"/>
+      <w:suff w:val="tab"/>
+    </w:lvl>
+    <w:lvl w:ilvl="6">
+      <w:isLgl w:val="false"/>
+      <w:lvlJc w:val="left"/>
+      <w:lvlText w:val="%7."/>
+      <w:numFmt w:val="decimal"/>
+      <w:pPr>
+        <w:pBdr/>
+        <w:spacing/>
+        <w:ind w:hanging="360" w:left="5389"/>
+      </w:pPr>
+      <w:rPr/>
+      <w:start w:val="1"/>
+      <w:suff w:val="tab"/>
+    </w:lvl>
+    <w:lvl w:ilvl="7">
+      <w:isLgl w:val="false"/>
+      <w:lvlJc w:val="left"/>
+      <w:lvlText w:val="%8."/>
+      <w:numFmt w:val="lowerLetter"/>
+      <w:pPr>
+        <w:pBdr/>
+        <w:spacing/>
+        <w:ind w:hanging="360" w:left="6109"/>
+      </w:pPr>
+      <w:rPr/>
+      <w:start w:val="1"/>
+      <w:suff w:val="tab"/>
+    </w:lvl>
+    <w:lvl w:ilvl="8">
+      <w:isLgl w:val="false"/>
+      <w:lvlJc w:val="right"/>
+      <w:lvlText w:val="%9."/>
+      <w:numFmt w:val="lowerRoman"/>
+      <w:pPr>
+        <w:pBdr/>
+        <w:spacing/>
+        <w:ind w:hanging="180" w:left="6829"/>
+      </w:pPr>
+      <w:rPr/>
+      <w:start w:val="1"/>
+      <w:suff w:val="tab"/>
+    </w:lvl>
+  </w:abstractNum>
+  <w:abstractNum w:abstractNumId="42">
+    <w:lvl w:ilvl="0">
+      <w:isLgl w:val="false"/>
+      <w:lvlJc w:val="left"/>
+      <w:lvlText w:val="%1."/>
+      <w:numFmt w:val="decimal"/>
+      <w:pPr>
+        <w:pBdr/>
+        <w:spacing/>
+        <w:ind w:hanging="360" w:left="1212"/>
+      </w:pPr>
+      <w:rPr>
+        <w:rFonts w:hint="default" w:ascii="Times New Roman" w:hAnsi="Times New Roman" w:cs="Times New Roman"/>
+        <w:sz w:val="28"/>
+        <w:szCs w:val="28"/>
+      </w:rPr>
+      <w:start w:val="1"/>
+      <w:suff w:val="tab"/>
+    </w:lvl>
+    <w:lvl w:ilvl="1">
+      <w:isLgl w:val="false"/>
+      <w:lvlJc w:val="left"/>
+      <w:lvlText w:val="%2."/>
+      <w:numFmt w:val="lowerLetter"/>
+      <w:pPr>
+        <w:pBdr/>
+        <w:spacing/>
+        <w:ind w:hanging="360" w:left="1789"/>
+      </w:pPr>
+      <w:rPr/>
+      <w:start w:val="1"/>
+      <w:suff w:val="tab"/>
+    </w:lvl>
+    <w:lvl w:ilvl="2">
+      <w:isLgl w:val="false"/>
+      <w:lvlJc w:val="right"/>
+      <w:lvlText w:val="%3."/>
+      <w:numFmt w:val="lowerRoman"/>
+      <w:pPr>
+        <w:pBdr/>
+        <w:spacing/>
+        <w:ind w:hanging="180" w:left="2509"/>
+      </w:pPr>
+      <w:rPr/>
+      <w:start w:val="1"/>
+      <w:suff w:val="tab"/>
+    </w:lvl>
+    <w:lvl w:ilvl="3">
+      <w:isLgl w:val="false"/>
+      <w:lvlJc w:val="left"/>
+      <w:lvlText w:val="%4."/>
+      <w:numFmt w:val="decimal"/>
+      <w:pPr>
+        <w:pBdr/>
+        <w:spacing/>
+        <w:ind w:hanging="360" w:left="3229"/>
+      </w:pPr>
+      <w:rPr/>
+      <w:start w:val="1"/>
+      <w:suff w:val="tab"/>
+    </w:lvl>
+    <w:lvl w:ilvl="4">
+      <w:isLgl w:val="false"/>
+      <w:lvlJc w:val="left"/>
+      <w:lvlText w:val="%5."/>
+      <w:numFmt w:val="lowerLetter"/>
+      <w:pPr>
+        <w:pBdr/>
+        <w:spacing/>
+        <w:ind w:hanging="360" w:left="3949"/>
+      </w:pPr>
+      <w:rPr/>
+      <w:start w:val="1"/>
+      <w:suff w:val="tab"/>
+    </w:lvl>
+    <w:lvl w:ilvl="5">
+      <w:isLgl w:val="false"/>
+      <w:lvlJc w:val="right"/>
+      <w:lvlText w:val="%6."/>
+      <w:numFmt w:val="lowerRoman"/>
+      <w:pPr>
+        <w:pBdr/>
+        <w:spacing/>
+        <w:ind w:hanging="180" w:left="4669"/>
+      </w:pPr>
+      <w:rPr/>
+      <w:start w:val="1"/>
+      <w:suff w:val="tab"/>
+    </w:lvl>
+    <w:lvl w:ilvl="6">
+      <w:isLgl w:val="false"/>
+      <w:lvlJc w:val="left"/>
+      <w:lvlText w:val="%7."/>
+      <w:numFmt w:val="decimal"/>
+      <w:pPr>
+        <w:pBdr/>
+        <w:spacing/>
+        <w:ind w:hanging="360" w:left="5389"/>
+      </w:pPr>
+      <w:rPr/>
+      <w:start w:val="1"/>
+      <w:suff w:val="tab"/>
+    </w:lvl>
+    <w:lvl w:ilvl="7">
+      <w:isLgl w:val="false"/>
+      <w:lvlJc w:val="left"/>
+      <w:lvlText w:val="%8."/>
+      <w:numFmt w:val="lowerLetter"/>
+      <w:pPr>
+        <w:pBdr/>
+        <w:spacing/>
+        <w:ind w:hanging="360" w:left="6109"/>
+      </w:pPr>
+      <w:rPr/>
+      <w:start w:val="1"/>
+      <w:suff w:val="tab"/>
+    </w:lvl>
+    <w:lvl w:ilvl="8">
+      <w:isLgl w:val="false"/>
+      <w:lvlJc w:val="right"/>
+      <w:lvlText w:val="%9."/>
+      <w:numFmt w:val="lowerRoman"/>
+      <w:pPr>
+        <w:pBdr/>
+        <w:spacing/>
+        <w:ind w:hanging="180" w:left="6829"/>
+      </w:pPr>
+      <w:rPr/>
+      <w:start w:val="1"/>
+      <w:suff w:val="tab"/>
+    </w:lvl>
+  </w:abstractNum>
+  <w:abstractNum w:abstractNumId="43">
+    <w:lvl w:ilvl="0">
+      <w:isLgl w:val="false"/>
+      <w:lvlJc w:val="left"/>
+      <w:lvlText w:val="%1."/>
+      <w:numFmt w:val="decimal"/>
+      <w:pPr>
+        <w:pBdr/>
+        <w:spacing/>
+        <w:ind w:hanging="360" w:left="1212"/>
+      </w:pPr>
+      <w:rPr>
+        <w:rFonts w:hint="default" w:ascii="Times New Roman" w:hAnsi="Times New Roman" w:cs="Times New Roman"/>
+        <w:sz w:val="28"/>
+        <w:szCs w:val="28"/>
+      </w:rPr>
+      <w:start w:val="1"/>
+      <w:suff w:val="tab"/>
+    </w:lvl>
+    <w:lvl w:ilvl="1">
+      <w:isLgl w:val="false"/>
+      <w:lvlJc w:val="left"/>
+      <w:lvlText w:val="%2."/>
+      <w:numFmt w:val="lowerLetter"/>
+      <w:pPr>
+        <w:pBdr/>
+        <w:spacing/>
+        <w:ind w:hanging="360" w:left="1789"/>
+      </w:pPr>
+      <w:rPr/>
+      <w:start w:val="1"/>
+      <w:suff w:val="tab"/>
+    </w:lvl>
+    <w:lvl w:ilvl="2">
+      <w:isLgl w:val="false"/>
+      <w:lvlJc w:val="right"/>
+      <w:lvlText w:val="%3."/>
+      <w:numFmt w:val="lowerRoman"/>
+      <w:pPr>
+        <w:pBdr/>
+        <w:spacing/>
+        <w:ind w:hanging="180" w:left="2509"/>
+      </w:pPr>
+      <w:rPr/>
+      <w:start w:val="1"/>
+      <w:suff w:val="tab"/>
+    </w:lvl>
+    <w:lvl w:ilvl="3">
+      <w:isLgl w:val="false"/>
+      <w:lvlJc w:val="left"/>
+      <w:lvlText w:val="%4."/>
+      <w:numFmt w:val="decimal"/>
+      <w:pPr>
+        <w:pBdr/>
+        <w:spacing/>
+        <w:ind w:hanging="360" w:left="3229"/>
+      </w:pPr>
+      <w:rPr/>
+      <w:start w:val="1"/>
+      <w:suff w:val="tab"/>
+    </w:lvl>
+    <w:lvl w:ilvl="4">
+      <w:isLgl w:val="false"/>
+      <w:lvlJc w:val="left"/>
+      <w:lvlText w:val="%5."/>
+      <w:numFmt w:val="lowerLetter"/>
+      <w:pPr>
+        <w:pBdr/>
+        <w:spacing/>
+        <w:ind w:hanging="360" w:left="3949"/>
+      </w:pPr>
+      <w:rPr/>
+      <w:start w:val="1"/>
+      <w:suff w:val="tab"/>
+    </w:lvl>
+    <w:lvl w:ilvl="5">
+      <w:isLgl w:val="false"/>
+      <w:lvlJc w:val="right"/>
+      <w:lvlText w:val="%6."/>
+      <w:numFmt w:val="lowerRoman"/>
+      <w:pPr>
+        <w:pBdr/>
+        <w:spacing/>
+        <w:ind w:hanging="180" w:left="4669"/>
+      </w:pPr>
+      <w:rPr/>
+      <w:start w:val="1"/>
+      <w:suff w:val="tab"/>
+    </w:lvl>
+    <w:lvl w:ilvl="6">
+      <w:isLgl w:val="false"/>
+      <w:lvlJc w:val="left"/>
+      <w:lvlText w:val="%7."/>
+      <w:numFmt w:val="decimal"/>
+      <w:pPr>
+        <w:pBdr/>
+        <w:spacing/>
+        <w:ind w:hanging="360" w:left="5389"/>
+      </w:pPr>
+      <w:rPr/>
+      <w:start w:val="1"/>
+      <w:suff w:val="tab"/>
+    </w:lvl>
+    <w:lvl w:ilvl="7">
+      <w:isLgl w:val="false"/>
+      <w:lvlJc w:val="left"/>
+      <w:lvlText w:val="%8."/>
+      <w:numFmt w:val="lowerLetter"/>
+      <w:pPr>
+        <w:pBdr/>
+        <w:spacing/>
+        <w:ind w:hanging="360" w:left="6109"/>
+      </w:pPr>
+      <w:rPr/>
+      <w:start w:val="1"/>
+      <w:suff w:val="tab"/>
+    </w:lvl>
+    <w:lvl w:ilvl="8">
+      <w:isLgl w:val="false"/>
+      <w:lvlJc w:val="right"/>
+      <w:lvlText w:val="%9."/>
+      <w:numFmt w:val="lowerRoman"/>
+      <w:pPr>
+        <w:pBdr/>
+        <w:spacing/>
+        <w:ind w:hanging="180" w:left="6829"/>
+      </w:pPr>
+      <w:rPr/>
+      <w:start w:val="1"/>
+      <w:suff w:val="tab"/>
+    </w:lvl>
+  </w:abstractNum>
+  <w:abstractNum w:abstractNumId="44">
+    <w:lvl w:ilvl="0">
+      <w:isLgl w:val="false"/>
+      <w:lvlJc w:val="left"/>
+      <w:lvlText w:val="%1."/>
+      <w:numFmt w:val="decimal"/>
+      <w:pPr>
+        <w:pBdr/>
+        <w:spacing/>
+        <w:ind w:hanging="360" w:left="1212"/>
+      </w:pPr>
+      <w:rPr>
+        <w:rFonts w:hint="default" w:ascii="Times New Roman" w:hAnsi="Times New Roman" w:cs="Times New Roman"/>
+        <w:sz w:val="28"/>
+        <w:szCs w:val="28"/>
+      </w:rPr>
+      <w:start w:val="1"/>
+      <w:suff w:val="tab"/>
+    </w:lvl>
+    <w:lvl w:ilvl="1">
+      <w:isLgl w:val="false"/>
+      <w:lvlJc w:val="left"/>
+      <w:lvlText w:val="%2."/>
+      <w:numFmt w:val="lowerLetter"/>
+      <w:pPr>
+        <w:pBdr/>
+        <w:spacing/>
+        <w:ind w:hanging="360" w:left="1789"/>
+      </w:pPr>
+      <w:rPr/>
+      <w:start w:val="1"/>
+      <w:suff w:val="tab"/>
+    </w:lvl>
+    <w:lvl w:ilvl="2">
+      <w:isLgl w:val="false"/>
+      <w:lvlJc w:val="right"/>
+      <w:lvlText w:val="%3."/>
+      <w:numFmt w:val="lowerRoman"/>
+      <w:pPr>
+        <w:pBdr/>
+        <w:spacing/>
+        <w:ind w:hanging="180" w:left="2509"/>
+      </w:pPr>
+      <w:rPr/>
+      <w:start w:val="1"/>
+      <w:suff w:val="tab"/>
+    </w:lvl>
+    <w:lvl w:ilvl="3">
+      <w:isLgl w:val="false"/>
+      <w:lvlJc w:val="left"/>
+      <w:lvlText w:val="%4."/>
+      <w:numFmt w:val="decimal"/>
+      <w:pPr>
+        <w:pBdr/>
+        <w:spacing/>
+        <w:ind w:hanging="360" w:left="3229"/>
+      </w:pPr>
+      <w:rPr/>
+      <w:start w:val="1"/>
+      <w:suff w:val="tab"/>
+    </w:lvl>
+    <w:lvl w:ilvl="4">
+      <w:isLgl w:val="false"/>
+      <w:lvlJc w:val="left"/>
+      <w:lvlText w:val="%5."/>
+      <w:numFmt w:val="lowerLetter"/>
+      <w:pPr>
+        <w:pBdr/>
+        <w:spacing/>
+        <w:ind w:hanging="360" w:left="3949"/>
+      </w:pPr>
+      <w:rPr/>
+      <w:start w:val="1"/>
+      <w:suff w:val="tab"/>
+    </w:lvl>
+    <w:lvl w:ilvl="5">
+      <w:isLgl w:val="false"/>
+      <w:lvlJc w:val="right"/>
+      <w:lvlText w:val="%6."/>
+      <w:numFmt w:val="lowerRoman"/>
+      <w:pPr>
+        <w:pBdr/>
+        <w:spacing/>
+        <w:ind w:hanging="180" w:left="4669"/>
+      </w:pPr>
+      <w:rPr/>
+      <w:start w:val="1"/>
+      <w:suff w:val="tab"/>
+    </w:lvl>
+    <w:lvl w:ilvl="6">
+      <w:isLgl w:val="false"/>
+      <w:lvlJc w:val="left"/>
+      <w:lvlText w:val="%7."/>
+      <w:numFmt w:val="decimal"/>
+      <w:pPr>
+        <w:pBdr/>
+        <w:spacing/>
+        <w:ind w:hanging="360" w:left="5389"/>
+      </w:pPr>
+      <w:rPr/>
+      <w:start w:val="1"/>
+      <w:suff w:val="tab"/>
+    </w:lvl>
+    <w:lvl w:ilvl="7">
+      <w:isLgl w:val="false"/>
+      <w:lvlJc w:val="left"/>
+      <w:lvlText w:val="%8."/>
+      <w:numFmt w:val="lowerLetter"/>
+      <w:pPr>
+        <w:pBdr/>
+        <w:spacing/>
+        <w:ind w:hanging="360" w:left="6109"/>
+      </w:pPr>
+      <w:rPr/>
+      <w:start w:val="1"/>
+      <w:suff w:val="tab"/>
+    </w:lvl>
+    <w:lvl w:ilvl="8">
+      <w:isLgl w:val="false"/>
+      <w:lvlJc w:val="right"/>
+      <w:lvlText w:val="%9."/>
+      <w:numFmt w:val="lowerRoman"/>
+      <w:pPr>
+        <w:pBdr/>
+        <w:spacing/>
+        <w:ind w:hanging="180" w:left="6829"/>
+      </w:pPr>
+      <w:rPr/>
+      <w:start w:val="1"/>
+      <w:suff w:val="tab"/>
+    </w:lvl>
+  </w:abstractNum>
+  <w:abstractNum w:abstractNumId="45">
+    <w:lvl w:ilvl="0">
+      <w:isLgl w:val="false"/>
+      <w:lvlJc w:val="left"/>
+      <w:lvlText w:val="%1."/>
+      <w:numFmt w:val="decimal"/>
+      <w:pPr>
+        <w:pBdr/>
+        <w:spacing/>
+        <w:ind w:hanging="360" w:left="1212"/>
+      </w:pPr>
+      <w:rPr>
+        <w:rFonts w:hint="default" w:ascii="Times New Roman" w:hAnsi="Times New Roman" w:cs="Times New Roman"/>
+        <w:sz w:val="28"/>
+        <w:szCs w:val="28"/>
+      </w:rPr>
+      <w:start w:val="1"/>
+      <w:suff w:val="tab"/>
+    </w:lvl>
+    <w:lvl w:ilvl="1">
+      <w:isLgl w:val="false"/>
+      <w:lvlJc w:val="left"/>
+      <w:lvlText w:val="%2."/>
+      <w:numFmt w:val="lowerLetter"/>
+      <w:pPr>
+        <w:pBdr/>
+        <w:spacing/>
+        <w:ind w:hanging="360" w:left="1789"/>
+      </w:pPr>
+      <w:rPr/>
+      <w:start w:val="1"/>
+      <w:suff w:val="tab"/>
+    </w:lvl>
+    <w:lvl w:ilvl="2">
+      <w:isLgl w:val="false"/>
+      <w:lvlJc w:val="right"/>
+      <w:lvlText w:val="%3."/>
+      <w:numFmt w:val="lowerRoman"/>
+      <w:pPr>
+        <w:pBdr/>
+        <w:spacing/>
+        <w:ind w:hanging="180" w:left="2509"/>
+      </w:pPr>
+      <w:rPr/>
+      <w:start w:val="1"/>
+      <w:suff w:val="tab"/>
+    </w:lvl>
+    <w:lvl w:ilvl="3">
+      <w:isLgl w:val="false"/>
+      <w:lvlJc w:val="left"/>
+      <w:lvlText w:val="%4."/>
+      <w:numFmt w:val="decimal"/>
+      <w:pPr>
+        <w:pBdr/>
+        <w:spacing/>
+        <w:ind w:hanging="360" w:left="3229"/>
+      </w:pPr>
+      <w:rPr/>
+      <w:start w:val="1"/>
+      <w:suff w:val="tab"/>
+    </w:lvl>
+    <w:lvl w:ilvl="4">
+      <w:isLgl w:val="false"/>
+      <w:lvlJc w:val="left"/>
+      <w:lvlText w:val="%5."/>
+      <w:numFmt w:val="lowerLetter"/>
+      <w:pPr>
+        <w:pBdr/>
+        <w:spacing/>
+        <w:ind w:hanging="360" w:left="3949"/>
+      </w:pPr>
+      <w:rPr/>
+      <w:start w:val="1"/>
+      <w:suff w:val="tab"/>
+    </w:lvl>
+    <w:lvl w:ilvl="5">
+      <w:isLgl w:val="false"/>
+      <w:lvlJc w:val="right"/>
+      <w:lvlText w:val="%6."/>
+      <w:numFmt w:val="lowerRoman"/>
+      <w:pPr>
+        <w:pBdr/>
+        <w:spacing/>
+        <w:ind w:hanging="180" w:left="4669"/>
+      </w:pPr>
+      <w:rPr/>
+      <w:start w:val="1"/>
+      <w:suff w:val="tab"/>
+    </w:lvl>
+    <w:lvl w:ilvl="6">
+      <w:isLgl w:val="false"/>
+      <w:lvlJc w:val="left"/>
+      <w:lvlText w:val="%7."/>
+      <w:numFmt w:val="decimal"/>
+      <w:pPr>
+        <w:pBdr/>
+        <w:spacing/>
+        <w:ind w:hanging="360" w:left="5389"/>
+      </w:pPr>
+      <w:rPr/>
+      <w:start w:val="1"/>
+      <w:suff w:val="tab"/>
+    </w:lvl>
+    <w:lvl w:ilvl="7">
+      <w:isLgl w:val="false"/>
+      <w:lvlJc w:val="left"/>
+      <w:lvlText w:val="%8."/>
+      <w:numFmt w:val="lowerLetter"/>
+      <w:pPr>
+        <w:pBdr/>
+        <w:spacing/>
+        <w:ind w:hanging="360" w:left="6109"/>
+      </w:pPr>
+      <w:rPr/>
+      <w:start w:val="1"/>
+      <w:suff w:val="tab"/>
+    </w:lvl>
+    <w:lvl w:ilvl="8">
+      <w:isLgl w:val="false"/>
+      <w:lvlJc w:val="right"/>
+      <w:lvlText w:val="%9."/>
+      <w:numFmt w:val="lowerRoman"/>
+      <w:pPr>
+        <w:pBdr/>
+        <w:spacing/>
+        <w:ind w:hanging="180" w:left="6829"/>
+      </w:pPr>
+      <w:rPr/>
+      <w:start w:val="1"/>
+      <w:suff w:val="tab"/>
+    </w:lvl>
+  </w:abstractNum>
+  <w:abstractNum w:abstractNumId="46">
+    <w:lvl w:ilvl="0">
+      <w:isLgl w:val="false"/>
+      <w:lvlJc w:val="left"/>
+      <w:lvlText w:val="%1."/>
+      <w:numFmt w:val="decimal"/>
+      <w:pPr>
+        <w:pBdr/>
+        <w:spacing/>
+        <w:ind w:hanging="360" w:left="1212"/>
+      </w:pPr>
+      <w:rPr>
+        <w:rFonts w:hint="default" w:ascii="Times New Roman" w:hAnsi="Times New Roman" w:cs="Times New Roman"/>
+        <w:sz w:val="28"/>
+        <w:szCs w:val="28"/>
+      </w:rPr>
+      <w:start w:val="1"/>
+      <w:suff w:val="tab"/>
+    </w:lvl>
+    <w:lvl w:ilvl="1">
+      <w:isLgl w:val="false"/>
+      <w:lvlJc w:val="left"/>
+      <w:lvlText w:val="%2."/>
+      <w:numFmt w:val="lowerLetter"/>
+      <w:pPr>
+        <w:pBdr/>
+        <w:spacing/>
+        <w:ind w:hanging="360" w:left="1789"/>
+      </w:pPr>
+      <w:rPr/>
+      <w:start w:val="1"/>
+      <w:suff w:val="tab"/>
+    </w:lvl>
+    <w:lvl w:ilvl="2">
+      <w:isLgl w:val="false"/>
+      <w:lvlJc w:val="right"/>
+      <w:lvlText w:val="%3."/>
+      <w:numFmt w:val="lowerRoman"/>
+      <w:pPr>
+        <w:pBdr/>
+        <w:spacing/>
+        <w:ind w:hanging="180" w:left="2509"/>
+      </w:pPr>
+      <w:rPr/>
+      <w:start w:val="1"/>
+      <w:suff w:val="tab"/>
+    </w:lvl>
+    <w:lvl w:ilvl="3">
+      <w:isLgl w:val="false"/>
+      <w:lvlJc w:val="left"/>
+      <w:lvlText w:val="%4."/>
+      <w:numFmt w:val="decimal"/>
+      <w:pPr>
+        <w:pBdr/>
+        <w:spacing/>
+        <w:ind w:hanging="360" w:left="3229"/>
+      </w:pPr>
+      <w:rPr/>
+      <w:start w:val="1"/>
+      <w:suff w:val="tab"/>
+    </w:lvl>
+    <w:lvl w:ilvl="4">
+      <w:isLgl w:val="false"/>
+      <w:lvlJc w:val="left"/>
+      <w:lvlText w:val="%5."/>
+      <w:numFmt w:val="lowerLetter"/>
+      <w:pPr>
+        <w:pBdr/>
+        <w:spacing/>
+        <w:ind w:hanging="360" w:left="3949"/>
+      </w:pPr>
+      <w:rPr/>
+      <w:start w:val="1"/>
+      <w:suff w:val="tab"/>
+    </w:lvl>
+    <w:lvl w:ilvl="5">
+      <w:isLgl w:val="false"/>
+      <w:lvlJc w:val="right"/>
+      <w:lvlText w:val="%6."/>
+      <w:numFmt w:val="lowerRoman"/>
+      <w:pPr>
+        <w:pBdr/>
+        <w:spacing/>
+        <w:ind w:hanging="180" w:left="4669"/>
+      </w:pPr>
+      <w:rPr/>
+      <w:start w:val="1"/>
+      <w:suff w:val="tab"/>
+    </w:lvl>
+    <w:lvl w:ilvl="6">
+      <w:isLgl w:val="false"/>
+      <w:lvlJc w:val="left"/>
+      <w:lvlText w:val="%7."/>
+      <w:numFmt w:val="decimal"/>
+      <w:pPr>
+        <w:pBdr/>
+        <w:spacing/>
+        <w:ind w:hanging="360" w:left="5389"/>
+      </w:pPr>
+      <w:rPr/>
+      <w:start w:val="1"/>
+      <w:suff w:val="tab"/>
+    </w:lvl>
+    <w:lvl w:ilvl="7">
+      <w:isLgl w:val="false"/>
+      <w:lvlJc w:val="left"/>
+      <w:lvlText w:val="%8."/>
+      <w:numFmt w:val="lowerLetter"/>
+      <w:pPr>
+        <w:pBdr/>
+        <w:spacing/>
+        <w:ind w:hanging="360" w:left="6109"/>
+      </w:pPr>
+      <w:rPr/>
+      <w:start w:val="1"/>
+      <w:suff w:val="tab"/>
+    </w:lvl>
+    <w:lvl w:ilvl="8">
+      <w:isLgl w:val="false"/>
+      <w:lvlJc w:val="right"/>
+      <w:lvlText w:val="%9."/>
+      <w:numFmt w:val="lowerRoman"/>
+      <w:pPr>
+        <w:pBdr/>
+        <w:spacing/>
+        <w:ind w:hanging="180" w:left="6829"/>
+      </w:pPr>
+      <w:rPr/>
+      <w:start w:val="1"/>
+      <w:suff w:val="tab"/>
+    </w:lvl>
+  </w:abstractNum>
+  <w:abstractNum w:abstractNumId="47">
+    <w:lvl w:ilvl="0">
+      <w:isLgl w:val="false"/>
+      <w:lvlJc w:val="left"/>
+      <w:lvlText w:val="%1."/>
+      <w:numFmt w:val="decimal"/>
+      <w:pPr>
+        <w:pBdr/>
+        <w:spacing/>
+        <w:ind w:hanging="360" w:left="1212"/>
+      </w:pPr>
+      <w:rPr>
+        <w:rFonts w:hint="default" w:ascii="Times New Roman" w:hAnsi="Times New Roman" w:cs="Times New Roman"/>
+        <w:sz w:val="28"/>
+        <w:szCs w:val="28"/>
+      </w:rPr>
+      <w:start w:val="1"/>
+      <w:suff w:val="tab"/>
+    </w:lvl>
+    <w:lvl w:ilvl="1">
+      <w:isLgl w:val="false"/>
+      <w:lvlJc w:val="left"/>
+      <w:lvlText w:val="%2."/>
+      <w:numFmt w:val="lowerLetter"/>
+      <w:pPr>
+        <w:pBdr/>
+        <w:spacing/>
+        <w:ind w:hanging="360" w:left="1789"/>
+      </w:pPr>
+      <w:rPr/>
+      <w:start w:val="1"/>
+      <w:suff w:val="tab"/>
+    </w:lvl>
+    <w:lvl w:ilvl="2">
+      <w:isLgl w:val="false"/>
+      <w:lvlJc w:val="right"/>
+      <w:lvlText w:val="%3."/>
+      <w:numFmt w:val="lowerRoman"/>
+      <w:pPr>
+        <w:pBdr/>
+        <w:spacing/>
+        <w:ind w:hanging="180" w:left="2509"/>
+      </w:pPr>
+      <w:rPr/>
+      <w:start w:val="1"/>
+      <w:suff w:val="tab"/>
+    </w:lvl>
+    <w:lvl w:ilvl="3">
+      <w:isLgl w:val="false"/>
+      <w:lvlJc w:val="left"/>
+      <w:lvlText w:val="%4."/>
+      <w:numFmt w:val="decimal"/>
+      <w:pPr>
+        <w:pBdr/>
+        <w:spacing/>
+        <w:ind w:hanging="360" w:left="3229"/>
+      </w:pPr>
+      <w:rPr/>
+      <w:start w:val="1"/>
+      <w:suff w:val="tab"/>
+    </w:lvl>
+    <w:lvl w:ilvl="4">
+      <w:isLgl w:val="false"/>
+      <w:lvlJc w:val="left"/>
+      <w:lvlText w:val="%5."/>
+      <w:numFmt w:val="lowerLetter"/>
+      <w:pPr>
+        <w:pBdr/>
+        <w:spacing/>
+        <w:ind w:hanging="360" w:left="3949"/>
+      </w:pPr>
+      <w:rPr/>
+      <w:start w:val="1"/>
+      <w:suff w:val="tab"/>
+    </w:lvl>
+    <w:lvl w:ilvl="5">
+      <w:isLgl w:val="false"/>
+      <w:lvlJc w:val="right"/>
+      <w:lvlText w:val="%6."/>
+      <w:numFmt w:val="lowerRoman"/>
+      <w:pPr>
+        <w:pBdr/>
+        <w:spacing/>
+        <w:ind w:hanging="180" w:left="4669"/>
+      </w:pPr>
+      <w:rPr/>
+      <w:start w:val="1"/>
+      <w:suff w:val="tab"/>
+    </w:lvl>
+    <w:lvl w:ilvl="6">
+      <w:isLgl w:val="false"/>
+      <w:lvlJc w:val="left"/>
+      <w:lvlText w:val="%7."/>
+      <w:numFmt w:val="decimal"/>
+      <w:pPr>
+        <w:pBdr/>
+        <w:spacing/>
+        <w:ind w:hanging="360" w:left="5389"/>
+      </w:pPr>
+      <w:rPr/>
+      <w:start w:val="1"/>
+      <w:suff w:val="tab"/>
+    </w:lvl>
+    <w:lvl w:ilvl="7">
+      <w:isLgl w:val="false"/>
+      <w:lvlJc w:val="left"/>
+      <w:lvlText w:val="%8."/>
+      <w:numFmt w:val="lowerLetter"/>
+      <w:pPr>
+        <w:pBdr/>
+        <w:spacing/>
+        <w:ind w:hanging="360" w:left="6109"/>
+      </w:pPr>
+      <w:rPr/>
+      <w:start w:val="1"/>
+      <w:suff w:val="tab"/>
+    </w:lvl>
+    <w:lvl w:ilvl="8">
+      <w:isLgl w:val="false"/>
+      <w:lvlJc w:val="right"/>
+      <w:lvlText w:val="%9."/>
+      <w:numFmt w:val="lowerRoman"/>
+      <w:pPr>
+        <w:pBdr/>
+        <w:spacing/>
+        <w:ind w:hanging="180" w:left="6829"/>
+      </w:pPr>
+      <w:rPr/>
+      <w:start w:val="1"/>
+      <w:suff w:val="tab"/>
+    </w:lvl>
+  </w:abstractNum>
   <w:num w:numId="1">
     <w:abstractNumId w:val="0"/>
   </w:num>
@@ -8687,6 +13127,99 @@
   </w:num>
   <w:num w:numId="17">
     <w:abstractNumId w:val="16"/>
+  </w:num>
+  <w:num w:numId="18">
+    <w:abstractNumId w:val="17"/>
+  </w:num>
+  <w:num w:numId="19">
+    <w:abstractNumId w:val="18"/>
+  </w:num>
+  <w:num w:numId="20">
+    <w:abstractNumId w:val="19"/>
+  </w:num>
+  <w:num w:numId="21">
+    <w:abstractNumId w:val="20"/>
+  </w:num>
+  <w:num w:numId="22">
+    <w:abstractNumId w:val="21"/>
+  </w:num>
+  <w:num w:numId="23">
+    <w:abstractNumId w:val="22"/>
+  </w:num>
+  <w:num w:numId="24">
+    <w:abstractNumId w:val="23"/>
+  </w:num>
+  <w:num w:numId="25">
+    <w:abstractNumId w:val="24"/>
+  </w:num>
+  <w:num w:numId="26">
+    <w:abstractNumId w:val="25"/>
+  </w:num>
+  <w:num w:numId="27">
+    <w:abstractNumId w:val="26"/>
+  </w:num>
+  <w:num w:numId="28">
+    <w:abstractNumId w:val="27"/>
+  </w:num>
+  <w:num w:numId="29">
+    <w:abstractNumId w:val="28"/>
+  </w:num>
+  <w:num w:numId="30">
+    <w:abstractNumId w:val="29"/>
+  </w:num>
+  <w:num w:numId="31">
+    <w:abstractNumId w:val="30"/>
+  </w:num>
+  <w:num w:numId="32">
+    <w:abstractNumId w:val="31"/>
+  </w:num>
+  <w:num w:numId="33">
+    <w:abstractNumId w:val="32"/>
+  </w:num>
+  <w:num w:numId="34">
+    <w:abstractNumId w:val="33"/>
+  </w:num>
+  <w:num w:numId="35">
+    <w:abstractNumId w:val="34"/>
+  </w:num>
+  <w:num w:numId="36">
+    <w:abstractNumId w:val="35"/>
+  </w:num>
+  <w:num w:numId="37">
+    <w:abstractNumId w:val="36"/>
+  </w:num>
+  <w:num w:numId="38">
+    <w:abstractNumId w:val="37"/>
+  </w:num>
+  <w:num w:numId="39">
+    <w:abstractNumId w:val="38"/>
+  </w:num>
+  <w:num w:numId="40">
+    <w:abstractNumId w:val="39"/>
+  </w:num>
+  <w:num w:numId="41">
+    <w:abstractNumId w:val="40"/>
+  </w:num>
+  <w:num w:numId="42">
+    <w:abstractNumId w:val="41"/>
+  </w:num>
+  <w:num w:numId="43">
+    <w:abstractNumId w:val="42"/>
+  </w:num>
+  <w:num w:numId="44">
+    <w:abstractNumId w:val="43"/>
+  </w:num>
+  <w:num w:numId="45">
+    <w:abstractNumId w:val="44"/>
+  </w:num>
+  <w:num w:numId="46">
+    <w:abstractNumId w:val="45"/>
+  </w:num>
+  <w:num w:numId="47">
+    <w:abstractNumId w:val="46"/>
+  </w:num>
+  <w:num w:numId="48">
+    <w:abstractNumId w:val="47"/>
   </w:num>
 </w:numbering>
 </file>
@@ -8849,11 +13382,11 @@
     <w:lsdException w:name="Bibliography" w:uiPriority="37"/>
     <w:lsdException w:name="TOC Heading" w:uiPriority="39" w:qFormat="1"/>
   </w:latentStyles>
-  <w:style w:type="paragraph" w:styleId="1596">
+  <w:style w:type="paragraph" w:styleId="1604">
     <w:name w:val="Heading 1"/>
-    <w:basedOn w:val="1770"/>
-    <w:next w:val="1770"/>
-    <w:link w:val="1597"/>
+    <w:basedOn w:val="1778"/>
+    <w:next w:val="1778"/>
+    <w:link w:val="1605"/>
     <w:uiPriority w:val="9"/>
     <w:qFormat/>
     <w:pPr>
@@ -8870,10 +13403,10 @@
       <w:szCs w:val="40"/>
     </w:rPr>
   </w:style>
-  <w:style w:type="character" w:styleId="1597">
+  <w:style w:type="character" w:styleId="1605">
     <w:name w:val="Heading 1 Char"/>
-    <w:basedOn w:val="1771"/>
-    <w:link w:val="1596"/>
+    <w:basedOn w:val="1779"/>
+    <w:link w:val="1604"/>
     <w:uiPriority w:val="9"/>
     <w:pPr>
       <w:pBdr/>
@@ -8886,11 +13419,11 @@
       <w:szCs w:val="40"/>
     </w:rPr>
   </w:style>
-  <w:style w:type="paragraph" w:styleId="1598">
+  <w:style w:type="paragraph" w:styleId="1606">
     <w:name w:val="Heading 2"/>
-    <w:basedOn w:val="1770"/>
-    <w:next w:val="1770"/>
-    <w:link w:val="1599"/>
+    <w:basedOn w:val="1778"/>
+    <w:next w:val="1778"/>
+    <w:link w:val="1607"/>
     <w:uiPriority w:val="9"/>
     <w:unhideWhenUsed/>
     <w:qFormat/>
@@ -8907,10 +13440,10 @@
       <w:sz w:val="34"/>
     </w:rPr>
   </w:style>
-  <w:style w:type="character" w:styleId="1599">
+  <w:style w:type="character" w:styleId="1607">
     <w:name w:val="Heading 2 Char"/>
-    <w:basedOn w:val="1771"/>
-    <w:link w:val="1598"/>
+    <w:basedOn w:val="1779"/>
+    <w:link w:val="1606"/>
     <w:uiPriority w:val="9"/>
     <w:pPr>
       <w:pBdr/>
@@ -8922,11 +13455,11 @@
       <w:sz w:val="34"/>
     </w:rPr>
   </w:style>
-  <w:style w:type="paragraph" w:styleId="1600">
+  <w:style w:type="paragraph" w:styleId="1608">
     <w:name w:val="Heading 3"/>
-    <w:basedOn w:val="1770"/>
-    <w:next w:val="1770"/>
-    <w:link w:val="1601"/>
+    <w:basedOn w:val="1778"/>
+    <w:next w:val="1778"/>
+    <w:link w:val="1609"/>
     <w:uiPriority w:val="9"/>
     <w:unhideWhenUsed/>
     <w:qFormat/>
@@ -8944,10 +13477,10 @@
       <w:szCs w:val="30"/>
     </w:rPr>
   </w:style>
-  <w:style w:type="character" w:styleId="1601">
+  <w:style w:type="character" w:styleId="1609">
     <w:name w:val="Heading 3 Char"/>
-    <w:basedOn w:val="1771"/>
-    <w:link w:val="1600"/>
+    <w:basedOn w:val="1779"/>
+    <w:link w:val="1608"/>
     <w:uiPriority w:val="9"/>
     <w:pPr>
       <w:pBdr/>
@@ -8960,11 +13493,11 @@
       <w:szCs w:val="30"/>
     </w:rPr>
   </w:style>
-  <w:style w:type="paragraph" w:styleId="1602">
+  <w:style w:type="paragraph" w:styleId="1610">
     <w:name w:val="Heading 4"/>
-    <w:basedOn w:val="1770"/>
-    <w:next w:val="1770"/>
-    <w:link w:val="1603"/>
+    <w:basedOn w:val="1778"/>
+    <w:next w:val="1778"/>
+    <w:link w:val="1611"/>
     <w:uiPriority w:val="9"/>
     <w:unhideWhenUsed/>
     <w:qFormat/>
@@ -8984,10 +13517,10 @@
       <w:szCs w:val="26"/>
     </w:rPr>
   </w:style>
-  <w:style w:type="character" w:styleId="1603">
+  <w:style w:type="character" w:styleId="1611">
     <w:name w:val="Heading 4 Char"/>
-    <w:basedOn w:val="1771"/>
-    <w:link w:val="1602"/>
+    <w:basedOn w:val="1779"/>
+    <w:link w:val="1610"/>
     <w:uiPriority w:val="9"/>
     <w:pPr>
       <w:pBdr/>
@@ -9002,11 +13535,11 @@
       <w:szCs w:val="26"/>
     </w:rPr>
   </w:style>
-  <w:style w:type="paragraph" w:styleId="1604">
+  <w:style w:type="paragraph" w:styleId="1612">
     <w:name w:val="Heading 5"/>
-    <w:basedOn w:val="1770"/>
-    <w:next w:val="1770"/>
-    <w:link w:val="1605"/>
+    <w:basedOn w:val="1778"/>
+    <w:next w:val="1778"/>
+    <w:link w:val="1613"/>
     <w:uiPriority w:val="9"/>
     <w:unhideWhenUsed/>
     <w:qFormat/>
@@ -9026,10 +13559,10 @@
       <w:szCs w:val="24"/>
     </w:rPr>
   </w:style>
-  <w:style w:type="character" w:styleId="1605">
+  <w:style w:type="character" w:styleId="1613">
     <w:name w:val="Heading 5 Char"/>
-    <w:basedOn w:val="1771"/>
-    <w:link w:val="1604"/>
+    <w:basedOn w:val="1779"/>
+    <w:link w:val="1612"/>
     <w:uiPriority w:val="9"/>
     <w:pPr>
       <w:pBdr/>
@@ -9044,11 +13577,11 @@
       <w:szCs w:val="24"/>
     </w:rPr>
   </w:style>
-  <w:style w:type="paragraph" w:styleId="1606">
+  <w:style w:type="paragraph" w:styleId="1614">
     <w:name w:val="Heading 6"/>
-    <w:basedOn w:val="1770"/>
-    <w:next w:val="1770"/>
-    <w:link w:val="1607"/>
+    <w:basedOn w:val="1778"/>
+    <w:next w:val="1778"/>
+    <w:link w:val="1615"/>
     <w:uiPriority w:val="9"/>
     <w:unhideWhenUsed/>
     <w:qFormat/>
@@ -9068,10 +13601,10 @@
       <w:szCs w:val="22"/>
     </w:rPr>
   </w:style>
-  <w:style w:type="character" w:styleId="1607">
+  <w:style w:type="character" w:styleId="1615">
     <w:name w:val="Heading 6 Char"/>
-    <w:basedOn w:val="1771"/>
-    <w:link w:val="1606"/>
+    <w:basedOn w:val="1779"/>
+    <w:link w:val="1614"/>
     <w:uiPriority w:val="9"/>
     <w:pPr>
       <w:pBdr/>
@@ -9086,11 +13619,11 @@
       <w:szCs w:val="22"/>
     </w:rPr>
   </w:style>
-  <w:style w:type="paragraph" w:styleId="1608">
+  <w:style w:type="paragraph" w:styleId="1616">
     <w:name w:val="Heading 7"/>
-    <w:basedOn w:val="1770"/>
-    <w:next w:val="1770"/>
-    <w:link w:val="1609"/>
+    <w:basedOn w:val="1778"/>
+    <w:next w:val="1778"/>
+    <w:link w:val="1617"/>
     <w:uiPriority w:val="9"/>
     <w:unhideWhenUsed/>
     <w:qFormat/>
@@ -9112,10 +13645,10 @@
       <w:szCs w:val="22"/>
     </w:rPr>
   </w:style>
-  <w:style w:type="character" w:styleId="1609">
+  <w:style w:type="character" w:styleId="1617">
     <w:name w:val="Heading 7 Char"/>
-    <w:basedOn w:val="1771"/>
-    <w:link w:val="1608"/>
+    <w:basedOn w:val="1779"/>
+    <w:link w:val="1616"/>
     <w:uiPriority w:val="9"/>
     <w:pPr>
       <w:pBdr/>
@@ -9132,11 +13665,11 @@
       <w:szCs w:val="22"/>
     </w:rPr>
   </w:style>
-  <w:style w:type="paragraph" w:styleId="1610">
+  <w:style w:type="paragraph" w:styleId="1618">
     <w:name w:val="Heading 8"/>
-    <w:basedOn w:val="1770"/>
-    <w:next w:val="1770"/>
-    <w:link w:val="1611"/>
+    <w:basedOn w:val="1778"/>
+    <w:next w:val="1778"/>
+    <w:link w:val="1619"/>
     <w:uiPriority w:val="9"/>
     <w:unhideWhenUsed/>
     <w:qFormat/>
@@ -9156,10 +13689,10 @@
       <w:szCs w:val="22"/>
     </w:rPr>
   </w:style>
-  <w:style w:type="character" w:styleId="1611">
+  <w:style w:type="character" w:styleId="1619">
     <w:name w:val="Heading 8 Char"/>
-    <w:basedOn w:val="1771"/>
-    <w:link w:val="1610"/>
+    <w:basedOn w:val="1779"/>
+    <w:link w:val="1618"/>
     <w:uiPriority w:val="9"/>
     <w:pPr>
       <w:pBdr/>
@@ -9174,11 +13707,11 @@
       <w:szCs w:val="22"/>
     </w:rPr>
   </w:style>
-  <w:style w:type="paragraph" w:styleId="1612">
+  <w:style w:type="paragraph" w:styleId="1620">
     <w:name w:val="Heading 9"/>
-    <w:basedOn w:val="1770"/>
-    <w:next w:val="1770"/>
-    <w:link w:val="1613"/>
+    <w:basedOn w:val="1778"/>
+    <w:next w:val="1778"/>
+    <w:link w:val="1621"/>
     <w:uiPriority w:val="9"/>
     <w:unhideWhenUsed/>
     <w:qFormat/>
@@ -9198,10 +13731,10 @@
       <w:szCs w:val="21"/>
     </w:rPr>
   </w:style>
-  <w:style w:type="character" w:styleId="1613">
+  <w:style w:type="character" w:styleId="1621">
     <w:name w:val="Heading 9 Char"/>
-    <w:basedOn w:val="1771"/>
-    <w:link w:val="1612"/>
+    <w:basedOn w:val="1779"/>
+    <w:link w:val="1620"/>
     <w:uiPriority w:val="9"/>
     <w:pPr>
       <w:pBdr/>
@@ -9216,7 +13749,7 @@
       <w:szCs w:val="21"/>
     </w:rPr>
   </w:style>
-  <w:style w:type="paragraph" w:styleId="1614">
+  <w:style w:type="paragraph" w:styleId="1622">
     <w:name w:val="No Spacing"/>
     <w:uiPriority w:val="1"/>
     <w:qFormat/>
@@ -9226,11 +13759,11 @@
       <w:ind/>
     </w:pPr>
   </w:style>
-  <w:style w:type="paragraph" w:styleId="1615">
+  <w:style w:type="paragraph" w:styleId="1623">
     <w:name w:val="Title"/>
-    <w:basedOn w:val="1770"/>
-    <w:next w:val="1770"/>
-    <w:link w:val="1616"/>
+    <w:basedOn w:val="1778"/>
+    <w:next w:val="1778"/>
+    <w:link w:val="1624"/>
     <w:uiPriority w:val="10"/>
     <w:qFormat/>
     <w:pPr>
@@ -9244,10 +13777,10 @@
       <w:szCs w:val="48"/>
     </w:rPr>
   </w:style>
-  <w:style w:type="character" w:styleId="1616">
+  <w:style w:type="character" w:styleId="1624">
     <w:name w:val="Title Char"/>
-    <w:basedOn w:val="1771"/>
-    <w:link w:val="1615"/>
+    <w:basedOn w:val="1779"/>
+    <w:link w:val="1623"/>
     <w:uiPriority w:val="10"/>
     <w:pPr>
       <w:pBdr/>
@@ -9259,11 +13792,11 @@
       <w:szCs w:val="48"/>
     </w:rPr>
   </w:style>
-  <w:style w:type="paragraph" w:styleId="1617">
+  <w:style w:type="paragraph" w:styleId="1625">
     <w:name w:val="Subtitle"/>
-    <w:basedOn w:val="1770"/>
-    <w:next w:val="1770"/>
-    <w:link w:val="1618"/>
+    <w:basedOn w:val="1778"/>
+    <w:next w:val="1778"/>
+    <w:link w:val="1626"/>
     <w:uiPriority w:val="11"/>
     <w:qFormat/>
     <w:pPr>
@@ -9276,10 +13809,10 @@
       <w:szCs w:val="24"/>
     </w:rPr>
   </w:style>
-  <w:style w:type="character" w:styleId="1618">
+  <w:style w:type="character" w:styleId="1626">
     <w:name w:val="Subtitle Char"/>
-    <w:basedOn w:val="1771"/>
-    <w:link w:val="1617"/>
+    <w:basedOn w:val="1779"/>
+    <w:link w:val="1625"/>
     <w:uiPriority w:val="11"/>
     <w:pPr>
       <w:pBdr/>
@@ -9291,11 +13824,11 @@
       <w:szCs w:val="24"/>
     </w:rPr>
   </w:style>
-  <w:style w:type="paragraph" w:styleId="1619">
+  <w:style w:type="paragraph" w:styleId="1627">
     <w:name w:val="Quote"/>
-    <w:basedOn w:val="1770"/>
-    <w:next w:val="1770"/>
-    <w:link w:val="1620"/>
+    <w:basedOn w:val="1778"/>
+    <w:next w:val="1778"/>
+    <w:link w:val="1628"/>
     <w:uiPriority w:val="29"/>
     <w:qFormat/>
     <w:pPr>
@@ -9307,9 +13840,9 @@
       <w:i/>
     </w:rPr>
   </w:style>
-  <w:style w:type="character" w:styleId="1620">
+  <w:style w:type="character" w:styleId="1628">
     <w:name w:val="Quote Char"/>
-    <w:link w:val="1619"/>
+    <w:link w:val="1627"/>
     <w:uiPriority w:val="29"/>
     <w:pPr>
       <w:pBdr/>
@@ -9320,11 +13853,11 @@
       <w:i/>
     </w:rPr>
   </w:style>
-  <w:style w:type="paragraph" w:styleId="1621">
+  <w:style w:type="paragraph" w:styleId="1629">
     <w:name w:val="Intense Quote"/>
-    <w:basedOn w:val="1770"/>
-    <w:next w:val="1770"/>
-    <w:link w:val="1622"/>
+    <w:basedOn w:val="1778"/>
+    <w:next w:val="1778"/>
+    <w:link w:val="1630"/>
     <w:uiPriority w:val="30"/>
     <w:qFormat/>
     <w:pPr>
@@ -9343,9 +13876,9 @@
       <w:i/>
     </w:rPr>
   </w:style>
-  <w:style w:type="character" w:styleId="1622">
+  <w:style w:type="character" w:styleId="1630">
     <w:name w:val="Intense Quote Char"/>
-    <w:link w:val="1621"/>
+    <w:link w:val="1629"/>
     <w:uiPriority w:val="30"/>
     <w:pPr>
       <w:pBdr/>
@@ -9356,10 +13889,10 @@
       <w:i/>
     </w:rPr>
   </w:style>
-  <w:style w:type="character" w:styleId="1623">
+  <w:style w:type="character" w:styleId="1631">
     <w:name w:val="Header Char"/>
-    <w:basedOn w:val="1771"/>
-    <w:link w:val="1777"/>
+    <w:basedOn w:val="1779"/>
+    <w:link w:val="1785"/>
     <w:uiPriority w:val="99"/>
     <w:pPr>
       <w:pBdr/>
@@ -9367,10 +13900,10 @@
       <w:ind/>
     </w:pPr>
   </w:style>
-  <w:style w:type="character" w:styleId="1624">
+  <w:style w:type="character" w:styleId="1632">
     <w:name w:val="Footer Char"/>
-    <w:basedOn w:val="1771"/>
-    <w:link w:val="1779"/>
+    <w:basedOn w:val="1779"/>
+    <w:link w:val="1787"/>
     <w:uiPriority w:val="99"/>
     <w:pPr>
       <w:pBdr/>
@@ -9378,10 +13911,10 @@
       <w:ind/>
     </w:pPr>
   </w:style>
-  <w:style w:type="paragraph" w:styleId="1625">
+  <w:style w:type="paragraph" w:styleId="1633">
     <w:name w:val="Caption"/>
-    <w:basedOn w:val="1770"/>
-    <w:next w:val="1770"/>
+    <w:basedOn w:val="1778"/>
+    <w:next w:val="1778"/>
     <w:uiPriority w:val="35"/>
     <w:semiHidden/>
     <w:unhideWhenUsed/>
@@ -9399,10 +13932,10 @@
       <w:szCs w:val="18"/>
     </w:rPr>
   </w:style>
-  <w:style w:type="character" w:styleId="1626">
+  <w:style w:type="character" w:styleId="1634">
     <w:name w:val="Caption Char"/>
-    <w:basedOn w:val="1625"/>
-    <w:link w:val="1779"/>
+    <w:basedOn w:val="1633"/>
+    <w:link w:val="1787"/>
     <w:uiPriority w:val="99"/>
     <w:pPr>
       <w:pBdr/>
@@ -9410,9 +13943,9 @@
       <w:ind/>
     </w:pPr>
   </w:style>
-  <w:style w:type="table" w:styleId="1627">
+  <w:style w:type="table" w:styleId="1635">
     <w:name w:val="Table Grid"/>
-    <w:basedOn w:val="1772"/>
+    <w:basedOn w:val="1780"/>
     <w:uiPriority w:val="59"/>
     <w:pPr>
       <w:pBdr/>
@@ -9609,9 +14142,9 @@
       </w:tcPr>
     </w:tblStylePr>
   </w:style>
-  <w:style w:type="table" w:styleId="1628">
+  <w:style w:type="table" w:styleId="1636">
     <w:name w:val="Table Grid Light"/>
-    <w:basedOn w:val="1772"/>
+    <w:basedOn w:val="1780"/>
     <w:uiPriority w:val="59"/>
     <w:pPr>
       <w:pBdr/>
@@ -9808,9 +14341,9 @@
       </w:tcPr>
     </w:tblStylePr>
   </w:style>
-  <w:style w:type="table" w:styleId="1629">
+  <w:style w:type="table" w:styleId="1637">
     <w:name w:val="Plain Table 1"/>
-    <w:basedOn w:val="1772"/>
+    <w:basedOn w:val="1780"/>
     <w:uiPriority w:val="59"/>
     <w:pPr>
       <w:pBdr/>
@@ -10033,9 +14566,9 @@
       </w:tcPr>
     </w:tblStylePr>
   </w:style>
-  <w:style w:type="table" w:styleId="1630">
+  <w:style w:type="table" w:styleId="1638">
     <w:name w:val="Plain Table 2"/>
-    <w:basedOn w:val="1772"/>
+    <w:basedOn w:val="1780"/>
     <w:uiPriority w:val="59"/>
     <w:pPr>
       <w:pBdr/>
@@ -10266,9 +14799,9 @@
       </w:tcPr>
     </w:tblStylePr>
   </w:style>
-  <w:style w:type="table" w:styleId="1631">
+  <w:style w:type="table" w:styleId="1639">
     <w:name w:val="Plain Table 3"/>
-    <w:basedOn w:val="1772"/>
+    <w:basedOn w:val="1780"/>
     <w:uiPriority w:val="99"/>
     <w:pPr>
       <w:pBdr/>
@@ -10496,9 +15029,9 @@
       </w:tcPr>
     </w:tblStylePr>
   </w:style>
-  <w:style w:type="table" w:styleId="1632">
+  <w:style w:type="table" w:styleId="1640">
     <w:name w:val="Plain Table 4"/>
-    <w:basedOn w:val="1772"/>
+    <w:basedOn w:val="1780"/>
     <w:uiPriority w:val="99"/>
     <w:pPr>
       <w:pBdr/>
@@ -10712,9 +15245,9 @@
       </w:tcPr>
     </w:tblStylePr>
   </w:style>
-  <w:style w:type="table" w:styleId="1633">
+  <w:style w:type="table" w:styleId="1641">
     <w:name w:val="Plain Table 5"/>
-    <w:basedOn w:val="1772"/>
+    <w:basedOn w:val="1780"/>
     <w:uiPriority w:val="99"/>
     <w:pPr>
       <w:pBdr/>
@@ -10945,9 +15478,9 @@
       </w:tcPr>
     </w:tblStylePr>
   </w:style>
-  <w:style w:type="table" w:styleId="1634">
+  <w:style w:type="table" w:styleId="1642">
     <w:name w:val="Grid Table 1 Light"/>
-    <w:basedOn w:val="1772"/>
+    <w:basedOn w:val="1780"/>
     <w:uiPriority w:val="99"/>
     <w:pPr>
       <w:pBdr/>
@@ -11168,9 +15701,9 @@
       </w:tcPr>
     </w:tblStylePr>
   </w:style>
-  <w:style w:type="table" w:styleId="1635">
+  <w:style w:type="table" w:styleId="1643">
     <w:name w:val="Grid Table 1 Light - Accent 1"/>
-    <w:basedOn w:val="1772"/>
+    <w:basedOn w:val="1780"/>
     <w:uiPriority w:val="99"/>
     <w:pPr>
       <w:pBdr/>
@@ -11391,9 +15924,9 @@
       </w:tcPr>
     </w:tblStylePr>
   </w:style>
-  <w:style w:type="table" w:styleId="1636">
+  <w:style w:type="table" w:styleId="1644">
     <w:name w:val="Grid Table 1 Light - Accent 2"/>
-    <w:basedOn w:val="1772"/>
+    <w:basedOn w:val="1780"/>
     <w:uiPriority w:val="99"/>
     <w:pPr>
       <w:pBdr/>
@@ -11614,9 +16147,9 @@
       </w:tcPr>
     </w:tblStylePr>
   </w:style>
-  <w:style w:type="table" w:styleId="1637">
+  <w:style w:type="table" w:styleId="1645">
     <w:name w:val="Grid Table 1 Light - Accent 3"/>
-    <w:basedOn w:val="1772"/>
+    <w:basedOn w:val="1780"/>
     <w:uiPriority w:val="99"/>
     <w:pPr>
       <w:pBdr/>
@@ -11837,9 +16370,9 @@
       </w:tcPr>
     </w:tblStylePr>
   </w:style>
-  <w:style w:type="table" w:styleId="1638">
+  <w:style w:type="table" w:styleId="1646">
     <w:name w:val="Grid Table 1 Light - Accent 4"/>
-    <w:basedOn w:val="1772"/>
+    <w:basedOn w:val="1780"/>
     <w:uiPriority w:val="99"/>
     <w:pPr>
       <w:pBdr/>
@@ -12060,9 +16593,9 @@
       </w:tcPr>
     </w:tblStylePr>
   </w:style>
-  <w:style w:type="table" w:styleId="1639">
+  <w:style w:type="table" w:styleId="1647">
     <w:name w:val="Grid Table 1 Light - Accent 5"/>
-    <w:basedOn w:val="1772"/>
+    <w:basedOn w:val="1780"/>
     <w:uiPriority w:val="99"/>
     <w:pPr>
       <w:pBdr/>
@@ -12283,9 +16816,9 @@
       </w:tcPr>
     </w:tblStylePr>
   </w:style>
-  <w:style w:type="table" w:styleId="1640">
+  <w:style w:type="table" w:styleId="1648">
     <w:name w:val="Grid Table 1 Light - Accent 6"/>
-    <w:basedOn w:val="1772"/>
+    <w:basedOn w:val="1780"/>
     <w:uiPriority w:val="99"/>
     <w:pPr>
       <w:pBdr/>
@@ -12506,9 +17039,9 @@
       </w:tcPr>
     </w:tblStylePr>
   </w:style>
-  <w:style w:type="table" w:styleId="1641">
+  <w:style w:type="table" w:styleId="1649">
     <w:name w:val="Grid Table 2"/>
-    <w:basedOn w:val="1772"/>
+    <w:basedOn w:val="1780"/>
     <w:uiPriority w:val="99"/>
     <w:pPr>
       <w:pBdr/>
@@ -12738,9 +17271,9 @@
       </w:tcPr>
     </w:tblStylePr>
   </w:style>
-  <w:style w:type="table" w:styleId="1642">
+  <w:style w:type="table" w:styleId="1650">
     <w:name w:val="Grid Table 2 - Accent 1"/>
-    <w:basedOn w:val="1772"/>
+    <w:basedOn w:val="1780"/>
     <w:uiPriority w:val="99"/>
     <w:pPr>
       <w:pBdr/>
@@ -12970,9 +17503,9 @@
       </w:tcPr>
     </w:tblStylePr>
   </w:style>
-  <w:style w:type="table" w:styleId="1643">
+  <w:style w:type="table" w:styleId="1651">
     <w:name w:val="Grid Table 2 - Accent 2"/>
-    <w:basedOn w:val="1772"/>
+    <w:basedOn w:val="1780"/>
     <w:uiPriority w:val="99"/>
     <w:pPr>
       <w:pBdr/>
@@ -13202,9 +17735,9 @@
       </w:tcPr>
     </w:tblStylePr>
   </w:style>
-  <w:style w:type="table" w:styleId="1644">
+  <w:style w:type="table" w:styleId="1652">
     <w:name w:val="Grid Table 2 - Accent 3"/>
-    <w:basedOn w:val="1772"/>
+    <w:basedOn w:val="1780"/>
     <w:uiPriority w:val="99"/>
     <w:pPr>
       <w:pBdr/>
@@ -13434,9 +17967,9 @@
       </w:tcPr>
     </w:tblStylePr>
   </w:style>
-  <w:style w:type="table" w:styleId="1645">
+  <w:style w:type="table" w:styleId="1653">
     <w:name w:val="Grid Table 2 - Accent 4"/>
-    <w:basedOn w:val="1772"/>
+    <w:basedOn w:val="1780"/>
     <w:uiPriority w:val="99"/>
     <w:pPr>
       <w:pBdr/>
@@ -13666,9 +18199,9 @@
       </w:tcPr>
     </w:tblStylePr>
   </w:style>
-  <w:style w:type="table" w:styleId="1646">
+  <w:style w:type="table" w:styleId="1654">
     <w:name w:val="Grid Table 2 - Accent 5"/>
-    <w:basedOn w:val="1772"/>
+    <w:basedOn w:val="1780"/>
     <w:uiPriority w:val="99"/>
     <w:pPr>
       <w:pBdr/>
@@ -13898,9 +18431,9 @@
       </w:tcPr>
     </w:tblStylePr>
   </w:style>
-  <w:style w:type="table" w:styleId="1647">
+  <w:style w:type="table" w:styleId="1655">
     <w:name w:val="Grid Table 2 - Accent 6"/>
-    <w:basedOn w:val="1772"/>
+    <w:basedOn w:val="1780"/>
     <w:uiPriority w:val="99"/>
     <w:pPr>
       <w:pBdr/>
@@ -14130,9 +18663,9 @@
       </w:tcPr>
     </w:tblStylePr>
   </w:style>
-  <w:style w:type="table" w:styleId="1648">
+  <w:style w:type="table" w:styleId="1656">
     <w:name w:val="Grid Table 3"/>
-    <w:basedOn w:val="1772"/>
+    <w:basedOn w:val="1780"/>
     <w:uiPriority w:val="99"/>
     <w:pPr>
       <w:pBdr/>
@@ -14375,9 +18908,9 @@
       </w:tcPr>
     </w:tblStylePr>
   </w:style>
-  <w:style w:type="table" w:styleId="1649">
+  <w:style w:type="table" w:styleId="1657">
     <w:name w:val="Grid Table 3 - Accent 1"/>
-    <w:basedOn w:val="1772"/>
+    <w:basedOn w:val="1780"/>
     <w:uiPriority w:val="99"/>
     <w:pPr>
       <w:pBdr/>
@@ -14620,9 +19153,9 @@
       </w:tcPr>
     </w:tblStylePr>
   </w:style>
-  <w:style w:type="table" w:styleId="1650">
+  <w:style w:type="table" w:styleId="1658">
     <w:name w:val="Grid Table 3 - Accent 2"/>
-    <w:basedOn w:val="1772"/>
+    <w:basedOn w:val="1780"/>
     <w:uiPriority w:val="99"/>
     <w:pPr>
       <w:pBdr/>
@@ -14865,9 +19398,9 @@
       </w:tcPr>
     </w:tblStylePr>
   </w:style>
-  <w:style w:type="table" w:styleId="1651">
+  <w:style w:type="table" w:styleId="1659">
     <w:name w:val="Grid Table 3 - Accent 3"/>
-    <w:basedOn w:val="1772"/>
+    <w:basedOn w:val="1780"/>
     <w:uiPriority w:val="99"/>
     <w:pPr>
       <w:pBdr/>
@@ -15110,9 +19643,9 @@
       </w:tcPr>
     </w:tblStylePr>
   </w:style>
-  <w:style w:type="table" w:styleId="1652">
+  <w:style w:type="table" w:styleId="1660">
     <w:name w:val="Grid Table 3 - Accent 4"/>
-    <w:basedOn w:val="1772"/>
+    <w:basedOn w:val="1780"/>
     <w:uiPriority w:val="99"/>
     <w:pPr>
       <w:pBdr/>
@@ -15355,9 +19888,9 @@
       </w:tcPr>
     </w:tblStylePr>
   </w:style>
-  <w:style w:type="table" w:styleId="1653">
+  <w:style w:type="table" w:styleId="1661">
     <w:name w:val="Grid Table 3 - Accent 5"/>
-    <w:basedOn w:val="1772"/>
+    <w:basedOn w:val="1780"/>
     <w:uiPriority w:val="99"/>
     <w:pPr>
       <w:pBdr/>
@@ -15600,9 +20133,9 @@
       </w:tcPr>
     </w:tblStylePr>
   </w:style>
-  <w:style w:type="table" w:styleId="1654">
+  <w:style w:type="table" w:styleId="1662">
     <w:name w:val="Grid Table 3 - Accent 6"/>
-    <w:basedOn w:val="1772"/>
+    <w:basedOn w:val="1780"/>
     <w:uiPriority w:val="99"/>
     <w:pPr>
       <w:pBdr/>
@@ -15845,9 +20378,9 @@
       </w:tcPr>
     </w:tblStylePr>
   </w:style>
-  <w:style w:type="table" w:styleId="1655">
+  <w:style w:type="table" w:styleId="1663">
     <w:name w:val="Grid Table 4"/>
-    <w:basedOn w:val="1772"/>
+    <w:basedOn w:val="1780"/>
     <w:uiPriority w:val="59"/>
     <w:pPr>
       <w:pBdr/>
@@ -16078,9 +20611,9 @@
       </w:tcPr>
     </w:tblStylePr>
   </w:style>
-  <w:style w:type="table" w:styleId="1656">
+  <w:style w:type="table" w:styleId="1664">
     <w:name w:val="Grid Table 4 - Accent 1"/>
-    <w:basedOn w:val="1772"/>
+    <w:basedOn w:val="1780"/>
     <w:uiPriority w:val="59"/>
     <w:pPr>
       <w:pBdr/>
@@ -16311,9 +20844,9 @@
       </w:tcPr>
     </w:tblStylePr>
   </w:style>
-  <w:style w:type="table" w:styleId="1657">
+  <w:style w:type="table" w:styleId="1665">
     <w:name w:val="Grid Table 4 - Accent 2"/>
-    <w:basedOn w:val="1772"/>
+    <w:basedOn w:val="1780"/>
     <w:uiPriority w:val="59"/>
     <w:pPr>
       <w:pBdr/>
@@ -16544,9 +21077,9 @@
       </w:tcPr>
     </w:tblStylePr>
   </w:style>
-  <w:style w:type="table" w:styleId="1658">
+  <w:style w:type="table" w:styleId="1666">
     <w:name w:val="Grid Table 4 - Accent 3"/>
-    <w:basedOn w:val="1772"/>
+    <w:basedOn w:val="1780"/>
     <w:uiPriority w:val="59"/>
     <w:pPr>
       <w:pBdr/>
@@ -16777,9 +21310,9 @@
       </w:tcPr>
     </w:tblStylePr>
   </w:style>
-  <w:style w:type="table" w:styleId="1659">
+  <w:style w:type="table" w:styleId="1667">
     <w:name w:val="Grid Table 4 - Accent 4"/>
-    <w:basedOn w:val="1772"/>
+    <w:basedOn w:val="1780"/>
     <w:uiPriority w:val="59"/>
     <w:pPr>
       <w:pBdr/>
@@ -17010,9 +21543,9 @@
       </w:tcPr>
     </w:tblStylePr>
   </w:style>
-  <w:style w:type="table" w:styleId="1660">
+  <w:style w:type="table" w:styleId="1668">
     <w:name w:val="Grid Table 4 - Accent 5"/>
-    <w:basedOn w:val="1772"/>
+    <w:basedOn w:val="1780"/>
     <w:uiPriority w:val="59"/>
     <w:pPr>
       <w:pBdr/>
@@ -17243,9 +21776,9 @@
       </w:tcPr>
     </w:tblStylePr>
   </w:style>
-  <w:style w:type="table" w:styleId="1661">
+  <w:style w:type="table" w:styleId="1669">
     <w:name w:val="Grid Table 4 - Accent 6"/>
-    <w:basedOn w:val="1772"/>
+    <w:basedOn w:val="1780"/>
     <w:uiPriority w:val="59"/>
     <w:pPr>
       <w:pBdr/>
@@ -17476,9 +22009,9 @@
       </w:tcPr>
     </w:tblStylePr>
   </w:style>
-  <w:style w:type="table" w:styleId="1662">
+  <w:style w:type="table" w:styleId="1670">
     <w:name w:val="Grid Table 5 Dark"/>
-    <w:basedOn w:val="1772"/>
+    <w:basedOn w:val="1780"/>
     <w:uiPriority w:val="99"/>
     <w:pPr>
       <w:pBdr/>
@@ -17704,9 +22237,9 @@
       </w:tcPr>
     </w:tblStylePr>
   </w:style>
-  <w:style w:type="table" w:styleId="1663">
+  <w:style w:type="table" w:styleId="1671">
     <w:name w:val="Grid Table 5 Dark- Accent 1"/>
-    <w:basedOn w:val="1772"/>
+    <w:basedOn w:val="1780"/>
     <w:uiPriority w:val="99"/>
     <w:pPr>
       <w:pBdr/>
@@ -17932,9 +22465,9 @@
       </w:tcPr>
     </w:tblStylePr>
   </w:style>
-  <w:style w:type="table" w:styleId="1664">
+  <w:style w:type="table" w:styleId="1672">
     <w:name w:val="Grid Table 5 Dark - Accent 2"/>
-    <w:basedOn w:val="1772"/>
+    <w:basedOn w:val="1780"/>
     <w:uiPriority w:val="99"/>
     <w:pPr>
       <w:pBdr/>
@@ -18160,9 +22693,9 @@
       </w:tcPr>
     </w:tblStylePr>
   </w:style>
-  <w:style w:type="table" w:styleId="1665">
+  <w:style w:type="table" w:styleId="1673">
     <w:name w:val="Grid Table 5 Dark - Accent 3"/>
-    <w:basedOn w:val="1772"/>
+    <w:basedOn w:val="1780"/>
     <w:uiPriority w:val="99"/>
     <w:pPr>
       <w:pBdr/>
@@ -18388,9 +22921,9 @@
       </w:tcPr>
     </w:tblStylePr>
   </w:style>
-  <w:style w:type="table" w:styleId="1666">
+  <w:style w:type="table" w:styleId="1674">
     <w:name w:val="Grid Table 5 Dark- Accent 4"/>
-    <w:basedOn w:val="1772"/>
+    <w:basedOn w:val="1780"/>
     <w:uiPriority w:val="99"/>
     <w:pPr>
       <w:pBdr/>
@@ -18616,9 +23149,9 @@
       </w:tcPr>
     </w:tblStylePr>
   </w:style>
-  <w:style w:type="table" w:styleId="1667">
+  <w:style w:type="table" w:styleId="1675">
     <w:name w:val="Grid Table 5 Dark - Accent 5"/>
-    <w:basedOn w:val="1772"/>
+    <w:basedOn w:val="1780"/>
     <w:uiPriority w:val="99"/>
     <w:pPr>
       <w:pBdr/>
@@ -18844,9 +23377,9 @@
       </w:tcPr>
     </w:tblStylePr>
   </w:style>
-  <w:style w:type="table" w:styleId="1668">
+  <w:style w:type="table" w:styleId="1676">
     <w:name w:val="Grid Table 5 Dark - Accent 6"/>
-    <w:basedOn w:val="1772"/>
+    <w:basedOn w:val="1780"/>
     <w:uiPriority w:val="99"/>
     <w:pPr>
       <w:pBdr/>
@@ -19072,9 +23605,9 @@
       </w:tcPr>
     </w:tblStylePr>
   </w:style>
-  <w:style w:type="table" w:styleId="1669">
+  <w:style w:type="table" w:styleId="1677">
     <w:name w:val="Grid Table 6 Colorful"/>
-    <w:basedOn w:val="1772"/>
+    <w:basedOn w:val="1780"/>
     <w:uiPriority w:val="99"/>
     <w:pPr>
       <w:pBdr/>
@@ -19302,9 +23835,9 @@
       </w:tcPr>
     </w:tblStylePr>
   </w:style>
-  <w:style w:type="table" w:styleId="1670">
+  <w:style w:type="table" w:styleId="1678">
     <w:name w:val="Grid Table 6 Colorful - Accent 1"/>
-    <w:basedOn w:val="1772"/>
+    <w:basedOn w:val="1780"/>
     <w:uiPriority w:val="99"/>
     <w:pPr>
       <w:pBdr/>
@@ -19532,9 +24065,9 @@
       </w:tcPr>
     </w:tblStylePr>
   </w:style>
-  <w:style w:type="table" w:styleId="1671">
+  <w:style w:type="table" w:styleId="1679">
     <w:name w:val="Grid Table 6 Colorful - Accent 2"/>
-    <w:basedOn w:val="1772"/>
+    <w:basedOn w:val="1780"/>
     <w:uiPriority w:val="99"/>
     <w:pPr>
       <w:pBdr/>
@@ -19762,9 +24295,9 @@
       </w:tcPr>
     </w:tblStylePr>
   </w:style>
-  <w:style w:type="table" w:styleId="1672">
+  <w:style w:type="table" w:styleId="1680">
     <w:name w:val="Grid Table 6 Colorful - Accent 3"/>
-    <w:basedOn w:val="1772"/>
+    <w:basedOn w:val="1780"/>
     <w:uiPriority w:val="99"/>
     <w:pPr>
       <w:pBdr/>
@@ -19992,9 +24525,9 @@
       </w:tcPr>
     </w:tblStylePr>
   </w:style>
-  <w:style w:type="table" w:styleId="1673">
+  <w:style w:type="table" w:styleId="1681">
     <w:name w:val="Grid Table 6 Colorful - Accent 4"/>
-    <w:basedOn w:val="1772"/>
+    <w:basedOn w:val="1780"/>
     <w:uiPriority w:val="99"/>
     <w:pPr>
       <w:pBdr/>
@@ -20222,9 +24755,9 @@
       </w:tcPr>
     </w:tblStylePr>
   </w:style>
-  <w:style w:type="table" w:styleId="1674">
+  <w:style w:type="table" w:styleId="1682">
     <w:name w:val="Grid Table 6 Colorful - Accent 5"/>
-    <w:basedOn w:val="1772"/>
+    <w:basedOn w:val="1780"/>
     <w:uiPriority w:val="99"/>
     <w:pPr>
       <w:pBdr/>
@@ -20452,9 +24985,9 @@
       </w:tcPr>
     </w:tblStylePr>
   </w:style>
-  <w:style w:type="table" w:styleId="1675">
+  <w:style w:type="table" w:styleId="1683">
     <w:name w:val="Grid Table 6 Colorful - Accent 6"/>
-    <w:basedOn w:val="1772"/>
+    <w:basedOn w:val="1780"/>
     <w:uiPriority w:val="99"/>
     <w:pPr>
       <w:pBdr/>
@@ -20682,9 +25215,9 @@
       </w:tcPr>
     </w:tblStylePr>
   </w:style>
-  <w:style w:type="table" w:styleId="1676">
+  <w:style w:type="table" w:styleId="1684">
     <w:name w:val="Grid Table 7 Colorful"/>
-    <w:basedOn w:val="1772"/>
+    <w:basedOn w:val="1780"/>
     <w:uiPriority w:val="99"/>
     <w:pPr>
       <w:pBdr/>
@@ -20936,9 +25469,9 @@
       </w:tcPr>
     </w:tblStylePr>
   </w:style>
-  <w:style w:type="table" w:styleId="1677">
+  <w:style w:type="table" w:styleId="1685">
     <w:name w:val="Grid Table 7 Colorful - Accent 1"/>
-    <w:basedOn w:val="1772"/>
+    <w:basedOn w:val="1780"/>
     <w:uiPriority w:val="99"/>
     <w:pPr>
       <w:pBdr/>
@@ -21190,9 +25723,9 @@
       </w:tcPr>
     </w:tblStylePr>
   </w:style>
-  <w:style w:type="table" w:styleId="1678">
+  <w:style w:type="table" w:styleId="1686">
     <w:name w:val="Grid Table 7 Colorful - Accent 2"/>
-    <w:basedOn w:val="1772"/>
+    <w:basedOn w:val="1780"/>
     <w:uiPriority w:val="99"/>
     <w:pPr>
       <w:pBdr/>
@@ -21444,9 +25977,9 @@
       </w:tcPr>
     </w:tblStylePr>
   </w:style>
-  <w:style w:type="table" w:styleId="1679">
+  <w:style w:type="table" w:styleId="1687">
     <w:name w:val="Grid Table 7 Colorful - Accent 3"/>
-    <w:basedOn w:val="1772"/>
+    <w:basedOn w:val="1780"/>
     <w:uiPriority w:val="99"/>
     <w:pPr>
       <w:pBdr/>
@@ -21698,9 +26231,9 @@
       </w:tcPr>
     </w:tblStylePr>
   </w:style>
-  <w:style w:type="table" w:styleId="1680">
+  <w:style w:type="table" w:styleId="1688">
     <w:name w:val="Grid Table 7 Colorful - Accent 4"/>
-    <w:basedOn w:val="1772"/>
+    <w:basedOn w:val="1780"/>
     <w:uiPriority w:val="99"/>
     <w:pPr>
       <w:pBdr/>
@@ -21952,9 +26485,9 @@
       </w:tcPr>
     </w:tblStylePr>
   </w:style>
-  <w:style w:type="table" w:styleId="1681">
+  <w:style w:type="table" w:styleId="1689">
     <w:name w:val="Grid Table 7 Colorful - Accent 5"/>
-    <w:basedOn w:val="1772"/>
+    <w:basedOn w:val="1780"/>
     <w:uiPriority w:val="99"/>
     <w:pPr>
       <w:pBdr/>
@@ -22206,9 +26739,9 @@
       </w:tcPr>
     </w:tblStylePr>
   </w:style>
-  <w:style w:type="table" w:styleId="1682">
+  <w:style w:type="table" w:styleId="1690">
     <w:name w:val="Grid Table 7 Colorful - Accent 6"/>
-    <w:basedOn w:val="1772"/>
+    <w:basedOn w:val="1780"/>
     <w:uiPriority w:val="99"/>
     <w:pPr>
       <w:pBdr/>
@@ -22460,9 +26993,9 @@
       </w:tcPr>
     </w:tblStylePr>
   </w:style>
-  <w:style w:type="table" w:styleId="1683">
+  <w:style w:type="table" w:styleId="1691">
     <w:name w:val="List Table 1 Light"/>
-    <w:basedOn w:val="1772"/>
+    <w:basedOn w:val="1780"/>
     <w:uiPriority w:val="99"/>
     <w:pPr>
       <w:pBdr/>
@@ -22676,9 +27209,9 @@
       </w:tcPr>
     </w:tblStylePr>
   </w:style>
-  <w:style w:type="table" w:styleId="1684">
+  <w:style w:type="table" w:styleId="1692">
     <w:name w:val="List Table 1 Light - Accent 1"/>
-    <w:basedOn w:val="1772"/>
+    <w:basedOn w:val="1780"/>
     <w:uiPriority w:val="99"/>
     <w:pPr>
       <w:pBdr/>
@@ -22892,9 +27425,9 @@
       </w:tcPr>
     </w:tblStylePr>
   </w:style>
-  <w:style w:type="table" w:styleId="1685">
+  <w:style w:type="table" w:styleId="1693">
     <w:name w:val="List Table 1 Light - Accent 2"/>
-    <w:basedOn w:val="1772"/>
+    <w:basedOn w:val="1780"/>
     <w:uiPriority w:val="99"/>
     <w:pPr>
       <w:pBdr/>
@@ -23108,9 +27641,9 @@
       </w:tcPr>
     </w:tblStylePr>
   </w:style>
-  <w:style w:type="table" w:styleId="1686">
+  <w:style w:type="table" w:styleId="1694">
     <w:name w:val="List Table 1 Light - Accent 3"/>
-    <w:basedOn w:val="1772"/>
+    <w:basedOn w:val="1780"/>
     <w:uiPriority w:val="99"/>
     <w:pPr>
       <w:pBdr/>
@@ -23324,9 +27857,9 @@
       </w:tcPr>
     </w:tblStylePr>
   </w:style>
-  <w:style w:type="table" w:styleId="1687">
+  <w:style w:type="table" w:styleId="1695">
     <w:name w:val="List Table 1 Light - Accent 4"/>
-    <w:basedOn w:val="1772"/>
+    <w:basedOn w:val="1780"/>
     <w:uiPriority w:val="99"/>
     <w:pPr>
       <w:pBdr/>
@@ -23540,9 +28073,9 @@
       </w:tcPr>
     </w:tblStylePr>
   </w:style>
-  <w:style w:type="table" w:styleId="1688">
+  <w:style w:type="table" w:styleId="1696">
     <w:name w:val="List Table 1 Light - Accent 5"/>
-    <w:basedOn w:val="1772"/>
+    <w:basedOn w:val="1780"/>
     <w:uiPriority w:val="99"/>
     <w:pPr>
       <w:pBdr/>
@@ -23756,9 +28289,9 @@
       </w:tcPr>
     </w:tblStylePr>
   </w:style>
-  <w:style w:type="table" w:styleId="1689">
+  <w:style w:type="table" w:styleId="1697">
     <w:name w:val="List Table 1 Light - Accent 6"/>
-    <w:basedOn w:val="1772"/>
+    <w:basedOn w:val="1780"/>
     <w:uiPriority w:val="99"/>
     <w:pPr>
       <w:pBdr/>
@@ -23972,9 +28505,9 @@
       </w:tcPr>
     </w:tblStylePr>
   </w:style>
-  <w:style w:type="table" w:styleId="1690">
+  <w:style w:type="table" w:styleId="1698">
     <w:name w:val="List Table 2"/>
-    <w:basedOn w:val="1772"/>
+    <w:basedOn w:val="1780"/>
     <w:uiPriority w:val="99"/>
     <w:pPr>
       <w:pBdr/>
@@ -24210,9 +28743,9 @@
       </w:tcPr>
     </w:tblStylePr>
   </w:style>
-  <w:style w:type="table" w:styleId="1691">
+  <w:style w:type="table" w:styleId="1699">
     <w:name w:val="List Table 2 - Accent 1"/>
-    <w:basedOn w:val="1772"/>
+    <w:basedOn w:val="1780"/>
     <w:uiPriority w:val="99"/>
     <w:pPr>
       <w:pBdr/>
@@ -24448,9 +28981,9 @@
       </w:tcPr>
     </w:tblStylePr>
   </w:style>
-  <w:style w:type="table" w:styleId="1692">
+  <w:style w:type="table" w:styleId="1700">
     <w:name w:val="List Table 2 - Accent 2"/>
-    <w:basedOn w:val="1772"/>
+    <w:basedOn w:val="1780"/>
     <w:uiPriority w:val="99"/>
     <w:pPr>
       <w:pBdr/>
@@ -24686,9 +29219,9 @@
       </w:tcPr>
     </w:tblStylePr>
   </w:style>
-  <w:style w:type="table" w:styleId="1693">
+  <w:style w:type="table" w:styleId="1701">
     <w:name w:val="List Table 2 - Accent 3"/>
-    <w:basedOn w:val="1772"/>
+    <w:basedOn w:val="1780"/>
     <w:uiPriority w:val="99"/>
     <w:pPr>
       <w:pBdr/>
@@ -24924,9 +29457,9 @@
       </w:tcPr>
     </w:tblStylePr>
   </w:style>
-  <w:style w:type="table" w:styleId="1694">
+  <w:style w:type="table" w:styleId="1702">
     <w:name w:val="List Table 2 - Accent 4"/>
-    <w:basedOn w:val="1772"/>
+    <w:basedOn w:val="1780"/>
     <w:uiPriority w:val="99"/>
     <w:pPr>
       <w:pBdr/>
@@ -25162,9 +29695,9 @@
       </w:tcPr>
     </w:tblStylePr>
   </w:style>
-  <w:style w:type="table" w:styleId="1695">
+  <w:style w:type="table" w:styleId="1703">
     <w:name w:val="List Table 2 - Accent 5"/>
-    <w:basedOn w:val="1772"/>
+    <w:basedOn w:val="1780"/>
     <w:uiPriority w:val="99"/>
     <w:pPr>
       <w:pBdr/>
@@ -25400,9 +29933,9 @@
       </w:tcPr>
     </w:tblStylePr>
   </w:style>
-  <w:style w:type="table" w:styleId="1696">
+  <w:style w:type="table" w:styleId="1704">
     <w:name w:val="List Table 2 - Accent 6"/>
-    <w:basedOn w:val="1772"/>
+    <w:basedOn w:val="1780"/>
     <w:uiPriority w:val="99"/>
     <w:pPr>
       <w:pBdr/>
@@ -25638,9 +30171,9 @@
       </w:tcPr>
     </w:tblStylePr>
   </w:style>
-  <w:style w:type="table" w:styleId="1697">
+  <w:style w:type="table" w:styleId="1705">
     <w:name w:val="List Table 3"/>
-    <w:basedOn w:val="1772"/>
+    <w:basedOn w:val="1780"/>
     <w:uiPriority w:val="99"/>
     <w:pPr>
       <w:pBdr/>
@@ -25866,9 +30399,9 @@
       </w:tcPr>
     </w:tblStylePr>
   </w:style>
-  <w:style w:type="table" w:styleId="1698">
+  <w:style w:type="table" w:styleId="1706">
     <w:name w:val="List Table 3 - Accent 1"/>
-    <w:basedOn w:val="1772"/>
+    <w:basedOn w:val="1780"/>
     <w:uiPriority w:val="99"/>
     <w:pPr>
       <w:pBdr/>
@@ -26094,9 +30627,9 @@
       </w:tcPr>
     </w:tblStylePr>
   </w:style>
-  <w:style w:type="table" w:styleId="1699">
+  <w:style w:type="table" w:styleId="1707">
     <w:name w:val="List Table 3 - Accent 2"/>
-    <w:basedOn w:val="1772"/>
+    <w:basedOn w:val="1780"/>
     <w:uiPriority w:val="99"/>
     <w:pPr>
       <w:pBdr/>
@@ -26322,9 +30855,9 @@
       </w:tcPr>
     </w:tblStylePr>
   </w:style>
-  <w:style w:type="table" w:styleId="1700">
+  <w:style w:type="table" w:styleId="1708">
     <w:name w:val="List Table 3 - Accent 3"/>
-    <w:basedOn w:val="1772"/>
+    <w:basedOn w:val="1780"/>
     <w:uiPriority w:val="99"/>
     <w:pPr>
       <w:pBdr/>
@@ -26550,9 +31083,9 @@
       </w:tcPr>
     </w:tblStylePr>
   </w:style>
-  <w:style w:type="table" w:styleId="1701">
+  <w:style w:type="table" w:styleId="1709">
     <w:name w:val="List Table 3 - Accent 4"/>
-    <w:basedOn w:val="1772"/>
+    <w:basedOn w:val="1780"/>
     <w:uiPriority w:val="99"/>
     <w:pPr>
       <w:pBdr/>
@@ -26778,9 +31311,9 @@
       </w:tcPr>
     </w:tblStylePr>
   </w:style>
-  <w:style w:type="table" w:styleId="1702">
+  <w:style w:type="table" w:styleId="1710">
     <w:name w:val="List Table 3 - Accent 5"/>
-    <w:basedOn w:val="1772"/>
+    <w:basedOn w:val="1780"/>
     <w:uiPriority w:val="99"/>
     <w:pPr>
       <w:pBdr/>
@@ -27006,9 +31539,9 @@
       </w:tcPr>
     </w:tblStylePr>
   </w:style>
-  <w:style w:type="table" w:styleId="1703">
+  <w:style w:type="table" w:styleId="1711">
     <w:name w:val="List Table 3 - Accent 6"/>
-    <w:basedOn w:val="1772"/>
+    <w:basedOn w:val="1780"/>
     <w:uiPriority w:val="99"/>
     <w:pPr>
       <w:pBdr/>
@@ -27234,9 +31767,9 @@
       </w:tcPr>
     </w:tblStylePr>
   </w:style>
-  <w:style w:type="table" w:styleId="1704">
+  <w:style w:type="table" w:styleId="1712">
     <w:name w:val="List Table 4"/>
-    <w:basedOn w:val="1772"/>
+    <w:basedOn w:val="1780"/>
     <w:uiPriority w:val="99"/>
     <w:pPr>
       <w:pBdr/>
@@ -27459,9 +31992,9 @@
       </w:tcPr>
     </w:tblStylePr>
   </w:style>
-  <w:style w:type="table" w:styleId="1705">
+  <w:style w:type="table" w:styleId="1713">
     <w:name w:val="List Table 4 - Accent 1"/>
-    <w:basedOn w:val="1772"/>
+    <w:basedOn w:val="1780"/>
     <w:uiPriority w:val="99"/>
     <w:pPr>
       <w:pBdr/>
@@ -27684,9 +32217,9 @@
       </w:tcPr>
     </w:tblStylePr>
   </w:style>
-  <w:style w:type="table" w:styleId="1706">
+  <w:style w:type="table" w:styleId="1714">
     <w:name w:val="List Table 4 - Accent 2"/>
-    <w:basedOn w:val="1772"/>
+    <w:basedOn w:val="1780"/>
     <w:uiPriority w:val="99"/>
     <w:pPr>
       <w:pBdr/>
@@ -27909,9 +32442,9 @@
       </w:tcPr>
     </w:tblStylePr>
   </w:style>
-  <w:style w:type="table" w:styleId="1707">
+  <w:style w:type="table" w:styleId="1715">
     <w:name w:val="List Table 4 - Accent 3"/>
-    <w:basedOn w:val="1772"/>
+    <w:basedOn w:val="1780"/>
     <w:uiPriority w:val="99"/>
     <w:pPr>
       <w:pBdr/>
@@ -28134,9 +32667,9 @@
       </w:tcPr>
     </w:tblStylePr>
   </w:style>
-  <w:style w:type="table" w:styleId="1708">
+  <w:style w:type="table" w:styleId="1716">
     <w:name w:val="List Table 4 - Accent 4"/>
-    <w:basedOn w:val="1772"/>
+    <w:basedOn w:val="1780"/>
     <w:uiPriority w:val="99"/>
     <w:pPr>
       <w:pBdr/>
@@ -28359,9 +32892,9 @@
       </w:tcPr>
     </w:tblStylePr>
   </w:style>
-  <w:style w:type="table" w:styleId="1709">
+  <w:style w:type="table" w:styleId="1717">
     <w:name w:val="List Table 4 - Accent 5"/>
-    <w:basedOn w:val="1772"/>
+    <w:basedOn w:val="1780"/>
     <w:uiPriority w:val="99"/>
     <w:pPr>
       <w:pBdr/>
@@ -28584,9 +33117,9 @@
       </w:tcPr>
     </w:tblStylePr>
   </w:style>
-  <w:style w:type="table" w:styleId="1710">
+  <w:style w:type="table" w:styleId="1718">
     <w:name w:val="List Table 4 - Accent 6"/>
-    <w:basedOn w:val="1772"/>
+    <w:basedOn w:val="1780"/>
     <w:uiPriority w:val="99"/>
     <w:pPr>
       <w:pBdr/>
@@ -28809,9 +33342,9 @@
       </w:tcPr>
     </w:tblStylePr>
   </w:style>
-  <w:style w:type="table" w:styleId="1711">
+  <w:style w:type="table" w:styleId="1719">
     <w:name w:val="List Table 5 Dark"/>
-    <w:basedOn w:val="1772"/>
+    <w:basedOn w:val="1780"/>
     <w:uiPriority w:val="99"/>
     <w:pPr>
       <w:pBdr/>
@@ -29051,9 +33584,9 @@
       </w:tcPr>
     </w:tblStylePr>
   </w:style>
-  <w:style w:type="table" w:styleId="1712">
+  <w:style w:type="table" w:styleId="1720">
     <w:name w:val="List Table 5 Dark - Accent 1"/>
-    <w:basedOn w:val="1772"/>
+    <w:basedOn w:val="1780"/>
     <w:uiPriority w:val="99"/>
     <w:pPr>
       <w:pBdr/>
@@ -29293,9 +33826,9 @@
       </w:tcPr>
     </w:tblStylePr>
   </w:style>
-  <w:style w:type="table" w:styleId="1713">
+  <w:style w:type="table" w:styleId="1721">
     <w:name w:val="List Table 5 Dark - Accent 2"/>
-    <w:basedOn w:val="1772"/>
+    <w:basedOn w:val="1780"/>
     <w:uiPriority w:val="99"/>
     <w:pPr>
       <w:pBdr/>
@@ -29535,9 +34068,9 @@
       </w:tcPr>
     </w:tblStylePr>
   </w:style>
-  <w:style w:type="table" w:styleId="1714">
+  <w:style w:type="table" w:styleId="1722">
     <w:name w:val="List Table 5 Dark - Accent 3"/>
-    <w:basedOn w:val="1772"/>
+    <w:basedOn w:val="1780"/>
     <w:uiPriority w:val="99"/>
     <w:pPr>
       <w:pBdr/>
@@ -29777,9 +34310,9 @@
       </w:tcPr>
     </w:tblStylePr>
   </w:style>
-  <w:style w:type="table" w:styleId="1715">
+  <w:style w:type="table" w:styleId="1723">
     <w:name w:val="List Table 5 Dark - Accent 4"/>
-    <w:basedOn w:val="1772"/>
+    <w:basedOn w:val="1780"/>
     <w:uiPriority w:val="99"/>
     <w:pPr>
       <w:pBdr/>
@@ -30019,9 +34552,9 @@
       </w:tcPr>
     </w:tblStylePr>
   </w:style>
-  <w:style w:type="table" w:styleId="1716">
+  <w:style w:type="table" w:styleId="1724">
     <w:name w:val="List Table 5 Dark - Accent 5"/>
-    <w:basedOn w:val="1772"/>
+    <w:basedOn w:val="1780"/>
     <w:uiPriority w:val="99"/>
     <w:pPr>
       <w:pBdr/>
@@ -30261,9 +34794,9 @@
       </w:tcPr>
     </w:tblStylePr>
   </w:style>
-  <w:style w:type="table" w:styleId="1717">
+  <w:style w:type="table" w:styleId="1725">
     <w:name w:val="List Table 5 Dark - Accent 6"/>
-    <w:basedOn w:val="1772"/>
+    <w:basedOn w:val="1780"/>
     <w:uiPriority w:val="99"/>
     <w:pPr>
       <w:pBdr/>
@@ -30503,9 +35036,9 @@
       </w:tcPr>
     </w:tblStylePr>
   </w:style>
-  <w:style w:type="table" w:styleId="1718">
+  <w:style w:type="table" w:styleId="1726">
     <w:name w:val="List Table 6 Colorful"/>
-    <w:basedOn w:val="1772"/>
+    <w:basedOn w:val="1780"/>
     <w:uiPriority w:val="99"/>
     <w:pPr>
       <w:pBdr/>
@@ -30726,9 +35259,9 @@
       </w:tcPr>
     </w:tblStylePr>
   </w:style>
-  <w:style w:type="table" w:styleId="1719">
+  <w:style w:type="table" w:styleId="1727">
     <w:name w:val="List Table 6 Colorful - Accent 1"/>
-    <w:basedOn w:val="1772"/>
+    <w:basedOn w:val="1780"/>
     <w:uiPriority w:val="99"/>
     <w:pPr>
       <w:pBdr/>
@@ -30949,9 +35482,9 @@
       </w:tcPr>
     </w:tblStylePr>
   </w:style>
-  <w:style w:type="table" w:styleId="1720">
+  <w:style w:type="table" w:styleId="1728">
     <w:name w:val="List Table 6 Colorful - Accent 2"/>
-    <w:basedOn w:val="1772"/>
+    <w:basedOn w:val="1780"/>
     <w:uiPriority w:val="99"/>
     <w:pPr>
       <w:pBdr/>
@@ -31172,9 +35705,9 @@
       </w:tcPr>
     </w:tblStylePr>
   </w:style>
-  <w:style w:type="table" w:styleId="1721">
+  <w:style w:type="table" w:styleId="1729">
     <w:name w:val="List Table 6 Colorful - Accent 3"/>
-    <w:basedOn w:val="1772"/>
+    <w:basedOn w:val="1780"/>
     <w:uiPriority w:val="99"/>
     <w:pPr>
       <w:pBdr/>
@@ -31395,9 +35928,9 @@
       </w:tcPr>
     </w:tblStylePr>
   </w:style>
-  <w:style w:type="table" w:styleId="1722">
+  <w:style w:type="table" w:styleId="1730">
     <w:name w:val="List Table 6 Colorful - Accent 4"/>
-    <w:basedOn w:val="1772"/>
+    <w:basedOn w:val="1780"/>
     <w:uiPriority w:val="99"/>
     <w:pPr>
       <w:pBdr/>
@@ -31618,9 +36151,9 @@
       </w:tcPr>
     </w:tblStylePr>
   </w:style>
-  <w:style w:type="table" w:styleId="1723">
+  <w:style w:type="table" w:styleId="1731">
     <w:name w:val="List Table 6 Colorful - Accent 5"/>
-    <w:basedOn w:val="1772"/>
+    <w:basedOn w:val="1780"/>
     <w:uiPriority w:val="99"/>
     <w:pPr>
       <w:pBdr/>
@@ -31841,9 +36374,9 @@
       </w:tcPr>
     </w:tblStylePr>
   </w:style>
-  <w:style w:type="table" w:styleId="1724">
+  <w:style w:type="table" w:styleId="1732">
     <w:name w:val="List Table 6 Colorful - Accent 6"/>
-    <w:basedOn w:val="1772"/>
+    <w:basedOn w:val="1780"/>
     <w:uiPriority w:val="99"/>
     <w:pPr>
       <w:pBdr/>
@@ -32064,9 +36597,9 @@
       </w:tcPr>
     </w:tblStylePr>
   </w:style>
-  <w:style w:type="table" w:styleId="1725">
+  <w:style w:type="table" w:styleId="1733">
     <w:name w:val="List Table 7 Colorful"/>
-    <w:basedOn w:val="1772"/>
+    <w:basedOn w:val="1780"/>
     <w:uiPriority w:val="99"/>
     <w:pPr>
       <w:pBdr/>
@@ -32320,9 +36853,9 @@
       </w:tcPr>
     </w:tblStylePr>
   </w:style>
-  <w:style w:type="table" w:styleId="1726">
+  <w:style w:type="table" w:styleId="1734">
     <w:name w:val="List Table 7 Colorful - Accent 1"/>
-    <w:basedOn w:val="1772"/>
+    <w:basedOn w:val="1780"/>
     <w:uiPriority w:val="99"/>
     <w:pPr>
       <w:pBdr/>
@@ -32576,9 +37109,9 @@
       </w:tcPr>
     </w:tblStylePr>
   </w:style>
-  <w:style w:type="table" w:styleId="1727">
+  <w:style w:type="table" w:styleId="1735">
     <w:name w:val="List Table 7 Colorful - Accent 2"/>
-    <w:basedOn w:val="1772"/>
+    <w:basedOn w:val="1780"/>
     <w:uiPriority w:val="99"/>
     <w:pPr>
       <w:pBdr/>
@@ -32832,9 +37365,9 @@
       </w:tcPr>
     </w:tblStylePr>
   </w:style>
-  <w:style w:type="table" w:styleId="1728">
+  <w:style w:type="table" w:styleId="1736">
     <w:name w:val="List Table 7 Colorful - Accent 3"/>
-    <w:basedOn w:val="1772"/>
+    <w:basedOn w:val="1780"/>
     <w:uiPriority w:val="99"/>
     <w:pPr>
       <w:pBdr/>
@@ -33088,9 +37621,9 @@
       </w:tcPr>
     </w:tblStylePr>
   </w:style>
-  <w:style w:type="table" w:styleId="1729">
+  <w:style w:type="table" w:styleId="1737">
     <w:name w:val="List Table 7 Colorful - Accent 4"/>
-    <w:basedOn w:val="1772"/>
+    <w:basedOn w:val="1780"/>
     <w:uiPriority w:val="99"/>
     <w:pPr>
       <w:pBdr/>
@@ -33344,9 +37877,9 @@
       </w:tcPr>
     </w:tblStylePr>
   </w:style>
-  <w:style w:type="table" w:styleId="1730">
+  <w:style w:type="table" w:styleId="1738">
     <w:name w:val="List Table 7 Colorful - Accent 5"/>
-    <w:basedOn w:val="1772"/>
+    <w:basedOn w:val="1780"/>
     <w:uiPriority w:val="99"/>
     <w:pPr>
       <w:pBdr/>
@@ -33600,9 +38133,9 @@
       </w:tcPr>
     </w:tblStylePr>
   </w:style>
-  <w:style w:type="table" w:styleId="1731">
+  <w:style w:type="table" w:styleId="1739">
     <w:name w:val="List Table 7 Colorful - Accent 6"/>
-    <w:basedOn w:val="1772"/>
+    <w:basedOn w:val="1780"/>
     <w:uiPriority w:val="99"/>
     <w:pPr>
       <w:pBdr/>
@@ -33856,9 +38389,9 @@
       </w:tcPr>
     </w:tblStylePr>
   </w:style>
-  <w:style w:type="table" w:styleId="1732">
+  <w:style w:type="table" w:styleId="1740">
     <w:name w:val="Lined - Accent"/>
-    <w:basedOn w:val="1772"/>
+    <w:basedOn w:val="1780"/>
     <w:uiPriority w:val="99"/>
     <w:pPr>
       <w:pBdr/>
@@ -34093,9 +38626,9 @@
       </w:tcPr>
     </w:tblStylePr>
   </w:style>
-  <w:style w:type="table" w:styleId="1733">
+  <w:style w:type="table" w:styleId="1741">
     <w:name w:val="Lined - Accent 1"/>
-    <w:basedOn w:val="1772"/>
+    <w:basedOn w:val="1780"/>
     <w:uiPriority w:val="99"/>
     <w:pPr>
       <w:pBdr/>
@@ -34330,9 +38863,9 @@
       </w:tcPr>
     </w:tblStylePr>
   </w:style>
-  <w:style w:type="table" w:styleId="1734">
+  <w:style w:type="table" w:styleId="1742">
     <w:name w:val="Lined - Accent 2"/>
-    <w:basedOn w:val="1772"/>
+    <w:basedOn w:val="1780"/>
     <w:uiPriority w:val="99"/>
     <w:pPr>
       <w:pBdr/>
@@ -34567,9 +39100,9 @@
       </w:tcPr>
     </w:tblStylePr>
   </w:style>
-  <w:style w:type="table" w:styleId="1735">
+  <w:style w:type="table" w:styleId="1743">
     <w:name w:val="Lined - Accent 3"/>
-    <w:basedOn w:val="1772"/>
+    <w:basedOn w:val="1780"/>
     <w:uiPriority w:val="99"/>
     <w:pPr>
       <w:pBdr/>
@@ -34804,9 +39337,9 @@
       </w:tcPr>
     </w:tblStylePr>
   </w:style>
-  <w:style w:type="table" w:styleId="1736">
+  <w:style w:type="table" w:styleId="1744">
     <w:name w:val="Lined - Accent 4"/>
-    <w:basedOn w:val="1772"/>
+    <w:basedOn w:val="1780"/>
     <w:uiPriority w:val="99"/>
     <w:pPr>
       <w:pBdr/>
@@ -35041,9 +39574,9 @@
       </w:tcPr>
     </w:tblStylePr>
   </w:style>
-  <w:style w:type="table" w:styleId="1737">
+  <w:style w:type="table" w:styleId="1745">
     <w:name w:val="Lined - Accent 5"/>
-    <w:basedOn w:val="1772"/>
+    <w:basedOn w:val="1780"/>
     <w:uiPriority w:val="99"/>
     <w:pPr>
       <w:pBdr/>
@@ -35278,9 +39811,9 @@
       </w:tcPr>
     </w:tblStylePr>
   </w:style>
-  <w:style w:type="table" w:styleId="1738">
+  <w:style w:type="table" w:styleId="1746">
     <w:name w:val="Lined - Accent 6"/>
-    <w:basedOn w:val="1772"/>
+    <w:basedOn w:val="1780"/>
     <w:uiPriority w:val="99"/>
     <w:pPr>
       <w:pBdr/>
@@ -35515,9 +40048,9 @@
       </w:tcPr>
     </w:tblStylePr>
   </w:style>
-  <w:style w:type="table" w:styleId="1739">
+  <w:style w:type="table" w:styleId="1747">
     <w:name w:val="Bordered &amp; Lined - Accent"/>
-    <w:basedOn w:val="1772"/>
+    <w:basedOn w:val="1780"/>
     <w:uiPriority w:val="99"/>
     <w:pPr>
       <w:pBdr/>
@@ -35759,9 +40292,9 @@
       </w:tcPr>
     </w:tblStylePr>
   </w:style>
-  <w:style w:type="table" w:styleId="1740">
+  <w:style w:type="table" w:styleId="1748">
     <w:name w:val="Bordered &amp; Lined - Accent 1"/>
-    <w:basedOn w:val="1772"/>
+    <w:basedOn w:val="1780"/>
     <w:uiPriority w:val="99"/>
     <w:pPr>
       <w:pBdr/>
@@ -36003,9 +40536,9 @@
       </w:tcPr>
     </w:tblStylePr>
   </w:style>
-  <w:style w:type="table" w:styleId="1741">
+  <w:style w:type="table" w:styleId="1749">
     <w:name w:val="Bordered &amp; Lined - Accent 2"/>
-    <w:basedOn w:val="1772"/>
+    <w:basedOn w:val="1780"/>
     <w:uiPriority w:val="99"/>
     <w:pPr>
       <w:pBdr/>
@@ -36247,9 +40780,9 @@
       </w:tcPr>
     </w:tblStylePr>
   </w:style>
-  <w:style w:type="table" w:styleId="1742">
+  <w:style w:type="table" w:styleId="1750">
     <w:name w:val="Bordered &amp; Lined - Accent 3"/>
-    <w:basedOn w:val="1772"/>
+    <w:basedOn w:val="1780"/>
     <w:uiPriority w:val="99"/>
     <w:pPr>
       <w:pBdr/>
@@ -36491,9 +41024,9 @@
       </w:tcPr>
     </w:tblStylePr>
   </w:style>
-  <w:style w:type="table" w:styleId="1743">
+  <w:style w:type="table" w:styleId="1751">
     <w:name w:val="Bordered &amp; Lined - Accent 4"/>
-    <w:basedOn w:val="1772"/>
+    <w:basedOn w:val="1780"/>
     <w:uiPriority w:val="99"/>
     <w:pPr>
       <w:pBdr/>
@@ -36735,9 +41268,9 @@
       </w:tcPr>
     </w:tblStylePr>
   </w:style>
-  <w:style w:type="table" w:styleId="1744">
+  <w:style w:type="table" w:styleId="1752">
     <w:name w:val="Bordered &amp; Lined - Accent 5"/>
-    <w:basedOn w:val="1772"/>
+    <w:basedOn w:val="1780"/>
     <w:uiPriority w:val="99"/>
     <w:pPr>
       <w:pBdr/>
@@ -36979,9 +41512,9 @@
       </w:tcPr>
     </w:tblStylePr>
   </w:style>
-  <w:style w:type="table" w:styleId="1745">
+  <w:style w:type="table" w:styleId="1753">
     <w:name w:val="Bordered &amp; Lined - Accent 6"/>
-    <w:basedOn w:val="1772"/>
+    <w:basedOn w:val="1780"/>
     <w:uiPriority w:val="99"/>
     <w:pPr>
       <w:pBdr/>
@@ -37223,9 +41756,9 @@
       </w:tcPr>
     </w:tblStylePr>
   </w:style>
-  <w:style w:type="table" w:styleId="1746">
+  <w:style w:type="table" w:styleId="1754">
     <w:name w:val="Bordered"/>
-    <w:basedOn w:val="1772"/>
+    <w:basedOn w:val="1780"/>
     <w:uiPriority w:val="99"/>
     <w:pPr>
       <w:pBdr/>
@@ -37454,9 +41987,9 @@
       </w:tcPr>
     </w:tblStylePr>
   </w:style>
-  <w:style w:type="table" w:styleId="1747">
+  <w:style w:type="table" w:styleId="1755">
     <w:name w:val="Bordered - Accent 1"/>
-    <w:basedOn w:val="1772"/>
+    <w:basedOn w:val="1780"/>
     <w:uiPriority w:val="99"/>
     <w:pPr>
       <w:pBdr/>
@@ -37685,9 +42218,9 @@
       </w:tcPr>
     </w:tblStylePr>
   </w:style>
-  <w:style w:type="table" w:styleId="1748">
+  <w:style w:type="table" w:styleId="1756">
     <w:name w:val="Bordered - Accent 2"/>
-    <w:basedOn w:val="1772"/>
+    <w:basedOn w:val="1780"/>
     <w:uiPriority w:val="99"/>
     <w:pPr>
       <w:pBdr/>
@@ -37916,9 +42449,9 @@
       </w:tcPr>
     </w:tblStylePr>
   </w:style>
-  <w:style w:type="table" w:styleId="1749">
+  <w:style w:type="table" w:styleId="1757">
     <w:name w:val="Bordered - Accent 3"/>
-    <w:basedOn w:val="1772"/>
+    <w:basedOn w:val="1780"/>
     <w:uiPriority w:val="99"/>
     <w:pPr>
       <w:pBdr/>
@@ -38147,9 +42680,9 @@
       </w:tcPr>
     </w:tblStylePr>
   </w:style>
-  <w:style w:type="table" w:styleId="1750">
+  <w:style w:type="table" w:styleId="1758">
     <w:name w:val="Bordered - Accent 4"/>
-    <w:basedOn w:val="1772"/>
+    <w:basedOn w:val="1780"/>
     <w:uiPriority w:val="99"/>
     <w:pPr>
       <w:pBdr/>
@@ -38378,9 +42911,9 @@
       </w:tcPr>
     </w:tblStylePr>
   </w:style>
-  <w:style w:type="table" w:styleId="1751">
+  <w:style w:type="table" w:styleId="1759">
     <w:name w:val="Bordered - Accent 5"/>
-    <w:basedOn w:val="1772"/>
+    <w:basedOn w:val="1780"/>
     <w:uiPriority w:val="99"/>
     <w:pPr>
       <w:pBdr/>
@@ -38609,9 +43142,9 @@
       </w:tcPr>
     </w:tblStylePr>
   </w:style>
-  <w:style w:type="table" w:styleId="1752">
+  <w:style w:type="table" w:styleId="1760">
     <w:name w:val="Bordered - Accent 6"/>
-    <w:basedOn w:val="1772"/>
+    <w:basedOn w:val="1780"/>
     <w:uiPriority w:val="99"/>
     <w:pPr>
       <w:pBdr/>
@@ -38840,10 +43373,10 @@
       </w:tcPr>
     </w:tblStylePr>
   </w:style>
-  <w:style w:type="paragraph" w:styleId="1753">
+  <w:style w:type="paragraph" w:styleId="1761">
     <w:name w:val="footnote text"/>
-    <w:basedOn w:val="1770"/>
-    <w:link w:val="1754"/>
+    <w:basedOn w:val="1778"/>
+    <w:link w:val="1762"/>
     <w:uiPriority w:val="99"/>
     <w:semiHidden/>
     <w:unhideWhenUsed/>
@@ -38856,9 +43389,9 @@
       <w:sz w:val="18"/>
     </w:rPr>
   </w:style>
-  <w:style w:type="character" w:styleId="1754">
+  <w:style w:type="character" w:styleId="1762">
     <w:name w:val="Footnote Text Char"/>
-    <w:link w:val="1753"/>
+    <w:link w:val="1761"/>
     <w:uiPriority w:val="99"/>
     <w:pPr>
       <w:pBdr/>
@@ -38869,9 +43402,9 @@
       <w:sz w:val="18"/>
     </w:rPr>
   </w:style>
-  <w:style w:type="character" w:styleId="1755">
+  <w:style w:type="character" w:styleId="1763">
     <w:name w:val="footnote reference"/>
-    <w:basedOn w:val="1771"/>
+    <w:basedOn w:val="1779"/>
     <w:uiPriority w:val="99"/>
     <w:unhideWhenUsed/>
     <w:pPr>
@@ -38883,10 +43416,10 @@
       <w:vertAlign w:val="superscript"/>
     </w:rPr>
   </w:style>
-  <w:style w:type="paragraph" w:styleId="1756">
+  <w:style w:type="paragraph" w:styleId="1764">
     <w:name w:val="endnote text"/>
-    <w:basedOn w:val="1770"/>
-    <w:link w:val="1757"/>
+    <w:basedOn w:val="1778"/>
+    <w:link w:val="1765"/>
     <w:uiPriority w:val="99"/>
     <w:semiHidden/>
     <w:unhideWhenUsed/>
@@ -38899,9 +43432,9 @@
       <w:sz w:val="20"/>
     </w:rPr>
   </w:style>
-  <w:style w:type="character" w:styleId="1757">
+  <w:style w:type="character" w:styleId="1765">
     <w:name w:val="Endnote Text Char"/>
-    <w:link w:val="1756"/>
+    <w:link w:val="1764"/>
     <w:uiPriority w:val="99"/>
     <w:pPr>
       <w:pBdr/>
@@ -38912,9 +43445,9 @@
       <w:sz w:val="20"/>
     </w:rPr>
   </w:style>
-  <w:style w:type="character" w:styleId="1758">
+  <w:style w:type="character" w:styleId="1766">
     <w:name w:val="endnote reference"/>
-    <w:basedOn w:val="1771"/>
+    <w:basedOn w:val="1779"/>
     <w:uiPriority w:val="99"/>
     <w:semiHidden/>
     <w:unhideWhenUsed/>
@@ -38927,10 +43460,10 @@
       <w:vertAlign w:val="superscript"/>
     </w:rPr>
   </w:style>
-  <w:style w:type="paragraph" w:styleId="1759">
+  <w:style w:type="paragraph" w:styleId="1767">
     <w:name w:val="toc 1"/>
-    <w:basedOn w:val="1770"/>
-    <w:next w:val="1770"/>
+    <w:basedOn w:val="1778"/>
+    <w:next w:val="1778"/>
     <w:uiPriority w:val="39"/>
     <w:unhideWhenUsed/>
     <w:pPr>
@@ -38939,10 +43472,10 @@
       <w:ind w:right="0" w:firstLine="0" w:left="0"/>
     </w:pPr>
   </w:style>
-  <w:style w:type="paragraph" w:styleId="1760">
+  <w:style w:type="paragraph" w:styleId="1768">
     <w:name w:val="toc 2"/>
-    <w:basedOn w:val="1770"/>
-    <w:next w:val="1770"/>
+    <w:basedOn w:val="1778"/>
+    <w:next w:val="1778"/>
     <w:uiPriority w:val="39"/>
     <w:unhideWhenUsed/>
     <w:pPr>
@@ -38951,10 +43484,10 @@
       <w:ind w:right="0" w:firstLine="0" w:left="283"/>
     </w:pPr>
   </w:style>
-  <w:style w:type="paragraph" w:styleId="1761">
+  <w:style w:type="paragraph" w:styleId="1769">
     <w:name w:val="toc 3"/>
-    <w:basedOn w:val="1770"/>
-    <w:next w:val="1770"/>
+    <w:basedOn w:val="1778"/>
+    <w:next w:val="1778"/>
     <w:uiPriority w:val="39"/>
     <w:unhideWhenUsed/>
     <w:pPr>
@@ -38963,10 +43496,10 @@
       <w:ind w:right="0" w:firstLine="0" w:left="567"/>
     </w:pPr>
   </w:style>
-  <w:style w:type="paragraph" w:styleId="1762">
+  <w:style w:type="paragraph" w:styleId="1770">
     <w:name w:val="toc 4"/>
-    <w:basedOn w:val="1770"/>
-    <w:next w:val="1770"/>
+    <w:basedOn w:val="1778"/>
+    <w:next w:val="1778"/>
     <w:uiPriority w:val="39"/>
     <w:unhideWhenUsed/>
     <w:pPr>
@@ -38975,10 +43508,10 @@
       <w:ind w:right="0" w:firstLine="0" w:left="850"/>
     </w:pPr>
   </w:style>
-  <w:style w:type="paragraph" w:styleId="1763">
+  <w:style w:type="paragraph" w:styleId="1771">
     <w:name w:val="toc 5"/>
-    <w:basedOn w:val="1770"/>
-    <w:next w:val="1770"/>
+    <w:basedOn w:val="1778"/>
+    <w:next w:val="1778"/>
     <w:uiPriority w:val="39"/>
     <w:unhideWhenUsed/>
     <w:pPr>
@@ -38987,10 +43520,10 @@
       <w:ind w:right="0" w:firstLine="0" w:left="1134"/>
     </w:pPr>
   </w:style>
-  <w:style w:type="paragraph" w:styleId="1764">
+  <w:style w:type="paragraph" w:styleId="1772">
     <w:name w:val="toc 6"/>
-    <w:basedOn w:val="1770"/>
-    <w:next w:val="1770"/>
+    <w:basedOn w:val="1778"/>
+    <w:next w:val="1778"/>
     <w:uiPriority w:val="39"/>
     <w:unhideWhenUsed/>
     <w:pPr>
@@ -38999,10 +43532,10 @@
       <w:ind w:right="0" w:firstLine="0" w:left="1417"/>
     </w:pPr>
   </w:style>
-  <w:style w:type="paragraph" w:styleId="1765">
+  <w:style w:type="paragraph" w:styleId="1773">
     <w:name w:val="toc 7"/>
-    <w:basedOn w:val="1770"/>
-    <w:next w:val="1770"/>
+    <w:basedOn w:val="1778"/>
+    <w:next w:val="1778"/>
     <w:uiPriority w:val="39"/>
     <w:unhideWhenUsed/>
     <w:pPr>
@@ -39011,10 +43544,10 @@
       <w:ind w:right="0" w:firstLine="0" w:left="1701"/>
     </w:pPr>
   </w:style>
-  <w:style w:type="paragraph" w:styleId="1766">
+  <w:style w:type="paragraph" w:styleId="1774">
     <w:name w:val="toc 8"/>
-    <w:basedOn w:val="1770"/>
-    <w:next w:val="1770"/>
+    <w:basedOn w:val="1778"/>
+    <w:next w:val="1778"/>
     <w:uiPriority w:val="39"/>
     <w:unhideWhenUsed/>
     <w:pPr>
@@ -39023,10 +43556,10 @@
       <w:ind w:right="0" w:firstLine="0" w:left="1984"/>
     </w:pPr>
   </w:style>
-  <w:style w:type="paragraph" w:styleId="1767">
+  <w:style w:type="paragraph" w:styleId="1775">
     <w:name w:val="toc 9"/>
-    <w:basedOn w:val="1770"/>
-    <w:next w:val="1770"/>
+    <w:basedOn w:val="1778"/>
+    <w:next w:val="1778"/>
     <w:uiPriority w:val="39"/>
     <w:unhideWhenUsed/>
     <w:pPr>
@@ -39035,7 +43568,7 @@
       <w:ind w:right="0" w:firstLine="0" w:left="2268"/>
     </w:pPr>
   </w:style>
-  <w:style w:type="paragraph" w:styleId="1768">
+  <w:style w:type="paragraph" w:styleId="1776">
     <w:name w:val="TOC Heading"/>
     <w:uiPriority w:val="39"/>
     <w:unhideWhenUsed/>
@@ -39045,10 +43578,10 @@
       <w:ind/>
     </w:pPr>
   </w:style>
-  <w:style w:type="paragraph" w:styleId="1769">
+  <w:style w:type="paragraph" w:styleId="1777">
     <w:name w:val="table of figures"/>
-    <w:basedOn w:val="1770"/>
-    <w:next w:val="1770"/>
+    <w:basedOn w:val="1778"/>
+    <w:next w:val="1778"/>
     <w:uiPriority w:val="99"/>
     <w:unhideWhenUsed/>
     <w:pPr>
@@ -39057,7 +43590,7 @@
       <w:ind/>
     </w:pPr>
   </w:style>
-  <w:style w:type="paragraph" w:styleId="1770" w:default="1">
+  <w:style w:type="paragraph" w:styleId="1778" w:default="1">
     <w:name w:val="Normal"/>
     <w:qFormat/>
     <w:pPr>
@@ -39066,7 +43599,7 @@
       <w:ind/>
     </w:pPr>
   </w:style>
-  <w:style w:type="character" w:styleId="1771" w:default="1">
+  <w:style w:type="character" w:styleId="1779" w:default="1">
     <w:name w:val="Default Paragraph Font"/>
     <w:uiPriority w:val="1"/>
     <w:semiHidden/>
@@ -39077,7 +43610,7 @@
       <w:ind/>
     </w:pPr>
   </w:style>
-  <w:style w:type="table" w:styleId="1772" w:default="1">
+  <w:style w:type="table" w:styleId="1780" w:default="1">
     <w:name w:val="Normal Table"/>
     <w:uiPriority w:val="99"/>
     <w:semiHidden/>
@@ -39271,7 +43804,7 @@
       </w:tcPr>
     </w:tblStylePr>
   </w:style>
-  <w:style w:type="numbering" w:styleId="1773" w:default="1">
+  <w:style w:type="numbering" w:styleId="1781" w:default="1">
     <w:name w:val="No List"/>
     <w:uiPriority w:val="99"/>
     <w:semiHidden/>
@@ -39282,7 +43815,7 @@
       <w:ind/>
     </w:pPr>
   </w:style>
-  <w:style w:type="paragraph" w:styleId="1774" w:customStyle="1">
+  <w:style w:type="paragraph" w:styleId="1782" w:customStyle="1">
     <w:name w:val="Чертежный"/>
     <w:pPr>
       <w:pBdr/>
@@ -39298,9 +43831,9 @@
       <w:lang w:val="uk-UA" w:eastAsia="ru-RU"/>
     </w:rPr>
   </w:style>
-  <w:style w:type="paragraph" w:styleId="1775">
+  <w:style w:type="paragraph" w:styleId="1783">
     <w:name w:val="List Paragraph"/>
-    <w:basedOn w:val="1770"/>
+    <w:basedOn w:val="1778"/>
     <w:uiPriority w:val="34"/>
     <w:qFormat/>
     <w:pPr>
@@ -39310,9 +43843,9 @@
       <w:contextualSpacing w:val="true"/>
     </w:pPr>
   </w:style>
-  <w:style w:type="character" w:styleId="1776">
+  <w:style w:type="character" w:styleId="1784">
     <w:name w:val="Hyperlink"/>
-    <w:basedOn w:val="1771"/>
+    <w:basedOn w:val="1779"/>
     <w:uiPriority w:val="99"/>
     <w:semiHidden/>
     <w:unhideWhenUsed/>
@@ -39326,10 +43859,10 @@
       <w:u w:val="single"/>
     </w:rPr>
   </w:style>
-  <w:style w:type="paragraph" w:styleId="1777">
+  <w:style w:type="paragraph" w:styleId="1785">
     <w:name w:val="Header"/>
-    <w:basedOn w:val="1770"/>
-    <w:link w:val="1778"/>
+    <w:basedOn w:val="1778"/>
+    <w:link w:val="1786"/>
     <w:uiPriority w:val="99"/>
     <w:semiHidden/>
     <w:unhideWhenUsed/>
@@ -39343,10 +43876,10 @@
       <w:ind/>
     </w:pPr>
   </w:style>
-  <w:style w:type="character" w:styleId="1778" w:customStyle="1">
+  <w:style w:type="character" w:styleId="1786" w:customStyle="1">
     <w:name w:val="Верхний колонтитул Знак"/>
-    <w:basedOn w:val="1771"/>
-    <w:link w:val="1777"/>
+    <w:basedOn w:val="1779"/>
+    <w:link w:val="1785"/>
     <w:uiPriority w:val="99"/>
     <w:semiHidden/>
     <w:pPr>
@@ -39355,10 +43888,10 @@
       <w:ind/>
     </w:pPr>
   </w:style>
-  <w:style w:type="paragraph" w:styleId="1779">
+  <w:style w:type="paragraph" w:styleId="1787">
     <w:name w:val="Footer"/>
-    <w:basedOn w:val="1770"/>
-    <w:link w:val="1780"/>
+    <w:basedOn w:val="1778"/>
+    <w:link w:val="1788"/>
     <w:uiPriority w:val="99"/>
     <w:unhideWhenUsed/>
     <w:pPr>
@@ -39371,10 +43904,10 @@
       <w:ind/>
     </w:pPr>
   </w:style>
-  <w:style w:type="character" w:styleId="1780" w:customStyle="1">
+  <w:style w:type="character" w:styleId="1788" w:customStyle="1">
     <w:name w:val="Нижний колонтитул Знак"/>
-    <w:basedOn w:val="1771"/>
-    <w:link w:val="1779"/>
+    <w:basedOn w:val="1779"/>
+    <w:link w:val="1787"/>
     <w:uiPriority w:val="99"/>
     <w:pPr>
       <w:pBdr/>
@@ -39382,10 +43915,10 @@
       <w:ind/>
     </w:pPr>
   </w:style>
-  <w:style w:type="paragraph" w:styleId="1781">
+  <w:style w:type="paragraph" w:styleId="1789">
     <w:name w:val="Balloon Text"/>
-    <w:basedOn w:val="1770"/>
-    <w:link w:val="1782"/>
+    <w:basedOn w:val="1778"/>
+    <w:link w:val="1790"/>
     <w:uiPriority w:val="99"/>
     <w:semiHidden/>
     <w:unhideWhenUsed/>
@@ -39400,10 +43933,10 @@
       <w:szCs w:val="16"/>
     </w:rPr>
   </w:style>
-  <w:style w:type="character" w:styleId="1782" w:customStyle="1">
+  <w:style w:type="character" w:styleId="1790" w:customStyle="1">
     <w:name w:val="Текст выноски Знак"/>
-    <w:basedOn w:val="1771"/>
-    <w:link w:val="1781"/>
+    <w:basedOn w:val="1779"/>
+    <w:link w:val="1789"/>
     <w:uiPriority w:val="99"/>
     <w:semiHidden/>
     <w:pPr>
